--- a/Диплом.docx
+++ b/Диплом.docx
@@ -1027,189 +1027,181 @@
         <w:t xml:space="preserve"> </w:t>
       </w:r>
       <w:r>
-        <w:t>системы по геймификации и управлению задачами (на примере приложения</w:t>
+        <w:t>системы по геймификации и управлению задачами (на примере приложения «Todoist»).</w:t>
+      </w:r>
+    </w:p>
+    <w:p>
+      <w:r>
+        <w:t xml:space="preserve">Внедрение геймификации </w:t>
+      </w:r>
+      <w:r>
+        <w:t>в информационные системы</w:t>
+      </w:r>
+      <w:r>
+        <w:t xml:space="preserve"> становится все более популярным стратегическим подходом в современном бизнесе.</w:t>
       </w:r>
       <w:r>
         <w:t xml:space="preserve"> </w:t>
       </w:r>
       <w:r>
-        <w:t>«</w:t>
-      </w:r>
-      <w:proofErr w:type="spellStart"/>
-      <w:r>
-        <w:t>Todoist</w:t>
-      </w:r>
-      <w:proofErr w:type="spellEnd"/>
-      <w:r>
-        <w:t>»).</w:t>
-      </w:r>
-    </w:p>
-    <w:p>
-      <w:r>
-        <w:t xml:space="preserve">Внедрение геймификации </w:t>
-      </w:r>
-      <w:r>
-        <w:t>в информационные системы</w:t>
-      </w:r>
-      <w:r>
-        <w:t xml:space="preserve"> становится все более популярным стратегическим подходом в современном бизнесе.</w:t>
+        <w:t>Геймификация представляет собой использование игровых элементов и механик в</w:t>
       </w:r>
       <w:r>
         <w:t xml:space="preserve"> </w:t>
       </w:r>
       <w:r>
-        <w:t>Геймификация представляет собой использование игровых элементов и механик в</w:t>
+        <w:t>рабочей среде для повышения мотивации,</w:t>
       </w:r>
       <w:r>
         <w:t xml:space="preserve"> </w:t>
       </w:r>
       <w:r>
-        <w:t>рабочей среде для повышения мотивации,</w:t>
+        <w:t xml:space="preserve">вовлеченности и участия </w:t>
+      </w:r>
+      <w:r>
+        <w:t>пользователей</w:t>
+      </w:r>
+      <w:r>
+        <w:t>. Она</w:t>
       </w:r>
       <w:r>
         <w:t xml:space="preserve"> </w:t>
       </w:r>
       <w:r>
-        <w:t xml:space="preserve">вовлеченности и участия </w:t>
-      </w:r>
-      <w:r>
-        <w:t>пользователей</w:t>
-      </w:r>
-      <w:r>
-        <w:t>. Она</w:t>
+        <w:t>предлагает новые возможности для создания стимулирующей и привлекательной рабочей среды, способствующей достижению</w:t>
       </w:r>
       <w:r>
         <w:t xml:space="preserve"> </w:t>
       </w:r>
       <w:r>
-        <w:t>предлагает новые возможности для создания стимулирующей и привлекательной рабочей среды, способствующей достижению</w:t>
+        <w:t>лучших результатов.</w:t>
       </w:r>
       <w:r>
         <w:t xml:space="preserve"> </w:t>
       </w:r>
-      <w:r>
-        <w:t>лучших результатов.</w:t>
+    </w:p>
+    <w:p>
+      <w:r>
+        <w:t>Геймификация является относительно нов</w:t>
+      </w:r>
+      <w:r>
+        <w:t>ы</w:t>
+      </w:r>
+      <w:r>
+        <w:t>м понятием, поэтому необходимо определить его и описать основные принципы</w:t>
+      </w:r>
+      <w:r>
+        <w:t xml:space="preserve">. </w:t>
+      </w:r>
+      <w:r>
+        <w:t>Геймификация базируется на использовании</w:t>
       </w:r>
       <w:r>
         <w:t xml:space="preserve"> </w:t>
       </w:r>
-    </w:p>
-    <w:p>
-      <w:r>
-        <w:t>Геймификация является относительно нов</w:t>
-      </w:r>
-      <w:r>
-        <w:t>ы</w:t>
-      </w:r>
-      <w:r>
-        <w:t>м понятием, поэтому необходимо определить его и описать основные принципы</w:t>
-      </w:r>
-      <w:r>
-        <w:t xml:space="preserve">. </w:t>
-      </w:r>
-      <w:r>
-        <w:t>Геймификация базируется на использовании</w:t>
+      <w:r>
+        <w:t>игровых элементов, таких как цели, правила,</w:t>
       </w:r>
       <w:r>
         <w:t xml:space="preserve"> </w:t>
       </w:r>
       <w:r>
-        <w:t>игровых элементов, таких как цели, правила,</w:t>
+        <w:t>рейтинги, достижения и награды, для создания стимулирующей и привлекательной рабочей среды. Она основывается на теории</w:t>
       </w:r>
       <w:r>
         <w:t xml:space="preserve"> </w:t>
       </w:r>
       <w:r>
-        <w:t>рейтинги, достижения и награды, для создания стимулирующей и привлекательной рабочей среды. Она основывается на теории</w:t>
+        <w:t>мотивации,</w:t>
       </w:r>
       <w:r>
         <w:t xml:space="preserve"> </w:t>
       </w:r>
       <w:r>
-        <w:t>мотивации,</w:t>
+        <w:t>психологии игр и дизайна игр</w:t>
+      </w:r>
+      <w:r>
+        <w:t>.</w:t>
+      </w:r>
+    </w:p>
+    <w:p>
+      <w:r>
+        <w:t xml:space="preserve">Актуальность темы обусловлена </w:t>
+      </w:r>
+      <w:r>
+        <w:t>растущей потребностью бизнеса в инновационных методах управления персоналом, повышения продуктивности и лояльности сотрудников, а также в усилении вовлеченности пользователей в цифровых сервисах.</w:t>
+      </w:r>
+    </w:p>
+    <w:p>
+      <w:r>
+        <w:t>Объектом дипломного проекта является</w:t>
+      </w:r>
+      <w:r>
+        <w:t>:</w:t>
+      </w:r>
+      <w:r>
+        <w:t xml:space="preserve"> Управления задачами.</w:t>
+      </w:r>
+    </w:p>
+    <w:p>
+      <w:r>
+        <w:t>Предмет дипломного проекта</w:t>
+      </w:r>
+      <w:r>
+        <w:t xml:space="preserve">: </w:t>
+      </w:r>
+      <w:r>
+        <w:t>Информационная система по управлению задачами.</w:t>
+      </w:r>
+    </w:p>
+    <w:p>
+      <w:r>
+        <w:t>Целью данного дипломного проекта является</w:t>
       </w:r>
       <w:r>
         <w:t xml:space="preserve"> </w:t>
       </w:r>
       <w:r>
-        <w:t>психологии игр и дизайна игр</w:t>
-      </w:r>
-      <w:r>
-        <w:t>.</w:t>
-      </w:r>
-    </w:p>
-    <w:p>
-      <w:r>
-        <w:t xml:space="preserve">Актуальность темы обусловлена </w:t>
-      </w:r>
-      <w:r>
-        <w:t>растущей потребностью бизнеса в инновационных методах управления персоналом, повышения продуктивности и лояльности сотрудников, а также в усилении вовлеченности пользователей в цифровых сервисах.</w:t>
-      </w:r>
-    </w:p>
-    <w:p>
-      <w:r>
-        <w:t>Объектом дипломного проекта является</w:t>
-      </w:r>
-      <w:r>
-        <w:t>:</w:t>
-      </w:r>
-      <w:r>
-        <w:t xml:space="preserve"> Управления задачами.</w:t>
-      </w:r>
-    </w:p>
-    <w:p>
-      <w:r>
-        <w:t>Предмет дипломного проекта</w:t>
+        <w:t>разработка удобной, интуитивно понятной и увлекательной информационной системы для эффективного управления и распределения задач с использованием элементов геймификации.</w:t>
+      </w:r>
+      <w:r>
+        <w:t xml:space="preserve"> </w:t>
+      </w:r>
+    </w:p>
+    <w:p>
+      <w:r>
+        <w:lastRenderedPageBreak/>
+        <w:t>Исходные данные: функционал приложения «Todoist», документация разработчика приложений, работающих на С#, документация разработчика ботов для Telegram.</w:t>
+      </w:r>
+    </w:p>
+    <w:p>
+      <w:r>
+        <w:t>В задачи данного дипломного проекта входит</w:t>
       </w:r>
       <w:r>
         <w:t xml:space="preserve">: </w:t>
       </w:r>
-      <w:r>
-        <w:t>Информационная система по управлению задачами.</w:t>
-      </w:r>
-    </w:p>
-    <w:p>
-      <w:r>
-        <w:t>Целью данного дипломного проекта является</w:t>
-      </w:r>
+    </w:p>
+    <w:p>
+      <w:pPr>
+        <w:pStyle w:val="a3"/>
+        <w:numPr>
+          <w:ilvl w:val="0"/>
+          <w:numId w:val="13"/>
+        </w:numPr>
+        <w:ind w:firstLine="0"/>
+      </w:pPr>
       <w:r>
         <w:t xml:space="preserve"> </w:t>
       </w:r>
       <w:r>
-        <w:t>разработка удобной, интуитивно понятной и увлекательной информационной системы для эффективного управления и распределения задач с использованием элементов геймификации.</w:t>
-      </w:r>
-      <w:r>
-        <w:t xml:space="preserve"> </w:t>
-      </w:r>
-    </w:p>
-    <w:p>
-      <w:r>
-        <w:lastRenderedPageBreak/>
-        <w:t>Исходные данные: функционал приложения «</w:t>
-      </w:r>
-      <w:proofErr w:type="spellStart"/>
-      <w:r>
-        <w:t>Todoist</w:t>
-      </w:r>
-      <w:proofErr w:type="spellEnd"/>
-      <w:r>
-        <w:t xml:space="preserve">», документация разработчика приложений, работающих на С#, документация разработчика ботов для </w:t>
-      </w:r>
-      <w:proofErr w:type="spellStart"/>
-      <w:r>
-        <w:t>Telegram</w:t>
-      </w:r>
-      <w:proofErr w:type="spellEnd"/>
-      <w:r>
-        <w:t>.</w:t>
-      </w:r>
-    </w:p>
-    <w:p>
-      <w:r>
-        <w:t>В задачи данного дипломного проекта входит</w:t>
-      </w:r>
-      <w:r>
-        <w:t xml:space="preserve">: </w:t>
+        <w:t>анализ предметной области</w:t>
+      </w:r>
+      <w:r>
+        <w:rPr>
+          <w:lang w:val="en-US"/>
+        </w:rPr>
+        <w:t>;</w:t>
       </w:r>
     </w:p>
     <w:p>
@@ -1219,9 +1211,13 @@
           <w:ilvl w:val="0"/>
           <w:numId w:val="10"/>
         </w:numPr>
-      </w:pPr>
-      <w:r>
-        <w:t>анализ предметной области</w:t>
+        <w:ind w:left="709" w:firstLine="0"/>
+      </w:pPr>
+      <w:r>
+        <w:t xml:space="preserve"> </w:t>
+      </w:r>
+      <w:r>
+        <w:t>рассмотрения аналогов</w:t>
       </w:r>
       <w:r>
         <w:rPr>
@@ -1237,15 +1233,22 @@
           <w:ilvl w:val="0"/>
           <w:numId w:val="10"/>
         </w:numPr>
-      </w:pPr>
-      <w:r>
-        <w:t>рассмотрения аналогов</w:t>
+        <w:ind w:left="709" w:firstLine="0"/>
+      </w:pPr>
+      <w:r>
+        <w:t xml:space="preserve"> </w:t>
+      </w:r>
+      <w:r>
+        <w:t>проектирование архитектуры информационной системы</w:t>
       </w:r>
       <w:r>
         <w:rPr>
           <w:lang w:val="en-US"/>
         </w:rPr>
         <w:t>;</w:t>
+      </w:r>
+      <w:r>
+        <w:t xml:space="preserve"> </w:t>
       </w:r>
     </w:p>
     <w:p>
@@ -1255,18 +1258,19 @@
           <w:ilvl w:val="0"/>
           <w:numId w:val="10"/>
         </w:numPr>
-      </w:pPr>
-      <w:r>
-        <w:t>проектирование архитектуры информационной системы</w:t>
+        <w:ind w:left="712" w:firstLine="0"/>
+      </w:pPr>
+      <w:r>
+        <w:t xml:space="preserve"> </w:t>
+      </w:r>
+      <w:r>
+        <w:t>создание интерфейса</w:t>
       </w:r>
       <w:r>
         <w:rPr>
           <w:lang w:val="en-US"/>
         </w:rPr>
         <w:t>;</w:t>
-      </w:r>
-      <w:r>
-        <w:t xml:space="preserve"> </w:t>
       </w:r>
     </w:p>
     <w:p>
@@ -1276,25 +1280,11 @@
           <w:ilvl w:val="0"/>
           <w:numId w:val="10"/>
         </w:numPr>
-      </w:pPr>
-      <w:r>
-        <w:t>создание интерфейса</w:t>
-      </w:r>
-      <w:r>
-        <w:rPr>
-          <w:lang w:val="en-US"/>
-        </w:rPr>
-        <w:t>;</w:t>
-      </w:r>
-    </w:p>
-    <w:p>
-      <w:pPr>
-        <w:pStyle w:val="a3"/>
-        <w:numPr>
-          <w:ilvl w:val="0"/>
-          <w:numId w:val="10"/>
-        </w:numPr>
-      </w:pPr>
+        <w:ind w:left="709" w:firstLine="0"/>
+      </w:pPr>
+      <w:r>
+        <w:t xml:space="preserve"> </w:t>
+      </w:r>
       <w:r>
         <w:t>реализация основных функций</w:t>
       </w:r>
@@ -1330,7 +1320,16 @@
         </w:numPr>
       </w:pPr>
       <w:r>
-        <w:t xml:space="preserve">Создание подходов к использованию </w:t>
+        <w:t xml:space="preserve"> </w:t>
+      </w:r>
+      <w:r>
+        <w:rPr>
+          <w:lang w:val="en-US"/>
+        </w:rPr>
+        <w:t>c</w:t>
+      </w:r>
+      <w:r>
+        <w:t xml:space="preserve">оздание подходов к использованию </w:t>
       </w:r>
       <w:r>
         <w:rPr>
@@ -1351,39 +1350,18 @@
         <w:t xml:space="preserve"> </w:t>
       </w:r>
       <w:r>
-        <w:t>листов как инструмента личной эффективности.</w:t>
+        <w:t>листов как инструмента</w:t>
+      </w:r>
+      <w:r>
+        <w:t xml:space="preserve"> </w:t>
+      </w:r>
+      <w:r>
+        <w:t>личной эффективности.</w:t>
       </w:r>
     </w:p>
     <w:p>
       <w:r>
         <w:t>Практическая значимость:</w:t>
-      </w:r>
-    </w:p>
-    <w:p>
-      <w:pPr>
-        <w:ind w:left="1069" w:firstLine="0"/>
-      </w:pPr>
-      <w:r>
-        <w:rPr>
-          <w:rFonts w:ascii="Segoe UI" w:hAnsi="Segoe UI" w:cs="Segoe UI"/>
-          <w:color w:val="404040"/>
-          <w:shd w:val="clear" w:color="auto" w:fill="FFFFFF"/>
-        </w:rPr>
-        <w:t xml:space="preserve">– </w:t>
-      </w:r>
-      <w:r>
-        <w:t>Использование геймификации в тайм-менеджменте мотивирует пользователя выполнять задачи за счет игровых элементов (баллы, награды), что повышает вовлеченность и дисциплинирует в следовании намеченным целям.</w:t>
-      </w:r>
-    </w:p>
-    <w:p>
-      <w:r>
-        <w:t xml:space="preserve">Круг </w:t>
-      </w:r>
-      <w:r>
-        <w:t>рассматриваемых</w:t>
-      </w:r>
-      <w:r>
-        <w:t xml:space="preserve"> проблем:</w:t>
       </w:r>
     </w:p>
     <w:p>
@@ -1395,13 +1373,27 @@
         </w:numPr>
       </w:pPr>
       <w:r>
-        <w:t>изучение предметной области</w:t>
-      </w:r>
-      <w:r>
-        <w:rPr>
-          <w:lang w:val="en-US"/>
-        </w:rPr>
-        <w:t>;</w:t>
+        <w:t>и</w:t>
+      </w:r>
+      <w:r>
+        <w:t>спользование геймификации в тайм-менеджменте мотивирует</w:t>
+      </w:r>
+      <w:r>
+        <w:t xml:space="preserve"> </w:t>
+      </w:r>
+      <w:r>
+        <w:t>пользователя выполнять задачи за счет игровых элементов (баллы, награды), что повышает вовлеченность и дисциплинирует в следовании намеченным целям.</w:t>
+      </w:r>
+    </w:p>
+    <w:p>
+      <w:r>
+        <w:t xml:space="preserve">Круг </w:t>
+      </w:r>
+      <w:r>
+        <w:t>рассматриваемых</w:t>
+      </w:r>
+      <w:r>
+        <w:t xml:space="preserve"> проблем:</w:t>
       </w:r>
     </w:p>
     <w:p>
@@ -1413,7 +1405,7 @@
         </w:numPr>
       </w:pPr>
       <w:r>
-        <w:t>создание информационной системы</w:t>
+        <w:t>изучение предметной области</w:t>
       </w:r>
       <w:r>
         <w:rPr>
@@ -1431,7 +1423,31 @@
         </w:numPr>
       </w:pPr>
       <w:r>
-        <w:t xml:space="preserve">геймификация управления задач. </w:t>
+        <w:t>создание информационной системы</w:t>
+      </w:r>
+      <w:r>
+        <w:rPr>
+          <w:lang w:val="en-US"/>
+        </w:rPr>
+        <w:t>;</w:t>
+      </w:r>
+    </w:p>
+    <w:p>
+      <w:pPr>
+        <w:pStyle w:val="a3"/>
+        <w:numPr>
+          <w:ilvl w:val="0"/>
+          <w:numId w:val="12"/>
+        </w:numPr>
+      </w:pPr>
+      <w:r>
+        <w:t>геймификация управления задач</w:t>
+      </w:r>
+      <w:r>
+        <w:t>ами</w:t>
+      </w:r>
+      <w:r>
+        <w:t xml:space="preserve">. </w:t>
       </w:r>
     </w:p>
     <w:p>
@@ -1692,6 +1708,7 @@
         <w:docPartUnique/>
       </w:docPartObj>
     </w:sdtPr>
+    <w:sdtEndPr/>
     <w:sdtContent>
       <w:p>
         <w:pPr>
@@ -1840,14 +1857,15 @@
   <w:abstractNum w:abstractNumId="1" w15:restartNumberingAfterBreak="0">
     <w:nsid w:val="06B3435D"/>
     <w:multiLevelType w:val="hybridMultilevel"/>
-    <w:tmpl w:val="15244D02"/>
-    <w:lvl w:ilvl="0" w:tplc="5CEC6832">
-      <w:start w:val="1"/>
-      <w:numFmt w:val="bullet"/>
+    <w:tmpl w:val="9F527E56"/>
+    <w:lvl w:ilvl="0" w:tplc="6082EB04">
+      <w:start w:val="1"/>
+      <w:numFmt w:val="bullet"/>
+      <w:suff w:val="space"/>
       <w:lvlText w:val=""/>
       <w:lvlJc w:val="left"/>
       <w:pPr>
-        <w:ind w:left="1429" w:hanging="360"/>
+        <w:ind w:left="0" w:firstLine="709"/>
       </w:pPr>
       <w:rPr>
         <w:rFonts w:ascii="Symbol" w:hAnsi="Symbol" w:hint="default"/>
@@ -2516,6 +2534,119 @@
     </w:lvl>
   </w:abstractNum>
   <w:abstractNum w:abstractNumId="7" w15:restartNumberingAfterBreak="0">
+    <w:nsid w:val="4ADE6FF7"/>
+    <w:multiLevelType w:val="hybridMultilevel"/>
+    <w:tmpl w:val="392E0B00"/>
+    <w:lvl w:ilvl="0" w:tplc="D6F62546">
+      <w:start w:val="1"/>
+      <w:numFmt w:val="bullet"/>
+      <w:lvlText w:val=""/>
+      <w:lvlJc w:val="left"/>
+      <w:pPr>
+        <w:ind w:left="709" w:hanging="709"/>
+      </w:pPr>
+      <w:rPr>
+        <w:rFonts w:ascii="Symbol" w:hAnsi="Symbol" w:hint="default"/>
+      </w:rPr>
+    </w:lvl>
+    <w:lvl w:ilvl="1" w:tplc="04190003" w:tentative="1">
+      <w:start w:val="1"/>
+      <w:numFmt w:val="bullet"/>
+      <w:lvlText w:val="o"/>
+      <w:lvlJc w:val="left"/>
+      <w:pPr>
+        <w:ind w:left="2149" w:hanging="360"/>
+      </w:pPr>
+      <w:rPr>
+        <w:rFonts w:ascii="Courier New" w:hAnsi="Courier New" w:cs="Courier New" w:hint="default"/>
+      </w:rPr>
+    </w:lvl>
+    <w:lvl w:ilvl="2" w:tplc="04190005" w:tentative="1">
+      <w:start w:val="1"/>
+      <w:numFmt w:val="bullet"/>
+      <w:lvlText w:val=""/>
+      <w:lvlJc w:val="left"/>
+      <w:pPr>
+        <w:ind w:left="2869" w:hanging="360"/>
+      </w:pPr>
+      <w:rPr>
+        <w:rFonts w:ascii="Wingdings" w:hAnsi="Wingdings" w:hint="default"/>
+      </w:rPr>
+    </w:lvl>
+    <w:lvl w:ilvl="3" w:tplc="04190001" w:tentative="1">
+      <w:start w:val="1"/>
+      <w:numFmt w:val="bullet"/>
+      <w:lvlText w:val=""/>
+      <w:lvlJc w:val="left"/>
+      <w:pPr>
+        <w:ind w:left="3589" w:hanging="360"/>
+      </w:pPr>
+      <w:rPr>
+        <w:rFonts w:ascii="Symbol" w:hAnsi="Symbol" w:hint="default"/>
+      </w:rPr>
+    </w:lvl>
+    <w:lvl w:ilvl="4" w:tplc="04190003" w:tentative="1">
+      <w:start w:val="1"/>
+      <w:numFmt w:val="bullet"/>
+      <w:lvlText w:val="o"/>
+      <w:lvlJc w:val="left"/>
+      <w:pPr>
+        <w:ind w:left="4309" w:hanging="360"/>
+      </w:pPr>
+      <w:rPr>
+        <w:rFonts w:ascii="Courier New" w:hAnsi="Courier New" w:cs="Courier New" w:hint="default"/>
+      </w:rPr>
+    </w:lvl>
+    <w:lvl w:ilvl="5" w:tplc="04190005" w:tentative="1">
+      <w:start w:val="1"/>
+      <w:numFmt w:val="bullet"/>
+      <w:lvlText w:val=""/>
+      <w:lvlJc w:val="left"/>
+      <w:pPr>
+        <w:ind w:left="5029" w:hanging="360"/>
+      </w:pPr>
+      <w:rPr>
+        <w:rFonts w:ascii="Wingdings" w:hAnsi="Wingdings" w:hint="default"/>
+      </w:rPr>
+    </w:lvl>
+    <w:lvl w:ilvl="6" w:tplc="04190001" w:tentative="1">
+      <w:start w:val="1"/>
+      <w:numFmt w:val="bullet"/>
+      <w:lvlText w:val=""/>
+      <w:lvlJc w:val="left"/>
+      <w:pPr>
+        <w:ind w:left="5749" w:hanging="360"/>
+      </w:pPr>
+      <w:rPr>
+        <w:rFonts w:ascii="Symbol" w:hAnsi="Symbol" w:hint="default"/>
+      </w:rPr>
+    </w:lvl>
+    <w:lvl w:ilvl="7" w:tplc="04190003" w:tentative="1">
+      <w:start w:val="1"/>
+      <w:numFmt w:val="bullet"/>
+      <w:lvlText w:val="o"/>
+      <w:lvlJc w:val="left"/>
+      <w:pPr>
+        <w:ind w:left="6469" w:hanging="360"/>
+      </w:pPr>
+      <w:rPr>
+        <w:rFonts w:ascii="Courier New" w:hAnsi="Courier New" w:cs="Courier New" w:hint="default"/>
+      </w:rPr>
+    </w:lvl>
+    <w:lvl w:ilvl="8" w:tplc="04190005" w:tentative="1">
+      <w:start w:val="1"/>
+      <w:numFmt w:val="bullet"/>
+      <w:lvlText w:val=""/>
+      <w:lvlJc w:val="left"/>
+      <w:pPr>
+        <w:ind w:left="7189" w:hanging="360"/>
+      </w:pPr>
+      <w:rPr>
+        <w:rFonts w:ascii="Wingdings" w:hAnsi="Wingdings" w:hint="default"/>
+      </w:rPr>
+    </w:lvl>
+  </w:abstractNum>
+  <w:abstractNum w:abstractNumId="8" w15:restartNumberingAfterBreak="0">
     <w:nsid w:val="50074FED"/>
     <w:multiLevelType w:val="hybridMultilevel"/>
     <w:tmpl w:val="203048D2"/>
@@ -2628,7 +2759,7 @@
       </w:rPr>
     </w:lvl>
   </w:abstractNum>
-  <w:abstractNum w:abstractNumId="8" w15:restartNumberingAfterBreak="0">
+  <w:abstractNum w:abstractNumId="9" w15:restartNumberingAfterBreak="0">
     <w:nsid w:val="50F46B49"/>
     <w:multiLevelType w:val="hybridMultilevel"/>
     <w:tmpl w:val="F9607824"/>
@@ -2741,7 +2872,7 @@
       </w:rPr>
     </w:lvl>
   </w:abstractNum>
-  <w:abstractNum w:abstractNumId="9" w15:restartNumberingAfterBreak="0">
+  <w:abstractNum w:abstractNumId="10" w15:restartNumberingAfterBreak="0">
     <w:nsid w:val="64AB5365"/>
     <w:multiLevelType w:val="hybridMultilevel"/>
     <w:tmpl w:val="3DE29C08"/>
@@ -2854,7 +2985,7 @@
       </w:rPr>
     </w:lvl>
   </w:abstractNum>
-  <w:abstractNum w:abstractNumId="10" w15:restartNumberingAfterBreak="0">
+  <w:abstractNum w:abstractNumId="11" w15:restartNumberingAfterBreak="0">
     <w:nsid w:val="71F47558"/>
     <w:multiLevelType w:val="hybridMultilevel"/>
     <w:tmpl w:val="E55EFB70"/>
@@ -2940,7 +3071,7 @@
       </w:pPr>
     </w:lvl>
   </w:abstractNum>
-  <w:abstractNum w:abstractNumId="11" w15:restartNumberingAfterBreak="0">
+  <w:abstractNum w:abstractNumId="12" w15:restartNumberingAfterBreak="0">
     <w:nsid w:val="75121156"/>
     <w:multiLevelType w:val="multilevel"/>
     <w:tmpl w:val="9692DF48"/>
@@ -3060,7 +3191,7 @@
     <w:abstractNumId w:val="3"/>
   </w:num>
   <w:num w:numId="3">
-    <w:abstractNumId w:val="9"/>
+    <w:abstractNumId w:val="10"/>
   </w:num>
   <w:num w:numId="4">
     <w:abstractNumId w:val="2"/>
@@ -3072,22 +3203,25 @@
     <w:abstractNumId w:val="5"/>
   </w:num>
   <w:num w:numId="7">
+    <w:abstractNumId w:val="12"/>
+  </w:num>
+  <w:num w:numId="8">
     <w:abstractNumId w:val="11"/>
   </w:num>
-  <w:num w:numId="8">
-    <w:abstractNumId w:val="10"/>
-  </w:num>
   <w:num w:numId="9">
-    <w:abstractNumId w:val="8"/>
+    <w:abstractNumId w:val="9"/>
   </w:num>
   <w:num w:numId="10">
-    <w:abstractNumId w:val="7"/>
+    <w:abstractNumId w:val="8"/>
   </w:num>
   <w:num w:numId="11">
     <w:abstractNumId w:val="6"/>
   </w:num>
   <w:num w:numId="12">
     <w:abstractNumId w:val="1"/>
+  </w:num>
+  <w:num w:numId="13">
+    <w:abstractNumId w:val="7"/>
   </w:num>
 </w:numbering>
 </file>
@@ -3549,6 +3683,7 @@
   <w:style w:type="character" w:default="1" w:styleId="a0">
     <w:name w:val="Default Paragraph Font"/>
     <w:uiPriority w:val="1"/>
+    <w:semiHidden/>
     <w:unhideWhenUsed/>
   </w:style>
   <w:style w:type="table" w:default="1" w:styleId="a1">

--- a/Диплом.docx
+++ b/Диплом.docx
@@ -2,7 +2,7 @@
 <file path=word/document.xml><?xml version="1.0" encoding="utf-8"?>
 <w:document xmlns:wpc="http://schemas.microsoft.com/office/word/2010/wordprocessingCanvas" xmlns:cx="http://schemas.microsoft.com/office/drawing/2014/chartex" xmlns:cx1="http://schemas.microsoft.com/office/drawing/2015/9/8/chartex" xmlns:cx2="http://schemas.microsoft.com/office/drawing/2015/10/21/chartex" xmlns:cx3="http://schemas.microsoft.com/office/drawing/2016/5/9/chartex" xmlns:cx4="http://schemas.microsoft.com/office/drawing/2016/5/10/chartex" xmlns:cx5="http://schemas.microsoft.com/office/drawing/2016/5/11/chartex" xmlns:cx6="http://schemas.microsoft.com/office/drawing/2016/5/12/chartex" xmlns:cx7="http://schemas.microsoft.com/office/drawing/2016/5/13/chartex" xmlns:cx8="http://schemas.microsoft.com/office/drawing/2016/5/14/chartex" xmlns:mc="http://schemas.openxmlformats.org/markup-compatibility/2006" xmlns:aink="http://schemas.microsoft.com/office/drawing/2016/ink" xmlns:am3d="http://schemas.microsoft.com/office/drawing/2017/model3d" xmlns:o="urn:schemas-microsoft-com:office:office" xmlns:r="http://schemas.openxmlformats.org/officeDocument/2006/relationships" xmlns:m="http://schemas.openxmlformats.org/officeDocument/2006/math" xmlns:v="urn:schemas-microsoft-com:vml" xmlns:wp14="http://schemas.microsoft.com/office/word/2010/wordprocessingDrawing" xmlns:wp="http://schemas.openxmlformats.org/drawingml/2006/wordprocessingDrawing" xmlns:w10="urn:schemas-microsoft-com:office:word" xmlns:w="http://schemas.openxmlformats.org/wordprocessingml/2006/main" xmlns:w14="http://schemas.microsoft.com/office/word/2010/wordml" xmlns:w15="http://schemas.microsoft.com/office/word/2012/wordml" xmlns:w16cex="http://schemas.microsoft.com/office/word/2018/wordml/cex" xmlns:w16cid="http://schemas.microsoft.com/office/word/2016/wordml/cid" xmlns:w16="http://schemas.microsoft.com/office/word/2018/wordml" xmlns:w16sdtdh="http://schemas.microsoft.com/office/word/2020/wordml/sdtdatahash" xmlns:w16se="http://schemas.microsoft.com/office/word/2015/wordml/symex" xmlns:wpg="http://schemas.microsoft.com/office/word/2010/wordprocessingGroup" xmlns:wpi="http://schemas.microsoft.com/office/word/2010/wordprocessingInk" xmlns:wne="http://schemas.microsoft.com/office/word/2006/wordml" xmlns:wps="http://schemas.microsoft.com/office/word/2010/wordprocessingShape" mc:Ignorable="w14 w15 w16se w16cid w16 w16cex w16sdtdh wp14">
   <w:body>
-    <w:bookmarkStart w:id="0" w:name="_Toc199080616" w:displacedByCustomXml="next"/>
+    <w:bookmarkStart w:id="0" w:name="_Toc199186458" w:displacedByCustomXml="next"/>
     <w:bookmarkStart w:id="1" w:name="_Toc199077269" w:displacedByCustomXml="next"/>
     <w:sdt>
       <w:sdtPr>
@@ -59,10 +59,10 @@
           <w:r>
             <w:fldChar w:fldCharType="separate"/>
           </w:r>
-          <w:hyperlink w:anchor="_Toc199080616" w:history="1">
-            <w:r>
-              <w:rPr>
-                <w:rStyle w:val="a5"/>
+          <w:hyperlink w:anchor="_Toc199186458" w:history="1">
+            <w:r>
+              <w:rPr>
+                <w:rStyle w:val="a6"/>
                 <w:noProof/>
               </w:rPr>
               <w:t>СОДЕРЖАНИЕ</w:t>
@@ -86,7 +86,7 @@
                 <w:noProof/>
                 <w:webHidden/>
               </w:rPr>
-              <w:instrText xml:space="preserve"> PAGEREF _Toc199080616 \h </w:instrText>
+              <w:instrText xml:space="preserve"> PAGEREF _Toc199186458 \h </w:instrText>
             </w:r>
             <w:r>
               <w:rPr>
@@ -134,10 +134,10 @@
               <w14:ligatures w14:val="none"/>
             </w:rPr>
           </w:pPr>
-          <w:hyperlink w:anchor="_Toc199080617" w:history="1">
-            <w:r>
-              <w:rPr>
-                <w:rStyle w:val="a5"/>
+          <w:hyperlink w:anchor="_Toc199186459" w:history="1">
+            <w:r>
+              <w:rPr>
+                <w:rStyle w:val="a6"/>
                 <w:noProof/>
               </w:rPr>
               <w:t>ВВЕДЕНИЕ</w:t>
@@ -161,7 +161,7 @@
                 <w:noProof/>
                 <w:webHidden/>
               </w:rPr>
-              <w:instrText xml:space="preserve"> PAGEREF _Toc199080617 \h </w:instrText>
+              <w:instrText xml:space="preserve"> PAGEREF _Toc199186459 \h </w:instrText>
             </w:r>
             <w:r>
               <w:rPr>
@@ -209,11 +209,12 @@
               <w14:ligatures w14:val="none"/>
             </w:rPr>
           </w:pPr>
-          <w:hyperlink w:anchor="_Toc199080618" w:history="1">
-            <w:r>
-              <w:rPr>
-                <w:rStyle w:val="a5"/>
-                <w:noProof/>
+          <w:hyperlink w:anchor="_Toc199186460" w:history="1">
+            <w:r>
+              <w:rPr>
+                <w:rStyle w:val="a6"/>
+                <w:noProof/>
+                <w:highlight w:val="yellow"/>
               </w:rPr>
               <w:t>ТЕОРЕТИЧЕСКАЯ ЧАСТЬ</w:t>
             </w:r>
@@ -236,7 +237,7 @@
                 <w:noProof/>
                 <w:webHidden/>
               </w:rPr>
-              <w:instrText xml:space="preserve"> PAGEREF _Toc199080618 \h </w:instrText>
+              <w:instrText xml:space="preserve"> PAGEREF _Toc199186460 \h </w:instrText>
             </w:r>
             <w:r>
               <w:rPr>
@@ -256,7 +257,7 @@
                 <w:noProof/>
                 <w:webHidden/>
               </w:rPr>
-              <w:t>5</w:t>
+              <w:t>4</w:t>
             </w:r>
             <w:r>
               <w:rPr>
@@ -274,13 +275,20 @@
               <w:tab w:val="right" w:leader="dot" w:pos="9345"/>
             </w:tabs>
             <w:rPr>
+              <w:rFonts w:asciiTheme="minorHAnsi" w:eastAsiaTheme="minorEastAsia" w:hAnsiTheme="minorHAnsi"/>
               <w:noProof/>
+              <w:color w:val="auto"/>
+              <w:kern w:val="0"/>
+              <w:sz w:val="22"/>
+              <w:szCs w:val="22"/>
+              <w:lang w:eastAsia="ru-RU"/>
+              <w14:ligatures w14:val="none"/>
             </w:rPr>
           </w:pPr>
-          <w:hyperlink w:anchor="_Toc199080619" w:history="1">
-            <w:r>
-              <w:rPr>
-                <w:rStyle w:val="a5"/>
+          <w:hyperlink w:anchor="_Toc199186461" w:history="1">
+            <w:r>
+              <w:rPr>
+                <w:rStyle w:val="a6"/>
                 <w:noProof/>
               </w:rPr>
               <w:t>1.1 Исследование предметной области</w:t>
@@ -304,7 +312,7 @@
                 <w:noProof/>
                 <w:webHidden/>
               </w:rPr>
-              <w:instrText xml:space="preserve"> PAGEREF _Toc199080619 \h </w:instrText>
+              <w:instrText xml:space="preserve"> PAGEREF _Toc199186461 \h </w:instrText>
             </w:r>
             <w:r>
               <w:rPr>
@@ -324,7 +332,7 @@
                 <w:noProof/>
                 <w:webHidden/>
               </w:rPr>
-              <w:t>5</w:t>
+              <w:t>4</w:t>
             </w:r>
             <w:r>
               <w:rPr>
@@ -342,13 +350,253 @@
               <w:tab w:val="right" w:leader="dot" w:pos="9345"/>
             </w:tabs>
             <w:rPr>
+              <w:rFonts w:asciiTheme="minorHAnsi" w:eastAsiaTheme="minorEastAsia" w:hAnsiTheme="minorHAnsi"/>
               <w:noProof/>
+              <w:color w:val="auto"/>
+              <w:kern w:val="0"/>
+              <w:sz w:val="22"/>
+              <w:szCs w:val="22"/>
+              <w:lang w:eastAsia="ru-RU"/>
+              <w14:ligatures w14:val="none"/>
             </w:rPr>
           </w:pPr>
-          <w:hyperlink w:anchor="_Toc199080620" w:history="1">
-            <w:r>
-              <w:rPr>
-                <w:rStyle w:val="a5"/>
+          <w:hyperlink w:anchor="_Toc199186462" w:history="1">
+            <w:r>
+              <w:rPr>
+                <w:rStyle w:val="a6"/>
+                <w:noProof/>
+              </w:rPr>
+              <w:t>1.1.1 Терминология в предметной области</w:t>
+            </w:r>
+            <w:r>
+              <w:rPr>
+                <w:noProof/>
+                <w:webHidden/>
+              </w:rPr>
+              <w:tab/>
+            </w:r>
+            <w:r>
+              <w:rPr>
+                <w:noProof/>
+                <w:webHidden/>
+              </w:rPr>
+              <w:fldChar w:fldCharType="begin"/>
+            </w:r>
+            <w:r>
+              <w:rPr>
+                <w:noProof/>
+                <w:webHidden/>
+              </w:rPr>
+              <w:instrText xml:space="preserve"> PAGEREF _Toc199186462 \h </w:instrText>
+            </w:r>
+            <w:r>
+              <w:rPr>
+                <w:noProof/>
+                <w:webHidden/>
+              </w:rPr>
+            </w:r>
+            <w:r>
+              <w:rPr>
+                <w:noProof/>
+                <w:webHidden/>
+              </w:rPr>
+              <w:fldChar w:fldCharType="separate"/>
+            </w:r>
+            <w:r>
+              <w:rPr>
+                <w:noProof/>
+                <w:webHidden/>
+              </w:rPr>
+              <w:t>4</w:t>
+            </w:r>
+            <w:r>
+              <w:rPr>
+                <w:noProof/>
+                <w:webHidden/>
+              </w:rPr>
+              <w:fldChar w:fldCharType="end"/>
+            </w:r>
+          </w:hyperlink>
+        </w:p>
+        <w:p>
+          <w:pPr>
+            <w:pStyle w:val="21"/>
+            <w:tabs>
+              <w:tab w:val="right" w:leader="dot" w:pos="9345"/>
+            </w:tabs>
+            <w:rPr>
+              <w:rFonts w:asciiTheme="minorHAnsi" w:eastAsiaTheme="minorEastAsia" w:hAnsiTheme="minorHAnsi"/>
+              <w:noProof/>
+              <w:color w:val="auto"/>
+              <w:kern w:val="0"/>
+              <w:sz w:val="22"/>
+              <w:szCs w:val="22"/>
+              <w:lang w:eastAsia="ru-RU"/>
+              <w14:ligatures w14:val="none"/>
+            </w:rPr>
+          </w:pPr>
+          <w:hyperlink w:anchor="_Toc199186463" w:history="1">
+            <w:r>
+              <w:rPr>
+                <w:rStyle w:val="a6"/>
+                <w:noProof/>
+              </w:rPr>
+              <w:t>1.1.2</w:t>
+            </w:r>
+            <w:r>
+              <w:rPr>
+                <w:rStyle w:val="a6"/>
+                <w:noProof/>
+                <w:shd w:val="clear" w:color="auto" w:fill="FFFFFF"/>
+              </w:rPr>
+              <w:t xml:space="preserve"> Автоматизация процессов</w:t>
+            </w:r>
+            <w:r>
+              <w:rPr>
+                <w:noProof/>
+                <w:webHidden/>
+              </w:rPr>
+              <w:tab/>
+            </w:r>
+            <w:r>
+              <w:rPr>
+                <w:noProof/>
+                <w:webHidden/>
+              </w:rPr>
+              <w:fldChar w:fldCharType="begin"/>
+            </w:r>
+            <w:r>
+              <w:rPr>
+                <w:noProof/>
+                <w:webHidden/>
+              </w:rPr>
+              <w:instrText xml:space="preserve"> PAGEREF _Toc199186463 \h </w:instrText>
+            </w:r>
+            <w:r>
+              <w:rPr>
+                <w:noProof/>
+                <w:webHidden/>
+              </w:rPr>
+            </w:r>
+            <w:r>
+              <w:rPr>
+                <w:noProof/>
+                <w:webHidden/>
+              </w:rPr>
+              <w:fldChar w:fldCharType="separate"/>
+            </w:r>
+            <w:r>
+              <w:rPr>
+                <w:noProof/>
+                <w:webHidden/>
+              </w:rPr>
+              <w:t>4</w:t>
+            </w:r>
+            <w:r>
+              <w:rPr>
+                <w:noProof/>
+                <w:webHidden/>
+              </w:rPr>
+              <w:fldChar w:fldCharType="end"/>
+            </w:r>
+          </w:hyperlink>
+        </w:p>
+        <w:p>
+          <w:pPr>
+            <w:pStyle w:val="21"/>
+            <w:tabs>
+              <w:tab w:val="right" w:leader="dot" w:pos="9345"/>
+            </w:tabs>
+            <w:rPr>
+              <w:rFonts w:asciiTheme="minorHAnsi" w:eastAsiaTheme="minorEastAsia" w:hAnsiTheme="minorHAnsi"/>
+              <w:noProof/>
+              <w:color w:val="auto"/>
+              <w:kern w:val="0"/>
+              <w:sz w:val="22"/>
+              <w:szCs w:val="22"/>
+              <w:lang w:eastAsia="ru-RU"/>
+              <w14:ligatures w14:val="none"/>
+            </w:rPr>
+          </w:pPr>
+          <w:hyperlink w:anchor="_Toc199186464" w:history="1">
+            <w:r>
+              <w:rPr>
+                <w:rStyle w:val="a6"/>
+                <w:noProof/>
+              </w:rPr>
+              <w:t>1.1.3 Анализ схожих информационные системы</w:t>
+            </w:r>
+            <w:r>
+              <w:rPr>
+                <w:noProof/>
+                <w:webHidden/>
+              </w:rPr>
+              <w:tab/>
+            </w:r>
+            <w:r>
+              <w:rPr>
+                <w:noProof/>
+                <w:webHidden/>
+              </w:rPr>
+              <w:fldChar w:fldCharType="begin"/>
+            </w:r>
+            <w:r>
+              <w:rPr>
+                <w:noProof/>
+                <w:webHidden/>
+              </w:rPr>
+              <w:instrText xml:space="preserve"> PAGEREF _Toc199186464 \h </w:instrText>
+            </w:r>
+            <w:r>
+              <w:rPr>
+                <w:noProof/>
+                <w:webHidden/>
+              </w:rPr>
+            </w:r>
+            <w:r>
+              <w:rPr>
+                <w:noProof/>
+                <w:webHidden/>
+              </w:rPr>
+              <w:fldChar w:fldCharType="separate"/>
+            </w:r>
+            <w:r>
+              <w:rPr>
+                <w:noProof/>
+                <w:webHidden/>
+              </w:rPr>
+              <w:t>5</w:t>
+            </w:r>
+            <w:r>
+              <w:rPr>
+                <w:noProof/>
+                <w:webHidden/>
+              </w:rPr>
+              <w:fldChar w:fldCharType="end"/>
+            </w:r>
+          </w:hyperlink>
+        </w:p>
+        <w:p>
+          <w:pPr>
+            <w:pStyle w:val="21"/>
+            <w:tabs>
+              <w:tab w:val="right" w:leader="dot" w:pos="9345"/>
+            </w:tabs>
+            <w:rPr>
+              <w:rFonts w:asciiTheme="minorHAnsi" w:eastAsiaTheme="minorEastAsia" w:hAnsiTheme="minorHAnsi"/>
+              <w:noProof/>
+              <w:color w:val="auto"/>
+              <w:kern w:val="0"/>
+              <w:sz w:val="22"/>
+              <w:szCs w:val="22"/>
+              <w:lang w:eastAsia="ru-RU"/>
+              <w14:ligatures w14:val="none"/>
+            </w:rPr>
+          </w:pPr>
+          <w:hyperlink w:anchor="_Toc199186465" w:history="1">
+            <w:r>
+              <w:rPr>
+                <w:rStyle w:val="a6"/>
                 <w:noProof/>
               </w:rPr>
               <w:t>1.2 Анализ и выбор инструментальных средств</w:t>
@@ -372,7 +620,7 @@
                 <w:noProof/>
                 <w:webHidden/>
               </w:rPr>
-              <w:instrText xml:space="preserve"> PAGEREF _Toc199080620 \h </w:instrText>
+              <w:instrText xml:space="preserve"> PAGEREF _Toc199186465 \h </w:instrText>
             </w:r>
             <w:r>
               <w:rPr>
@@ -392,7 +640,7 @@
                 <w:noProof/>
                 <w:webHidden/>
               </w:rPr>
-              <w:t>5</w:t>
+              <w:t>8</w:t>
             </w:r>
             <w:r>
               <w:rPr>
@@ -420,10 +668,10 @@
               <w14:ligatures w14:val="none"/>
             </w:rPr>
           </w:pPr>
-          <w:hyperlink w:anchor="_Toc199080621" w:history="1">
-            <w:r>
-              <w:rPr>
-                <w:rStyle w:val="a5"/>
+          <w:hyperlink w:anchor="_Toc199186466" w:history="1">
+            <w:r>
+              <w:rPr>
+                <w:rStyle w:val="a6"/>
                 <w:noProof/>
               </w:rPr>
               <w:t>ПРАКТИЧЕСКАЯ ЧАСТЬ</w:t>
@@ -447,7 +695,7 @@
                 <w:noProof/>
                 <w:webHidden/>
               </w:rPr>
-              <w:instrText xml:space="preserve"> PAGEREF _Toc199080621 \h </w:instrText>
+              <w:instrText xml:space="preserve"> PAGEREF _Toc199186466 \h </w:instrText>
             </w:r>
             <w:r>
               <w:rPr>
@@ -467,7 +715,7 @@
                 <w:noProof/>
                 <w:webHidden/>
               </w:rPr>
-              <w:t>6</w:t>
+              <w:t>9</w:t>
             </w:r>
             <w:r>
               <w:rPr>
@@ -485,13 +733,20 @@
               <w:tab w:val="right" w:leader="dot" w:pos="9345"/>
             </w:tabs>
             <w:rPr>
+              <w:rFonts w:asciiTheme="minorHAnsi" w:eastAsiaTheme="minorEastAsia" w:hAnsiTheme="minorHAnsi"/>
               <w:noProof/>
+              <w:color w:val="auto"/>
+              <w:kern w:val="0"/>
+              <w:sz w:val="22"/>
+              <w:szCs w:val="22"/>
+              <w:lang w:eastAsia="ru-RU"/>
+              <w14:ligatures w14:val="none"/>
             </w:rPr>
           </w:pPr>
-          <w:hyperlink w:anchor="_Toc199080622" w:history="1">
-            <w:r>
-              <w:rPr>
-                <w:rStyle w:val="a5"/>
+          <w:hyperlink w:anchor="_Toc199186467" w:history="1">
+            <w:r>
+              <w:rPr>
+                <w:rStyle w:val="a6"/>
                 <w:noProof/>
               </w:rPr>
               <w:t>2.1 Спецификация программного изделия</w:t>
@@ -515,7 +770,7 @@
                 <w:noProof/>
                 <w:webHidden/>
               </w:rPr>
-              <w:instrText xml:space="preserve"> PAGEREF _Toc199080622 \h </w:instrText>
+              <w:instrText xml:space="preserve"> PAGEREF _Toc199186467 \h </w:instrText>
             </w:r>
             <w:r>
               <w:rPr>
@@ -535,7 +790,7 @@
                 <w:noProof/>
                 <w:webHidden/>
               </w:rPr>
-              <w:t>6</w:t>
+              <w:t>9</w:t>
             </w:r>
             <w:r>
               <w:rPr>
@@ -553,13 +808,20 @@
               <w:tab w:val="right" w:leader="dot" w:pos="9345"/>
             </w:tabs>
             <w:rPr>
+              <w:rFonts w:asciiTheme="minorHAnsi" w:eastAsiaTheme="minorEastAsia" w:hAnsiTheme="minorHAnsi"/>
               <w:noProof/>
+              <w:color w:val="auto"/>
+              <w:kern w:val="0"/>
+              <w:sz w:val="22"/>
+              <w:szCs w:val="22"/>
+              <w:lang w:eastAsia="ru-RU"/>
+              <w14:ligatures w14:val="none"/>
             </w:rPr>
           </w:pPr>
-          <w:hyperlink w:anchor="_Toc199080623" w:history="1">
-            <w:r>
-              <w:rPr>
-                <w:rStyle w:val="a5"/>
+          <w:hyperlink w:anchor="_Toc199186468" w:history="1">
+            <w:r>
+              <w:rPr>
+                <w:rStyle w:val="a6"/>
                 <w:noProof/>
               </w:rPr>
               <w:t>2.2 Проектирование программного изделия</w:t>
@@ -583,7 +845,7 @@
                 <w:noProof/>
                 <w:webHidden/>
               </w:rPr>
-              <w:instrText xml:space="preserve"> PAGEREF _Toc199080623 \h </w:instrText>
+              <w:instrText xml:space="preserve"> PAGEREF _Toc199186468 \h </w:instrText>
             </w:r>
             <w:r>
               <w:rPr>
@@ -603,7 +865,7 @@
                 <w:noProof/>
                 <w:webHidden/>
               </w:rPr>
-              <w:t>6</w:t>
+              <w:t>9</w:t>
             </w:r>
             <w:r>
               <w:rPr>
@@ -621,13 +883,20 @@
               <w:tab w:val="right" w:leader="dot" w:pos="9345"/>
             </w:tabs>
             <w:rPr>
+              <w:rFonts w:asciiTheme="minorHAnsi" w:eastAsiaTheme="minorEastAsia" w:hAnsiTheme="minorHAnsi"/>
               <w:noProof/>
+              <w:color w:val="auto"/>
+              <w:kern w:val="0"/>
+              <w:sz w:val="22"/>
+              <w:szCs w:val="22"/>
+              <w:lang w:eastAsia="ru-RU"/>
+              <w14:ligatures w14:val="none"/>
             </w:rPr>
           </w:pPr>
-          <w:hyperlink w:anchor="_Toc199080624" w:history="1">
-            <w:r>
-              <w:rPr>
-                <w:rStyle w:val="a5"/>
+          <w:hyperlink w:anchor="_Toc199186469" w:history="1">
+            <w:r>
+              <w:rPr>
+                <w:rStyle w:val="a6"/>
                 <w:noProof/>
               </w:rPr>
               <w:t>2.3 Разработка программного изделия</w:t>
@@ -651,7 +920,7 @@
                 <w:noProof/>
                 <w:webHidden/>
               </w:rPr>
-              <w:instrText xml:space="preserve"> PAGEREF _Toc199080624 \h </w:instrText>
+              <w:instrText xml:space="preserve"> PAGEREF _Toc199186469 \h </w:instrText>
             </w:r>
             <w:r>
               <w:rPr>
@@ -671,7 +940,7 @@
                 <w:noProof/>
                 <w:webHidden/>
               </w:rPr>
-              <w:t>6</w:t>
+              <w:t>9</w:t>
             </w:r>
             <w:r>
               <w:rPr>
@@ -689,13 +958,20 @@
               <w:tab w:val="right" w:leader="dot" w:pos="9345"/>
             </w:tabs>
             <w:rPr>
+              <w:rFonts w:asciiTheme="minorHAnsi" w:eastAsiaTheme="minorEastAsia" w:hAnsiTheme="minorHAnsi"/>
               <w:noProof/>
+              <w:color w:val="auto"/>
+              <w:kern w:val="0"/>
+              <w:sz w:val="22"/>
+              <w:szCs w:val="22"/>
+              <w:lang w:eastAsia="ru-RU"/>
+              <w14:ligatures w14:val="none"/>
             </w:rPr>
           </w:pPr>
-          <w:hyperlink w:anchor="_Toc199080625" w:history="1">
-            <w:r>
-              <w:rPr>
-                <w:rStyle w:val="a5"/>
+          <w:hyperlink w:anchor="_Toc199186470" w:history="1">
+            <w:r>
+              <w:rPr>
+                <w:rStyle w:val="a6"/>
                 <w:noProof/>
               </w:rPr>
               <w:t>2.4 Тестирование программного изделия</w:t>
@@ -719,7 +995,7 @@
                 <w:noProof/>
                 <w:webHidden/>
               </w:rPr>
-              <w:instrText xml:space="preserve"> PAGEREF _Toc199080625 \h </w:instrText>
+              <w:instrText xml:space="preserve"> PAGEREF _Toc199186470 \h </w:instrText>
             </w:r>
             <w:r>
               <w:rPr>
@@ -739,7 +1015,7 @@
                 <w:noProof/>
                 <w:webHidden/>
               </w:rPr>
-              <w:t>6</w:t>
+              <w:t>9</w:t>
             </w:r>
             <w:r>
               <w:rPr>
@@ -767,10 +1043,10 @@
               <w14:ligatures w14:val="none"/>
             </w:rPr>
           </w:pPr>
-          <w:hyperlink w:anchor="_Toc199080626" w:history="1">
-            <w:r>
-              <w:rPr>
-                <w:rStyle w:val="a5"/>
+          <w:hyperlink w:anchor="_Toc199186471" w:history="1">
+            <w:r>
+              <w:rPr>
+                <w:rStyle w:val="a6"/>
                 <w:noProof/>
               </w:rPr>
               <w:t>ЗАКЛЮЧЕНИЕ</w:t>
@@ -794,7 +1070,7 @@
                 <w:noProof/>
                 <w:webHidden/>
               </w:rPr>
-              <w:instrText xml:space="preserve"> PAGEREF _Toc199080626 \h </w:instrText>
+              <w:instrText xml:space="preserve"> PAGEREF _Toc199186471 \h </w:instrText>
             </w:r>
             <w:r>
               <w:rPr>
@@ -814,7 +1090,7 @@
                 <w:noProof/>
                 <w:webHidden/>
               </w:rPr>
-              <w:t>7</w:t>
+              <w:t>10</w:t>
             </w:r>
             <w:r>
               <w:rPr>
@@ -842,10 +1118,10 @@
               <w14:ligatures w14:val="none"/>
             </w:rPr>
           </w:pPr>
-          <w:hyperlink w:anchor="_Toc199080627" w:history="1">
-            <w:r>
-              <w:rPr>
-                <w:rStyle w:val="a5"/>
+          <w:hyperlink w:anchor="_Toc199186472" w:history="1">
+            <w:r>
+              <w:rPr>
+                <w:rStyle w:val="a6"/>
                 <w:noProof/>
               </w:rPr>
               <w:t>СПИСОК ИСПОЛЬЗОВАННЫХ ИСТОЧНИКОВ</w:t>
@@ -869,7 +1145,7 @@
                 <w:noProof/>
                 <w:webHidden/>
               </w:rPr>
-              <w:instrText xml:space="preserve"> PAGEREF _Toc199080627 \h </w:instrText>
+              <w:instrText xml:space="preserve"> PAGEREF _Toc199186472 \h </w:instrText>
             </w:r>
             <w:r>
               <w:rPr>
@@ -889,7 +1165,7 @@
                 <w:noProof/>
                 <w:webHidden/>
               </w:rPr>
-              <w:t>8</w:t>
+              <w:t>11</w:t>
             </w:r>
             <w:r>
               <w:rPr>
@@ -917,10 +1193,10 @@
               <w14:ligatures w14:val="none"/>
             </w:rPr>
           </w:pPr>
-          <w:hyperlink w:anchor="_Toc199080628" w:history="1">
-            <w:r>
-              <w:rPr>
-                <w:rStyle w:val="a5"/>
+          <w:hyperlink w:anchor="_Toc199186473" w:history="1">
+            <w:r>
+              <w:rPr>
+                <w:rStyle w:val="a6"/>
                 <w:noProof/>
               </w:rPr>
               <w:t>ПРИЛОЖЕНИЕ А</w:t>
@@ -944,7 +1220,7 @@
                 <w:noProof/>
                 <w:webHidden/>
               </w:rPr>
-              <w:instrText xml:space="preserve"> PAGEREF _Toc199080628 \h </w:instrText>
+              <w:instrText xml:space="preserve"> PAGEREF _Toc199186473 \h </w:instrText>
             </w:r>
             <w:r>
               <w:rPr>
@@ -964,7 +1240,7 @@
                 <w:noProof/>
                 <w:webHidden/>
               </w:rPr>
-              <w:t>9</w:t>
+              <w:t>12</w:t>
             </w:r>
             <w:r>
               <w:rPr>
@@ -1008,7 +1284,7 @@
         <w:pStyle w:val="1"/>
         <w:ind w:firstLine="0"/>
       </w:pPr>
-      <w:bookmarkStart w:id="2" w:name="_Toc199080617"/>
+      <w:bookmarkStart w:id="2" w:name="_Toc199186459"/>
       <w:r>
         <w:lastRenderedPageBreak/>
         <w:t>ВВЕДЕНИЕ</w:t>
@@ -1027,7 +1303,15 @@
         <w:t xml:space="preserve"> </w:t>
       </w:r>
       <w:r>
-        <w:t>системы по геймификации и управлению задачами (на примере приложения «Todoist»).</w:t>
+        <w:t>системы по геймификации и управлению задачами (на примере приложения «</w:t>
+      </w:r>
+      <w:proofErr w:type="spellStart"/>
+      <w:r>
+        <w:t>Todoist</w:t>
+      </w:r>
+      <w:proofErr w:type="spellEnd"/>
+      <w:r>
+        <w:t>»).</w:t>
       </w:r>
     </w:p>
     <w:p>
@@ -1171,7 +1455,23 @@
     <w:p>
       <w:r>
         <w:lastRenderedPageBreak/>
-        <w:t>Исходные данные: функционал приложения «Todoist», документация разработчика приложений, работающих на С#, документация разработчика ботов для Telegram.</w:t>
+        <w:t>Исходные данные: функционал приложения «</w:t>
+      </w:r>
+      <w:proofErr w:type="spellStart"/>
+      <w:r>
+        <w:t>Todoist</w:t>
+      </w:r>
+      <w:proofErr w:type="spellEnd"/>
+      <w:r>
+        <w:t xml:space="preserve">», документация разработчика приложений, работающих на С#, документация разработчика ботов для </w:t>
+      </w:r>
+      <w:proofErr w:type="spellStart"/>
+      <w:r>
+        <w:t>Telegram</w:t>
+      </w:r>
+      <w:proofErr w:type="spellEnd"/>
+      <w:r>
+        <w:t>.</w:t>
       </w:r>
     </w:p>
     <w:p>
@@ -1184,7 +1484,7 @@
     </w:p>
     <w:p>
       <w:pPr>
-        <w:pStyle w:val="a3"/>
+        <w:pStyle w:val="a4"/>
         <w:numPr>
           <w:ilvl w:val="0"/>
           <w:numId w:val="13"/>
@@ -1206,7 +1506,7 @@
     </w:p>
     <w:p>
       <w:pPr>
-        <w:pStyle w:val="a3"/>
+        <w:pStyle w:val="a4"/>
         <w:numPr>
           <w:ilvl w:val="0"/>
           <w:numId w:val="10"/>
@@ -1228,7 +1528,7 @@
     </w:p>
     <w:p>
       <w:pPr>
-        <w:pStyle w:val="a3"/>
+        <w:pStyle w:val="a4"/>
         <w:numPr>
           <w:ilvl w:val="0"/>
           <w:numId w:val="10"/>
@@ -1253,7 +1553,7 @@
     </w:p>
     <w:p>
       <w:pPr>
-        <w:pStyle w:val="a3"/>
+        <w:pStyle w:val="a4"/>
         <w:numPr>
           <w:ilvl w:val="0"/>
           <w:numId w:val="10"/>
@@ -1275,7 +1575,7 @@
     </w:p>
     <w:p>
       <w:pPr>
-        <w:pStyle w:val="a3"/>
+        <w:pStyle w:val="a4"/>
         <w:numPr>
           <w:ilvl w:val="0"/>
           <w:numId w:val="10"/>
@@ -1313,7 +1613,7 @@
     </w:p>
     <w:p>
       <w:pPr>
-        <w:pStyle w:val="a3"/>
+        <w:pStyle w:val="a4"/>
         <w:numPr>
           <w:ilvl w:val="0"/>
           <w:numId w:val="12"/>
@@ -1328,8 +1628,13 @@
         </w:rPr>
         <w:t>c</w:t>
       </w:r>
-      <w:r>
-        <w:t xml:space="preserve">оздание подходов к использованию </w:t>
+      <w:proofErr w:type="spellStart"/>
+      <w:r>
+        <w:t>оздание</w:t>
+      </w:r>
+      <w:proofErr w:type="spellEnd"/>
+      <w:r>
+        <w:t xml:space="preserve"> подходов к использованию </w:t>
       </w:r>
       <w:r>
         <w:rPr>
@@ -1366,7 +1671,7 @@
     </w:p>
     <w:p>
       <w:pPr>
-        <w:pStyle w:val="a3"/>
+        <w:pStyle w:val="a4"/>
         <w:numPr>
           <w:ilvl w:val="0"/>
           <w:numId w:val="12"/>
@@ -1398,7 +1703,7 @@
     </w:p>
     <w:p>
       <w:pPr>
-        <w:pStyle w:val="a3"/>
+        <w:pStyle w:val="a4"/>
         <w:numPr>
           <w:ilvl w:val="0"/>
           <w:numId w:val="12"/>
@@ -1416,7 +1721,7 @@
     </w:p>
     <w:p>
       <w:pPr>
-        <w:pStyle w:val="a3"/>
+        <w:pStyle w:val="a4"/>
         <w:numPr>
           <w:ilvl w:val="0"/>
           <w:numId w:val="12"/>
@@ -1434,7 +1739,7 @@
     </w:p>
     <w:p>
       <w:pPr>
-        <w:pStyle w:val="a3"/>
+        <w:pStyle w:val="a4"/>
         <w:numPr>
           <w:ilvl w:val="0"/>
           <w:numId w:val="12"/>
@@ -1488,8 +1793,11 @@
       <w:pPr>
         <w:pStyle w:val="1"/>
       </w:pPr>
-      <w:bookmarkStart w:id="3" w:name="_Toc199080618"/>
-      <w:r>
+      <w:bookmarkStart w:id="3" w:name="_Toc199186460"/>
+      <w:r>
+        <w:rPr>
+          <w:highlight w:val="yellow"/>
+        </w:rPr>
         <w:lastRenderedPageBreak/>
         <w:t>ТЕОРЕТИЧЕСКАЯ ЧАСТЬ</w:t>
       </w:r>
@@ -1498,11 +1806,12 @@
     <w:p>
       <w:pPr>
         <w:pStyle w:val="2"/>
-      </w:pPr>
-      <w:bookmarkStart w:id="4" w:name="_Toc199080619"/>
-      <w:r>
-        <w:t xml:space="preserve">1.1 </w:t>
-      </w:r>
+        <w:numPr>
+          <w:ilvl w:val="1"/>
+          <w:numId w:val="14"/>
+        </w:numPr>
+      </w:pPr>
+      <w:bookmarkStart w:id="4" w:name="_Toc199186461"/>
       <w:r>
         <w:t>Исследование предметной области</w:t>
       </w:r>
@@ -1511,12 +1820,1180 @@
     <w:p>
       <w:pPr>
         <w:pStyle w:val="2"/>
-      </w:pPr>
-      <w:bookmarkStart w:id="5" w:name="_Toc199080620"/>
-      <w:r>
-        <w:t>1.2 Анализ и выбор инструментальных средств</w:t>
+        <w:numPr>
+          <w:ilvl w:val="2"/>
+          <w:numId w:val="14"/>
+        </w:numPr>
+      </w:pPr>
+      <w:bookmarkStart w:id="5" w:name="_Toc199186462"/>
+      <w:r>
+        <w:t>Терминология в предметной области</w:t>
       </w:r>
       <w:bookmarkEnd w:id="5"/>
+    </w:p>
+    <w:p>
+      <w:r>
+        <w:t>To-</w:t>
+      </w:r>
+      <w:proofErr w:type="spellStart"/>
+      <w:r>
+        <w:t>Do</w:t>
+      </w:r>
+      <w:proofErr w:type="spellEnd"/>
+      <w:r>
+        <w:t xml:space="preserve"> List</w:t>
+      </w:r>
+      <w:r>
+        <w:rPr>
+          <w:rStyle w:val="a8"/>
+          <w:rFonts w:ascii="Segoe UI" w:hAnsi="Segoe UI" w:cs="Segoe UI"/>
+          <w:b w:val="0"/>
+          <w:bCs w:val="0"/>
+          <w:color w:val="404040"/>
+        </w:rPr>
+        <w:t xml:space="preserve"> </w:t>
+      </w:r>
+      <w:r>
+        <w:t xml:space="preserve">– инструмент для фиксации задач, которые необходимо выполнить. В современных приложениях (например, </w:t>
+      </w:r>
+      <w:proofErr w:type="spellStart"/>
+      <w:r>
+        <w:t>Todoist</w:t>
+      </w:r>
+      <w:proofErr w:type="spellEnd"/>
+      <w:r>
+        <w:t xml:space="preserve">) </w:t>
+      </w:r>
+      <w:proofErr w:type="spellStart"/>
+      <w:r>
+        <w:t>туду</w:t>
+      </w:r>
+      <w:proofErr w:type="spellEnd"/>
+      <w:r>
+        <w:t>-листы включают функции напоминаний, категоризации и интеграции с другими сервисами.</w:t>
+      </w:r>
+    </w:p>
+    <w:p>
+      <w:r>
+        <w:t>Управление задачами</w:t>
+      </w:r>
+      <w:r>
+        <w:rPr>
+          <w:rStyle w:val="ad"/>
+          <w:rFonts w:cs="Times New Roman"/>
+          <w:color w:val="404040"/>
+          <w:shd w:val="clear" w:color="auto" w:fill="FFFFFF"/>
+        </w:rPr>
+        <w:t xml:space="preserve"> </w:t>
+      </w:r>
+      <w:r>
+        <w:rPr>
+          <w:rStyle w:val="ad"/>
+          <w:rFonts w:cs="Times New Roman"/>
+          <w:color w:val="404040"/>
+          <w:shd w:val="clear" w:color="auto" w:fill="FFFFFF"/>
+        </w:rPr>
+        <w:t xml:space="preserve">– </w:t>
+      </w:r>
+      <w:r>
+        <w:t>процесс планирования, организации и контроля выполнения задач, направленный на достижение поставленных целей. В цифровых системах оно реализуется через создание списков дел, установку сроков, приоритезацию и делегирование.</w:t>
+      </w:r>
+    </w:p>
+    <w:p>
+      <w:r>
+        <w:t>Геймификация</w:t>
+      </w:r>
+      <w:r>
+        <w:rPr>
+          <w:rStyle w:val="ad"/>
+          <w:rFonts w:cs="Times New Roman"/>
+          <w:b/>
+          <w:bCs/>
+          <w:color w:val="404040"/>
+          <w:shd w:val="clear" w:color="auto" w:fill="FFFFFF"/>
+        </w:rPr>
+        <w:t xml:space="preserve"> </w:t>
+      </w:r>
+      <w:r>
+        <w:t xml:space="preserve">– применение игровых механик (баллы, награды) в неигровых контекстах для повышения мотивации пользователей. В системах управления задачами (как </w:t>
+      </w:r>
+      <w:proofErr w:type="spellStart"/>
+      <w:r>
+        <w:t>Todoist</w:t>
+      </w:r>
+      <w:proofErr w:type="spellEnd"/>
+      <w:r>
+        <w:t>) она может выражаться в виде достижений за выполненные задачи или рейтинговой системы."</w:t>
+      </w:r>
+    </w:p>
+    <w:p>
+      <w:r>
+        <w:t>Продуктивность</w:t>
+      </w:r>
+      <w:r>
+        <w:rPr>
+          <w:rStyle w:val="ad"/>
+          <w:rFonts w:cs="Times New Roman"/>
+          <w:color w:val="404040"/>
+          <w:shd w:val="clear" w:color="auto" w:fill="FFFFFF"/>
+        </w:rPr>
+        <w:t xml:space="preserve"> </w:t>
+      </w:r>
+      <w:r>
+        <w:t xml:space="preserve">– показатель эффективности выполнения задач, часто измеряемый соотношением результата к затраченному времени. Приложения вроде </w:t>
+      </w:r>
+      <w:proofErr w:type="spellStart"/>
+      <w:r>
+        <w:t>Todoist</w:t>
+      </w:r>
+      <w:proofErr w:type="spellEnd"/>
+      <w:r>
+        <w:t xml:space="preserve"> помогают повышать продуктивность за счёт структурирования работы и снижения когнитивной нагрузки.</w:t>
+      </w:r>
+    </w:p>
+    <w:p>
+      <w:pPr>
+        <w:rPr>
+          <w:shd w:val="clear" w:color="auto" w:fill="FFFFFF"/>
+        </w:rPr>
+      </w:pPr>
+      <w:r>
+        <w:t>Информационная система</w:t>
+      </w:r>
+      <w:r>
+        <w:rPr>
+          <w:rStyle w:val="a8"/>
+          <w:rFonts w:cs="Times New Roman"/>
+          <w:color w:val="404040"/>
+          <w:shd w:val="clear" w:color="auto" w:fill="FFFFFF"/>
+        </w:rPr>
+        <w:t xml:space="preserve"> </w:t>
+      </w:r>
+      <w:r>
+        <w:rPr>
+          <w:rStyle w:val="a8"/>
+          <w:rFonts w:cs="Times New Roman"/>
+          <w:color w:val="404040"/>
+          <w:shd w:val="clear" w:color="auto" w:fill="FFFFFF"/>
+        </w:rPr>
+        <w:t>(ИС)</w:t>
+      </w:r>
+      <w:r>
+        <w:rPr>
+          <w:shd w:val="clear" w:color="auto" w:fill="FFFFFF"/>
+        </w:rPr>
+        <w:t xml:space="preserve"> </w:t>
+      </w:r>
+      <w:r>
+        <w:rPr>
+          <w:shd w:val="clear" w:color="auto" w:fill="FFFFFF"/>
+        </w:rPr>
+        <w:t>– это программно-аппаратный комплекс, предназначенный для сбора, хранения, обработки, поиска и передачи данных с целью поддержки управленческих и бизнес-процессов</w:t>
+      </w:r>
+      <w:r>
+        <w:rPr>
+          <w:shd w:val="clear" w:color="auto" w:fill="FFFFFF"/>
+        </w:rPr>
+        <w:t>.</w:t>
+      </w:r>
+    </w:p>
+    <w:p>
+      <w:pPr>
+        <w:pStyle w:val="2"/>
+        <w:numPr>
+          <w:ilvl w:val="2"/>
+          <w:numId w:val="14"/>
+        </w:numPr>
+        <w:rPr>
+          <w:shd w:val="clear" w:color="auto" w:fill="FFFFFF"/>
+        </w:rPr>
+      </w:pPr>
+      <w:bookmarkStart w:id="6" w:name="_Toc199186463"/>
+      <w:r>
+        <w:rPr>
+          <w:shd w:val="clear" w:color="auto" w:fill="FFFFFF"/>
+        </w:rPr>
+        <w:t>Автоматизация процессов</w:t>
+      </w:r>
+      <w:bookmarkEnd w:id="6"/>
+    </w:p>
+    <w:p>
+      <w:r>
+        <w:t>Информационная система</w:t>
+      </w:r>
+      <w:r>
+        <w:t xml:space="preserve"> направлена на автоматизацию управления задачами, и повышение продуктивности выполнения этих задач с помощью геймификации.</w:t>
+      </w:r>
+      <w:r>
+        <w:t xml:space="preserve"> </w:t>
+      </w:r>
+    </w:p>
+    <w:p>
+      <w:r>
+        <w:t>Ключевые процессы автоматизации</w:t>
+      </w:r>
+      <w:r>
+        <w:t>:</w:t>
+      </w:r>
+    </w:p>
+    <w:p>
+      <w:pPr>
+        <w:pStyle w:val="a4"/>
+        <w:numPr>
+          <w:ilvl w:val="0"/>
+          <w:numId w:val="12"/>
+        </w:numPr>
+      </w:pPr>
+      <w:r>
+        <w:t>создание, редактирование, категоризация и удаление задач</w:t>
+      </w:r>
+      <w:r>
+        <w:t>;</w:t>
+      </w:r>
+    </w:p>
+    <w:p>
+      <w:pPr>
+        <w:pStyle w:val="a4"/>
+        <w:numPr>
+          <w:ilvl w:val="0"/>
+          <w:numId w:val="12"/>
+        </w:numPr>
+      </w:pPr>
+      <w:r>
+        <w:t>отслеживание статусов, сроков</w:t>
+      </w:r>
+      <w:r>
+        <w:rPr>
+          <w:lang w:val="en-US"/>
+        </w:rPr>
+        <w:t>;</w:t>
+      </w:r>
+    </w:p>
+    <w:p>
+      <w:pPr>
+        <w:pStyle w:val="a4"/>
+        <w:numPr>
+          <w:ilvl w:val="0"/>
+          <w:numId w:val="12"/>
+        </w:numPr>
+      </w:pPr>
+      <w:r>
+        <w:rPr>
+          <w:shd w:val="clear" w:color="auto" w:fill="FFFFFF"/>
+          <w:lang w:val="en-US"/>
+        </w:rPr>
+        <w:lastRenderedPageBreak/>
+        <w:t>c</w:t>
+      </w:r>
+      <w:r>
+        <w:rPr>
+          <w:shd w:val="clear" w:color="auto" w:fill="FFFFFF"/>
+        </w:rPr>
+        <w:t>бор и обработка статистики по выполнению задач</w:t>
+      </w:r>
+      <w:r>
+        <w:rPr>
+          <w:shd w:val="clear" w:color="auto" w:fill="FFFFFF"/>
+        </w:rPr>
+        <w:t>;</w:t>
+      </w:r>
+    </w:p>
+    <w:p>
+      <w:pPr>
+        <w:pStyle w:val="a4"/>
+        <w:numPr>
+          <w:ilvl w:val="0"/>
+          <w:numId w:val="12"/>
+        </w:numPr>
+        <w:rPr>
+          <w:rFonts w:cs="Times New Roman"/>
+          <w:sz w:val="24"/>
+        </w:rPr>
+      </w:pPr>
+      <w:r>
+        <w:rPr>
+          <w:rStyle w:val="a8"/>
+          <w:rFonts w:cs="Times New Roman"/>
+          <w:b w:val="0"/>
+          <w:bCs w:val="0"/>
+          <w:color w:val="404040"/>
+        </w:rPr>
+        <w:t xml:space="preserve"> </w:t>
+      </w:r>
+      <w:r>
+        <w:rPr>
+          <w:rStyle w:val="a8"/>
+          <w:rFonts w:cs="Times New Roman"/>
+          <w:b w:val="0"/>
+          <w:bCs w:val="0"/>
+          <w:color w:val="404040"/>
+        </w:rPr>
+        <w:t>м</w:t>
+      </w:r>
+      <w:r>
+        <w:rPr>
+          <w:rStyle w:val="a8"/>
+          <w:rFonts w:cs="Times New Roman"/>
+          <w:b w:val="0"/>
+          <w:bCs w:val="0"/>
+          <w:color w:val="404040"/>
+        </w:rPr>
+        <w:t>отивационные механики</w:t>
+      </w:r>
+      <w:r>
+        <w:rPr>
+          <w:rStyle w:val="a8"/>
+          <w:rFonts w:cs="Times New Roman"/>
+          <w:b w:val="0"/>
+          <w:bCs w:val="0"/>
+          <w:color w:val="404040"/>
+          <w:lang w:val="en-US"/>
+        </w:rPr>
+        <w:t>;</w:t>
+      </w:r>
+    </w:p>
+    <w:p>
+      <w:pPr>
+        <w:pStyle w:val="a4"/>
+        <w:numPr>
+          <w:ilvl w:val="0"/>
+          <w:numId w:val="12"/>
+        </w:numPr>
+        <w:rPr>
+          <w:rStyle w:val="a8"/>
+          <w:rFonts w:cs="Times New Roman"/>
+          <w:b w:val="0"/>
+          <w:bCs w:val="0"/>
+          <w:sz w:val="24"/>
+        </w:rPr>
+      </w:pPr>
+      <w:r>
+        <w:rPr>
+          <w:rStyle w:val="a8"/>
+          <w:rFonts w:cs="Times New Roman"/>
+          <w:b w:val="0"/>
+          <w:bCs w:val="0"/>
+          <w:color w:val="404040"/>
+        </w:rPr>
+        <w:t>социальное</w:t>
+      </w:r>
+      <w:r>
+        <w:rPr>
+          <w:rStyle w:val="a8"/>
+          <w:rFonts w:cs="Times New Roman"/>
+          <w:b w:val="0"/>
+          <w:bCs w:val="0"/>
+          <w:color w:val="404040"/>
+        </w:rPr>
+        <w:t xml:space="preserve"> взаимодействие</w:t>
+      </w:r>
+      <w:r>
+        <w:rPr>
+          <w:rStyle w:val="a8"/>
+          <w:rFonts w:cs="Times New Roman"/>
+          <w:b w:val="0"/>
+          <w:bCs w:val="0"/>
+          <w:color w:val="404040"/>
+          <w:lang w:val="en-US"/>
+        </w:rPr>
+        <w:t>.</w:t>
+      </w:r>
+    </w:p>
+    <w:p>
+      <w:pPr>
+        <w:pStyle w:val="2"/>
+        <w:numPr>
+          <w:ilvl w:val="2"/>
+          <w:numId w:val="14"/>
+        </w:numPr>
+      </w:pPr>
+      <w:bookmarkStart w:id="7" w:name="_Toc199186464"/>
+      <w:r>
+        <w:t>Анализ с</w:t>
+      </w:r>
+      <w:r>
+        <w:t>хожи</w:t>
+      </w:r>
+      <w:r>
+        <w:t>х</w:t>
+      </w:r>
+      <w:r>
+        <w:t xml:space="preserve"> информационные системы</w:t>
+      </w:r>
+      <w:bookmarkEnd w:id="7"/>
+    </w:p>
+    <w:p>
+      <w:r>
+        <w:t xml:space="preserve">В данный момент времени существует множество информационных систем с уклоном на </w:t>
+      </w:r>
+      <w:r>
+        <w:t>To-</w:t>
+      </w:r>
+      <w:proofErr w:type="spellStart"/>
+      <w:r>
+        <w:t>Do</w:t>
+      </w:r>
+      <w:proofErr w:type="spellEnd"/>
+      <w:r>
+        <w:t xml:space="preserve"> List</w:t>
+      </w:r>
+      <w:r>
+        <w:t>. Для анализа были выбраны самые популярные и востребованные информационные системы.</w:t>
+      </w:r>
+    </w:p>
+    <w:p>
+      <w:pPr>
+        <w:rPr>
+          <w:rFonts w:cs="Times New Roman"/>
+          <w:sz w:val="24"/>
+        </w:rPr>
+      </w:pPr>
+      <w:proofErr w:type="spellStart"/>
+      <w:r>
+        <w:rPr>
+          <w:kern w:val="0"/>
+          <w14:ligatures w14:val="none"/>
+        </w:rPr>
+        <w:t>Todoist</w:t>
+      </w:r>
+      <w:proofErr w:type="spellEnd"/>
+      <w:r>
+        <w:rPr>
+          <w:kern w:val="0"/>
+          <w14:ligatures w14:val="none"/>
+        </w:rPr>
+        <w:t xml:space="preserve"> </w:t>
+      </w:r>
+      <w:r>
+        <w:rPr>
+          <w:rFonts w:cs="Times New Roman"/>
+          <w:kern w:val="0"/>
+          <w14:ligatures w14:val="none"/>
+        </w:rPr>
+        <w:t xml:space="preserve">– </w:t>
+      </w:r>
+      <w:r>
+        <w:rPr>
+          <w:rFonts w:cs="Times New Roman"/>
+        </w:rPr>
+        <w:t>это</w:t>
+      </w:r>
+      <w:r>
+        <w:rPr>
+          <w:rFonts w:cs="Times New Roman"/>
+        </w:rPr>
+        <w:t xml:space="preserve"> </w:t>
+      </w:r>
+      <w:r>
+        <w:rPr>
+          <w:rStyle w:val="a8"/>
+          <w:rFonts w:cs="Times New Roman"/>
+          <w:b w:val="0"/>
+          <w:bCs w:val="0"/>
+          <w:color w:val="333333"/>
+        </w:rPr>
+        <w:t>инструмент для управления задачами и проектами</w:t>
+      </w:r>
+      <w:r>
+        <w:rPr>
+          <w:rFonts w:cs="Times New Roman"/>
+        </w:rPr>
+        <w:t>. Он предлагает множество функций, которые помогают пользователям организовывать свою работу и личные дела.</w:t>
+      </w:r>
+    </w:p>
+    <w:p>
+      <w:pPr>
+        <w:rPr>
+          <w:rFonts w:cs="Times New Roman"/>
+        </w:rPr>
+      </w:pPr>
+      <w:r>
+        <w:rPr>
+          <w:rFonts w:cs="Times New Roman"/>
+        </w:rPr>
+        <w:t xml:space="preserve">В </w:t>
+      </w:r>
+      <w:proofErr w:type="spellStart"/>
+      <w:r>
+        <w:rPr>
+          <w:rFonts w:cs="Times New Roman"/>
+        </w:rPr>
+        <w:t>Todoist</w:t>
+      </w:r>
+      <w:proofErr w:type="spellEnd"/>
+      <w:r>
+        <w:rPr>
+          <w:rFonts w:cs="Times New Roman"/>
+        </w:rPr>
+        <w:t xml:space="preserve"> можно создавать задачи, устанавливать сроки, добавлять метки и приоритеты, а также делегировать задачи другим пользователям. Приложение поддерживает создание подзадач и проектов, что позволяет разбивать большие задачи на более мелкие и управляемые части.</w:t>
+      </w:r>
+    </w:p>
+    <w:p>
+      <w:pPr>
+        <w:rPr>
+          <w:rFonts w:cs="Times New Roman"/>
+        </w:rPr>
+      </w:pPr>
+      <w:r>
+        <w:rPr>
+          <w:rFonts w:cs="Times New Roman"/>
+        </w:rPr>
+        <w:t xml:space="preserve">Данная информационная система изображена на </w:t>
+      </w:r>
+      <w:r>
+        <w:rPr>
+          <w:rFonts w:cs="Times New Roman"/>
+        </w:rPr>
+        <w:t>рисунках</w:t>
+      </w:r>
+      <w:r>
+        <w:rPr>
+          <w:rFonts w:cs="Times New Roman"/>
+        </w:rPr>
+        <w:t xml:space="preserve"> 1 – 4.</w:t>
+      </w:r>
+    </w:p>
+    <w:p>
+      <w:pPr>
+        <w:ind w:firstLine="0"/>
+        <w:jc w:val="center"/>
+        <w:rPr>
+          <w:noProof/>
+        </w:rPr>
+      </w:pPr>
+    </w:p>
+    <w:p>
+      <w:pPr>
+        <w:ind w:firstLine="0"/>
+        <w:jc w:val="center"/>
+      </w:pPr>
+      <w:r>
+        <w:rPr>
+          <w:noProof/>
+        </w:rPr>
+        <w:drawing>
+          <wp:inline distT="0" distB="0" distL="0" distR="0" wp14:anchorId="663F711A" wp14:editId="43CC670D">
+            <wp:extent cx="5940425" cy="2898775"/>
+            <wp:effectExtent l="0" t="0" r="3175" b="0"/>
+            <wp:docPr id="1" name="Рисунок 1"/>
+            <wp:cNvGraphicFramePr>
+              <a:graphicFrameLocks xmlns:a="http://schemas.openxmlformats.org/drawingml/2006/main" noChangeAspect="1"/>
+            </wp:cNvGraphicFramePr>
+            <a:graphic xmlns:a="http://schemas.openxmlformats.org/drawingml/2006/main">
+              <a:graphicData uri="http://schemas.openxmlformats.org/drawingml/2006/picture">
+                <pic:pic xmlns:pic="http://schemas.openxmlformats.org/drawingml/2006/picture">
+                  <pic:nvPicPr>
+                    <pic:cNvPr id="1" name=""/>
+                    <pic:cNvPicPr/>
+                  </pic:nvPicPr>
+                  <pic:blipFill>
+                    <a:blip r:embed="rId8"/>
+                    <a:stretch>
+                      <a:fillRect/>
+                    </a:stretch>
+                  </pic:blipFill>
+                  <pic:spPr>
+                    <a:xfrm>
+                      <a:off x="0" y="0"/>
+                      <a:ext cx="5940425" cy="2898775"/>
+                    </a:xfrm>
+                    <a:prstGeom prst="rect">
+                      <a:avLst/>
+                    </a:prstGeom>
+                  </pic:spPr>
+                </pic:pic>
+              </a:graphicData>
+            </a:graphic>
+          </wp:inline>
+        </w:drawing>
+      </w:r>
+    </w:p>
+    <w:p>
+      <w:pPr>
+        <w:pStyle w:val="a"/>
+      </w:pPr>
+      <w:r>
+        <w:t xml:space="preserve"> Начальная страница </w:t>
+      </w:r>
+      <w:proofErr w:type="spellStart"/>
+      <w:r>
+        <w:rPr>
+          <w:kern w:val="0"/>
+          <w14:ligatures w14:val="none"/>
+        </w:rPr>
+        <w:t>Todoist</w:t>
+      </w:r>
+      <w:proofErr w:type="spellEnd"/>
+    </w:p>
+    <w:p>
+      <w:pPr>
+        <w:pStyle w:val="a"/>
+        <w:numPr>
+          <w:ilvl w:val="0"/>
+          <w:numId w:val="0"/>
+        </w:numPr>
+      </w:pPr>
+      <w:r>
+        <w:lastRenderedPageBreak/>
+        <w:drawing>
+          <wp:inline distT="0" distB="0" distL="0" distR="0" wp14:anchorId="158A00D7" wp14:editId="4B2605D3">
+            <wp:extent cx="5940425" cy="2468245"/>
+            <wp:effectExtent l="0" t="0" r="3175" b="8255"/>
+            <wp:docPr id="2" name="Рисунок 2"/>
+            <wp:cNvGraphicFramePr>
+              <a:graphicFrameLocks xmlns:a="http://schemas.openxmlformats.org/drawingml/2006/main" noChangeAspect="1"/>
+            </wp:cNvGraphicFramePr>
+            <a:graphic xmlns:a="http://schemas.openxmlformats.org/drawingml/2006/main">
+              <a:graphicData uri="http://schemas.openxmlformats.org/drawingml/2006/picture">
+                <pic:pic xmlns:pic="http://schemas.openxmlformats.org/drawingml/2006/picture">
+                  <pic:nvPicPr>
+                    <pic:cNvPr id="1" name=""/>
+                    <pic:cNvPicPr/>
+                  </pic:nvPicPr>
+                  <pic:blipFill>
+                    <a:blip r:embed="rId9"/>
+                    <a:stretch>
+                      <a:fillRect/>
+                    </a:stretch>
+                  </pic:blipFill>
+                  <pic:spPr>
+                    <a:xfrm>
+                      <a:off x="0" y="0"/>
+                      <a:ext cx="5940425" cy="2468245"/>
+                    </a:xfrm>
+                    <a:prstGeom prst="rect">
+                      <a:avLst/>
+                    </a:prstGeom>
+                  </pic:spPr>
+                </pic:pic>
+              </a:graphicData>
+            </a:graphic>
+          </wp:inline>
+        </w:drawing>
+      </w:r>
+    </w:p>
+    <w:p>
+      <w:pPr>
+        <w:pStyle w:val="a"/>
+      </w:pPr>
+      <w:r>
+        <w:rPr>
+          <w:lang w:val="en-US"/>
+        </w:rPr>
+        <w:t xml:space="preserve"> </w:t>
+      </w:r>
+      <w:r>
+        <w:t xml:space="preserve">Список дел в </w:t>
+      </w:r>
+      <w:proofErr w:type="spellStart"/>
+      <w:r>
+        <w:rPr>
+          <w:kern w:val="0"/>
+          <w14:ligatures w14:val="none"/>
+        </w:rPr>
+        <w:t>Todoist</w:t>
+      </w:r>
+      <w:proofErr w:type="spellEnd"/>
+    </w:p>
+    <w:p>
+      <w:pPr>
+        <w:pStyle w:val="a"/>
+        <w:numPr>
+          <w:ilvl w:val="0"/>
+          <w:numId w:val="0"/>
+        </w:numPr>
+      </w:pPr>
+      <w:r>
+        <w:drawing>
+          <wp:inline distT="0" distB="0" distL="0" distR="0" wp14:anchorId="15CBE654" wp14:editId="6730F7DB">
+            <wp:extent cx="5940425" cy="5133340"/>
+            <wp:effectExtent l="0" t="0" r="3175" b="0"/>
+            <wp:docPr id="3" name="Рисунок 3"/>
+            <wp:cNvGraphicFramePr>
+              <a:graphicFrameLocks xmlns:a="http://schemas.openxmlformats.org/drawingml/2006/main" noChangeAspect="1"/>
+            </wp:cNvGraphicFramePr>
+            <a:graphic xmlns:a="http://schemas.openxmlformats.org/drawingml/2006/main">
+              <a:graphicData uri="http://schemas.openxmlformats.org/drawingml/2006/picture">
+                <pic:pic xmlns:pic="http://schemas.openxmlformats.org/drawingml/2006/picture">
+                  <pic:nvPicPr>
+                    <pic:cNvPr id="1" name=""/>
+                    <pic:cNvPicPr/>
+                  </pic:nvPicPr>
+                  <pic:blipFill>
+                    <a:blip r:embed="rId10"/>
+                    <a:stretch>
+                      <a:fillRect/>
+                    </a:stretch>
+                  </pic:blipFill>
+                  <pic:spPr>
+                    <a:xfrm>
+                      <a:off x="0" y="0"/>
+                      <a:ext cx="5940425" cy="5133340"/>
+                    </a:xfrm>
+                    <a:prstGeom prst="rect">
+                      <a:avLst/>
+                    </a:prstGeom>
+                  </pic:spPr>
+                </pic:pic>
+              </a:graphicData>
+            </a:graphic>
+          </wp:inline>
+        </w:drawing>
+      </w:r>
+    </w:p>
+    <w:p>
+      <w:pPr>
+        <w:pStyle w:val="a"/>
+      </w:pPr>
+      <w:r>
+        <w:t xml:space="preserve"> Возможность добавления команды в </w:t>
+      </w:r>
+      <w:proofErr w:type="spellStart"/>
+      <w:r>
+        <w:rPr>
+          <w:kern w:val="0"/>
+          <w14:ligatures w14:val="none"/>
+        </w:rPr>
+        <w:t>Todoist</w:t>
+      </w:r>
+      <w:proofErr w:type="spellEnd"/>
+    </w:p>
+    <w:p>
+      <w:pPr>
+        <w:pStyle w:val="a"/>
+        <w:numPr>
+          <w:ilvl w:val="0"/>
+          <w:numId w:val="0"/>
+        </w:numPr>
+      </w:pPr>
+      <w:r>
+        <w:lastRenderedPageBreak/>
+        <w:drawing>
+          <wp:inline distT="0" distB="0" distL="0" distR="0" wp14:anchorId="5345FE6E" wp14:editId="3F3E9B33">
+            <wp:extent cx="2638793" cy="1162212"/>
+            <wp:effectExtent l="0" t="0" r="9525" b="0"/>
+            <wp:docPr id="5" name="Рисунок 5"/>
+            <wp:cNvGraphicFramePr>
+              <a:graphicFrameLocks xmlns:a="http://schemas.openxmlformats.org/drawingml/2006/main" noChangeAspect="1"/>
+            </wp:cNvGraphicFramePr>
+            <a:graphic xmlns:a="http://schemas.openxmlformats.org/drawingml/2006/main">
+              <a:graphicData uri="http://schemas.openxmlformats.org/drawingml/2006/picture">
+                <pic:pic xmlns:pic="http://schemas.openxmlformats.org/drawingml/2006/picture">
+                  <pic:nvPicPr>
+                    <pic:cNvPr id="1" name=""/>
+                    <pic:cNvPicPr/>
+                  </pic:nvPicPr>
+                  <pic:blipFill>
+                    <a:blip r:embed="rId11"/>
+                    <a:stretch>
+                      <a:fillRect/>
+                    </a:stretch>
+                  </pic:blipFill>
+                  <pic:spPr>
+                    <a:xfrm>
+                      <a:off x="0" y="0"/>
+                      <a:ext cx="2638793" cy="1162212"/>
+                    </a:xfrm>
+                    <a:prstGeom prst="rect">
+                      <a:avLst/>
+                    </a:prstGeom>
+                  </pic:spPr>
+                </pic:pic>
+              </a:graphicData>
+            </a:graphic>
+          </wp:inline>
+        </w:drawing>
+      </w:r>
+    </w:p>
+    <w:p>
+      <w:pPr>
+        <w:pStyle w:val="a"/>
+      </w:pPr>
+      <w:r>
+        <w:t xml:space="preserve">Возможность деления задач на проекты в </w:t>
+      </w:r>
+      <w:proofErr w:type="spellStart"/>
+      <w:r>
+        <w:rPr>
+          <w:kern w:val="0"/>
+          <w14:ligatures w14:val="none"/>
+        </w:rPr>
+        <w:t>Todoist</w:t>
+      </w:r>
+      <w:proofErr w:type="spellEnd"/>
+    </w:p>
+    <w:p>
+      <w:pPr>
+        <w:rPr>
+          <w:b/>
+          <w:bCs/>
+          <w:shd w:val="clear" w:color="auto" w:fill="FFFFFF"/>
+        </w:rPr>
+      </w:pPr>
+      <w:proofErr w:type="spellStart"/>
+      <w:r>
+        <w:rPr>
+          <w:rStyle w:val="a8"/>
+          <w:rFonts w:cs="Times New Roman"/>
+          <w:b w:val="0"/>
+          <w:bCs w:val="0"/>
+          <w:color w:val="333333"/>
+          <w:shd w:val="clear" w:color="auto" w:fill="FFFFFF"/>
+        </w:rPr>
+        <w:t>TickTick</w:t>
+      </w:r>
+      <w:proofErr w:type="spellEnd"/>
+      <w:r>
+        <w:rPr>
+          <w:shd w:val="clear" w:color="auto" w:fill="FFFFFF"/>
+        </w:rPr>
+        <w:t xml:space="preserve"> — </w:t>
+      </w:r>
+      <w:r>
+        <w:rPr>
+          <w:shd w:val="clear" w:color="auto" w:fill="FFFFFF"/>
+        </w:rPr>
+        <w:t>это</w:t>
+      </w:r>
+      <w:r>
+        <w:rPr>
+          <w:shd w:val="clear" w:color="auto" w:fill="FFFFFF"/>
+        </w:rPr>
+        <w:t xml:space="preserve"> </w:t>
+      </w:r>
+      <w:r>
+        <w:rPr>
+          <w:rStyle w:val="a8"/>
+          <w:rFonts w:cs="Times New Roman"/>
+          <w:b w:val="0"/>
+          <w:bCs w:val="0"/>
+          <w:color w:val="333333"/>
+          <w:shd w:val="clear" w:color="auto" w:fill="FFFFFF"/>
+        </w:rPr>
+        <w:t>информационная система</w:t>
+      </w:r>
+      <w:r>
+        <w:rPr>
+          <w:rStyle w:val="a8"/>
+          <w:rFonts w:cs="Times New Roman"/>
+          <w:b w:val="0"/>
+          <w:bCs w:val="0"/>
+          <w:color w:val="333333"/>
+          <w:shd w:val="clear" w:color="auto" w:fill="FFFFFF"/>
+        </w:rPr>
+        <w:t xml:space="preserve"> для управления задачами, календарным планированием и организацией рабочего процесса</w:t>
+      </w:r>
+      <w:r>
+        <w:rPr>
+          <w:shd w:val="clear" w:color="auto" w:fill="FFFFFF"/>
+        </w:rPr>
+        <w:t>.</w:t>
+      </w:r>
+    </w:p>
+    <w:p>
+      <w:pPr>
+        <w:rPr>
+          <w:rFonts w:cs="Times New Roman"/>
+        </w:rPr>
+      </w:pPr>
+      <w:r>
+        <w:rPr>
+          <w:rFonts w:cs="Times New Roman"/>
+        </w:rPr>
+        <w:t xml:space="preserve">Данная информационная система изображена на </w:t>
+      </w:r>
+      <w:r>
+        <w:rPr>
+          <w:rFonts w:cs="Times New Roman"/>
+        </w:rPr>
+        <w:t>рисунках</w:t>
+      </w:r>
+      <w:r>
+        <w:rPr>
+          <w:rFonts w:cs="Times New Roman"/>
+        </w:rPr>
+        <w:t xml:space="preserve"> </w:t>
+      </w:r>
+      <w:r>
+        <w:rPr>
+          <w:rFonts w:cs="Times New Roman"/>
+        </w:rPr>
+        <w:t>5</w:t>
+      </w:r>
+      <w:r>
+        <w:rPr>
+          <w:rFonts w:cs="Times New Roman"/>
+        </w:rPr>
+        <w:t xml:space="preserve"> – </w:t>
+      </w:r>
+      <w:r>
+        <w:rPr>
+          <w:rFonts w:cs="Times New Roman"/>
+        </w:rPr>
+        <w:t>7</w:t>
+      </w:r>
+      <w:r>
+        <w:rPr>
+          <w:rFonts w:cs="Times New Roman"/>
+        </w:rPr>
+        <w:t>.</w:t>
+      </w:r>
+    </w:p>
+    <w:p>
+      <w:pPr>
+        <w:ind w:firstLine="0"/>
+        <w:jc w:val="center"/>
+        <w:rPr>
+          <w:b/>
+          <w:bCs/>
+        </w:rPr>
+      </w:pPr>
+      <w:r>
+        <w:drawing>
+          <wp:inline distT="0" distB="0" distL="0" distR="0" wp14:anchorId="19B4C1E5" wp14:editId="72442552">
+            <wp:extent cx="5940425" cy="2982595"/>
+            <wp:effectExtent l="0" t="0" r="3175" b="8255"/>
+            <wp:docPr id="6" name="Рисунок 6"/>
+            <wp:cNvGraphicFramePr>
+              <a:graphicFrameLocks xmlns:a="http://schemas.openxmlformats.org/drawingml/2006/main" noChangeAspect="1"/>
+            </wp:cNvGraphicFramePr>
+            <a:graphic xmlns:a="http://schemas.openxmlformats.org/drawingml/2006/main">
+              <a:graphicData uri="http://schemas.openxmlformats.org/drawingml/2006/picture">
+                <pic:pic xmlns:pic="http://schemas.openxmlformats.org/drawingml/2006/picture">
+                  <pic:nvPicPr>
+                    <pic:cNvPr id="1" name=""/>
+                    <pic:cNvPicPr/>
+                  </pic:nvPicPr>
+                  <pic:blipFill>
+                    <a:blip r:embed="rId12"/>
+                    <a:stretch>
+                      <a:fillRect/>
+                    </a:stretch>
+                  </pic:blipFill>
+                  <pic:spPr>
+                    <a:xfrm>
+                      <a:off x="0" y="0"/>
+                      <a:ext cx="5940425" cy="2982595"/>
+                    </a:xfrm>
+                    <a:prstGeom prst="rect">
+                      <a:avLst/>
+                    </a:prstGeom>
+                  </pic:spPr>
+                </pic:pic>
+              </a:graphicData>
+            </a:graphic>
+          </wp:inline>
+        </w:drawing>
+      </w:r>
+    </w:p>
+    <w:p>
+      <w:pPr>
+        <w:pStyle w:val="a"/>
+        <w:rPr>
+          <w:rStyle w:val="a8"/>
+          <w:b w:val="0"/>
+          <w:bCs w:val="0"/>
+        </w:rPr>
+      </w:pPr>
+      <w:r>
+        <w:t xml:space="preserve"> </w:t>
+      </w:r>
+      <w:r>
+        <w:t>Начальная страница</w:t>
+      </w:r>
+      <w:r>
+        <w:t xml:space="preserve"> </w:t>
+      </w:r>
+      <w:proofErr w:type="spellStart"/>
+      <w:r>
+        <w:rPr>
+          <w:rStyle w:val="a8"/>
+          <w:rFonts w:cs="Times New Roman"/>
+          <w:b w:val="0"/>
+          <w:bCs w:val="0"/>
+          <w:color w:val="333333"/>
+          <w:kern w:val="0"/>
+          <w:shd w:val="clear" w:color="auto" w:fill="FFFFFF"/>
+          <w14:ligatures w14:val="none"/>
+        </w:rPr>
+        <w:t>TickTick</w:t>
+      </w:r>
+      <w:proofErr w:type="spellEnd"/>
+    </w:p>
+    <w:p>
+      <w:pPr>
+        <w:pStyle w:val="a"/>
+        <w:numPr>
+          <w:ilvl w:val="0"/>
+          <w:numId w:val="0"/>
+        </w:numPr>
+        <w:rPr>
+          <w:rStyle w:val="a8"/>
+          <w:b w:val="0"/>
+          <w:bCs w:val="0"/>
+        </w:rPr>
+      </w:pPr>
+      <w:r>
+        <w:rPr>
+          <w:rStyle w:val="a8"/>
+          <w:b w:val="0"/>
+          <w:bCs w:val="0"/>
+        </w:rPr>
+        <w:lastRenderedPageBreak/>
+        <w:drawing>
+          <wp:inline distT="0" distB="0" distL="0" distR="0" wp14:anchorId="7FB73B31" wp14:editId="7B31F8CB">
+            <wp:extent cx="5940425" cy="4182110"/>
+            <wp:effectExtent l="0" t="0" r="3175" b="8890"/>
+            <wp:docPr id="7" name="Рисунок 7"/>
+            <wp:cNvGraphicFramePr>
+              <a:graphicFrameLocks xmlns:a="http://schemas.openxmlformats.org/drawingml/2006/main" noChangeAspect="1"/>
+            </wp:cNvGraphicFramePr>
+            <a:graphic xmlns:a="http://schemas.openxmlformats.org/drawingml/2006/main">
+              <a:graphicData uri="http://schemas.openxmlformats.org/drawingml/2006/picture">
+                <pic:pic xmlns:pic="http://schemas.openxmlformats.org/drawingml/2006/picture">
+                  <pic:nvPicPr>
+                    <pic:cNvPr id="1" name=""/>
+                    <pic:cNvPicPr/>
+                  </pic:nvPicPr>
+                  <pic:blipFill>
+                    <a:blip r:embed="rId13"/>
+                    <a:stretch>
+                      <a:fillRect/>
+                    </a:stretch>
+                  </pic:blipFill>
+                  <pic:spPr>
+                    <a:xfrm>
+                      <a:off x="0" y="0"/>
+                      <a:ext cx="5940425" cy="4182110"/>
+                    </a:xfrm>
+                    <a:prstGeom prst="rect">
+                      <a:avLst/>
+                    </a:prstGeom>
+                  </pic:spPr>
+                </pic:pic>
+              </a:graphicData>
+            </a:graphic>
+          </wp:inline>
+        </w:drawing>
+      </w:r>
+    </w:p>
+    <w:p>
+      <w:pPr>
+        <w:pStyle w:val="a"/>
+      </w:pPr>
+      <w:r>
+        <w:t xml:space="preserve"> </w:t>
+      </w:r>
+      <w:r>
+        <w:t>Список дел в</w:t>
+      </w:r>
+      <w:r>
+        <w:t xml:space="preserve"> </w:t>
+      </w:r>
+      <w:proofErr w:type="spellStart"/>
+      <w:r>
+        <w:rPr>
+          <w:rStyle w:val="a8"/>
+          <w:rFonts w:cs="Times New Roman"/>
+          <w:b w:val="0"/>
+          <w:bCs w:val="0"/>
+          <w:color w:val="333333"/>
+          <w:kern w:val="0"/>
+          <w:shd w:val="clear" w:color="auto" w:fill="FFFFFF"/>
+          <w14:ligatures w14:val="none"/>
+        </w:rPr>
+        <w:t>TickTick</w:t>
+      </w:r>
+      <w:proofErr w:type="spellEnd"/>
+    </w:p>
+    <w:p>
+      <w:pPr>
+        <w:ind w:firstLine="0"/>
+        <w:jc w:val="center"/>
+      </w:pPr>
+      <w:r>
+        <w:drawing>
+          <wp:inline distT="0" distB="0" distL="0" distR="0" wp14:anchorId="2C26EB79" wp14:editId="44B13A23">
+            <wp:extent cx="5940425" cy="2397760"/>
+            <wp:effectExtent l="0" t="0" r="3175" b="2540"/>
+            <wp:docPr id="8" name="Рисунок 8"/>
+            <wp:cNvGraphicFramePr>
+              <a:graphicFrameLocks xmlns:a="http://schemas.openxmlformats.org/drawingml/2006/main" noChangeAspect="1"/>
+            </wp:cNvGraphicFramePr>
+            <a:graphic xmlns:a="http://schemas.openxmlformats.org/drawingml/2006/main">
+              <a:graphicData uri="http://schemas.openxmlformats.org/drawingml/2006/picture">
+                <pic:pic xmlns:pic="http://schemas.openxmlformats.org/drawingml/2006/picture">
+                  <pic:nvPicPr>
+                    <pic:cNvPr id="1" name=""/>
+                    <pic:cNvPicPr/>
+                  </pic:nvPicPr>
+                  <pic:blipFill>
+                    <a:blip r:embed="rId14"/>
+                    <a:stretch>
+                      <a:fillRect/>
+                    </a:stretch>
+                  </pic:blipFill>
+                  <pic:spPr>
+                    <a:xfrm>
+                      <a:off x="0" y="0"/>
+                      <a:ext cx="5940425" cy="2397760"/>
+                    </a:xfrm>
+                    <a:prstGeom prst="rect">
+                      <a:avLst/>
+                    </a:prstGeom>
+                  </pic:spPr>
+                </pic:pic>
+              </a:graphicData>
+            </a:graphic>
+          </wp:inline>
+        </w:drawing>
+      </w:r>
+    </w:p>
+    <w:p>
+      <w:pPr>
+        <w:pStyle w:val="a"/>
+      </w:pPr>
+      <w:r>
+        <w:t xml:space="preserve"> Календарь с задачами в </w:t>
+      </w:r>
+      <w:proofErr w:type="spellStart"/>
+      <w:r>
+        <w:rPr>
+          <w:rStyle w:val="a8"/>
+          <w:rFonts w:cs="Times New Roman"/>
+          <w:b w:val="0"/>
+          <w:bCs w:val="0"/>
+          <w:color w:val="333333"/>
+          <w:kern w:val="0"/>
+          <w:shd w:val="clear" w:color="auto" w:fill="FFFFFF"/>
+          <w14:ligatures w14:val="none"/>
+        </w:rPr>
+        <w:t>TickTick</w:t>
+      </w:r>
+      <w:proofErr w:type="spellEnd"/>
+    </w:p>
+    <w:p>
+      <w:r>
+        <w:rPr>
+          <w:sz w:val="19"/>
+          <w:szCs w:val="19"/>
+        </w:rPr>
+        <w:t>процессов, подлежащих автоматизации, программного обеспечения, имеющего схожие с разрабатываемым функционал, выделение в нем достоинств и недостатков, обоснование уникальности разрабатываемого программного продукта, обоснование актуальности разрабатываемого программного продукта</w:t>
+      </w:r>
+    </w:p>
+    <w:p>
+      <w:pPr>
+        <w:pStyle w:val="2"/>
+        <w:numPr>
+          <w:ilvl w:val="1"/>
+          <w:numId w:val="14"/>
+        </w:numPr>
+      </w:pPr>
+      <w:bookmarkStart w:id="8" w:name="_Toc199186465"/>
+      <w:r>
+        <w:t>Анализ и выбор инструментальных средств</w:t>
+      </w:r>
+      <w:bookmarkEnd w:id="8"/>
     </w:p>
     <w:p>
       <w:pPr>
@@ -1537,52 +3014,52 @@
       <w:pPr>
         <w:pStyle w:val="1"/>
       </w:pPr>
-      <w:bookmarkStart w:id="6" w:name="_Toc199080621"/>
+      <w:bookmarkStart w:id="9" w:name="_Toc199186466"/>
       <w:r>
         <w:lastRenderedPageBreak/>
         <w:t>ПРАКТИЧЕСКАЯ ЧАСТЬ</w:t>
       </w:r>
-      <w:bookmarkEnd w:id="6"/>
+      <w:bookmarkEnd w:id="9"/>
     </w:p>
     <w:p>
       <w:pPr>
         <w:pStyle w:val="2"/>
       </w:pPr>
-      <w:bookmarkStart w:id="7" w:name="_Toc199080622"/>
+      <w:bookmarkStart w:id="10" w:name="_Toc199186467"/>
       <w:r>
         <w:t>2.1 Спецификация программного изделия</w:t>
       </w:r>
-      <w:bookmarkEnd w:id="7"/>
+      <w:bookmarkEnd w:id="10"/>
     </w:p>
     <w:p>
       <w:pPr>
         <w:pStyle w:val="2"/>
       </w:pPr>
-      <w:bookmarkStart w:id="8" w:name="_Toc199080623"/>
+      <w:bookmarkStart w:id="11" w:name="_Toc199186468"/>
       <w:r>
         <w:t>2.2 Проектирование программного изделия</w:t>
       </w:r>
-      <w:bookmarkEnd w:id="8"/>
+      <w:bookmarkEnd w:id="11"/>
     </w:p>
     <w:p>
       <w:pPr>
         <w:pStyle w:val="2"/>
       </w:pPr>
-      <w:bookmarkStart w:id="9" w:name="_Toc199080624"/>
+      <w:bookmarkStart w:id="12" w:name="_Toc199186469"/>
       <w:r>
         <w:t>2.3 Разработка программного изделия</w:t>
       </w:r>
-      <w:bookmarkEnd w:id="9"/>
+      <w:bookmarkEnd w:id="12"/>
     </w:p>
     <w:p>
       <w:pPr>
         <w:pStyle w:val="2"/>
       </w:pPr>
-      <w:bookmarkStart w:id="10" w:name="_Toc199080625"/>
+      <w:bookmarkStart w:id="13" w:name="_Toc199186470"/>
       <w:r>
         <w:t>2.4 Тестирование программного изделия</w:t>
       </w:r>
-      <w:bookmarkEnd w:id="10"/>
+      <w:bookmarkEnd w:id="13"/>
     </w:p>
     <w:p>
       <w:pPr>
@@ -1603,12 +3080,12 @@
       <w:pPr>
         <w:pStyle w:val="1"/>
       </w:pPr>
-      <w:bookmarkStart w:id="11" w:name="_Toc199080626"/>
+      <w:bookmarkStart w:id="14" w:name="_Toc199186471"/>
       <w:r>
         <w:lastRenderedPageBreak/>
         <w:t>ЗАКЛЮЧЕНИЕ</w:t>
       </w:r>
-      <w:bookmarkEnd w:id="11"/>
+      <w:bookmarkEnd w:id="14"/>
     </w:p>
     <w:p>
       <w:pPr>
@@ -1624,16 +3101,16 @@
       <w:pPr>
         <w:pStyle w:val="1"/>
       </w:pPr>
-      <w:bookmarkStart w:id="12" w:name="_Toc199080627"/>
+      <w:bookmarkStart w:id="15" w:name="_Toc199186472"/>
       <w:r>
         <w:lastRenderedPageBreak/>
         <w:t>СПИСОК ИСПОЛЬЗОВАННЫХ ИСТОЧНИКОВ</w:t>
       </w:r>
-      <w:bookmarkEnd w:id="12"/>
-    </w:p>
-    <w:p>
-      <w:pPr>
-        <w:pStyle w:val="a3"/>
+      <w:bookmarkEnd w:id="15"/>
+    </w:p>
+    <w:p>
+      <w:pPr>
+        <w:pStyle w:val="a4"/>
         <w:numPr>
           <w:ilvl w:val="0"/>
           <w:numId w:val="8"/>
@@ -1655,15 +3132,15 @@
       <w:pPr>
         <w:pStyle w:val="1"/>
       </w:pPr>
-      <w:bookmarkStart w:id="13" w:name="_Toc199080628"/>
+      <w:bookmarkStart w:id="16" w:name="_Toc199186473"/>
       <w:r>
         <w:lastRenderedPageBreak/>
         <w:t>ПРИЛОЖЕНИЕ А</w:t>
       </w:r>
-      <w:bookmarkEnd w:id="13"/>
+      <w:bookmarkEnd w:id="16"/>
     </w:p>
     <w:sectPr>
-      <w:footerReference w:type="default" r:id="rId8"/>
+      <w:footerReference w:type="default" r:id="rId15"/>
       <w:pgSz w:w="11906" w:h="16838"/>
       <w:pgMar w:top="1134" w:right="850" w:bottom="1134" w:left="1701" w:header="708" w:footer="708" w:gutter="0"/>
       <w:cols w:space="708"/>
@@ -1712,7 +3189,7 @@
     <w:sdtContent>
       <w:p>
         <w:pPr>
-          <w:pStyle w:val="aa"/>
+          <w:pStyle w:val="ab"/>
           <w:jc w:val="right"/>
         </w:pPr>
         <w:r>
@@ -1735,7 +3212,7 @@
   </w:sdt>
   <w:p>
     <w:pPr>
-      <w:pStyle w:val="aa"/>
+      <w:pStyle w:val="ab"/>
     </w:pPr>
   </w:p>
 </w:ftr>
@@ -1857,7 +3334,7 @@
   <w:abstractNum w:abstractNumId="1" w15:restartNumberingAfterBreak="0">
     <w:nsid w:val="06B3435D"/>
     <w:multiLevelType w:val="hybridMultilevel"/>
-    <w:tmpl w:val="9F527E56"/>
+    <w:tmpl w:val="C734C084"/>
     <w:lvl w:ilvl="0" w:tplc="6082EB04">
       <w:start w:val="1"/>
       <w:numFmt w:val="bullet"/>
@@ -2082,6 +3559,119 @@
     </w:lvl>
   </w:abstractNum>
   <w:abstractNum w:abstractNumId="3" w15:restartNumberingAfterBreak="0">
+    <w:nsid w:val="0C0550E5"/>
+    <w:multiLevelType w:val="hybridMultilevel"/>
+    <w:tmpl w:val="063A4D88"/>
+    <w:lvl w:ilvl="0" w:tplc="09904F48">
+      <w:start w:val="1"/>
+      <w:numFmt w:val="bullet"/>
+      <w:lvlText w:val=""/>
+      <w:lvlJc w:val="left"/>
+      <w:pPr>
+        <w:ind w:left="1429" w:hanging="1429"/>
+      </w:pPr>
+      <w:rPr>
+        <w:rFonts w:ascii="Symbol" w:hAnsi="Symbol" w:hint="default"/>
+      </w:rPr>
+    </w:lvl>
+    <w:lvl w:ilvl="1" w:tplc="04190003" w:tentative="1">
+      <w:start w:val="1"/>
+      <w:numFmt w:val="bullet"/>
+      <w:lvlText w:val="o"/>
+      <w:lvlJc w:val="left"/>
+      <w:pPr>
+        <w:ind w:left="2150" w:hanging="360"/>
+      </w:pPr>
+      <w:rPr>
+        <w:rFonts w:ascii="Courier New" w:hAnsi="Courier New" w:cs="Courier New" w:hint="default"/>
+      </w:rPr>
+    </w:lvl>
+    <w:lvl w:ilvl="2" w:tplc="04190005" w:tentative="1">
+      <w:start w:val="1"/>
+      <w:numFmt w:val="bullet"/>
+      <w:lvlText w:val=""/>
+      <w:lvlJc w:val="left"/>
+      <w:pPr>
+        <w:ind w:left="2870" w:hanging="360"/>
+      </w:pPr>
+      <w:rPr>
+        <w:rFonts w:ascii="Wingdings" w:hAnsi="Wingdings" w:hint="default"/>
+      </w:rPr>
+    </w:lvl>
+    <w:lvl w:ilvl="3" w:tplc="04190001" w:tentative="1">
+      <w:start w:val="1"/>
+      <w:numFmt w:val="bullet"/>
+      <w:lvlText w:val=""/>
+      <w:lvlJc w:val="left"/>
+      <w:pPr>
+        <w:ind w:left="3590" w:hanging="360"/>
+      </w:pPr>
+      <w:rPr>
+        <w:rFonts w:ascii="Symbol" w:hAnsi="Symbol" w:hint="default"/>
+      </w:rPr>
+    </w:lvl>
+    <w:lvl w:ilvl="4" w:tplc="04190003" w:tentative="1">
+      <w:start w:val="1"/>
+      <w:numFmt w:val="bullet"/>
+      <w:lvlText w:val="o"/>
+      <w:lvlJc w:val="left"/>
+      <w:pPr>
+        <w:ind w:left="4310" w:hanging="360"/>
+      </w:pPr>
+      <w:rPr>
+        <w:rFonts w:ascii="Courier New" w:hAnsi="Courier New" w:cs="Courier New" w:hint="default"/>
+      </w:rPr>
+    </w:lvl>
+    <w:lvl w:ilvl="5" w:tplc="04190005" w:tentative="1">
+      <w:start w:val="1"/>
+      <w:numFmt w:val="bullet"/>
+      <w:lvlText w:val=""/>
+      <w:lvlJc w:val="left"/>
+      <w:pPr>
+        <w:ind w:left="5030" w:hanging="360"/>
+      </w:pPr>
+      <w:rPr>
+        <w:rFonts w:ascii="Wingdings" w:hAnsi="Wingdings" w:hint="default"/>
+      </w:rPr>
+    </w:lvl>
+    <w:lvl w:ilvl="6" w:tplc="04190001" w:tentative="1">
+      <w:start w:val="1"/>
+      <w:numFmt w:val="bullet"/>
+      <w:lvlText w:val=""/>
+      <w:lvlJc w:val="left"/>
+      <w:pPr>
+        <w:ind w:left="5750" w:hanging="360"/>
+      </w:pPr>
+      <w:rPr>
+        <w:rFonts w:ascii="Symbol" w:hAnsi="Symbol" w:hint="default"/>
+      </w:rPr>
+    </w:lvl>
+    <w:lvl w:ilvl="7" w:tplc="04190003" w:tentative="1">
+      <w:start w:val="1"/>
+      <w:numFmt w:val="bullet"/>
+      <w:lvlText w:val="o"/>
+      <w:lvlJc w:val="left"/>
+      <w:pPr>
+        <w:ind w:left="6470" w:hanging="360"/>
+      </w:pPr>
+      <w:rPr>
+        <w:rFonts w:ascii="Courier New" w:hAnsi="Courier New" w:cs="Courier New" w:hint="default"/>
+      </w:rPr>
+    </w:lvl>
+    <w:lvl w:ilvl="8" w:tplc="04190005" w:tentative="1">
+      <w:start w:val="1"/>
+      <w:numFmt w:val="bullet"/>
+      <w:lvlText w:val=""/>
+      <w:lvlJc w:val="left"/>
+      <w:pPr>
+        <w:ind w:left="7190" w:hanging="360"/>
+      </w:pPr>
+      <w:rPr>
+        <w:rFonts w:ascii="Wingdings" w:hAnsi="Wingdings" w:hint="default"/>
+      </w:rPr>
+    </w:lvl>
+  </w:abstractNum>
+  <w:abstractNum w:abstractNumId="4" w15:restartNumberingAfterBreak="0">
     <w:nsid w:val="0F044EF1"/>
     <w:multiLevelType w:val="hybridMultilevel"/>
     <w:tmpl w:val="20501A6C"/>
@@ -2194,7 +3784,7 @@
       </w:rPr>
     </w:lvl>
   </w:abstractNum>
-  <w:abstractNum w:abstractNumId="4" w15:restartNumberingAfterBreak="0">
+  <w:abstractNum w:abstractNumId="5" w15:restartNumberingAfterBreak="0">
     <w:nsid w:val="16394092"/>
     <w:multiLevelType w:val="hybridMultilevel"/>
     <w:tmpl w:val="DF08E756"/>
@@ -2307,7 +3897,7 @@
       </w:rPr>
     </w:lvl>
   </w:abstractNum>
-  <w:abstractNum w:abstractNumId="5" w15:restartNumberingAfterBreak="0">
+  <w:abstractNum w:abstractNumId="6" w15:restartNumberingAfterBreak="0">
     <w:nsid w:val="17874CB4"/>
     <w:multiLevelType w:val="hybridMultilevel"/>
     <w:tmpl w:val="DB78392E"/>
@@ -2420,7 +4010,327 @@
       </w:rPr>
     </w:lvl>
   </w:abstractNum>
-  <w:abstractNum w:abstractNumId="6" w15:restartNumberingAfterBreak="0">
+  <w:abstractNum w:abstractNumId="7" w15:restartNumberingAfterBreak="0">
+    <w:nsid w:val="1BE66B0F"/>
+    <w:multiLevelType w:val="multilevel"/>
+    <w:tmpl w:val="1ADA697C"/>
+    <w:lvl w:ilvl="0">
+      <w:start w:val="1"/>
+      <w:numFmt w:val="decimal"/>
+      <w:lvlText w:val="%1"/>
+      <w:lvlJc w:val="left"/>
+      <w:pPr>
+        <w:ind w:left="420" w:hanging="420"/>
+      </w:pPr>
+      <w:rPr>
+        <w:rFonts w:hint="default"/>
+      </w:rPr>
+    </w:lvl>
+    <w:lvl w:ilvl="1">
+      <w:start w:val="1"/>
+      <w:numFmt w:val="decimal"/>
+      <w:suff w:val="space"/>
+      <w:lvlText w:val="%1.%2"/>
+      <w:lvlJc w:val="left"/>
+      <w:pPr>
+        <w:ind w:left="1129" w:hanging="420"/>
+      </w:pPr>
+      <w:rPr>
+        <w:rFonts w:hint="default"/>
+      </w:rPr>
+    </w:lvl>
+    <w:lvl w:ilvl="2">
+      <w:start w:val="1"/>
+      <w:numFmt w:val="decimal"/>
+      <w:suff w:val="space"/>
+      <w:lvlText w:val="%1.%2.%3"/>
+      <w:lvlJc w:val="left"/>
+      <w:pPr>
+        <w:ind w:left="709" w:firstLine="0"/>
+      </w:pPr>
+      <w:rPr>
+        <w:rFonts w:hint="default"/>
+      </w:rPr>
+    </w:lvl>
+    <w:lvl w:ilvl="3">
+      <w:start w:val="1"/>
+      <w:numFmt w:val="decimal"/>
+      <w:lvlText w:val="%1.%2.%3.%4"/>
+      <w:lvlJc w:val="left"/>
+      <w:pPr>
+        <w:ind w:left="3207" w:hanging="1080"/>
+      </w:pPr>
+      <w:rPr>
+        <w:rFonts w:hint="default"/>
+      </w:rPr>
+    </w:lvl>
+    <w:lvl w:ilvl="4">
+      <w:start w:val="1"/>
+      <w:numFmt w:val="decimal"/>
+      <w:lvlText w:val="%1.%2.%3.%4.%5"/>
+      <w:lvlJc w:val="left"/>
+      <w:pPr>
+        <w:ind w:left="3916" w:hanging="1080"/>
+      </w:pPr>
+      <w:rPr>
+        <w:rFonts w:hint="default"/>
+      </w:rPr>
+    </w:lvl>
+    <w:lvl w:ilvl="5">
+      <w:start w:val="1"/>
+      <w:numFmt w:val="decimal"/>
+      <w:lvlText w:val="%1.%2.%3.%4.%5.%6"/>
+      <w:lvlJc w:val="left"/>
+      <w:pPr>
+        <w:ind w:left="4985" w:hanging="1440"/>
+      </w:pPr>
+      <w:rPr>
+        <w:rFonts w:hint="default"/>
+      </w:rPr>
+    </w:lvl>
+    <w:lvl w:ilvl="6">
+      <w:start w:val="1"/>
+      <w:numFmt w:val="decimal"/>
+      <w:lvlText w:val="%1.%2.%3.%4.%5.%6.%7"/>
+      <w:lvlJc w:val="left"/>
+      <w:pPr>
+        <w:ind w:left="5694" w:hanging="1440"/>
+      </w:pPr>
+      <w:rPr>
+        <w:rFonts w:hint="default"/>
+      </w:rPr>
+    </w:lvl>
+    <w:lvl w:ilvl="7">
+      <w:start w:val="1"/>
+      <w:numFmt w:val="decimal"/>
+      <w:lvlText w:val="%1.%2.%3.%4.%5.%6.%7.%8"/>
+      <w:lvlJc w:val="left"/>
+      <w:pPr>
+        <w:ind w:left="6763" w:hanging="1800"/>
+      </w:pPr>
+      <w:rPr>
+        <w:rFonts w:hint="default"/>
+      </w:rPr>
+    </w:lvl>
+    <w:lvl w:ilvl="8">
+      <w:start w:val="1"/>
+      <w:numFmt w:val="decimal"/>
+      <w:lvlText w:val="%1.%2.%3.%4.%5.%6.%7.%8.%9"/>
+      <w:lvlJc w:val="left"/>
+      <w:pPr>
+        <w:ind w:left="7832" w:hanging="2160"/>
+      </w:pPr>
+      <w:rPr>
+        <w:rFonts w:hint="default"/>
+      </w:rPr>
+    </w:lvl>
+  </w:abstractNum>
+  <w:abstractNum w:abstractNumId="8" w15:restartNumberingAfterBreak="0">
+    <w:nsid w:val="36FA5B1F"/>
+    <w:multiLevelType w:val="hybridMultilevel"/>
+    <w:tmpl w:val="3D44D822"/>
+    <w:lvl w:ilvl="0" w:tplc="458EBC32">
+      <w:start w:val="1"/>
+      <w:numFmt w:val="decimal"/>
+      <w:pStyle w:val="a"/>
+      <w:lvlText w:val="Рисунок %1 –"/>
+      <w:lvlJc w:val="left"/>
+      <w:pPr>
+        <w:ind w:left="720" w:hanging="360"/>
+      </w:pPr>
+      <w:rPr>
+        <w:rFonts w:hint="default"/>
+      </w:rPr>
+    </w:lvl>
+    <w:lvl w:ilvl="1" w:tplc="04190019" w:tentative="1">
+      <w:start w:val="1"/>
+      <w:numFmt w:val="lowerLetter"/>
+      <w:lvlText w:val="%2."/>
+      <w:lvlJc w:val="left"/>
+      <w:pPr>
+        <w:ind w:left="1440" w:hanging="360"/>
+      </w:pPr>
+    </w:lvl>
+    <w:lvl w:ilvl="2" w:tplc="0419001B" w:tentative="1">
+      <w:start w:val="1"/>
+      <w:numFmt w:val="lowerRoman"/>
+      <w:lvlText w:val="%3."/>
+      <w:lvlJc w:val="right"/>
+      <w:pPr>
+        <w:ind w:left="2160" w:hanging="180"/>
+      </w:pPr>
+    </w:lvl>
+    <w:lvl w:ilvl="3" w:tplc="0419000F" w:tentative="1">
+      <w:start w:val="1"/>
+      <w:numFmt w:val="decimal"/>
+      <w:lvlText w:val="%4."/>
+      <w:lvlJc w:val="left"/>
+      <w:pPr>
+        <w:ind w:left="2880" w:hanging="360"/>
+      </w:pPr>
+    </w:lvl>
+    <w:lvl w:ilvl="4" w:tplc="04190019" w:tentative="1">
+      <w:start w:val="1"/>
+      <w:numFmt w:val="lowerLetter"/>
+      <w:lvlText w:val="%5."/>
+      <w:lvlJc w:val="left"/>
+      <w:pPr>
+        <w:ind w:left="3600" w:hanging="360"/>
+      </w:pPr>
+    </w:lvl>
+    <w:lvl w:ilvl="5" w:tplc="0419001B" w:tentative="1">
+      <w:start w:val="1"/>
+      <w:numFmt w:val="lowerRoman"/>
+      <w:lvlText w:val="%6."/>
+      <w:lvlJc w:val="right"/>
+      <w:pPr>
+        <w:ind w:left="4320" w:hanging="180"/>
+      </w:pPr>
+    </w:lvl>
+    <w:lvl w:ilvl="6" w:tplc="0419000F" w:tentative="1">
+      <w:start w:val="1"/>
+      <w:numFmt w:val="decimal"/>
+      <w:lvlText w:val="%7."/>
+      <w:lvlJc w:val="left"/>
+      <w:pPr>
+        <w:ind w:left="5040" w:hanging="360"/>
+      </w:pPr>
+    </w:lvl>
+    <w:lvl w:ilvl="7" w:tplc="04190019" w:tentative="1">
+      <w:start w:val="1"/>
+      <w:numFmt w:val="lowerLetter"/>
+      <w:lvlText w:val="%8."/>
+      <w:lvlJc w:val="left"/>
+      <w:pPr>
+        <w:ind w:left="5760" w:hanging="360"/>
+      </w:pPr>
+    </w:lvl>
+    <w:lvl w:ilvl="8" w:tplc="0419001B" w:tentative="1">
+      <w:start w:val="1"/>
+      <w:numFmt w:val="lowerRoman"/>
+      <w:lvlText w:val="%9."/>
+      <w:lvlJc w:val="right"/>
+      <w:pPr>
+        <w:ind w:left="6480" w:hanging="180"/>
+      </w:pPr>
+    </w:lvl>
+  </w:abstractNum>
+  <w:abstractNum w:abstractNumId="9" w15:restartNumberingAfterBreak="0">
+    <w:nsid w:val="3D791D1F"/>
+    <w:multiLevelType w:val="multilevel"/>
+    <w:tmpl w:val="1ADA697C"/>
+    <w:lvl w:ilvl="0">
+      <w:start w:val="1"/>
+      <w:numFmt w:val="decimal"/>
+      <w:lvlText w:val="%1"/>
+      <w:lvlJc w:val="left"/>
+      <w:pPr>
+        <w:ind w:left="420" w:hanging="420"/>
+      </w:pPr>
+      <w:rPr>
+        <w:rFonts w:hint="default"/>
+      </w:rPr>
+    </w:lvl>
+    <w:lvl w:ilvl="1">
+      <w:start w:val="1"/>
+      <w:numFmt w:val="decimal"/>
+      <w:suff w:val="space"/>
+      <w:lvlText w:val="%1.%2"/>
+      <w:lvlJc w:val="left"/>
+      <w:pPr>
+        <w:ind w:left="1129" w:hanging="420"/>
+      </w:pPr>
+      <w:rPr>
+        <w:rFonts w:hint="default"/>
+      </w:rPr>
+    </w:lvl>
+    <w:lvl w:ilvl="2">
+      <w:start w:val="1"/>
+      <w:numFmt w:val="decimal"/>
+      <w:suff w:val="space"/>
+      <w:lvlText w:val="%1.%2.%3"/>
+      <w:lvlJc w:val="left"/>
+      <w:pPr>
+        <w:ind w:left="709" w:firstLine="0"/>
+      </w:pPr>
+      <w:rPr>
+        <w:rFonts w:hint="default"/>
+      </w:rPr>
+    </w:lvl>
+    <w:lvl w:ilvl="3">
+      <w:start w:val="1"/>
+      <w:numFmt w:val="decimal"/>
+      <w:lvlText w:val="%1.%2.%3.%4"/>
+      <w:lvlJc w:val="left"/>
+      <w:pPr>
+        <w:ind w:left="3207" w:hanging="1080"/>
+      </w:pPr>
+      <w:rPr>
+        <w:rFonts w:hint="default"/>
+      </w:rPr>
+    </w:lvl>
+    <w:lvl w:ilvl="4">
+      <w:start w:val="1"/>
+      <w:numFmt w:val="decimal"/>
+      <w:lvlText w:val="%1.%2.%3.%4.%5"/>
+      <w:lvlJc w:val="left"/>
+      <w:pPr>
+        <w:ind w:left="3916" w:hanging="1080"/>
+      </w:pPr>
+      <w:rPr>
+        <w:rFonts w:hint="default"/>
+      </w:rPr>
+    </w:lvl>
+    <w:lvl w:ilvl="5">
+      <w:start w:val="1"/>
+      <w:numFmt w:val="decimal"/>
+      <w:lvlText w:val="%1.%2.%3.%4.%5.%6"/>
+      <w:lvlJc w:val="left"/>
+      <w:pPr>
+        <w:ind w:left="4985" w:hanging="1440"/>
+      </w:pPr>
+      <w:rPr>
+        <w:rFonts w:hint="default"/>
+      </w:rPr>
+    </w:lvl>
+    <w:lvl w:ilvl="6">
+      <w:start w:val="1"/>
+      <w:numFmt w:val="decimal"/>
+      <w:lvlText w:val="%1.%2.%3.%4.%5.%6.%7"/>
+      <w:lvlJc w:val="left"/>
+      <w:pPr>
+        <w:ind w:left="5694" w:hanging="1440"/>
+      </w:pPr>
+      <w:rPr>
+        <w:rFonts w:hint="default"/>
+      </w:rPr>
+    </w:lvl>
+    <w:lvl w:ilvl="7">
+      <w:start w:val="1"/>
+      <w:numFmt w:val="decimal"/>
+      <w:lvlText w:val="%1.%2.%3.%4.%5.%6.%7.%8"/>
+      <w:lvlJc w:val="left"/>
+      <w:pPr>
+        <w:ind w:left="6763" w:hanging="1800"/>
+      </w:pPr>
+      <w:rPr>
+        <w:rFonts w:hint="default"/>
+      </w:rPr>
+    </w:lvl>
+    <w:lvl w:ilvl="8">
+      <w:start w:val="1"/>
+      <w:numFmt w:val="decimal"/>
+      <w:lvlText w:val="%1.%2.%3.%4.%5.%6.%7.%8.%9"/>
+      <w:lvlJc w:val="left"/>
+      <w:pPr>
+        <w:ind w:left="7832" w:hanging="2160"/>
+      </w:pPr>
+      <w:rPr>
+        <w:rFonts w:hint="default"/>
+      </w:rPr>
+    </w:lvl>
+  </w:abstractNum>
+  <w:abstractNum w:abstractNumId="10" w15:restartNumberingAfterBreak="0">
     <w:nsid w:val="491F7B81"/>
     <w:multiLevelType w:val="hybridMultilevel"/>
     <w:tmpl w:val="A770ED38"/>
@@ -2533,7 +4443,7 @@
       </w:rPr>
     </w:lvl>
   </w:abstractNum>
-  <w:abstractNum w:abstractNumId="7" w15:restartNumberingAfterBreak="0">
+  <w:abstractNum w:abstractNumId="11" w15:restartNumberingAfterBreak="0">
     <w:nsid w:val="4ADE6FF7"/>
     <w:multiLevelType w:val="hybridMultilevel"/>
     <w:tmpl w:val="392E0B00"/>
@@ -2646,7 +4556,7 @@
       </w:rPr>
     </w:lvl>
   </w:abstractNum>
-  <w:abstractNum w:abstractNumId="8" w15:restartNumberingAfterBreak="0">
+  <w:abstractNum w:abstractNumId="12" w15:restartNumberingAfterBreak="0">
     <w:nsid w:val="50074FED"/>
     <w:multiLevelType w:val="hybridMultilevel"/>
     <w:tmpl w:val="203048D2"/>
@@ -2759,7 +4669,7 @@
       </w:rPr>
     </w:lvl>
   </w:abstractNum>
-  <w:abstractNum w:abstractNumId="9" w15:restartNumberingAfterBreak="0">
+  <w:abstractNum w:abstractNumId="13" w15:restartNumberingAfterBreak="0">
     <w:nsid w:val="50F46B49"/>
     <w:multiLevelType w:val="hybridMultilevel"/>
     <w:tmpl w:val="F9607824"/>
@@ -2872,7 +4782,7 @@
       </w:rPr>
     </w:lvl>
   </w:abstractNum>
-  <w:abstractNum w:abstractNumId="10" w15:restartNumberingAfterBreak="0">
+  <w:abstractNum w:abstractNumId="14" w15:restartNumberingAfterBreak="0">
     <w:nsid w:val="64AB5365"/>
     <w:multiLevelType w:val="hybridMultilevel"/>
     <w:tmpl w:val="3DE29C08"/>
@@ -2985,7 +4895,7 @@
       </w:rPr>
     </w:lvl>
   </w:abstractNum>
-  <w:abstractNum w:abstractNumId="11" w15:restartNumberingAfterBreak="0">
+  <w:abstractNum w:abstractNumId="15" w15:restartNumberingAfterBreak="0">
     <w:nsid w:val="71F47558"/>
     <w:multiLevelType w:val="hybridMultilevel"/>
     <w:tmpl w:val="E55EFB70"/>
@@ -3071,7 +4981,7 @@
       </w:pPr>
     </w:lvl>
   </w:abstractNum>
-  <w:abstractNum w:abstractNumId="12" w15:restartNumberingAfterBreak="0">
+  <w:abstractNum w:abstractNumId="16" w15:restartNumberingAfterBreak="0">
     <w:nsid w:val="75121156"/>
     <w:multiLevelType w:val="multilevel"/>
     <w:tmpl w:val="9692DF48"/>
@@ -3184,14 +5094,129 @@
       </w:rPr>
     </w:lvl>
   </w:abstractNum>
+  <w:abstractNum w:abstractNumId="17" w15:restartNumberingAfterBreak="0">
+    <w:nsid w:val="7CB32FCE"/>
+    <w:multiLevelType w:val="multilevel"/>
+    <w:tmpl w:val="1ADA697C"/>
+    <w:lvl w:ilvl="0">
+      <w:start w:val="1"/>
+      <w:numFmt w:val="decimal"/>
+      <w:lvlText w:val="%1"/>
+      <w:lvlJc w:val="left"/>
+      <w:pPr>
+        <w:ind w:left="420" w:hanging="420"/>
+      </w:pPr>
+      <w:rPr>
+        <w:rFonts w:hint="default"/>
+      </w:rPr>
+    </w:lvl>
+    <w:lvl w:ilvl="1">
+      <w:start w:val="1"/>
+      <w:numFmt w:val="decimal"/>
+      <w:suff w:val="space"/>
+      <w:lvlText w:val="%1.%2"/>
+      <w:lvlJc w:val="left"/>
+      <w:pPr>
+        <w:ind w:left="1129" w:hanging="420"/>
+      </w:pPr>
+      <w:rPr>
+        <w:rFonts w:hint="default"/>
+      </w:rPr>
+    </w:lvl>
+    <w:lvl w:ilvl="2">
+      <w:start w:val="1"/>
+      <w:numFmt w:val="decimal"/>
+      <w:suff w:val="space"/>
+      <w:lvlText w:val="%1.%2.%3"/>
+      <w:lvlJc w:val="left"/>
+      <w:pPr>
+        <w:ind w:left="709" w:firstLine="0"/>
+      </w:pPr>
+      <w:rPr>
+        <w:rFonts w:hint="default"/>
+      </w:rPr>
+    </w:lvl>
+    <w:lvl w:ilvl="3">
+      <w:start w:val="1"/>
+      <w:numFmt w:val="decimal"/>
+      <w:lvlText w:val="%1.%2.%3.%4"/>
+      <w:lvlJc w:val="left"/>
+      <w:pPr>
+        <w:ind w:left="3207" w:hanging="1080"/>
+      </w:pPr>
+      <w:rPr>
+        <w:rFonts w:hint="default"/>
+      </w:rPr>
+    </w:lvl>
+    <w:lvl w:ilvl="4">
+      <w:start w:val="1"/>
+      <w:numFmt w:val="decimal"/>
+      <w:lvlText w:val="%1.%2.%3.%4.%5"/>
+      <w:lvlJc w:val="left"/>
+      <w:pPr>
+        <w:ind w:left="3916" w:hanging="1080"/>
+      </w:pPr>
+      <w:rPr>
+        <w:rFonts w:hint="default"/>
+      </w:rPr>
+    </w:lvl>
+    <w:lvl w:ilvl="5">
+      <w:start w:val="1"/>
+      <w:numFmt w:val="decimal"/>
+      <w:lvlText w:val="%1.%2.%3.%4.%5.%6"/>
+      <w:lvlJc w:val="left"/>
+      <w:pPr>
+        <w:ind w:left="4985" w:hanging="1440"/>
+      </w:pPr>
+      <w:rPr>
+        <w:rFonts w:hint="default"/>
+      </w:rPr>
+    </w:lvl>
+    <w:lvl w:ilvl="6">
+      <w:start w:val="1"/>
+      <w:numFmt w:val="decimal"/>
+      <w:lvlText w:val="%1.%2.%3.%4.%5.%6.%7"/>
+      <w:lvlJc w:val="left"/>
+      <w:pPr>
+        <w:ind w:left="5694" w:hanging="1440"/>
+      </w:pPr>
+      <w:rPr>
+        <w:rFonts w:hint="default"/>
+      </w:rPr>
+    </w:lvl>
+    <w:lvl w:ilvl="7">
+      <w:start w:val="1"/>
+      <w:numFmt w:val="decimal"/>
+      <w:lvlText w:val="%1.%2.%3.%4.%5.%6.%7.%8"/>
+      <w:lvlJc w:val="left"/>
+      <w:pPr>
+        <w:ind w:left="6763" w:hanging="1800"/>
+      </w:pPr>
+      <w:rPr>
+        <w:rFonts w:hint="default"/>
+      </w:rPr>
+    </w:lvl>
+    <w:lvl w:ilvl="8">
+      <w:start w:val="1"/>
+      <w:numFmt w:val="decimal"/>
+      <w:lvlText w:val="%1.%2.%3.%4.%5.%6.%7.%8.%9"/>
+      <w:lvlJc w:val="left"/>
+      <w:pPr>
+        <w:ind w:left="7832" w:hanging="2160"/>
+      </w:pPr>
+      <w:rPr>
+        <w:rFonts w:hint="default"/>
+      </w:rPr>
+    </w:lvl>
+  </w:abstractNum>
   <w:num w:numId="1">
+    <w:abstractNumId w:val="5"/>
+  </w:num>
+  <w:num w:numId="2">
     <w:abstractNumId w:val="4"/>
   </w:num>
-  <w:num w:numId="2">
-    <w:abstractNumId w:val="3"/>
-  </w:num>
   <w:num w:numId="3">
-    <w:abstractNumId w:val="10"/>
+    <w:abstractNumId w:val="14"/>
   </w:num>
   <w:num w:numId="4">
     <w:abstractNumId w:val="2"/>
@@ -3200,28 +5225,43 @@
     <w:abstractNumId w:val="0"/>
   </w:num>
   <w:num w:numId="6">
-    <w:abstractNumId w:val="5"/>
+    <w:abstractNumId w:val="6"/>
   </w:num>
   <w:num w:numId="7">
+    <w:abstractNumId w:val="16"/>
+  </w:num>
+  <w:num w:numId="8">
+    <w:abstractNumId w:val="15"/>
+  </w:num>
+  <w:num w:numId="9">
+    <w:abstractNumId w:val="13"/>
+  </w:num>
+  <w:num w:numId="10">
     <w:abstractNumId w:val="12"/>
   </w:num>
-  <w:num w:numId="8">
-    <w:abstractNumId w:val="11"/>
-  </w:num>
-  <w:num w:numId="9">
-    <w:abstractNumId w:val="9"/>
-  </w:num>
-  <w:num w:numId="10">
-    <w:abstractNumId w:val="8"/>
-  </w:num>
   <w:num w:numId="11">
-    <w:abstractNumId w:val="6"/>
+    <w:abstractNumId w:val="10"/>
   </w:num>
   <w:num w:numId="12">
     <w:abstractNumId w:val="1"/>
   </w:num>
   <w:num w:numId="13">
+    <w:abstractNumId w:val="11"/>
+  </w:num>
+  <w:num w:numId="14">
+    <w:abstractNumId w:val="9"/>
+  </w:num>
+  <w:num w:numId="15">
+    <w:abstractNumId w:val="17"/>
+  </w:num>
+  <w:num w:numId="16">
     <w:abstractNumId w:val="7"/>
+  </w:num>
+  <w:num w:numId="17">
+    <w:abstractNumId w:val="3"/>
+  </w:num>
+  <w:num w:numId="18">
+    <w:abstractNumId w:val="8"/>
   </w:num>
 </w:numbering>
 </file>
@@ -3623,10 +5663,10 @@
     <w:lsdException w:name="Unresolved Mention" w:semiHidden="1" w:unhideWhenUsed="1"/>
     <w:lsdException w:name="Smart Link" w:semiHidden="1" w:unhideWhenUsed="1"/>
   </w:latentStyles>
-  <w:style w:type="paragraph" w:default="1" w:styleId="a">
+  <w:style w:type="paragraph" w:default="1" w:styleId="a0">
     <w:name w:val="Normal"/>
     <w:qFormat/>
-    <w:rsid w:val="00D006C6"/>
+    <w:rsid w:val="00076CCA"/>
     <w:pPr>
       <w:spacing w:after="0" w:line="360" w:lineRule="auto"/>
       <w:ind w:firstLine="709"/>
@@ -3640,8 +5680,8 @@
   </w:style>
   <w:style w:type="paragraph" w:styleId="1">
     <w:name w:val="heading 1"/>
-    <w:basedOn w:val="a"/>
-    <w:next w:val="a"/>
+    <w:basedOn w:val="a0"/>
+    <w:next w:val="a0"/>
     <w:link w:val="10"/>
     <w:uiPriority w:val="9"/>
     <w:qFormat/>
@@ -3661,8 +5701,8 @@
   </w:style>
   <w:style w:type="paragraph" w:styleId="2">
     <w:name w:val="heading 2"/>
-    <w:basedOn w:val="a"/>
-    <w:next w:val="a"/>
+    <w:basedOn w:val="a0"/>
+    <w:next w:val="a0"/>
     <w:link w:val="20"/>
     <w:uiPriority w:val="9"/>
     <w:unhideWhenUsed/>
@@ -3680,13 +5720,34 @@
       <w:szCs w:val="26"/>
     </w:rPr>
   </w:style>
-  <w:style w:type="character" w:default="1" w:styleId="a0">
+  <w:style w:type="paragraph" w:styleId="4">
+    <w:name w:val="heading 4"/>
+    <w:basedOn w:val="a0"/>
+    <w:next w:val="a0"/>
+    <w:link w:val="40"/>
+    <w:uiPriority w:val="9"/>
+    <w:unhideWhenUsed/>
+    <w:qFormat/>
+    <w:rsid w:val="00590AC6"/>
+    <w:pPr>
+      <w:keepNext/>
+      <w:keepLines/>
+      <w:spacing w:before="40"/>
+      <w:outlineLvl w:val="3"/>
+    </w:pPr>
+    <w:rPr>
+      <w:rFonts w:asciiTheme="majorHAnsi" w:eastAsiaTheme="majorEastAsia" w:hAnsiTheme="majorHAnsi" w:cstheme="majorBidi"/>
+      <w:i/>
+      <w:iCs/>
+      <w:color w:val="0F4761" w:themeColor="accent1" w:themeShade="BF"/>
+    </w:rPr>
+  </w:style>
+  <w:style w:type="character" w:default="1" w:styleId="a1">
     <w:name w:val="Default Paragraph Font"/>
     <w:uiPriority w:val="1"/>
-    <w:semiHidden/>
     <w:unhideWhenUsed/>
   </w:style>
-  <w:style w:type="table" w:default="1" w:styleId="a1">
+  <w:style w:type="table" w:default="1" w:styleId="a2">
     <w:name w:val="Normal Table"/>
     <w:uiPriority w:val="99"/>
     <w:semiHidden/>
@@ -3701,7 +5762,7 @@
       </w:tblCellMar>
     </w:tblPr>
   </w:style>
-  <w:style w:type="numbering" w:default="1" w:styleId="a2">
+  <w:style w:type="numbering" w:default="1" w:styleId="a3">
     <w:name w:val="No List"/>
     <w:uiPriority w:val="99"/>
     <w:semiHidden/>
@@ -3709,7 +5770,7 @@
   </w:style>
   <w:style w:type="character" w:customStyle="1" w:styleId="10">
     <w:name w:val="Заголовок 1 Знак"/>
-    <w:basedOn w:val="a0"/>
+    <w:basedOn w:val="a1"/>
     <w:link w:val="1"/>
     <w:uiPriority w:val="9"/>
     <w:rsid w:val="00D006C6"/>
@@ -3721,9 +5782,9 @@
       <w:szCs w:val="32"/>
     </w:rPr>
   </w:style>
-  <w:style w:type="paragraph" w:styleId="a3">
+  <w:style w:type="paragraph" w:styleId="a4">
     <w:name w:val="List Paragraph"/>
-    <w:basedOn w:val="a"/>
+    <w:basedOn w:val="a0"/>
     <w:uiPriority w:val="34"/>
     <w:qFormat/>
     <w:rsid w:val="00D006C6"/>
@@ -3732,10 +5793,10 @@
       <w:contextualSpacing/>
     </w:pPr>
   </w:style>
-  <w:style w:type="paragraph" w:styleId="a4">
+  <w:style w:type="paragraph" w:styleId="a5">
     <w:name w:val="TOC Heading"/>
     <w:basedOn w:val="1"/>
-    <w:next w:val="a"/>
+    <w:next w:val="a0"/>
     <w:uiPriority w:val="39"/>
     <w:unhideWhenUsed/>
     <w:qFormat/>
@@ -3758,8 +5819,8 @@
   </w:style>
   <w:style w:type="paragraph" w:styleId="11">
     <w:name w:val="toc 1"/>
-    <w:basedOn w:val="a"/>
-    <w:next w:val="a"/>
+    <w:basedOn w:val="a0"/>
+    <w:next w:val="a0"/>
     <w:autoRedefine/>
     <w:uiPriority w:val="39"/>
     <w:unhideWhenUsed/>
@@ -3768,9 +5829,9 @@
       <w:spacing w:after="100"/>
     </w:pPr>
   </w:style>
-  <w:style w:type="character" w:styleId="a5">
+  <w:style w:type="character" w:styleId="a6">
     <w:name w:val="Hyperlink"/>
-    <w:basedOn w:val="a0"/>
+    <w:basedOn w:val="a1"/>
     <w:uiPriority w:val="99"/>
     <w:unhideWhenUsed/>
     <w:rsid w:val="00CC293F"/>
@@ -3781,7 +5842,7 @@
   </w:style>
   <w:style w:type="character" w:customStyle="1" w:styleId="20">
     <w:name w:val="Заголовок 2 Знак"/>
-    <w:basedOn w:val="a0"/>
+    <w:basedOn w:val="a1"/>
     <w:link w:val="2"/>
     <w:uiPriority w:val="9"/>
     <w:rsid w:val="00CC293F"/>
@@ -3793,9 +5854,9 @@
       <w:szCs w:val="26"/>
     </w:rPr>
   </w:style>
-  <w:style w:type="paragraph" w:customStyle="1" w:styleId="a6">
+  <w:style w:type="paragraph" w:customStyle="1" w:styleId="a7">
     <w:name w:val="Основной текст из документа"/>
-    <w:basedOn w:val="a"/>
+    <w:basedOn w:val="a0"/>
     <w:qFormat/>
     <w:rsid w:val="00CC293F"/>
     <w:pPr>
@@ -3818,8 +5879,8 @@
   </w:style>
   <w:style w:type="paragraph" w:styleId="21">
     <w:name w:val="toc 2"/>
-    <w:basedOn w:val="a"/>
-    <w:next w:val="a"/>
+    <w:basedOn w:val="a0"/>
+    <w:next w:val="a0"/>
     <w:autoRedefine/>
     <w:uiPriority w:val="39"/>
     <w:unhideWhenUsed/>
@@ -3829,9 +5890,9 @@
       <w:ind w:left="280"/>
     </w:pPr>
   </w:style>
-  <w:style w:type="character" w:styleId="a7">
+  <w:style w:type="character" w:styleId="a8">
     <w:name w:val="Strong"/>
-    <w:basedOn w:val="a0"/>
+    <w:basedOn w:val="a1"/>
     <w:uiPriority w:val="22"/>
     <w:qFormat/>
     <w:rsid w:val="00EB72EB"/>
@@ -3840,10 +5901,10 @@
       <w:bCs/>
     </w:rPr>
   </w:style>
-  <w:style w:type="paragraph" w:styleId="a8">
+  <w:style w:type="paragraph" w:styleId="a9">
     <w:name w:val="header"/>
-    <w:basedOn w:val="a"/>
-    <w:link w:val="a9"/>
+    <w:basedOn w:val="a0"/>
+    <w:link w:val="aa"/>
     <w:uiPriority w:val="99"/>
     <w:unhideWhenUsed/>
     <w:rsid w:val="00B5060A"/>
@@ -3855,10 +5916,10 @@
       <w:spacing w:line="240" w:lineRule="auto"/>
     </w:pPr>
   </w:style>
-  <w:style w:type="character" w:customStyle="1" w:styleId="a9">
+  <w:style w:type="character" w:customStyle="1" w:styleId="aa">
     <w:name w:val="Верхний колонтитул Знак"/>
-    <w:basedOn w:val="a0"/>
-    <w:link w:val="a8"/>
+    <w:basedOn w:val="a1"/>
+    <w:link w:val="a9"/>
     <w:uiPriority w:val="99"/>
     <w:rsid w:val="00B5060A"/>
     <w:rPr>
@@ -3867,10 +5928,10 @@
       <w:sz w:val="28"/>
     </w:rPr>
   </w:style>
-  <w:style w:type="paragraph" w:styleId="aa">
+  <w:style w:type="paragraph" w:styleId="ab">
     <w:name w:val="footer"/>
-    <w:basedOn w:val="a"/>
-    <w:link w:val="ab"/>
+    <w:basedOn w:val="a0"/>
+    <w:link w:val="ac"/>
     <w:uiPriority w:val="99"/>
     <w:unhideWhenUsed/>
     <w:rsid w:val="00B5060A"/>
@@ -3882,12 +5943,79 @@
       <w:spacing w:line="240" w:lineRule="auto"/>
     </w:pPr>
   </w:style>
-  <w:style w:type="character" w:customStyle="1" w:styleId="ab">
+  <w:style w:type="character" w:customStyle="1" w:styleId="ac">
     <w:name w:val="Нижний колонтитул Знак"/>
-    <w:basedOn w:val="a0"/>
-    <w:link w:val="aa"/>
+    <w:basedOn w:val="a1"/>
+    <w:link w:val="ab"/>
     <w:uiPriority w:val="99"/>
     <w:rsid w:val="00B5060A"/>
+    <w:rPr>
+      <w:rFonts w:ascii="Times New Roman" w:hAnsi="Times New Roman"/>
+      <w:color w:val="000000" w:themeColor="text1"/>
+      <w:sz w:val="28"/>
+    </w:rPr>
+  </w:style>
+  <w:style w:type="character" w:styleId="ad">
+    <w:name w:val="Emphasis"/>
+    <w:basedOn w:val="a1"/>
+    <w:uiPriority w:val="20"/>
+    <w:qFormat/>
+    <w:rsid w:val="00333E79"/>
+    <w:rPr>
+      <w:i/>
+      <w:iCs/>
+    </w:rPr>
+  </w:style>
+  <w:style w:type="character" w:customStyle="1" w:styleId="40">
+    <w:name w:val="Заголовок 4 Знак"/>
+    <w:basedOn w:val="a1"/>
+    <w:link w:val="4"/>
+    <w:uiPriority w:val="9"/>
+    <w:rsid w:val="00590AC6"/>
+    <w:rPr>
+      <w:rFonts w:asciiTheme="majorHAnsi" w:eastAsiaTheme="majorEastAsia" w:hAnsiTheme="majorHAnsi" w:cstheme="majorBidi"/>
+      <w:i/>
+      <w:iCs/>
+      <w:color w:val="0F4761" w:themeColor="accent1" w:themeShade="BF"/>
+      <w:sz w:val="28"/>
+    </w:rPr>
+  </w:style>
+  <w:style w:type="paragraph" w:customStyle="1" w:styleId="futurismarkdown-paragraph">
+    <w:name w:val="futurismarkdown-paragraph"/>
+    <w:basedOn w:val="a0"/>
+    <w:rsid w:val="001B2743"/>
+    <w:pPr>
+      <w:spacing w:before="100" w:beforeAutospacing="1" w:after="100" w:afterAutospacing="1" w:line="240" w:lineRule="auto"/>
+      <w:ind w:firstLine="0"/>
+      <w:jc w:val="left"/>
+    </w:pPr>
+    <w:rPr>
+      <w:rFonts w:eastAsia="Times New Roman" w:cs="Times New Roman"/>
+      <w:color w:val="auto"/>
+      <w:kern w:val="0"/>
+      <w:sz w:val="24"/>
+      <w:lang w:eastAsia="ru-RU"/>
+      <w14:ligatures w14:val="none"/>
+    </w:rPr>
+  </w:style>
+  <w:style w:type="paragraph" w:customStyle="1" w:styleId="a">
+    <w:name w:val="Нумирация рисунка"/>
+    <w:basedOn w:val="a0"/>
+    <w:link w:val="ae"/>
+    <w:qFormat/>
+    <w:rsid w:val="00E01AB3"/>
+    <w:pPr>
+      <w:numPr>
+        <w:numId w:val="18"/>
+      </w:numPr>
+      <w:jc w:val="center"/>
+    </w:pPr>
+  </w:style>
+  <w:style w:type="character" w:customStyle="1" w:styleId="ae">
+    <w:name w:val="Нумирация рисунка Знак"/>
+    <w:basedOn w:val="a1"/>
+    <w:link w:val="a"/>
+    <w:rsid w:val="00E01AB3"/>
     <w:rPr>
       <w:rFonts w:ascii="Times New Roman" w:hAnsi="Times New Roman"/>
       <w:color w:val="000000" w:themeColor="text1"/>

--- a/Диплом.docx
+++ b/Диплом.docx
@@ -26,7 +26,6 @@
                 <w:rFonts w:eastAsia="Calibri" w:cs="Times New Roman"/>
                 <w:b/>
                 <w:bCs/>
-                <w:color w:val="auto"/>
                 <w:spacing w:val="-1"/>
                 <w:kern w:val="0"/>
                 <w:sz w:val="22"/>
@@ -34,14 +33,13 @@
                 <w14:ligatures w14:val="none"/>
               </w:rPr>
             </w:pPr>
-            <w:bookmarkStart w:id="0" w:name="_Toc199077269"/>
-            <w:bookmarkStart w:id="1" w:name="_Hlk199690878"/>
+            <w:bookmarkStart w:id="0" w:name="_Hlk199690878"/>
+            <w:bookmarkStart w:id="1" w:name="_Toc199077269"/>
             <w:r>
               <w:rPr>
                 <w:rFonts w:eastAsia="Calibri" w:cs="Times New Roman"/>
                 <w:b/>
                 <w:bCs/>
-                <w:color w:val="auto"/>
                 <w:spacing w:val="-1"/>
                 <w:kern w:val="0"/>
                 <w:sz w:val="22"/>
@@ -69,7 +67,6 @@
                 <w:b/>
                 <w:bCs/>
                 <w:iCs/>
-                <w:color w:val="auto"/>
                 <w:kern w:val="0"/>
                 <w:sz w:val="24"/>
                 <w:lang w:eastAsia="ar-SA"/>
@@ -82,7 +79,6 @@
                 <w:b/>
                 <w:bCs/>
                 <w:iCs/>
-                <w:color w:val="auto"/>
                 <w:kern w:val="0"/>
                 <w:sz w:val="22"/>
                 <w:szCs w:val="22"/>
@@ -100,7 +96,6 @@
               <w:rPr>
                 <w:rFonts w:eastAsia="Times New Roman" w:cs="Times New Roman"/>
                 <w:b/>
-                <w:color w:val="auto"/>
                 <w:kern w:val="0"/>
                 <w:sz w:val="24"/>
                 <w:lang w:eastAsia="ar-SA"/>
@@ -111,7 +106,6 @@
               <w:rPr>
                 <w:rFonts w:eastAsia="Times New Roman" w:cs="Times New Roman"/>
                 <w:b/>
-                <w:color w:val="auto"/>
                 <w:kern w:val="0"/>
                 <w:sz w:val="22"/>
                 <w:szCs w:val="22"/>
@@ -139,7 +133,6 @@
                 <w:b/>
                 <w:bCs/>
                 <w:iCs/>
-                <w:color w:val="auto"/>
                 <w:kern w:val="0"/>
                 <w:sz w:val="24"/>
                 <w:lang w:eastAsia="ar-SA"/>
@@ -165,7 +158,6 @@
                 <w:b/>
                 <w:bCs/>
                 <w:iCs/>
-                <w:color w:val="auto"/>
                 <w:kern w:val="0"/>
                 <w:sz w:val="24"/>
                 <w:lang w:eastAsia="ar-SA"/>
@@ -178,7 +170,6 @@
                 <w:b/>
                 <w:bCs/>
                 <w:iCs/>
-                <w:color w:val="auto"/>
                 <w:kern w:val="0"/>
                 <w:sz w:val="24"/>
                 <w:lang w:eastAsia="ar-SA"/>
@@ -197,7 +188,6 @@
         <w:jc w:val="left"/>
         <w:rPr>
           <w:rFonts w:eastAsia="Times New Roman" w:cs="Times New Roman"/>
-          <w:color w:val="auto"/>
           <w:kern w:val="0"/>
           <w:sz w:val="24"/>
           <w:lang w:eastAsia="ar-SA"/>
@@ -212,7 +202,6 @@
         <w:jc w:val="left"/>
         <w:rPr>
           <w:rFonts w:eastAsia="Times New Roman" w:cs="Times New Roman"/>
-          <w:color w:val="auto"/>
           <w:kern w:val="0"/>
           <w:sz w:val="24"/>
           <w:lang w:eastAsia="ar-SA"/>
@@ -242,7 +231,6 @@
               <w:jc w:val="left"/>
               <w:rPr>
                 <w:rFonts w:eastAsia="Times New Roman" w:cs="Times New Roman"/>
-                <w:color w:val="auto"/>
                 <w:kern w:val="0"/>
                 <w:sz w:val="24"/>
                 <w:szCs w:val="28"/>
@@ -263,7 +251,6 @@
               <w:jc w:val="left"/>
               <w:rPr>
                 <w:rFonts w:eastAsia="Times New Roman" w:cs="Times New Roman"/>
-                <w:color w:val="auto"/>
                 <w:kern w:val="0"/>
                 <w:sz w:val="24"/>
                 <w:szCs w:val="28"/>
@@ -274,7 +261,6 @@
             <w:r>
               <w:rPr>
                 <w:rFonts w:eastAsia="Times New Roman" w:cs="Times New Roman"/>
-                <w:color w:val="auto"/>
                 <w:kern w:val="0"/>
                 <w:szCs w:val="28"/>
                 <w:lang w:eastAsia="ar-SA"/>
@@ -297,7 +283,6 @@
               <w:jc w:val="left"/>
               <w:rPr>
                 <w:rFonts w:eastAsia="Times New Roman" w:cs="Times New Roman"/>
-                <w:color w:val="auto"/>
                 <w:kern w:val="0"/>
                 <w:sz w:val="24"/>
                 <w:szCs w:val="28"/>
@@ -318,7 +303,6 @@
               <w:jc w:val="left"/>
               <w:rPr>
                 <w:rFonts w:eastAsia="Times New Roman" w:cs="Times New Roman"/>
-                <w:color w:val="auto"/>
                 <w:kern w:val="0"/>
                 <w:sz w:val="24"/>
                 <w:szCs w:val="28"/>
@@ -329,7 +313,6 @@
             <w:r>
               <w:rPr>
                 <w:rFonts w:eastAsia="Times New Roman" w:cs="Times New Roman"/>
-                <w:color w:val="auto"/>
                 <w:kern w:val="0"/>
                 <w:szCs w:val="28"/>
                 <w:lang w:eastAsia="ar-SA"/>
@@ -352,7 +335,6 @@
               <w:jc w:val="left"/>
               <w:rPr>
                 <w:rFonts w:eastAsia="Times New Roman" w:cs="Times New Roman"/>
-                <w:color w:val="auto"/>
                 <w:kern w:val="0"/>
                 <w:sz w:val="24"/>
                 <w:szCs w:val="28"/>
@@ -373,7 +355,6 @@
               <w:jc w:val="left"/>
               <w:rPr>
                 <w:rFonts w:eastAsia="Times New Roman" w:cs="Times New Roman"/>
-                <w:color w:val="auto"/>
                 <w:kern w:val="0"/>
                 <w:sz w:val="24"/>
                 <w:szCs w:val="28"/>
@@ -384,7 +365,6 @@
             <w:r>
               <w:rPr>
                 <w:rFonts w:eastAsia="Times New Roman" w:cs="Times New Roman"/>
-                <w:color w:val="auto"/>
                 <w:kern w:val="0"/>
                 <w:szCs w:val="28"/>
                 <w:lang w:eastAsia="ar-SA"/>
@@ -407,7 +387,6 @@
               <w:jc w:val="left"/>
               <w:rPr>
                 <w:rFonts w:eastAsia="Times New Roman" w:cs="Times New Roman"/>
-                <w:color w:val="auto"/>
                 <w:kern w:val="0"/>
                 <w:sz w:val="24"/>
                 <w:szCs w:val="28"/>
@@ -428,7 +407,6 @@
               <w:jc w:val="left"/>
               <w:rPr>
                 <w:rFonts w:eastAsia="Times New Roman" w:cs="Times New Roman"/>
-                <w:color w:val="auto"/>
                 <w:kern w:val="0"/>
                 <w:sz w:val="24"/>
                 <w:szCs w:val="28"/>
@@ -439,7 +417,6 @@
             <w:r>
               <w:rPr>
                 <w:rFonts w:eastAsia="Times New Roman" w:cs="Times New Roman"/>
-                <w:color w:val="auto"/>
                 <w:kern w:val="0"/>
                 <w:szCs w:val="28"/>
                 <w:lang w:eastAsia="ar-SA"/>
@@ -451,7 +428,6 @@
             <w:r>
               <w:rPr>
                 <w:rFonts w:eastAsia="Times New Roman" w:cs="Times New Roman"/>
-                <w:color w:val="auto"/>
                 <w:kern w:val="0"/>
                 <w:szCs w:val="28"/>
                 <w:lang w:eastAsia="ar-SA"/>
@@ -463,7 +439,6 @@
             <w:r>
               <w:rPr>
                 <w:rFonts w:eastAsia="Times New Roman" w:cs="Times New Roman"/>
-                <w:color w:val="auto"/>
                 <w:kern w:val="0"/>
                 <w:szCs w:val="28"/>
                 <w:lang w:eastAsia="ar-SA"/>
@@ -474,7 +449,6 @@
             <w:r>
               <w:rPr>
                 <w:rFonts w:eastAsia="Times New Roman" w:cs="Times New Roman"/>
-                <w:color w:val="auto"/>
                 <w:kern w:val="0"/>
                 <w:szCs w:val="28"/>
                 <w:lang w:val="en-US" w:eastAsia="ar-SA"/>
@@ -485,7 +459,6 @@
             <w:r>
               <w:rPr>
                 <w:rFonts w:eastAsia="Times New Roman" w:cs="Times New Roman"/>
-                <w:color w:val="auto"/>
                 <w:kern w:val="0"/>
                 <w:szCs w:val="28"/>
                 <w:lang w:eastAsia="ar-SA"/>
@@ -504,7 +477,6 @@
         <w:jc w:val="left"/>
         <w:rPr>
           <w:rFonts w:eastAsia="Times New Roman" w:cs="Times New Roman"/>
-          <w:color w:val="auto"/>
           <w:kern w:val="0"/>
           <w:sz w:val="24"/>
           <w:lang w:eastAsia="ar-SA"/>
@@ -519,7 +491,6 @@
         <w:jc w:val="left"/>
         <w:rPr>
           <w:rFonts w:eastAsia="Times New Roman" w:cs="Times New Roman"/>
-          <w:color w:val="auto"/>
           <w:kern w:val="0"/>
           <w:sz w:val="24"/>
           <w:lang w:eastAsia="ar-SA"/>
@@ -534,7 +505,6 @@
         <w:jc w:val="left"/>
         <w:rPr>
           <w:rFonts w:eastAsia="Times New Roman" w:cs="Times New Roman"/>
-          <w:color w:val="auto"/>
           <w:kern w:val="0"/>
           <w:sz w:val="24"/>
           <w:lang w:eastAsia="ar-SA"/>
@@ -549,7 +519,6 @@
         <w:jc w:val="left"/>
         <w:rPr>
           <w:rFonts w:eastAsia="Times New Roman" w:cs="Times New Roman"/>
-          <w:color w:val="auto"/>
           <w:kern w:val="0"/>
           <w:sz w:val="24"/>
           <w:lang w:eastAsia="ar-SA"/>
@@ -564,7 +533,6 @@
         <w:jc w:val="left"/>
         <w:rPr>
           <w:rFonts w:eastAsia="Times New Roman" w:cs="Times New Roman"/>
-          <w:color w:val="auto"/>
           <w:kern w:val="0"/>
           <w:sz w:val="24"/>
           <w:lang w:eastAsia="ar-SA"/>
@@ -579,7 +547,6 @@
         <w:jc w:val="left"/>
         <w:rPr>
           <w:rFonts w:eastAsia="Times New Roman" w:cs="Times New Roman"/>
-          <w:color w:val="auto"/>
           <w:kern w:val="0"/>
           <w:sz w:val="24"/>
           <w:lang w:eastAsia="ar-SA"/>
@@ -618,20 +585,18 @@
               <w:rPr>
                 <w:rFonts w:eastAsia="Times New Roman" w:cs="Times New Roman"/>
                 <w:b/>
-                <w:color w:val="auto"/>
                 <w:sz w:val="32"/>
-                <w:lang w:val="en-US" w:eastAsia="ar-SA"/>
+                <w:lang w:eastAsia="ar-SA"/>
               </w:rPr>
             </w:pPr>
             <w:r>
               <w:rPr>
                 <w:rFonts w:eastAsia="Times New Roman" w:cs="Times New Roman"/>
                 <w:b/>
-                <w:color w:val="auto"/>
                 <w:sz w:val="32"/>
                 <w:lang w:eastAsia="ar-SA"/>
               </w:rPr>
-              <w:t>ДИПЛОМНЫЙ ПРОЕКТ</w:t>
+              <w:t>Выпускная квалифицированная работа (дипломный проект)</w:t>
             </w:r>
           </w:p>
         </w:tc>
@@ -648,7 +613,6 @@
               <w:jc w:val="center"/>
               <w:rPr>
                 <w:rFonts w:eastAsia="Times New Roman" w:cs="Times New Roman"/>
-                <w:color w:val="auto"/>
                 <w:szCs w:val="28"/>
                 <w:lang w:eastAsia="ar-SA"/>
               </w:rPr>
@@ -668,7 +632,6 @@
               <w:jc w:val="center"/>
               <w:rPr>
                 <w:rFonts w:eastAsia="Times New Roman" w:cs="Times New Roman"/>
-                <w:color w:val="auto"/>
                 <w:szCs w:val="28"/>
                 <w:lang w:eastAsia="ar-SA"/>
               </w:rPr>
@@ -676,33 +639,21 @@
             <w:r>
               <w:rPr>
                 <w:rFonts w:eastAsia="Times New Roman" w:cs="Times New Roman"/>
-                <w:color w:val="auto"/>
                 <w:szCs w:val="28"/>
                 <w:lang w:eastAsia="ar-SA"/>
               </w:rPr>
-              <w:t>на тему</w:t>
+              <w:t xml:space="preserve">на тему: </w:t>
             </w:r>
             <w:r>
               <w:rPr>
                 <w:rFonts w:eastAsia="Times New Roman" w:cs="Times New Roman"/>
-                <w:color w:val="auto"/>
                 <w:szCs w:val="28"/>
                 <w:lang w:eastAsia="ar-SA"/>
               </w:rPr>
-              <w:t xml:space="preserve">: </w:t>
-            </w:r>
-            <w:r>
-              <w:rPr>
-                <w:rFonts w:eastAsia="Times New Roman" w:cs="Times New Roman"/>
-                <w:color w:val="auto"/>
-                <w:szCs w:val="28"/>
-                <w:lang w:eastAsia="ar-SA"/>
-              </w:rPr>
               <w:t xml:space="preserve">Разработка информационной системы по геймификации и управлению задачами (на примере приложения </w:t>
             </w:r>
             <w:r>
               <w:rPr>
-                <w:color w:val="auto"/>
                 <w:szCs w:val="28"/>
                 <w:shd w:val="clear" w:color="auto" w:fill="F8F9FA"/>
               </w:rPr>
@@ -711,7 +662,6 @@
             <w:proofErr w:type="spellStart"/>
             <w:r>
               <w:rPr>
-                <w:color w:val="auto"/>
                 <w:szCs w:val="28"/>
                 <w:shd w:val="clear" w:color="auto" w:fill="F8F9FA"/>
                 <w:lang w:val="en-US"/>
@@ -721,7 +671,6 @@
             <w:proofErr w:type="spellEnd"/>
             <w:r>
               <w:rPr>
-                <w:color w:val="auto"/>
                 <w:szCs w:val="28"/>
                 <w:shd w:val="clear" w:color="auto" w:fill="F8F9FA"/>
               </w:rPr>
@@ -742,7 +691,6 @@
               <w:jc w:val="center"/>
               <w:rPr>
                 <w:rFonts w:eastAsia="Times New Roman" w:cs="Times New Roman"/>
-                <w:color w:val="auto"/>
                 <w:szCs w:val="28"/>
                 <w:lang w:eastAsia="ar-SA"/>
               </w:rPr>
@@ -762,7 +710,6 @@
               <w:jc w:val="center"/>
               <w:rPr>
                 <w:rFonts w:eastAsia="Times New Roman" w:cs="Times New Roman"/>
-                <w:color w:val="auto"/>
                 <w:szCs w:val="28"/>
                 <w:lang w:eastAsia="ar-SA"/>
               </w:rPr>
@@ -770,7 +717,6 @@
             <w:r>
               <w:rPr>
                 <w:rFonts w:eastAsia="Times New Roman" w:cs="Times New Roman"/>
-                <w:color w:val="auto"/>
                 <w:szCs w:val="28"/>
                 <w:lang w:eastAsia="ar-SA"/>
               </w:rPr>
@@ -779,7 +725,6 @@
             <w:r>
               <w:rPr>
                 <w:rFonts w:eastAsia="Times New Roman" w:cs="Times New Roman"/>
-                <w:color w:val="auto"/>
                 <w:szCs w:val="28"/>
                 <w:lang w:eastAsia="ar-SA"/>
               </w:rPr>
@@ -788,52 +733,38 @@
             <w:r>
               <w:rPr>
                 <w:rFonts w:eastAsia="Times New Roman" w:cs="Times New Roman"/>
-                <w:color w:val="auto"/>
                 <w:szCs w:val="28"/>
                 <w:lang w:eastAsia="ar-SA"/>
               </w:rPr>
-              <w:t xml:space="preserve"> группы 090207</w:t>
+              <w:t xml:space="preserve"> группы 090207-9о-</w:t>
             </w:r>
             <w:r>
               <w:rPr>
                 <w:rFonts w:eastAsia="Times New Roman" w:cs="Times New Roman"/>
-                <w:color w:val="auto"/>
                 <w:szCs w:val="28"/>
                 <w:lang w:eastAsia="ar-SA"/>
               </w:rPr>
-              <w:t>-9о-</w:t>
+              <w:t>21</w:t>
             </w:r>
             <w:r>
               <w:rPr>
                 <w:rFonts w:eastAsia="Times New Roman" w:cs="Times New Roman"/>
-                <w:color w:val="auto"/>
                 <w:szCs w:val="28"/>
                 <w:lang w:eastAsia="ar-SA"/>
               </w:rPr>
-              <w:t>21</w:t>
+              <w:t>/</w:t>
             </w:r>
             <w:r>
               <w:rPr>
                 <w:rFonts w:eastAsia="Times New Roman" w:cs="Times New Roman"/>
-                <w:color w:val="auto"/>
                 <w:szCs w:val="28"/>
                 <w:lang w:eastAsia="ar-SA"/>
               </w:rPr>
-              <w:t>/</w:t>
+              <w:t>2</w:t>
             </w:r>
             <w:r>
               <w:rPr>
                 <w:rFonts w:eastAsia="Times New Roman" w:cs="Times New Roman"/>
-                <w:color w:val="auto"/>
-                <w:szCs w:val="28"/>
-                <w:lang w:eastAsia="ar-SA"/>
-              </w:rPr>
-              <w:t>2</w:t>
-            </w:r>
-            <w:r>
-              <w:rPr>
-                <w:rFonts w:eastAsia="Times New Roman" w:cs="Times New Roman"/>
-                <w:color w:val="auto"/>
                 <w:szCs w:val="28"/>
                 <w:lang w:eastAsia="ar-SA"/>
               </w:rPr>
@@ -847,7 +778,6 @@
               <w:jc w:val="center"/>
               <w:rPr>
                 <w:rFonts w:eastAsia="Times New Roman" w:cs="Times New Roman"/>
-                <w:color w:val="auto"/>
                 <w:szCs w:val="28"/>
                 <w:lang w:eastAsia="ar-SA"/>
               </w:rPr>
@@ -855,29 +785,10 @@
             <w:r>
               <w:rPr>
                 <w:rFonts w:eastAsia="Times New Roman" w:cs="Times New Roman"/>
-                <w:color w:val="auto"/>
                 <w:szCs w:val="28"/>
                 <w:lang w:eastAsia="ar-SA"/>
               </w:rPr>
-              <w:t>специальности</w:t>
-            </w:r>
-            <w:r>
-              <w:rPr>
-                <w:rFonts w:eastAsia="Times New Roman" w:cs="Times New Roman"/>
-                <w:color w:val="FF0000"/>
-                <w:szCs w:val="28"/>
-                <w:lang w:eastAsia="ar-SA"/>
-              </w:rPr>
-              <w:t xml:space="preserve"> </w:t>
-            </w:r>
-            <w:r>
-              <w:rPr>
-                <w:rFonts w:eastAsia="Times New Roman" w:cs="Times New Roman"/>
-                <w:color w:val="auto"/>
-                <w:szCs w:val="28"/>
-                <w:lang w:eastAsia="ar-SA"/>
-              </w:rPr>
-              <w:t xml:space="preserve">09.02.07 Информационные системы и программирование </w:t>
+              <w:t xml:space="preserve">специальности 09.02.07 Информационные системы и программирование </w:t>
             </w:r>
           </w:p>
         </w:tc>
@@ -894,7 +805,6 @@
               <w:jc w:val="center"/>
               <w:rPr>
                 <w:rFonts w:eastAsia="Times New Roman" w:cs="Times New Roman"/>
-                <w:color w:val="FF0000"/>
                 <w:szCs w:val="28"/>
                 <w:lang w:eastAsia="ar-SA"/>
               </w:rPr>
@@ -902,7 +812,6 @@
             <w:r>
               <w:rPr>
                 <w:rFonts w:eastAsia="Times New Roman" w:cs="Times New Roman"/>
-                <w:color w:val="auto"/>
                 <w:szCs w:val="28"/>
                 <w:lang w:eastAsia="ar-SA"/>
               </w:rPr>
@@ -919,7 +828,6 @@
         <w:jc w:val="left"/>
         <w:rPr>
           <w:rFonts w:eastAsia="Times New Roman" w:cs="Times New Roman"/>
-          <w:color w:val="auto"/>
           <w:kern w:val="0"/>
           <w:sz w:val="24"/>
           <w:lang w:eastAsia="ar-SA"/>
@@ -959,7 +867,6 @@
               <w:jc w:val="left"/>
               <w:rPr>
                 <w:rFonts w:eastAsia="Times New Roman" w:cs="Times New Roman"/>
-                <w:color w:val="auto"/>
                 <w:szCs w:val="28"/>
                 <w:lang w:eastAsia="ar-SA"/>
               </w:rPr>
@@ -967,7 +874,6 @@
             <w:r>
               <w:rPr>
                 <w:rFonts w:eastAsia="Times New Roman" w:cs="Times New Roman"/>
-                <w:color w:val="auto"/>
                 <w:szCs w:val="28"/>
                 <w:lang w:eastAsia="ar-SA"/>
               </w:rPr>
@@ -989,7 +895,6 @@
               <w:jc w:val="left"/>
               <w:rPr>
                 <w:rFonts w:eastAsia="Times New Roman" w:cs="Times New Roman"/>
-                <w:color w:val="auto"/>
                 <w:szCs w:val="28"/>
                 <w:lang w:eastAsia="ar-SA"/>
               </w:rPr>
@@ -1007,7 +912,6 @@
               <w:jc w:val="left"/>
               <w:rPr>
                 <w:rFonts w:eastAsia="Times New Roman" w:cs="Times New Roman"/>
-                <w:color w:val="FF0000"/>
                 <w:szCs w:val="28"/>
                 <w:lang w:eastAsia="ar-SA"/>
               </w:rPr>
@@ -1015,7 +919,6 @@
             <w:r>
               <w:rPr>
                 <w:rFonts w:eastAsia="Times New Roman" w:cs="Times New Roman"/>
-                <w:color w:val="auto"/>
                 <w:szCs w:val="28"/>
                 <w:lang w:eastAsia="ar-SA"/>
               </w:rPr>
@@ -1036,7 +939,6 @@
               <w:jc w:val="left"/>
               <w:rPr>
                 <w:rFonts w:eastAsia="Times New Roman" w:cs="Times New Roman"/>
-                <w:color w:val="auto"/>
                 <w:szCs w:val="28"/>
                 <w:lang w:eastAsia="ar-SA"/>
               </w:rPr>
@@ -1044,7 +946,6 @@
             <w:r>
               <w:rPr>
                 <w:rFonts w:eastAsia="Times New Roman" w:cs="Times New Roman"/>
-                <w:color w:val="auto"/>
                 <w:szCs w:val="28"/>
                 <w:lang w:eastAsia="ar-SA"/>
               </w:rPr>
@@ -1067,7 +968,6 @@
               <w:jc w:val="left"/>
               <w:rPr>
                 <w:rFonts w:eastAsia="Times New Roman" w:cs="Times New Roman"/>
-                <w:color w:val="auto"/>
                 <w:szCs w:val="28"/>
                 <w:lang w:eastAsia="ar-SA"/>
               </w:rPr>
@@ -1085,7 +985,6 @@
               <w:jc w:val="left"/>
               <w:rPr>
                 <w:rFonts w:eastAsia="Times New Roman" w:cs="Times New Roman"/>
-                <w:color w:val="FF0000"/>
                 <w:szCs w:val="28"/>
                 <w:lang w:eastAsia="ar-SA"/>
               </w:rPr>
@@ -1093,7 +992,6 @@
             <w:r>
               <w:rPr>
                 <w:rFonts w:eastAsia="Times New Roman" w:cs="Times New Roman"/>
-                <w:color w:val="auto"/>
                 <w:szCs w:val="28"/>
                 <w:lang w:eastAsia="ar-SA"/>
               </w:rPr>
@@ -1110,7 +1008,6 @@
         <w:jc w:val="center"/>
         <w:rPr>
           <w:rFonts w:eastAsia="Times New Roman" w:cs="Times New Roman"/>
-          <w:color w:val="auto"/>
           <w:kern w:val="0"/>
           <w:szCs w:val="28"/>
           <w:lang w:eastAsia="ar-SA"/>
@@ -1151,7 +1048,6 @@
               <w:jc w:val="left"/>
               <w:rPr>
                 <w:rFonts w:eastAsia="Times New Roman" w:cs="Times New Roman"/>
-                <w:color w:val="auto"/>
                 <w:szCs w:val="28"/>
                 <w:lang w:eastAsia="ar-SA"/>
               </w:rPr>
@@ -1164,7 +1060,6 @@
               <w:jc w:val="left"/>
               <w:rPr>
                 <w:rFonts w:eastAsia="Times New Roman" w:cs="Times New Roman"/>
-                <w:color w:val="auto"/>
                 <w:szCs w:val="28"/>
                 <w:lang w:eastAsia="ar-SA"/>
               </w:rPr>
@@ -1177,7 +1072,6 @@
               <w:jc w:val="left"/>
               <w:rPr>
                 <w:rFonts w:eastAsia="Times New Roman" w:cs="Times New Roman"/>
-                <w:color w:val="auto"/>
                 <w:szCs w:val="28"/>
                 <w:lang w:eastAsia="ar-SA"/>
               </w:rPr>
@@ -1185,7 +1079,6 @@
             <w:r>
               <w:rPr>
                 <w:rFonts w:eastAsia="Times New Roman" w:cs="Times New Roman"/>
-                <w:color w:val="auto"/>
                 <w:szCs w:val="28"/>
                 <w:lang w:eastAsia="ar-SA"/>
               </w:rPr>
@@ -1207,7 +1100,6 @@
               <w:jc w:val="left"/>
               <w:rPr>
                 <w:rFonts w:eastAsia="Times New Roman" w:cs="Times New Roman"/>
-                <w:color w:val="auto"/>
                 <w:szCs w:val="28"/>
                 <w:lang w:eastAsia="ar-SA"/>
               </w:rPr>
@@ -1216,7 +1108,6 @@
             <w:r>
               <w:rPr>
                 <w:rFonts w:eastAsia="Times New Roman" w:cs="Times New Roman"/>
-                <w:color w:val="auto"/>
                 <w:szCs w:val="28"/>
                 <w:lang w:eastAsia="ar-SA"/>
               </w:rPr>
@@ -1226,7 +1117,6 @@
             <w:r>
               <w:rPr>
                 <w:rFonts w:eastAsia="Times New Roman" w:cs="Times New Roman"/>
-                <w:color w:val="auto"/>
                 <w:szCs w:val="28"/>
                 <w:lang w:eastAsia="ar-SA"/>
               </w:rPr>
@@ -1247,7 +1137,6 @@
               <w:jc w:val="left"/>
               <w:rPr>
                 <w:rFonts w:eastAsia="Times New Roman" w:cs="Times New Roman"/>
-                <w:color w:val="auto"/>
                 <w:szCs w:val="28"/>
                 <w:lang w:eastAsia="ar-SA"/>
               </w:rPr>
@@ -1255,7 +1144,6 @@
             <w:r>
               <w:rPr>
                 <w:rFonts w:eastAsia="Times New Roman" w:cs="Times New Roman"/>
-                <w:color w:val="auto"/>
                 <w:szCs w:val="28"/>
                 <w:lang w:eastAsia="ar-SA"/>
               </w:rPr>
@@ -1277,7 +1165,6 @@
               <w:jc w:val="left"/>
               <w:rPr>
                 <w:rFonts w:eastAsia="Times New Roman" w:cs="Times New Roman"/>
-                <w:color w:val="auto"/>
                 <w:szCs w:val="28"/>
                 <w:lang w:eastAsia="ar-SA"/>
               </w:rPr>
@@ -1295,7 +1182,6 @@
               <w:jc w:val="left"/>
               <w:rPr>
                 <w:rFonts w:eastAsia="Times New Roman" w:cs="Times New Roman"/>
-                <w:color w:val="auto"/>
                 <w:szCs w:val="28"/>
                 <w:lang w:eastAsia="ar-SA"/>
               </w:rPr>
@@ -1303,7 +1189,6 @@
             <w:r>
               <w:rPr>
                 <w:rFonts w:eastAsia="Times New Roman" w:cs="Times New Roman"/>
-                <w:color w:val="auto"/>
                 <w:szCs w:val="28"/>
                 <w:lang w:eastAsia="ar-SA"/>
               </w:rPr>
@@ -1313,7 +1198,6 @@
             <w:r>
               <w:rPr>
                 <w:rFonts w:eastAsia="Times New Roman" w:cs="Times New Roman"/>
-                <w:color w:val="auto"/>
                 <w:szCs w:val="28"/>
                 <w:lang w:eastAsia="ar-SA"/>
               </w:rPr>
@@ -1331,7 +1215,6 @@
         <w:jc w:val="left"/>
         <w:rPr>
           <w:rFonts w:eastAsia="Times New Roman" w:cs="Times New Roman"/>
-          <w:color w:val="auto"/>
           <w:kern w:val="0"/>
           <w:szCs w:val="28"/>
           <w:lang w:eastAsia="ar-SA"/>
@@ -1346,7 +1229,6 @@
         <w:jc w:val="left"/>
         <w:rPr>
           <w:rFonts w:eastAsia="Times New Roman" w:cs="Times New Roman"/>
-          <w:color w:val="auto"/>
           <w:kern w:val="0"/>
           <w:szCs w:val="28"/>
           <w:lang w:val="en-US" w:eastAsia="ar-SA"/>
@@ -1361,7 +1243,6 @@
         <w:jc w:val="left"/>
         <w:rPr>
           <w:rFonts w:eastAsia="Times New Roman" w:cs="Times New Roman"/>
-          <w:color w:val="auto"/>
           <w:kern w:val="0"/>
           <w:szCs w:val="28"/>
           <w:lang w:eastAsia="ar-SA"/>
@@ -1376,7 +1257,6 @@
         <w:jc w:val="left"/>
         <w:rPr>
           <w:rFonts w:eastAsia="Times New Roman" w:cs="Times New Roman"/>
-          <w:color w:val="auto"/>
           <w:kern w:val="0"/>
           <w:szCs w:val="28"/>
           <w:lang w:eastAsia="ar-SA"/>
@@ -1391,7 +1271,6 @@
         <w:jc w:val="left"/>
         <w:rPr>
           <w:rFonts w:eastAsia="Times New Roman" w:cs="Times New Roman"/>
-          <w:color w:val="auto"/>
           <w:kern w:val="0"/>
           <w:szCs w:val="28"/>
           <w:lang w:eastAsia="ar-SA"/>
@@ -1406,7 +1285,6 @@
         <w:jc w:val="center"/>
         <w:rPr>
           <w:rFonts w:eastAsia="Times New Roman" w:cs="Times New Roman"/>
-          <w:color w:val="auto"/>
           <w:kern w:val="0"/>
           <w:szCs w:val="28"/>
           <w:lang w:eastAsia="ar-SA"/>
@@ -1416,7 +1294,6 @@
       <w:r>
         <w:rPr>
           <w:rFonts w:eastAsia="Times New Roman" w:cs="Times New Roman"/>
-          <w:color w:val="auto"/>
           <w:kern w:val="0"/>
           <w:szCs w:val="28"/>
           <w:lang w:eastAsia="ar-SA"/>
@@ -1432,19 +1309,15 @@
         <w:jc w:val="center"/>
         <w:rPr>
           <w:rFonts w:eastAsia="Times New Roman" w:cs="Times New Roman"/>
-          <w:color w:val="auto"/>
           <w:kern w:val="0"/>
           <w:szCs w:val="28"/>
           <w:lang w:eastAsia="ar-SA"/>
           <w14:ligatures w14:val="none"/>
         </w:rPr>
         <w:sectPr>
-          <w:headerReference w:type="even" r:id="rId8"/>
-          <w:headerReference w:type="default" r:id="rId9"/>
-          <w:footerReference w:type="even" r:id="rId10"/>
-          <w:footerReference w:type="default" r:id="rId11"/>
-          <w:headerReference w:type="first" r:id="rId12"/>
-          <w:footerReference w:type="first" r:id="rId13"/>
+          <w:headerReference w:type="default" r:id="rId8"/>
+          <w:footerReference w:type="default" r:id="rId9"/>
+          <w:headerReference w:type="first" r:id="rId10"/>
           <w:pgSz w:w="11906" w:h="16838"/>
           <w:pgMar w:top="964" w:right="567" w:bottom="1531" w:left="1701" w:header="0" w:footer="0" w:gutter="0"/>
           <w:pgNumType w:start="2"/>
@@ -1456,7 +1329,6 @@
       <w:r>
         <w:rPr>
           <w:rFonts w:eastAsia="Times New Roman" w:cs="Times New Roman"/>
-          <w:color w:val="auto"/>
           <w:kern w:val="0"/>
           <w:szCs w:val="28"/>
           <w:lang w:eastAsia="ar-SA"/>
@@ -1472,7 +1344,6 @@
         <w:jc w:val="left"/>
         <w:rPr>
           <w:rFonts w:eastAsia="Times New Roman" w:cs="Times New Roman"/>
-          <w:color w:val="auto"/>
           <w:kern w:val="0"/>
           <w:sz w:val="24"/>
           <w:lang w:eastAsia="ar-SA"/>
@@ -1484,7 +1355,6 @@
       <w:sdtPr>
         <w:rPr>
           <w:rFonts w:eastAsia="Times New Roman" w:cs="Times New Roman"/>
-          <w:color w:val="auto"/>
           <w:kern w:val="0"/>
           <w:sz w:val="24"/>
           <w:lang w:eastAsia="ar-SA"/>
@@ -1496,11 +1366,7 @@
           <w:docPartUnique/>
         </w:docPartObj>
       </w:sdtPr>
-      <w:sdtEndPr>
-        <w:rPr>
-          <w:color w:val="000000"/>
-        </w:rPr>
-      </w:sdtEndPr>
+      <w:sdtEndPr/>
       <w:sdtContent>
         <w:p>
           <w:pPr>
@@ -1511,7 +1377,6 @@
               <w:rFonts w:eastAsia="Times New Roman" w:cs="Times New Roman"/>
               <w:b/>
               <w:bCs/>
-              <w:color w:val="000000"/>
               <w:kern w:val="0"/>
               <w:szCs w:val="28"/>
               <w:lang w:eastAsia="ru-RU"/>
@@ -1523,7 +1388,6 @@
               <w:rFonts w:eastAsia="Times New Roman" w:cs="Times New Roman"/>
               <w:b/>
               <w:bCs/>
-              <w:color w:val="000000"/>
               <w:kern w:val="0"/>
               <w:szCs w:val="28"/>
               <w:lang w:eastAsia="ru-RU"/>
@@ -1538,7 +1402,6 @@
             <w:jc w:val="left"/>
             <w:rPr>
               <w:rFonts w:eastAsia="Times New Roman" w:cs="Times New Roman"/>
-              <w:color w:val="auto"/>
               <w:kern w:val="0"/>
               <w:lang w:eastAsia="ru-RU"/>
               <w14:ligatures w14:val="none"/>
@@ -1551,7 +1414,6 @@
             <w:rPr>
               <w:rFonts w:asciiTheme="minorHAnsi" w:eastAsiaTheme="minorEastAsia" w:hAnsiTheme="minorHAnsi"/>
               <w:noProof/>
-              <w:color w:val="auto"/>
               <w:kern w:val="0"/>
               <w:sz w:val="22"/>
               <w:szCs w:val="22"/>
@@ -1565,7 +1427,6 @@
               <w:bCs/>
               <w:caps/>
               <w:noProof/>
-              <w:color w:val="000000"/>
               <w:kern w:val="0"/>
               <w:szCs w:val="28"/>
               <w:lang w:eastAsia="ru-RU"/>
@@ -1579,7 +1440,6 @@
               <w:bCs/>
               <w:caps/>
               <w:noProof/>
-              <w:color w:val="000000"/>
               <w:kern w:val="0"/>
               <w:szCs w:val="28"/>
               <w:lang w:eastAsia="ru-RU"/>
@@ -1593,7 +1453,6 @@
               <w:bCs/>
               <w:caps/>
               <w:noProof/>
-              <w:color w:val="000000"/>
               <w:kern w:val="0"/>
               <w:szCs w:val="28"/>
               <w:lang w:eastAsia="ru-RU"/>
@@ -1606,6 +1465,7 @@
               <w:rPr>
                 <w:rStyle w:val="a6"/>
                 <w:noProof/>
+                <w:color w:val="000000" w:themeColor="text1"/>
               </w:rPr>
               <w:t>ВВЕДЕНИЕ</w:t>
             </w:r>
@@ -1648,7 +1508,7 @@
                 <w:noProof/>
                 <w:webHidden/>
               </w:rPr>
-              <w:t>3</w:t>
+              <w:t>2</w:t>
             </w:r>
             <w:r>
               <w:rPr>
@@ -1665,7 +1525,6 @@
             <w:rPr>
               <w:rFonts w:asciiTheme="minorHAnsi" w:eastAsiaTheme="minorEastAsia" w:hAnsiTheme="minorHAnsi"/>
               <w:noProof/>
-              <w:color w:val="auto"/>
               <w:kern w:val="0"/>
               <w:sz w:val="22"/>
               <w:szCs w:val="22"/>
@@ -1678,6 +1537,7 @@
               <w:rPr>
                 <w:rStyle w:val="a6"/>
                 <w:noProof/>
+                <w:color w:val="000000" w:themeColor="text1"/>
               </w:rPr>
               <w:t>1 ТЕОРЕТИЧЕСКАЯ ЧАСТЬ</w:t>
             </w:r>
@@ -1720,7 +1580,7 @@
                 <w:noProof/>
                 <w:webHidden/>
               </w:rPr>
-              <w:t>5</w:t>
+              <w:t>2</w:t>
             </w:r>
             <w:r>
               <w:rPr>
@@ -1737,7 +1597,6 @@
             <w:rPr>
               <w:rFonts w:asciiTheme="minorHAnsi" w:eastAsiaTheme="minorEastAsia" w:hAnsiTheme="minorHAnsi"/>
               <w:noProof/>
-              <w:color w:val="auto"/>
               <w:kern w:val="0"/>
               <w:sz w:val="22"/>
               <w:szCs w:val="22"/>
@@ -1750,6 +1609,7 @@
               <w:rPr>
                 <w:rStyle w:val="a6"/>
                 <w:noProof/>
+                <w:color w:val="000000" w:themeColor="text1"/>
               </w:rPr>
               <w:t>1.1 Исследование предметной области</w:t>
             </w:r>
@@ -1792,7 +1652,7 @@
                 <w:noProof/>
                 <w:webHidden/>
               </w:rPr>
-              <w:t>5</w:t>
+              <w:t>2</w:t>
             </w:r>
             <w:r>
               <w:rPr>
@@ -1809,7 +1669,6 @@
             <w:rPr>
               <w:rFonts w:asciiTheme="minorHAnsi" w:eastAsiaTheme="minorEastAsia" w:hAnsiTheme="minorHAnsi"/>
               <w:noProof/>
-              <w:color w:val="auto"/>
               <w:kern w:val="0"/>
               <w:sz w:val="22"/>
               <w:szCs w:val="22"/>
@@ -1822,6 +1681,7 @@
               <w:rPr>
                 <w:rStyle w:val="a6"/>
                 <w:noProof/>
+                <w:color w:val="000000" w:themeColor="text1"/>
               </w:rPr>
               <w:t>1.1.1 Терминология в предметной области</w:t>
             </w:r>
@@ -1864,7 +1724,7 @@
                 <w:noProof/>
                 <w:webHidden/>
               </w:rPr>
-              <w:t>5</w:t>
+              <w:t>2</w:t>
             </w:r>
             <w:r>
               <w:rPr>
@@ -1881,7 +1741,6 @@
             <w:rPr>
               <w:rFonts w:asciiTheme="minorHAnsi" w:eastAsiaTheme="minorEastAsia" w:hAnsiTheme="minorHAnsi"/>
               <w:noProof/>
-              <w:color w:val="auto"/>
               <w:kern w:val="0"/>
               <w:sz w:val="22"/>
               <w:szCs w:val="22"/>
@@ -1894,6 +1753,7 @@
               <w:rPr>
                 <w:rStyle w:val="a6"/>
                 <w:noProof/>
+                <w:color w:val="000000" w:themeColor="text1"/>
               </w:rPr>
               <w:t>1.1.2</w:t>
             </w:r>
@@ -1901,9 +1761,46 @@
               <w:rPr>
                 <w:rStyle w:val="a6"/>
                 <w:noProof/>
+                <w:color w:val="000000" w:themeColor="text1"/>
                 <w:shd w:val="clear" w:color="auto" w:fill="FFFFFF"/>
               </w:rPr>
-              <w:t xml:space="preserve"> Автоматизация процессов</w:t>
+              <w:t xml:space="preserve"> Автомат</w:t>
+            </w:r>
+            <w:r>
+              <w:rPr>
+                <w:rStyle w:val="a6"/>
+                <w:noProof/>
+                <w:color w:val="000000" w:themeColor="text1"/>
+                <w:shd w:val="clear" w:color="auto" w:fill="FFFFFF"/>
+              </w:rPr>
+              <w:t>и</w:t>
+            </w:r>
+            <w:r>
+              <w:rPr>
+                <w:rStyle w:val="a6"/>
+                <w:noProof/>
+                <w:color w:val="000000" w:themeColor="text1"/>
+                <w:shd w:val="clear" w:color="auto" w:fill="FFFFFF"/>
+              </w:rPr>
+              <w:t>зация пр</w:t>
+            </w:r>
+            <w:r>
+              <w:rPr>
+                <w:rStyle w:val="a6"/>
+                <w:noProof/>
+                <w:color w:val="000000" w:themeColor="text1"/>
+                <w:shd w:val="clear" w:color="auto" w:fill="FFFFFF"/>
+              </w:rPr>
+              <w:t>о</w:t>
+            </w:r>
+            <w:r>
+              <w:rPr>
+                <w:rStyle w:val="a6"/>
+                <w:noProof/>
+                <w:color w:val="000000" w:themeColor="text1"/>
+                <w:shd w:val="clear" w:color="auto" w:fill="FFFFFF"/>
+              </w:rPr>
+              <w:t>цессов</w:t>
             </w:r>
             <w:r>
               <w:rPr>
@@ -1944,7 +1841,7 @@
                 <w:noProof/>
                 <w:webHidden/>
               </w:rPr>
-              <w:t>5</w:t>
+              <w:t>2</w:t>
             </w:r>
             <w:r>
               <w:rPr>
@@ -1961,7 +1858,6 @@
             <w:rPr>
               <w:rFonts w:asciiTheme="minorHAnsi" w:eastAsiaTheme="minorEastAsia" w:hAnsiTheme="minorHAnsi"/>
               <w:noProof/>
-              <w:color w:val="auto"/>
               <w:kern w:val="0"/>
               <w:sz w:val="22"/>
               <w:szCs w:val="22"/>
@@ -1974,6 +1870,7 @@
               <w:rPr>
                 <w:rStyle w:val="a6"/>
                 <w:noProof/>
+                <w:color w:val="000000" w:themeColor="text1"/>
               </w:rPr>
               <w:t>1.1.3 Анализ схожих информационные системы</w:t>
             </w:r>
@@ -2016,7 +1913,7 @@
                 <w:noProof/>
                 <w:webHidden/>
               </w:rPr>
-              <w:t>6</w:t>
+              <w:t>2</w:t>
             </w:r>
             <w:r>
               <w:rPr>
@@ -2033,7 +1930,6 @@
             <w:rPr>
               <w:rFonts w:asciiTheme="minorHAnsi" w:eastAsiaTheme="minorEastAsia" w:hAnsiTheme="minorHAnsi"/>
               <w:noProof/>
-              <w:color w:val="auto"/>
               <w:kern w:val="0"/>
               <w:sz w:val="22"/>
               <w:szCs w:val="22"/>
@@ -2046,6 +1942,7 @@
               <w:rPr>
                 <w:rStyle w:val="a6"/>
                 <w:noProof/>
+                <w:color w:val="000000" w:themeColor="text1"/>
               </w:rPr>
               <w:t>1.1.4 Обоснование актуальности</w:t>
             </w:r>
@@ -2088,7 +1985,7 @@
                 <w:noProof/>
                 <w:webHidden/>
               </w:rPr>
-              <w:t>12</w:t>
+              <w:t>2</w:t>
             </w:r>
             <w:r>
               <w:rPr>
@@ -2105,7 +2002,6 @@
             <w:rPr>
               <w:rFonts w:asciiTheme="minorHAnsi" w:eastAsiaTheme="minorEastAsia" w:hAnsiTheme="minorHAnsi"/>
               <w:noProof/>
-              <w:color w:val="auto"/>
               <w:kern w:val="0"/>
               <w:sz w:val="22"/>
               <w:szCs w:val="22"/>
@@ -2118,8 +2014,25 @@
               <w:rPr>
                 <w:rStyle w:val="a6"/>
                 <w:noProof/>
-              </w:rPr>
-              <w:t>1.2 Анализ и выбор инструментальных средств</w:t>
+                <w:color w:val="000000" w:themeColor="text1"/>
+              </w:rPr>
+              <w:t xml:space="preserve">1.2 Анализ и выбор </w:t>
+            </w:r>
+            <w:r>
+              <w:rPr>
+                <w:rStyle w:val="a6"/>
+                <w:noProof/>
+                <w:color w:val="000000" w:themeColor="text1"/>
+              </w:rPr>
+              <w:t>и</w:t>
+            </w:r>
+            <w:r>
+              <w:rPr>
+                <w:rStyle w:val="a6"/>
+                <w:noProof/>
+                <w:color w:val="000000" w:themeColor="text1"/>
+              </w:rPr>
+              <w:t>нструментальных средств</w:t>
             </w:r>
             <w:r>
               <w:rPr>
@@ -2160,7 +2073,7 @@
                 <w:noProof/>
                 <w:webHidden/>
               </w:rPr>
-              <w:t>12</w:t>
+              <w:t>2</w:t>
             </w:r>
             <w:r>
               <w:rPr>
@@ -2177,7 +2090,6 @@
             <w:rPr>
               <w:rFonts w:asciiTheme="minorHAnsi" w:eastAsiaTheme="minorEastAsia" w:hAnsiTheme="minorHAnsi"/>
               <w:noProof/>
-              <w:color w:val="auto"/>
               <w:kern w:val="0"/>
               <w:sz w:val="22"/>
               <w:szCs w:val="22"/>
@@ -2190,6 +2102,7 @@
               <w:rPr>
                 <w:rStyle w:val="a6"/>
                 <w:noProof/>
+                <w:color w:val="000000" w:themeColor="text1"/>
               </w:rPr>
               <w:t>1.2.1 Критерии выбора</w:t>
             </w:r>
@@ -2232,7 +2145,7 @@
                 <w:noProof/>
                 <w:webHidden/>
               </w:rPr>
-              <w:t>12</w:t>
+              <w:t>2</w:t>
             </w:r>
             <w:r>
               <w:rPr>
@@ -2249,7 +2162,6 @@
             <w:rPr>
               <w:rFonts w:asciiTheme="minorHAnsi" w:eastAsiaTheme="minorEastAsia" w:hAnsiTheme="minorHAnsi"/>
               <w:noProof/>
-              <w:color w:val="auto"/>
               <w:kern w:val="0"/>
               <w:sz w:val="22"/>
               <w:szCs w:val="22"/>
@@ -2262,6 +2174,7 @@
               <w:rPr>
                 <w:rStyle w:val="a6"/>
                 <w:noProof/>
+                <w:color w:val="000000" w:themeColor="text1"/>
               </w:rPr>
               <w:t>1.2.2 Выбранные инструменты</w:t>
             </w:r>
@@ -2304,7 +2217,7 @@
                 <w:noProof/>
                 <w:webHidden/>
               </w:rPr>
-              <w:t>13</w:t>
+              <w:t>2</w:t>
             </w:r>
             <w:r>
               <w:rPr>
@@ -2321,7 +2234,6 @@
             <w:rPr>
               <w:rFonts w:asciiTheme="minorHAnsi" w:eastAsiaTheme="minorEastAsia" w:hAnsiTheme="minorHAnsi"/>
               <w:noProof/>
-              <w:color w:val="auto"/>
               <w:kern w:val="0"/>
               <w:sz w:val="22"/>
               <w:szCs w:val="22"/>
@@ -2334,6 +2246,7 @@
               <w:rPr>
                 <w:rStyle w:val="a6"/>
                 <w:noProof/>
+                <w:color w:val="000000" w:themeColor="text1"/>
               </w:rPr>
               <w:t>2 ПРАКТИЧЕСКАЯ ЧАСТЬ</w:t>
             </w:r>
@@ -2376,7 +2289,7 @@
                 <w:noProof/>
                 <w:webHidden/>
               </w:rPr>
-              <w:t>15</w:t>
+              <w:t>2</w:t>
             </w:r>
             <w:r>
               <w:rPr>
@@ -2393,7 +2306,6 @@
             <w:rPr>
               <w:rFonts w:asciiTheme="minorHAnsi" w:eastAsiaTheme="minorEastAsia" w:hAnsiTheme="minorHAnsi"/>
               <w:noProof/>
-              <w:color w:val="auto"/>
               <w:kern w:val="0"/>
               <w:sz w:val="22"/>
               <w:szCs w:val="22"/>
@@ -2406,6 +2318,7 @@
               <w:rPr>
                 <w:rStyle w:val="a6"/>
                 <w:noProof/>
+                <w:color w:val="000000" w:themeColor="text1"/>
               </w:rPr>
               <w:t>2.1 Спецификация программного изделия</w:t>
             </w:r>
@@ -2448,7 +2361,7 @@
                 <w:noProof/>
                 <w:webHidden/>
               </w:rPr>
-              <w:t>15</w:t>
+              <w:t>2</w:t>
             </w:r>
             <w:r>
               <w:rPr>
@@ -2465,7 +2378,6 @@
             <w:rPr>
               <w:rFonts w:asciiTheme="minorHAnsi" w:eastAsiaTheme="minorEastAsia" w:hAnsiTheme="minorHAnsi"/>
               <w:noProof/>
-              <w:color w:val="auto"/>
               <w:kern w:val="0"/>
               <w:sz w:val="22"/>
               <w:szCs w:val="22"/>
@@ -2478,6 +2390,7 @@
               <w:rPr>
                 <w:rStyle w:val="a6"/>
                 <w:noProof/>
+                <w:color w:val="000000" w:themeColor="text1"/>
               </w:rPr>
               <w:t>2.1.1 Постановка задачи</w:t>
             </w:r>
@@ -2520,7 +2433,7 @@
                 <w:noProof/>
                 <w:webHidden/>
               </w:rPr>
-              <w:t>15</w:t>
+              <w:t>2</w:t>
             </w:r>
             <w:r>
               <w:rPr>
@@ -2537,7 +2450,6 @@
             <w:rPr>
               <w:rFonts w:asciiTheme="minorHAnsi" w:eastAsiaTheme="minorEastAsia" w:hAnsiTheme="minorHAnsi"/>
               <w:noProof/>
-              <w:color w:val="auto"/>
               <w:kern w:val="0"/>
               <w:sz w:val="22"/>
               <w:szCs w:val="22"/>
@@ -2550,6 +2462,7 @@
               <w:rPr>
                 <w:rStyle w:val="a6"/>
                 <w:noProof/>
+                <w:color w:val="000000" w:themeColor="text1"/>
               </w:rPr>
               <w:t>2.1.2 Наименование программы</w:t>
             </w:r>
@@ -2592,7 +2505,7 @@
                 <w:noProof/>
                 <w:webHidden/>
               </w:rPr>
-              <w:t>15</w:t>
+              <w:t>2</w:t>
             </w:r>
             <w:r>
               <w:rPr>
@@ -2609,7 +2522,6 @@
             <w:rPr>
               <w:rFonts w:asciiTheme="minorHAnsi" w:eastAsiaTheme="minorEastAsia" w:hAnsiTheme="minorHAnsi"/>
               <w:noProof/>
-              <w:color w:val="auto"/>
               <w:kern w:val="0"/>
               <w:sz w:val="22"/>
               <w:szCs w:val="22"/>
@@ -2622,6 +2534,7 @@
               <w:rPr>
                 <w:rStyle w:val="a6"/>
                 <w:noProof/>
+                <w:color w:val="000000" w:themeColor="text1"/>
               </w:rPr>
               <w:t>2.1.3 Функциональное назначение</w:t>
             </w:r>
@@ -2664,7 +2577,7 @@
                 <w:noProof/>
                 <w:webHidden/>
               </w:rPr>
-              <w:t>15</w:t>
+              <w:t>2</w:t>
             </w:r>
             <w:r>
               <w:rPr>
@@ -2681,7 +2594,6 @@
             <w:rPr>
               <w:rFonts w:asciiTheme="minorHAnsi" w:eastAsiaTheme="minorEastAsia" w:hAnsiTheme="minorHAnsi"/>
               <w:noProof/>
-              <w:color w:val="auto"/>
               <w:kern w:val="0"/>
               <w:sz w:val="22"/>
               <w:szCs w:val="22"/>
@@ -2694,6 +2606,7 @@
               <w:rPr>
                 <w:rStyle w:val="a6"/>
                 <w:noProof/>
+                <w:color w:val="000000" w:themeColor="text1"/>
               </w:rPr>
               <w:t>2.1.4 Требования к функциональным характеристикам</w:t>
             </w:r>
@@ -2736,7 +2649,7 @@
                 <w:noProof/>
                 <w:webHidden/>
               </w:rPr>
-              <w:t>15</w:t>
+              <w:t>2</w:t>
             </w:r>
             <w:r>
               <w:rPr>
@@ -2753,7 +2666,6 @@
             <w:rPr>
               <w:rFonts w:asciiTheme="minorHAnsi" w:eastAsiaTheme="minorEastAsia" w:hAnsiTheme="minorHAnsi"/>
               <w:noProof/>
-              <w:color w:val="auto"/>
               <w:kern w:val="0"/>
               <w:sz w:val="22"/>
               <w:szCs w:val="22"/>
@@ -2766,6 +2678,7 @@
               <w:rPr>
                 <w:rStyle w:val="a6"/>
                 <w:noProof/>
+                <w:color w:val="000000" w:themeColor="text1"/>
               </w:rPr>
               <w:t>2.1.5 Требования к составу и параметрам технических средств</w:t>
             </w:r>
@@ -2808,7 +2721,7 @@
                 <w:noProof/>
                 <w:webHidden/>
               </w:rPr>
-              <w:t>15</w:t>
+              <w:t>2</w:t>
             </w:r>
             <w:r>
               <w:rPr>
@@ -2825,7 +2738,6 @@
             <w:rPr>
               <w:rFonts w:asciiTheme="minorHAnsi" w:eastAsiaTheme="minorEastAsia" w:hAnsiTheme="minorHAnsi"/>
               <w:noProof/>
-              <w:color w:val="auto"/>
               <w:kern w:val="0"/>
               <w:sz w:val="22"/>
               <w:szCs w:val="22"/>
@@ -2838,6 +2750,7 @@
               <w:rPr>
                 <w:rStyle w:val="a6"/>
                 <w:noProof/>
+                <w:color w:val="000000" w:themeColor="text1"/>
               </w:rPr>
               <w:t>2.2 Проектирование программного изделия</w:t>
             </w:r>
@@ -2880,7 +2793,7 @@
                 <w:noProof/>
                 <w:webHidden/>
               </w:rPr>
-              <w:t>16</w:t>
+              <w:t>2</w:t>
             </w:r>
             <w:r>
               <w:rPr>
@@ -2897,7 +2810,6 @@
             <w:rPr>
               <w:rFonts w:asciiTheme="minorHAnsi" w:eastAsiaTheme="minorEastAsia" w:hAnsiTheme="minorHAnsi"/>
               <w:noProof/>
-              <w:color w:val="auto"/>
               <w:kern w:val="0"/>
               <w:sz w:val="22"/>
               <w:szCs w:val="22"/>
@@ -2910,6 +2822,7 @@
               <w:rPr>
                 <w:rStyle w:val="a6"/>
                 <w:noProof/>
+                <w:color w:val="000000" w:themeColor="text1"/>
               </w:rPr>
               <w:t>2.2.1 Диаграмма вариантов использования</w:t>
             </w:r>
@@ -2952,7 +2865,7 @@
                 <w:noProof/>
                 <w:webHidden/>
               </w:rPr>
-              <w:t>16</w:t>
+              <w:t>2</w:t>
             </w:r>
             <w:r>
               <w:rPr>
@@ -2969,7 +2882,6 @@
             <w:rPr>
               <w:rFonts w:asciiTheme="minorHAnsi" w:eastAsiaTheme="minorEastAsia" w:hAnsiTheme="minorHAnsi"/>
               <w:noProof/>
-              <w:color w:val="auto"/>
               <w:kern w:val="0"/>
               <w:sz w:val="22"/>
               <w:szCs w:val="22"/>
@@ -2982,6 +2894,7 @@
               <w:rPr>
                 <w:rStyle w:val="a6"/>
                 <w:noProof/>
+                <w:color w:val="000000" w:themeColor="text1"/>
                 <w:highlight w:val="yellow"/>
               </w:rPr>
               <w:t>2.2.2 Архитектура информационной системы</w:t>
@@ -3025,7 +2938,7 @@
                 <w:noProof/>
                 <w:webHidden/>
               </w:rPr>
-              <w:t>17</w:t>
+              <w:t>2</w:t>
             </w:r>
             <w:r>
               <w:rPr>
@@ -3042,7 +2955,6 @@
             <w:rPr>
               <w:rFonts w:asciiTheme="minorHAnsi" w:eastAsiaTheme="minorEastAsia" w:hAnsiTheme="minorHAnsi"/>
               <w:noProof/>
-              <w:color w:val="auto"/>
               <w:kern w:val="0"/>
               <w:sz w:val="22"/>
               <w:szCs w:val="22"/>
@@ -3055,6 +2967,7 @@
               <w:rPr>
                 <w:rStyle w:val="a6"/>
                 <w:noProof/>
+                <w:color w:val="000000" w:themeColor="text1"/>
               </w:rPr>
               <w:t>2.2.3 Защита информационной системы</w:t>
             </w:r>
@@ -3097,7 +3010,7 @@
                 <w:noProof/>
                 <w:webHidden/>
               </w:rPr>
-              <w:t>18</w:t>
+              <w:t>2</w:t>
             </w:r>
             <w:r>
               <w:rPr>
@@ -3114,7 +3027,6 @@
             <w:rPr>
               <w:rFonts w:asciiTheme="minorHAnsi" w:eastAsiaTheme="minorEastAsia" w:hAnsiTheme="minorHAnsi"/>
               <w:noProof/>
-              <w:color w:val="auto"/>
               <w:kern w:val="0"/>
               <w:sz w:val="22"/>
               <w:szCs w:val="22"/>
@@ -3127,6 +3039,7 @@
               <w:rPr>
                 <w:rStyle w:val="a6"/>
                 <w:noProof/>
+                <w:color w:val="000000" w:themeColor="text1"/>
               </w:rPr>
               <w:t>2.2.4</w:t>
             </w:r>
@@ -3169,7 +3082,7 @@
                 <w:noProof/>
                 <w:webHidden/>
               </w:rPr>
-              <w:t>18</w:t>
+              <w:t>2</w:t>
             </w:r>
             <w:r>
               <w:rPr>
@@ -3186,7 +3099,6 @@
             <w:rPr>
               <w:rFonts w:asciiTheme="minorHAnsi" w:eastAsiaTheme="minorEastAsia" w:hAnsiTheme="minorHAnsi"/>
               <w:noProof/>
-              <w:color w:val="auto"/>
               <w:kern w:val="0"/>
               <w:sz w:val="22"/>
               <w:szCs w:val="22"/>
@@ -3199,6 +3111,7 @@
               <w:rPr>
                 <w:rStyle w:val="a6"/>
                 <w:noProof/>
+                <w:color w:val="000000" w:themeColor="text1"/>
               </w:rPr>
               <w:t>2.3 Разработка программного изделия</w:t>
             </w:r>
@@ -3241,7 +3154,7 @@
                 <w:noProof/>
                 <w:webHidden/>
               </w:rPr>
-              <w:t>18</w:t>
+              <w:t>2</w:t>
             </w:r>
             <w:r>
               <w:rPr>
@@ -3258,7 +3171,6 @@
             <w:rPr>
               <w:rFonts w:asciiTheme="minorHAnsi" w:eastAsiaTheme="minorEastAsia" w:hAnsiTheme="minorHAnsi"/>
               <w:noProof/>
-              <w:color w:val="auto"/>
               <w:kern w:val="0"/>
               <w:sz w:val="22"/>
               <w:szCs w:val="22"/>
@@ -3271,6 +3183,7 @@
               <w:rPr>
                 <w:rStyle w:val="a6"/>
                 <w:noProof/>
+                <w:color w:val="000000" w:themeColor="text1"/>
               </w:rPr>
               <w:t>2.4 Тестирование программного изделия</w:t>
             </w:r>
@@ -3313,7 +3226,7 @@
                 <w:noProof/>
                 <w:webHidden/>
               </w:rPr>
-              <w:t>18</w:t>
+              <w:t>2</w:t>
             </w:r>
             <w:r>
               <w:rPr>
@@ -3330,7 +3243,6 @@
             <w:rPr>
               <w:rFonts w:asciiTheme="minorHAnsi" w:eastAsiaTheme="minorEastAsia" w:hAnsiTheme="minorHAnsi"/>
               <w:noProof/>
-              <w:color w:val="auto"/>
               <w:kern w:val="0"/>
               <w:sz w:val="22"/>
               <w:szCs w:val="22"/>
@@ -3343,6 +3255,7 @@
               <w:rPr>
                 <w:rStyle w:val="a6"/>
                 <w:noProof/>
+                <w:color w:val="000000" w:themeColor="text1"/>
               </w:rPr>
               <w:t>ЗАКЛЮЧЕНИЕ</w:t>
             </w:r>
@@ -3385,7 +3298,7 @@
                 <w:noProof/>
                 <w:webHidden/>
               </w:rPr>
-              <w:t>19</w:t>
+              <w:t>2</w:t>
             </w:r>
             <w:r>
               <w:rPr>
@@ -3402,7 +3315,6 @@
             <w:rPr>
               <w:rFonts w:asciiTheme="minorHAnsi" w:eastAsiaTheme="minorEastAsia" w:hAnsiTheme="minorHAnsi"/>
               <w:noProof/>
-              <w:color w:val="auto"/>
               <w:kern w:val="0"/>
               <w:sz w:val="22"/>
               <w:szCs w:val="22"/>
@@ -3415,6 +3327,7 @@
               <w:rPr>
                 <w:rStyle w:val="a6"/>
                 <w:noProof/>
+                <w:color w:val="000000" w:themeColor="text1"/>
               </w:rPr>
               <w:t>СПИСОК ИСПОЛЬЗОВАННЫХ ИСТОЧНИКОВ</w:t>
             </w:r>
@@ -3457,7 +3370,7 @@
                 <w:noProof/>
                 <w:webHidden/>
               </w:rPr>
-              <w:t>20</w:t>
+              <w:t>2</w:t>
             </w:r>
             <w:r>
               <w:rPr>
@@ -3474,7 +3387,6 @@
             <w:rPr>
               <w:rFonts w:asciiTheme="minorHAnsi" w:eastAsiaTheme="minorEastAsia" w:hAnsiTheme="minorHAnsi"/>
               <w:noProof/>
-              <w:color w:val="auto"/>
               <w:kern w:val="0"/>
               <w:sz w:val="22"/>
               <w:szCs w:val="22"/>
@@ -3487,6 +3399,7 @@
               <w:rPr>
                 <w:rStyle w:val="a6"/>
                 <w:noProof/>
+                <w:color w:val="000000" w:themeColor="text1"/>
               </w:rPr>
               <w:t>ПРИЛОЖЕНИЕ А</w:t>
             </w:r>
@@ -3529,7 +3442,7 @@
                 <w:noProof/>
                 <w:webHidden/>
               </w:rPr>
-              <w:t>21</w:t>
+              <w:t>2</w:t>
             </w:r>
             <w:r>
               <w:rPr>
@@ -3548,7 +3461,6 @@
             <w:jc w:val="left"/>
             <w:rPr>
               <w:rFonts w:eastAsia="Times New Roman" w:cs="Times New Roman"/>
-              <w:color w:val="auto"/>
               <w:kern w:val="0"/>
               <w:sz w:val="24"/>
               <w:lang w:eastAsia="ar-SA"/>
@@ -3559,7 +3471,6 @@
             <w:rPr>
               <w:rFonts w:eastAsia="Times New Roman" w:cs="Times New Roman"/>
               <w:bCs/>
-              <w:color w:val="000000"/>
               <w:kern w:val="0"/>
               <w:szCs w:val="28"/>
               <w:lang w:eastAsia="ar-SA"/>
@@ -3592,8 +3503,8 @@
           <w:szCs w:val="28"/>
         </w:rPr>
         <w:sectPr>
-          <w:headerReference w:type="first" r:id="rId14"/>
-          <w:footerReference w:type="first" r:id="rId15"/>
+          <w:headerReference w:type="first" r:id="rId11"/>
+          <w:footerReference w:type="first" r:id="rId12"/>
           <w:pgSz w:w="11906" w:h="16838"/>
           <w:pgMar w:top="964" w:right="567" w:bottom="1531" w:left="1701" w:header="0" w:footer="0" w:gutter="0"/>
           <w:pgNumType w:start="2"/>
@@ -3607,363 +3518,183 @@
       <w:pPr>
         <w:pStyle w:val="10"/>
         <w:rPr>
-          <w:color w:val="auto"/>
+          <w:color w:val="000000" w:themeColor="text1"/>
         </w:rPr>
       </w:pPr>
       <w:bookmarkStart w:id="2" w:name="_Toc199686824"/>
       <w:bookmarkStart w:id="3" w:name="_Toc199692039"/>
       <w:bookmarkStart w:id="4" w:name="_Toc199692480"/>
-      <w:bookmarkEnd w:id="1"/>
-      <w:r>
-        <w:rPr>
-          <w:color w:val="auto"/>
+      <w:bookmarkEnd w:id="0"/>
+      <w:r>
+        <w:rPr>
+          <w:color w:val="000000" w:themeColor="text1"/>
         </w:rPr>
         <w:lastRenderedPageBreak/>
         <w:t>ВВЕДЕНИЕ</w:t>
       </w:r>
-      <w:bookmarkEnd w:id="0"/>
+      <w:bookmarkEnd w:id="1"/>
       <w:bookmarkEnd w:id="2"/>
       <w:bookmarkEnd w:id="3"/>
       <w:bookmarkEnd w:id="4"/>
     </w:p>
     <w:p/>
     <w:p>
-      <w:pPr>
-        <w:rPr>
-          <w:color w:val="auto"/>
-        </w:rPr>
-      </w:pPr>
-      <w:r>
-        <w:rPr>
-          <w:color w:val="auto"/>
-        </w:rPr>
+      <w:r>
         <w:t>Дипломный проект (далее ДП) посвящен разработке информационной</w:t>
       </w:r>
       <w:r>
-        <w:rPr>
-          <w:color w:val="auto"/>
-        </w:rPr>
         <w:t xml:space="preserve"> </w:t>
       </w:r>
       <w:r>
-        <w:rPr>
-          <w:color w:val="auto"/>
-        </w:rPr>
         <w:t>системы по геймификации и управлению задачами (на примере приложения «</w:t>
       </w:r>
       <w:proofErr w:type="spellStart"/>
       <w:r>
-        <w:rPr>
-          <w:color w:val="auto"/>
-        </w:rPr>
         <w:t>Todoist</w:t>
       </w:r>
       <w:proofErr w:type="spellEnd"/>
       <w:r>
-        <w:rPr>
-          <w:color w:val="auto"/>
-        </w:rPr>
         <w:t>»).</w:t>
       </w:r>
     </w:p>
     <w:p>
-      <w:pPr>
-        <w:rPr>
-          <w:color w:val="auto"/>
-        </w:rPr>
-      </w:pPr>
-      <w:r>
-        <w:rPr>
-          <w:color w:val="auto"/>
-        </w:rPr>
+      <w:r>
         <w:t xml:space="preserve">Внедрение геймификации </w:t>
       </w:r>
       <w:r>
-        <w:rPr>
-          <w:color w:val="auto"/>
-        </w:rPr>
         <w:t>в информационные системы</w:t>
       </w:r>
       <w:r>
-        <w:rPr>
-          <w:color w:val="auto"/>
-        </w:rPr>
         <w:t xml:space="preserve"> становится все более популярным стратегическим подходом в современном бизнесе.</w:t>
       </w:r>
       <w:r>
-        <w:rPr>
-          <w:color w:val="auto"/>
-        </w:rPr>
         <w:t xml:space="preserve"> </w:t>
       </w:r>
       <w:r>
-        <w:rPr>
-          <w:color w:val="auto"/>
-        </w:rPr>
         <w:t>Геймификация представляет собой использование игровых элементов и механик в</w:t>
       </w:r>
       <w:r>
-        <w:rPr>
-          <w:color w:val="auto"/>
-        </w:rPr>
         <w:t xml:space="preserve"> </w:t>
       </w:r>
       <w:r>
-        <w:rPr>
-          <w:color w:val="auto"/>
-        </w:rPr>
         <w:t>рабочей среде для повышения мотивации,</w:t>
       </w:r>
       <w:r>
-        <w:rPr>
-          <w:color w:val="auto"/>
-        </w:rPr>
         <w:t xml:space="preserve"> </w:t>
       </w:r>
       <w:r>
-        <w:rPr>
-          <w:color w:val="auto"/>
-        </w:rPr>
         <w:t xml:space="preserve">вовлеченности и участия </w:t>
       </w:r>
       <w:r>
-        <w:rPr>
-          <w:color w:val="auto"/>
-        </w:rPr>
         <w:t>пользователей</w:t>
       </w:r>
       <w:r>
-        <w:rPr>
-          <w:color w:val="auto"/>
-        </w:rPr>
         <w:t>. Она</w:t>
       </w:r>
       <w:r>
-        <w:rPr>
-          <w:color w:val="auto"/>
-        </w:rPr>
         <w:t xml:space="preserve"> </w:t>
       </w:r>
       <w:r>
-        <w:rPr>
-          <w:color w:val="auto"/>
-        </w:rPr>
         <w:t>предлагает новые возможности для создания стимулирующей и привлекательной рабочей среды, способствующей достижению</w:t>
       </w:r>
       <w:r>
-        <w:rPr>
-          <w:color w:val="auto"/>
-        </w:rPr>
         <w:t xml:space="preserve"> </w:t>
       </w:r>
       <w:r>
-        <w:rPr>
-          <w:color w:val="auto"/>
-        </w:rPr>
         <w:t>лучших результатов.</w:t>
       </w:r>
       <w:r>
-        <w:rPr>
-          <w:color w:val="auto"/>
-        </w:rPr>
         <w:t xml:space="preserve"> </w:t>
       </w:r>
     </w:p>
     <w:p>
-      <w:pPr>
-        <w:rPr>
-          <w:color w:val="auto"/>
-        </w:rPr>
-      </w:pPr>
-      <w:r>
-        <w:rPr>
-          <w:color w:val="auto"/>
-        </w:rPr>
+      <w:r>
         <w:t>Геймификация является относительно нов</w:t>
       </w:r>
       <w:r>
-        <w:rPr>
-          <w:color w:val="auto"/>
-        </w:rPr>
         <w:t>ы</w:t>
       </w:r>
       <w:r>
-        <w:rPr>
-          <w:color w:val="auto"/>
-        </w:rPr>
         <w:t>м понятием, поэтому необходимо определить его и описать основные принципы</w:t>
       </w:r>
       <w:r>
-        <w:rPr>
-          <w:color w:val="auto"/>
-        </w:rPr>
         <w:t xml:space="preserve">. </w:t>
       </w:r>
       <w:r>
-        <w:rPr>
-          <w:color w:val="auto"/>
-        </w:rPr>
         <w:t>Геймификация базируется на использовании</w:t>
       </w:r>
       <w:r>
-        <w:rPr>
-          <w:color w:val="auto"/>
-        </w:rPr>
         <w:t xml:space="preserve"> </w:t>
       </w:r>
       <w:r>
-        <w:rPr>
-          <w:color w:val="auto"/>
-        </w:rPr>
         <w:t>игровых элементов, таких как цели, правила,</w:t>
       </w:r>
       <w:r>
-        <w:rPr>
-          <w:color w:val="auto"/>
-        </w:rPr>
         <w:t xml:space="preserve"> </w:t>
       </w:r>
       <w:r>
-        <w:rPr>
-          <w:color w:val="auto"/>
-        </w:rPr>
         <w:t>рейтинги, достижения и награды, для создания стимулирующей и привлекательной рабочей среды. Она основывается на теории</w:t>
       </w:r>
       <w:r>
-        <w:rPr>
-          <w:color w:val="auto"/>
-        </w:rPr>
         <w:t xml:space="preserve"> </w:t>
       </w:r>
       <w:r>
-        <w:rPr>
-          <w:color w:val="auto"/>
-        </w:rPr>
         <w:t>мотивации,</w:t>
       </w:r>
       <w:r>
-        <w:rPr>
-          <w:color w:val="auto"/>
-        </w:rPr>
         <w:t xml:space="preserve"> </w:t>
       </w:r>
       <w:r>
-        <w:rPr>
-          <w:color w:val="auto"/>
-        </w:rPr>
         <w:t>психологии игр и дизайна игр</w:t>
       </w:r>
       <w:r>
-        <w:rPr>
-          <w:color w:val="auto"/>
-        </w:rPr>
         <w:t>.</w:t>
       </w:r>
     </w:p>
     <w:p>
-      <w:pPr>
-        <w:rPr>
-          <w:color w:val="auto"/>
-        </w:rPr>
-      </w:pPr>
-      <w:r>
-        <w:rPr>
-          <w:color w:val="auto"/>
-        </w:rPr>
+      <w:r>
         <w:t>Актуальность темы обусловлена растущей потребностью бизнеса в инновационных методах управления персоналом, повышения продуктивности и лояльности сотрудников, а также в усилении вовлеченности пользователей в цифровых сервисах.</w:t>
       </w:r>
     </w:p>
     <w:p>
-      <w:pPr>
-        <w:rPr>
-          <w:color w:val="auto"/>
-        </w:rPr>
-      </w:pPr>
-      <w:r>
-        <w:rPr>
-          <w:color w:val="auto"/>
-        </w:rPr>
+      <w:r>
         <w:t>Объектом дипломного проекта является: Управления задачами.</w:t>
       </w:r>
     </w:p>
     <w:p>
-      <w:pPr>
-        <w:rPr>
-          <w:color w:val="auto"/>
-        </w:rPr>
-      </w:pPr>
-      <w:r>
-        <w:rPr>
-          <w:color w:val="auto"/>
-        </w:rPr>
+      <w:r>
         <w:t>Предмет дипломного проекта: Информационная система по управлению задачами.</w:t>
       </w:r>
     </w:p>
     <w:p>
-      <w:pPr>
-        <w:rPr>
-          <w:color w:val="auto"/>
-        </w:rPr>
-      </w:pPr>
-      <w:r>
-        <w:rPr>
-          <w:color w:val="auto"/>
-        </w:rPr>
+      <w:r>
         <w:t xml:space="preserve">Целью данного дипломного проекта является разработка удобной, интуитивно понятной и увлекательной информационной системы для эффективного управления и распределения задач с использованием элементов геймификации. </w:t>
       </w:r>
     </w:p>
     <w:p>
-      <w:pPr>
-        <w:rPr>
-          <w:color w:val="auto"/>
-        </w:rPr>
-      </w:pPr>
-      <w:r>
-        <w:rPr>
-          <w:color w:val="auto"/>
-        </w:rPr>
+      <w:r>
         <w:lastRenderedPageBreak/>
         <w:t>Исходные данные: функционал приложения «</w:t>
       </w:r>
       <w:proofErr w:type="spellStart"/>
       <w:r>
-        <w:rPr>
-          <w:color w:val="auto"/>
-        </w:rPr>
         <w:t>Todoist</w:t>
       </w:r>
       <w:proofErr w:type="spellEnd"/>
       <w:r>
-        <w:rPr>
-          <w:color w:val="auto"/>
-        </w:rPr>
         <w:t xml:space="preserve">», документация разработчика приложений, работающих на С#, документация разработчика ботов для </w:t>
       </w:r>
       <w:proofErr w:type="spellStart"/>
       <w:r>
-        <w:rPr>
-          <w:color w:val="auto"/>
-        </w:rPr>
         <w:t>Telegram</w:t>
       </w:r>
       <w:proofErr w:type="spellEnd"/>
       <w:r>
-        <w:rPr>
-          <w:color w:val="auto"/>
-        </w:rPr>
         <w:t>.</w:t>
       </w:r>
     </w:p>
     <w:p>
-      <w:pPr>
-        <w:rPr>
-          <w:color w:val="auto"/>
-        </w:rPr>
-      </w:pPr>
-      <w:r>
-        <w:rPr>
-          <w:color w:val="auto"/>
-        </w:rPr>
+      <w:r>
         <w:t xml:space="preserve">В задачи данного дипломного проекта входит: </w:t>
       </w:r>
     </w:p>
@@ -3975,25 +3706,15 @@
           <w:numId w:val="13"/>
         </w:numPr>
         <w:ind w:firstLine="0"/>
-        <w:rPr>
-          <w:color w:val="auto"/>
-        </w:rPr>
-      </w:pPr>
-      <w:r>
-        <w:rPr>
-          <w:color w:val="auto"/>
-        </w:rPr>
+      </w:pPr>
+      <w:r>
         <w:t xml:space="preserve"> </w:t>
       </w:r>
       <w:r>
-        <w:rPr>
-          <w:color w:val="auto"/>
-        </w:rPr>
         <w:t>анализ предметной области</w:t>
       </w:r>
       <w:r>
         <w:rPr>
-          <w:color w:val="auto"/>
           <w:lang w:val="en-US"/>
         </w:rPr>
         <w:t>;</w:t>
@@ -4007,25 +3728,15 @@
           <w:numId w:val="10"/>
         </w:numPr>
         <w:ind w:left="709" w:firstLine="0"/>
-        <w:rPr>
-          <w:color w:val="auto"/>
-        </w:rPr>
-      </w:pPr>
-      <w:r>
-        <w:rPr>
-          <w:color w:val="auto"/>
-        </w:rPr>
+      </w:pPr>
+      <w:r>
         <w:t xml:space="preserve"> </w:t>
       </w:r>
       <w:r>
-        <w:rPr>
-          <w:color w:val="auto"/>
-        </w:rPr>
         <w:t>рассмотрения аналогов</w:t>
       </w:r>
       <w:r>
         <w:rPr>
-          <w:color w:val="auto"/>
           <w:lang w:val="en-US"/>
         </w:rPr>
         <w:t>;</w:t>
@@ -4039,33 +3750,20 @@
           <w:numId w:val="10"/>
         </w:numPr>
         <w:ind w:left="709" w:firstLine="0"/>
-        <w:rPr>
-          <w:color w:val="auto"/>
-        </w:rPr>
-      </w:pPr>
-      <w:r>
-        <w:rPr>
-          <w:color w:val="auto"/>
-        </w:rPr>
+      </w:pPr>
+      <w:r>
         <w:t xml:space="preserve"> </w:t>
       </w:r>
       <w:r>
-        <w:rPr>
-          <w:color w:val="auto"/>
-        </w:rPr>
         <w:t>проектирование архитектуры информационной системы</w:t>
       </w:r>
       <w:r>
         <w:rPr>
-          <w:color w:val="auto"/>
           <w:lang w:val="en-US"/>
         </w:rPr>
         <w:t>;</w:t>
       </w:r>
       <w:r>
-        <w:rPr>
-          <w:color w:val="auto"/>
-        </w:rPr>
         <w:t xml:space="preserve"> </w:t>
       </w:r>
     </w:p>
@@ -4077,25 +3775,15 @@
           <w:numId w:val="10"/>
         </w:numPr>
         <w:ind w:left="712" w:firstLine="0"/>
-        <w:rPr>
-          <w:color w:val="auto"/>
-        </w:rPr>
-      </w:pPr>
-      <w:r>
-        <w:rPr>
-          <w:color w:val="auto"/>
-        </w:rPr>
+      </w:pPr>
+      <w:r>
         <w:t xml:space="preserve"> </w:t>
       </w:r>
       <w:r>
-        <w:rPr>
-          <w:color w:val="auto"/>
-        </w:rPr>
         <w:t>создание интерфейса</w:t>
       </w:r>
       <w:r>
         <w:rPr>
-          <w:color w:val="auto"/>
           <w:lang w:val="en-US"/>
         </w:rPr>
         <w:t>;</w:t>
@@ -4109,46 +3797,28 @@
           <w:numId w:val="10"/>
         </w:numPr>
         <w:ind w:left="709" w:firstLine="0"/>
-        <w:rPr>
-          <w:color w:val="auto"/>
-        </w:rPr>
-      </w:pPr>
-      <w:r>
-        <w:rPr>
-          <w:color w:val="auto"/>
-        </w:rPr>
+      </w:pPr>
+      <w:r>
         <w:t xml:space="preserve"> </w:t>
       </w:r>
       <w:r>
-        <w:rPr>
-          <w:color w:val="auto"/>
-        </w:rPr>
         <w:t>реализация основных функций</w:t>
       </w:r>
       <w:r>
-        <w:rPr>
-          <w:color w:val="auto"/>
+        <w:t>.</w:t>
+      </w:r>
+    </w:p>
+    <w:p>
+      <w:pPr>
+        <w:rPr>
           <w:lang w:val="en-US"/>
         </w:rPr>
-        <w:t>;</w:t>
-      </w:r>
-    </w:p>
-    <w:p>
-      <w:pPr>
-        <w:rPr>
-          <w:color w:val="auto"/>
-          <w:lang w:val="en-US"/>
-        </w:rPr>
-      </w:pPr>
-      <w:r>
-        <w:rPr>
-          <w:color w:val="auto"/>
-        </w:rPr>
+      </w:pPr>
+      <w:r>
         <w:t>Теоретическая значимость</w:t>
       </w:r>
       <w:r>
         <w:rPr>
-          <w:color w:val="auto"/>
           <w:lang w:val="en-US"/>
         </w:rPr>
         <w:t>:</w:t>
@@ -4161,86 +3831,51 @@
           <w:ilvl w:val="0"/>
           <w:numId w:val="12"/>
         </w:numPr>
-        <w:rPr>
-          <w:color w:val="auto"/>
-        </w:rPr>
-      </w:pPr>
-      <w:r>
-        <w:rPr>
-          <w:color w:val="auto"/>
-        </w:rPr>
+      </w:pPr>
+      <w:r>
         <w:t xml:space="preserve"> </w:t>
       </w:r>
       <w:r>
         <w:rPr>
-          <w:color w:val="auto"/>
           <w:lang w:val="en-US"/>
         </w:rPr>
         <w:t>c</w:t>
       </w:r>
       <w:proofErr w:type="spellStart"/>
       <w:r>
-        <w:rPr>
-          <w:color w:val="auto"/>
-        </w:rPr>
         <w:t>оздание</w:t>
       </w:r>
       <w:proofErr w:type="spellEnd"/>
       <w:r>
-        <w:rPr>
-          <w:color w:val="auto"/>
-        </w:rPr>
         <w:t xml:space="preserve"> подходов к использованию </w:t>
       </w:r>
       <w:r>
         <w:rPr>
-          <w:color w:val="auto"/>
           <w:lang w:val="en-US"/>
         </w:rPr>
         <w:t>to</w:t>
       </w:r>
       <w:r>
-        <w:rPr>
-          <w:color w:val="auto"/>
-        </w:rPr>
         <w:t>-</w:t>
       </w:r>
       <w:r>
         <w:rPr>
-          <w:color w:val="auto"/>
           <w:lang w:val="en-US"/>
         </w:rPr>
         <w:t>do</w:t>
       </w:r>
       <w:r>
-        <w:rPr>
-          <w:color w:val="auto"/>
-        </w:rPr>
         <w:t xml:space="preserve"> листов как инструмента</w:t>
       </w:r>
       <w:r>
-        <w:rPr>
-          <w:color w:val="auto"/>
-        </w:rPr>
         <w:t xml:space="preserve"> </w:t>
       </w:r>
       <w:r>
-        <w:rPr>
-          <w:color w:val="auto"/>
-        </w:rPr>
         <w:t>личной эффективности.</w:t>
       </w:r>
     </w:p>
     <w:p>
-      <w:pPr>
-        <w:rPr>
-          <w:color w:val="auto"/>
-        </w:rPr>
-      </w:pPr>
-      <w:r>
-        <w:rPr>
-          <w:color w:val="auto"/>
-        </w:rPr>
+      <w:r>
         <w:t>Практическая значимость:</w:t>
       </w:r>
     </w:p>
@@ -4251,57 +3886,28 @@
           <w:ilvl w:val="0"/>
           <w:numId w:val="12"/>
         </w:numPr>
-        <w:rPr>
-          <w:color w:val="auto"/>
-        </w:rPr>
-      </w:pPr>
-      <w:r>
-        <w:rPr>
-          <w:color w:val="auto"/>
-        </w:rPr>
+      </w:pPr>
+      <w:r>
         <w:t>и</w:t>
       </w:r>
       <w:r>
-        <w:rPr>
-          <w:color w:val="auto"/>
-        </w:rPr>
         <w:t>спользование геймификации в тайм-менеджменте мотивирует</w:t>
       </w:r>
       <w:r>
-        <w:rPr>
-          <w:color w:val="auto"/>
-        </w:rPr>
         <w:t xml:space="preserve"> </w:t>
       </w:r>
       <w:r>
-        <w:rPr>
-          <w:color w:val="auto"/>
-        </w:rPr>
         <w:t>пользователя выполнять задачи за счет игровых элементов (баллы, награды), что повышает вовлеченность и дисциплинирует в следовании намеченным целям.</w:t>
       </w:r>
     </w:p>
     <w:p>
-      <w:pPr>
-        <w:rPr>
-          <w:color w:val="auto"/>
-        </w:rPr>
-      </w:pPr>
-      <w:r>
-        <w:rPr>
-          <w:color w:val="auto"/>
-        </w:rPr>
+      <w:r>
         <w:t xml:space="preserve">Круг </w:t>
       </w:r>
       <w:r>
-        <w:rPr>
-          <w:color w:val="auto"/>
-        </w:rPr>
         <w:t>рассматриваемых</w:t>
       </w:r>
       <w:r>
-        <w:rPr>
-          <w:color w:val="auto"/>
-        </w:rPr>
         <w:t xml:space="preserve"> проблем:</w:t>
       </w:r>
     </w:p>
@@ -4312,19 +3918,12 @@
           <w:ilvl w:val="0"/>
           <w:numId w:val="12"/>
         </w:numPr>
-        <w:rPr>
-          <w:color w:val="auto"/>
-        </w:rPr>
-      </w:pPr>
-      <w:r>
-        <w:rPr>
-          <w:color w:val="auto"/>
-        </w:rPr>
+      </w:pPr>
+      <w:r>
         <w:t>изучение предметной области</w:t>
       </w:r>
       <w:r>
         <w:rPr>
-          <w:color w:val="auto"/>
           <w:lang w:val="en-US"/>
         </w:rPr>
         <w:t>;</w:t>
@@ -4337,19 +3936,12 @@
           <w:ilvl w:val="0"/>
           <w:numId w:val="12"/>
         </w:numPr>
-        <w:rPr>
-          <w:color w:val="auto"/>
-        </w:rPr>
-      </w:pPr>
-      <w:r>
-        <w:rPr>
-          <w:color w:val="auto"/>
-        </w:rPr>
+      </w:pPr>
+      <w:r>
         <w:t>создание информационной системы</w:t>
       </w:r>
       <w:r>
         <w:rPr>
-          <w:color w:val="auto"/>
           <w:lang w:val="en-US"/>
         </w:rPr>
         <w:t>;</w:t>
@@ -4362,82 +3954,39 @@
           <w:ilvl w:val="0"/>
           <w:numId w:val="12"/>
         </w:numPr>
-        <w:rPr>
-          <w:color w:val="auto"/>
-        </w:rPr>
-      </w:pPr>
-      <w:r>
-        <w:rPr>
-          <w:color w:val="auto"/>
-        </w:rPr>
+      </w:pPr>
+      <w:r>
         <w:t>геймификация управления задач</w:t>
       </w:r>
       <w:r>
-        <w:rPr>
-          <w:color w:val="auto"/>
-        </w:rPr>
         <w:t>ами</w:t>
       </w:r>
       <w:r>
-        <w:rPr>
-          <w:color w:val="auto"/>
-        </w:rPr>
         <w:t xml:space="preserve">. </w:t>
       </w:r>
     </w:p>
     <w:p>
-      <w:pPr>
-        <w:rPr>
-          <w:color w:val="auto"/>
-        </w:rPr>
-      </w:pPr>
-      <w:r>
-        <w:rPr>
-          <w:color w:val="auto"/>
-        </w:rPr>
+      <w:r>
         <w:t xml:space="preserve">Структура ДП </w:t>
       </w:r>
       <w:r>
-        <w:rPr>
-          <w:color w:val="auto"/>
-        </w:rPr>
         <w:t>состоит из введения, двух глав</w:t>
       </w:r>
       <w:r>
-        <w:rPr>
-          <w:color w:val="auto"/>
-        </w:rPr>
         <w:t xml:space="preserve"> </w:t>
       </w:r>
       <w:r>
-        <w:rPr>
-          <w:color w:val="auto"/>
-        </w:rPr>
         <w:t xml:space="preserve">(теоретическая, практическая), заключения, списка используемых источников, а </w:t>
       </w:r>
       <w:r>
-        <w:rPr>
-          <w:color w:val="auto"/>
-        </w:rPr>
         <w:t>также</w:t>
       </w:r>
       <w:r>
-        <w:rPr>
-          <w:color w:val="auto"/>
-        </w:rPr>
-        <w:t xml:space="preserve"> приложения с программным кодом. </w:t>
-      </w:r>
-    </w:p>
-    <w:p>
-      <w:pPr>
-        <w:rPr>
-          <w:color w:val="auto"/>
-        </w:rPr>
-      </w:pPr>
-      <w:r>
-        <w:rPr>
-          <w:color w:val="auto"/>
-        </w:rPr>
+        <w:t xml:space="preserve"> приложения с программным кодом.</w:t>
+      </w:r>
+    </w:p>
+    <w:p>
+      <w:r>
         <w:br w:type="page"/>
       </w:r>
     </w:p>
@@ -4449,7 +3998,7 @@
           <w:numId w:val="14"/>
         </w:numPr>
         <w:rPr>
-          <w:color w:val="auto"/>
+          <w:color w:val="000000" w:themeColor="text1"/>
         </w:rPr>
       </w:pPr>
       <w:bookmarkStart w:id="5" w:name="_Toc199686825"/>
@@ -4457,7 +4006,7 @@
       <w:bookmarkStart w:id="7" w:name="_Toc199692481"/>
       <w:r>
         <w:rPr>
-          <w:color w:val="auto"/>
+          <w:color w:val="000000" w:themeColor="text1"/>
         </w:rPr>
         <w:lastRenderedPageBreak/>
         <w:t>ТЕОРЕТИЧЕСКАЯ ЧАСТЬ</w:t>
@@ -4474,17 +4023,11 @@
           <w:ilvl w:val="1"/>
           <w:numId w:val="14"/>
         </w:numPr>
-        <w:rPr>
-          <w:color w:val="auto"/>
-        </w:rPr>
       </w:pPr>
       <w:bookmarkStart w:id="8" w:name="_Toc199686826"/>
       <w:bookmarkStart w:id="9" w:name="_Toc199692041"/>
       <w:bookmarkStart w:id="10" w:name="_Toc199692482"/>
       <w:r>
-        <w:rPr>
-          <w:color w:val="auto"/>
-        </w:rPr>
         <w:t>Исследование предметной области</w:t>
       </w:r>
       <w:bookmarkEnd w:id="8"/>
@@ -4499,17 +4042,11 @@
           <w:ilvl w:val="2"/>
           <w:numId w:val="14"/>
         </w:numPr>
-        <w:rPr>
-          <w:color w:val="auto"/>
-        </w:rPr>
       </w:pPr>
       <w:bookmarkStart w:id="11" w:name="_Toc199686827"/>
       <w:bookmarkStart w:id="12" w:name="_Toc199692042"/>
       <w:bookmarkStart w:id="13" w:name="_Toc199692483"/>
       <w:r>
-        <w:rPr>
-          <w:color w:val="auto"/>
-        </w:rPr>
         <w:t>Терминология в предметной области</w:t>
       </w:r>
       <w:bookmarkEnd w:id="11"/>
@@ -4517,29 +4054,15 @@
       <w:bookmarkEnd w:id="13"/>
     </w:p>
     <w:p>
-      <w:pPr>
-        <w:rPr>
-          <w:color w:val="auto"/>
-        </w:rPr>
-      </w:pPr>
-      <w:r>
-        <w:rPr>
-          <w:color w:val="auto"/>
-        </w:rPr>
+      <w:r>
         <w:t>To-</w:t>
       </w:r>
       <w:proofErr w:type="spellStart"/>
       <w:r>
-        <w:rPr>
-          <w:color w:val="auto"/>
-        </w:rPr>
         <w:t>Do</w:t>
       </w:r>
       <w:proofErr w:type="spellEnd"/>
       <w:r>
-        <w:rPr>
-          <w:color w:val="auto"/>
-        </w:rPr>
         <w:t xml:space="preserve"> List</w:t>
       </w:r>
       <w:r>
@@ -4548,83 +4071,47 @@
           <w:rFonts w:ascii="Segoe UI" w:hAnsi="Segoe UI" w:cs="Segoe UI"/>
           <w:b w:val="0"/>
           <w:bCs w:val="0"/>
-          <w:color w:val="auto"/>
         </w:rPr>
         <w:t xml:space="preserve"> </w:t>
       </w:r>
       <w:r>
-        <w:rPr>
-          <w:color w:val="auto"/>
-        </w:rPr>
         <w:t xml:space="preserve">– инструмент для фиксации задач, которые необходимо выполнить. В современных приложениях (например, </w:t>
       </w:r>
       <w:proofErr w:type="spellStart"/>
       <w:r>
-        <w:rPr>
-          <w:color w:val="auto"/>
-        </w:rPr>
         <w:t>Todoist</w:t>
       </w:r>
       <w:proofErr w:type="spellEnd"/>
       <w:r>
-        <w:rPr>
-          <w:color w:val="auto"/>
-        </w:rPr>
         <w:t xml:space="preserve">) </w:t>
       </w:r>
       <w:proofErr w:type="spellStart"/>
       <w:r>
-        <w:rPr>
-          <w:color w:val="auto"/>
-        </w:rPr>
         <w:t>туду</w:t>
       </w:r>
       <w:proofErr w:type="spellEnd"/>
       <w:r>
-        <w:rPr>
-          <w:color w:val="auto"/>
-        </w:rPr>
         <w:t>-листы включают функции напоминаний, категоризации и интеграции с другими сервисами.</w:t>
       </w:r>
     </w:p>
     <w:p>
-      <w:pPr>
-        <w:rPr>
-          <w:color w:val="auto"/>
-        </w:rPr>
-      </w:pPr>
-      <w:r>
-        <w:rPr>
-          <w:color w:val="auto"/>
-        </w:rPr>
+      <w:r>
         <w:t>Управление задачами</w:t>
       </w:r>
       <w:r>
         <w:rPr>
           <w:rStyle w:val="ad"/>
           <w:rFonts w:cs="Times New Roman"/>
-          <w:color w:val="auto"/>
           <w:shd w:val="clear" w:color="auto" w:fill="FFFFFF"/>
         </w:rPr>
         <w:t xml:space="preserve"> – </w:t>
       </w:r>
       <w:r>
-        <w:rPr>
-          <w:color w:val="auto"/>
-        </w:rPr>
         <w:t>процесс планирования, организации и контроля выполнения задач, направленный на достижение поставленных целей. В цифровых системах оно реализуется через создание списков дел, установку сроков, приоритезацию и делегирование.</w:t>
       </w:r>
     </w:p>
     <w:p>
-      <w:pPr>
-        <w:rPr>
-          <w:color w:val="auto"/>
-        </w:rPr>
-      </w:pPr>
-      <w:r>
-        <w:rPr>
-          <w:color w:val="auto"/>
-        </w:rPr>
+      <w:r>
         <w:t>Геймификация</w:t>
       </w:r>
       <w:r>
@@ -4633,92 +4120,59 @@
           <w:rFonts w:cs="Times New Roman"/>
           <w:b/>
           <w:bCs/>
-          <w:color w:val="auto"/>
           <w:shd w:val="clear" w:color="auto" w:fill="FFFFFF"/>
         </w:rPr>
         <w:t xml:space="preserve"> </w:t>
       </w:r>
       <w:r>
-        <w:rPr>
-          <w:color w:val="auto"/>
-        </w:rPr>
         <w:t xml:space="preserve">– применение игровых механик (баллы, награды) в неигровых контекстах для повышения мотивации пользователей. В системах управления задачами (как </w:t>
       </w:r>
       <w:proofErr w:type="spellStart"/>
       <w:r>
-        <w:rPr>
-          <w:color w:val="auto"/>
-        </w:rPr>
         <w:t>Todoist</w:t>
       </w:r>
       <w:proofErr w:type="spellEnd"/>
       <w:r>
-        <w:rPr>
-          <w:color w:val="auto"/>
-        </w:rPr>
         <w:t>) она может выражаться в виде достижений за выполненные задачи или рейтинговой системы."</w:t>
       </w:r>
     </w:p>
     <w:p>
-      <w:pPr>
-        <w:rPr>
-          <w:color w:val="auto"/>
-        </w:rPr>
-      </w:pPr>
-      <w:r>
-        <w:rPr>
-          <w:color w:val="auto"/>
-        </w:rPr>
+      <w:r>
         <w:t>Продуктивность</w:t>
       </w:r>
       <w:r>
         <w:rPr>
           <w:rStyle w:val="ad"/>
           <w:rFonts w:cs="Times New Roman"/>
-          <w:color w:val="auto"/>
           <w:shd w:val="clear" w:color="auto" w:fill="FFFFFF"/>
         </w:rPr>
         <w:t xml:space="preserve"> </w:t>
       </w:r>
       <w:r>
-        <w:rPr>
-          <w:color w:val="auto"/>
-        </w:rPr>
         <w:t xml:space="preserve">– показатель эффективности выполнения задач, часто измеряемый соотношением результата к затраченному времени. Приложения вроде </w:t>
       </w:r>
       <w:proofErr w:type="spellStart"/>
       <w:r>
-        <w:rPr>
-          <w:color w:val="auto"/>
-        </w:rPr>
         <w:t>Todoist</w:t>
       </w:r>
       <w:proofErr w:type="spellEnd"/>
       <w:r>
-        <w:rPr>
-          <w:color w:val="auto"/>
-        </w:rPr>
         <w:t xml:space="preserve"> помогают повышать продуктивность за счёт структурирования работы и снижения когнитивной нагрузки.</w:t>
       </w:r>
     </w:p>
     <w:p>
       <w:pPr>
         <w:rPr>
-          <w:color w:val="auto"/>
           <w:shd w:val="clear" w:color="auto" w:fill="FFFFFF"/>
         </w:rPr>
       </w:pPr>
       <w:r>
-        <w:rPr>
-          <w:color w:val="auto"/>
-        </w:rPr>
         <w:t>Информационная система</w:t>
       </w:r>
       <w:r>
         <w:rPr>
           <w:rStyle w:val="a8"/>
           <w:rFonts w:cs="Times New Roman"/>
-          <w:color w:val="auto"/>
           <w:shd w:val="clear" w:color="auto" w:fill="FFFFFF"/>
         </w:rPr>
         <w:t xml:space="preserve"> </w:t>
@@ -4729,22 +4183,17 @@
           <w:rFonts w:cs="Times New Roman"/>
           <w:b w:val="0"/>
           <w:bCs w:val="0"/>
-          <w:color w:val="auto"/>
           <w:shd w:val="clear" w:color="auto" w:fill="FFFFFF"/>
         </w:rPr>
         <w:t>(</w:t>
       </w:r>
       <w:r>
-        <w:rPr>
-          <w:color w:val="auto"/>
-        </w:rPr>
         <w:t>далее</w:t>
       </w:r>
       <w:r>
         <w:rPr>
           <w:rStyle w:val="a8"/>
           <w:rFonts w:cs="Times New Roman"/>
-          <w:color w:val="auto"/>
           <w:shd w:val="clear" w:color="auto" w:fill="FFFFFF"/>
         </w:rPr>
         <w:t xml:space="preserve"> </w:t>
@@ -4755,21 +4204,18 @@
           <w:rFonts w:cs="Times New Roman"/>
           <w:b w:val="0"/>
           <w:bCs w:val="0"/>
-          <w:color w:val="auto"/>
           <w:shd w:val="clear" w:color="auto" w:fill="FFFFFF"/>
         </w:rPr>
         <w:t>ИС)</w:t>
       </w:r>
       <w:r>
         <w:rPr>
-          <w:color w:val="auto"/>
           <w:shd w:val="clear" w:color="auto" w:fill="FFFFFF"/>
         </w:rPr>
         <w:t xml:space="preserve"> – это программно-аппаратный комплекс, предназначенный для сбора, хранения, обработки, поиска и передачи данных с целью поддержки управленческих и бизнес-процессов</w:t>
       </w:r>
       <w:r>
         <w:rPr>
-          <w:color w:val="auto"/>
           <w:shd w:val="clear" w:color="auto" w:fill="FFFFFF"/>
         </w:rPr>
         <w:t>.</w:t>
@@ -4783,7 +4229,6 @@
           <w:numId w:val="14"/>
         </w:numPr>
         <w:rPr>
-          <w:color w:val="auto"/>
           <w:shd w:val="clear" w:color="auto" w:fill="FFFFFF"/>
         </w:rPr>
       </w:pPr>
@@ -4792,7 +4237,6 @@
       <w:bookmarkStart w:id="16" w:name="_Toc199692484"/>
       <w:r>
         <w:rPr>
-          <w:color w:val="auto"/>
           <w:shd w:val="clear" w:color="auto" w:fill="FFFFFF"/>
         </w:rPr>
         <w:t>Автоматизация процессов</w:t>
@@ -4802,34 +4246,15 @@
       <w:bookmarkEnd w:id="16"/>
     </w:p>
     <w:p>
-      <w:pPr>
-        <w:rPr>
-          <w:color w:val="auto"/>
-        </w:rPr>
-      </w:pPr>
-      <w:r>
-        <w:rPr>
-          <w:color w:val="auto"/>
-        </w:rPr>
+      <w:r>
         <w:t xml:space="preserve">ИС </w:t>
       </w:r>
       <w:r>
-        <w:rPr>
-          <w:color w:val="auto"/>
-        </w:rPr>
         <w:t xml:space="preserve">направлена на автоматизацию управления задачами, и повышение продуктивности выполнения этих задач с помощью геймификации. </w:t>
       </w:r>
     </w:p>
     <w:p>
-      <w:pPr>
-        <w:rPr>
-          <w:color w:val="auto"/>
-        </w:rPr>
-      </w:pPr>
-      <w:r>
-        <w:rPr>
-          <w:color w:val="auto"/>
-        </w:rPr>
+      <w:r>
         <w:t>Ключевые процессы автоматизации:</w:t>
       </w:r>
     </w:p>
@@ -4840,14 +4265,8 @@
           <w:ilvl w:val="0"/>
           <w:numId w:val="12"/>
         </w:numPr>
-        <w:rPr>
-          <w:color w:val="auto"/>
-        </w:rPr>
-      </w:pPr>
-      <w:r>
-        <w:rPr>
-          <w:color w:val="auto"/>
-        </w:rPr>
+      </w:pPr>
+      <w:r>
         <w:t>создание, редактирование, категоризация и удаление задач;</w:t>
       </w:r>
     </w:p>
@@ -4858,20 +4277,13 @@
           <w:ilvl w:val="0"/>
           <w:numId w:val="12"/>
         </w:numPr>
-        <w:rPr>
-          <w:color w:val="auto"/>
-        </w:rPr>
-      </w:pPr>
-      <w:r>
-        <w:rPr>
-          <w:color w:val="auto"/>
-        </w:rPr>
+      </w:pPr>
+      <w:r>
         <w:lastRenderedPageBreak/>
         <w:t>отслеживание статусов, сроков</w:t>
       </w:r>
       <w:r>
         <w:rPr>
-          <w:color w:val="auto"/>
           <w:lang w:val="en-US"/>
         </w:rPr>
         <w:t>;</w:t>
@@ -4884,13 +4296,9 @@
           <w:ilvl w:val="0"/>
           <w:numId w:val="12"/>
         </w:numPr>
-        <w:rPr>
-          <w:color w:val="auto"/>
-        </w:rPr>
-      </w:pPr>
-      <w:r>
-        <w:rPr>
-          <w:color w:val="auto"/>
+      </w:pPr>
+      <w:r>
+        <w:rPr>
           <w:shd w:val="clear" w:color="auto" w:fill="FFFFFF"/>
           <w:lang w:val="en-US"/>
         </w:rPr>
@@ -4898,14 +4306,12 @@
       </w:r>
       <w:r>
         <w:rPr>
-          <w:color w:val="auto"/>
           <w:shd w:val="clear" w:color="auto" w:fill="FFFFFF"/>
         </w:rPr>
         <w:t>бор и обработка статистики по выполнению задач</w:t>
       </w:r>
       <w:r>
         <w:rPr>
-          <w:color w:val="auto"/>
           <w:shd w:val="clear" w:color="auto" w:fill="FFFFFF"/>
         </w:rPr>
         <w:t>;</w:t>
@@ -4920,7 +4326,6 @@
         </w:numPr>
         <w:rPr>
           <w:rFonts w:cs="Times New Roman"/>
-          <w:color w:val="auto"/>
           <w:sz w:val="24"/>
         </w:rPr>
       </w:pPr>
@@ -4930,7 +4335,6 @@
           <w:rFonts w:cs="Times New Roman"/>
           <w:b w:val="0"/>
           <w:bCs w:val="0"/>
-          <w:color w:val="auto"/>
         </w:rPr>
         <w:t xml:space="preserve"> мотивационные механики</w:t>
       </w:r>
@@ -4940,7 +4344,6 @@
           <w:rFonts w:cs="Times New Roman"/>
           <w:b w:val="0"/>
           <w:bCs w:val="0"/>
-          <w:color w:val="auto"/>
           <w:lang w:val="en-US"/>
         </w:rPr>
         <w:t>;</w:t>
@@ -4958,7 +4361,6 @@
           <w:rFonts w:cs="Times New Roman"/>
           <w:b w:val="0"/>
           <w:bCs w:val="0"/>
-          <w:color w:val="auto"/>
           <w:sz w:val="24"/>
         </w:rPr>
       </w:pPr>
@@ -4968,7 +4370,6 @@
           <w:rFonts w:cs="Times New Roman"/>
           <w:b w:val="0"/>
           <w:bCs w:val="0"/>
-          <w:color w:val="auto"/>
         </w:rPr>
         <w:t>социальное взаимодействие</w:t>
       </w:r>
@@ -4978,10 +4379,96 @@
           <w:rFonts w:cs="Times New Roman"/>
           <w:b w:val="0"/>
           <w:bCs w:val="0"/>
-          <w:color w:val="auto"/>
           <w:lang w:val="en-US"/>
         </w:rPr>
         <w:t>.</w:t>
+      </w:r>
+    </w:p>
+    <w:p>
+      <w:pPr>
+        <w:rPr>
+          <w:shd w:val="clear" w:color="auto" w:fill="FFFFFF"/>
+        </w:rPr>
+      </w:pPr>
+      <w:bookmarkStart w:id="17" w:name="_Toc199686829"/>
+      <w:bookmarkStart w:id="18" w:name="_Toc199692044"/>
+      <w:bookmarkStart w:id="19" w:name="_Toc199692485"/>
+      <w:r>
+        <w:rPr>
+          <w:shd w:val="clear" w:color="auto" w:fill="FFFFFF"/>
+        </w:rPr>
+        <w:t>ИС позволит пользователям удобно распределять задачи, отслеживать прогресс и повышать эффективность работы за счет игровых элементов. Система автоматизирует рутинные процессы, предоставляет аналитику продуктивности и поддерживает вовлеченность через мотивационные механизмы. Это создаст удобную и стимулирующую среду для управления личными и командными задачами.</w:t>
+      </w:r>
+    </w:p>
+    <w:p>
+      <w:pPr>
+        <w:rPr>
+          <w:shd w:val="clear" w:color="auto" w:fill="FFFFFF"/>
+        </w:rPr>
+      </w:pPr>
+      <w:r>
+        <w:rPr>
+          <w:shd w:val="clear" w:color="auto" w:fill="FFFFFF"/>
+        </w:rPr>
+        <w:t>Данный процесс представлен в виде схемы на Рисунке 1.</w:t>
+      </w:r>
+    </w:p>
+    <w:p>
+      <w:pPr>
+        <w:ind w:firstLine="0"/>
+        <w:jc w:val="center"/>
+        <w:rPr>
+          <w:rFonts w:cstheme="majorBidi"/>
+        </w:rPr>
+      </w:pPr>
+      <w:r>
+        <w:rPr>
+          <w:rFonts w:cstheme="majorBidi"/>
+        </w:rPr>
+        <w:lastRenderedPageBreak/>
+        <w:drawing>
+          <wp:inline distT="0" distB="0" distL="0" distR="0" wp14:anchorId="000B5874" wp14:editId="4E4D0C31">
+            <wp:extent cx="2267266" cy="6658904"/>
+            <wp:effectExtent l="0" t="0" r="0" b="8890"/>
+            <wp:docPr id="8" name="Рисунок 8"/>
+            <wp:cNvGraphicFramePr>
+              <a:graphicFrameLocks xmlns:a="http://schemas.openxmlformats.org/drawingml/2006/main" noChangeAspect="1"/>
+            </wp:cNvGraphicFramePr>
+            <a:graphic xmlns:a="http://schemas.openxmlformats.org/drawingml/2006/main">
+              <a:graphicData uri="http://schemas.openxmlformats.org/drawingml/2006/picture">
+                <pic:pic xmlns:pic="http://schemas.openxmlformats.org/drawingml/2006/picture">
+                  <pic:nvPicPr>
+                    <pic:cNvPr id="1" name=""/>
+                    <pic:cNvPicPr/>
+                  </pic:nvPicPr>
+                  <pic:blipFill>
+                    <a:blip r:embed="rId13"/>
+                    <a:stretch>
+                      <a:fillRect/>
+                    </a:stretch>
+                  </pic:blipFill>
+                  <pic:spPr>
+                    <a:xfrm>
+                      <a:off x="0" y="0"/>
+                      <a:ext cx="2267266" cy="6658904"/>
+                    </a:xfrm>
+                    <a:prstGeom prst="rect">
+                      <a:avLst/>
+                    </a:prstGeom>
+                  </pic:spPr>
+                </pic:pic>
+              </a:graphicData>
+            </a:graphic>
+          </wp:inline>
+        </w:drawing>
+      </w:r>
+    </w:p>
+    <w:p>
+      <w:pPr>
+        <w:pStyle w:val="a"/>
+      </w:pPr>
+      <w:r>
+        <w:t xml:space="preserve"> Бизнес-процесс</w:t>
       </w:r>
     </w:p>
     <w:p>
@@ -4991,35 +4478,17 @@
           <w:ilvl w:val="2"/>
           <w:numId w:val="14"/>
         </w:numPr>
-        <w:rPr>
-          <w:color w:val="auto"/>
-        </w:rPr>
-      </w:pPr>
-      <w:bookmarkStart w:id="17" w:name="_Toc199686829"/>
-      <w:bookmarkStart w:id="18" w:name="_Toc199692044"/>
-      <w:bookmarkStart w:id="19" w:name="_Toc199692485"/>
-      <w:r>
-        <w:rPr>
-          <w:color w:val="auto"/>
-        </w:rPr>
+      </w:pPr>
+      <w:r>
         <w:t>Анализ с</w:t>
       </w:r>
       <w:r>
-        <w:rPr>
-          <w:color w:val="auto"/>
-        </w:rPr>
         <w:t>хожи</w:t>
       </w:r>
       <w:r>
-        <w:rPr>
-          <w:color w:val="auto"/>
-        </w:rPr>
         <w:t>х</w:t>
       </w:r>
       <w:r>
-        <w:rPr>
-          <w:color w:val="auto"/>
-        </w:rPr>
         <w:t xml:space="preserve"> информационные системы</w:t>
       </w:r>
       <w:bookmarkEnd w:id="17"/>
@@ -5027,29 +4496,15 @@
       <w:bookmarkEnd w:id="19"/>
     </w:p>
     <w:p>
-      <w:pPr>
-        <w:rPr>
-          <w:color w:val="auto"/>
-        </w:rPr>
-      </w:pPr>
-      <w:r>
-        <w:rPr>
-          <w:color w:val="auto"/>
-        </w:rPr>
+      <w:r>
         <w:t>В данный момент времени существует множество информационных систем с уклоном на To-</w:t>
       </w:r>
       <w:proofErr w:type="spellStart"/>
       <w:r>
-        <w:rPr>
-          <w:color w:val="auto"/>
-        </w:rPr>
         <w:t>Do</w:t>
       </w:r>
       <w:proofErr w:type="spellEnd"/>
       <w:r>
-        <w:rPr>
-          <w:color w:val="auto"/>
-        </w:rPr>
         <w:t xml:space="preserve"> List. Для анализа были выбраны самые популярные и востребованные информационные системы.</w:t>
       </w:r>
     </w:p>
@@ -5057,23 +4512,21 @@
       <w:pPr>
         <w:rPr>
           <w:rFonts w:cs="Times New Roman"/>
-          <w:color w:val="auto"/>
           <w:sz w:val="24"/>
         </w:rPr>
       </w:pPr>
       <w:proofErr w:type="spellStart"/>
       <w:r>
         <w:rPr>
-          <w:color w:val="auto"/>
           <w:kern w:val="0"/>
           <w14:ligatures w14:val="none"/>
         </w:rPr>
+        <w:lastRenderedPageBreak/>
         <w:t>Todoist</w:t>
       </w:r>
       <w:proofErr w:type="spellEnd"/>
       <w:r>
         <w:rPr>
-          <w:color w:val="auto"/>
           <w:kern w:val="0"/>
           <w14:ligatures w14:val="none"/>
         </w:rPr>
@@ -5082,7 +4535,6 @@
       <w:r>
         <w:rPr>
           <w:rFonts w:cs="Times New Roman"/>
-          <w:color w:val="auto"/>
           <w:kern w:val="0"/>
           <w14:ligatures w14:val="none"/>
         </w:rPr>
@@ -5091,14 +4543,12 @@
       <w:r>
         <w:rPr>
           <w:rFonts w:cs="Times New Roman"/>
-          <w:color w:val="auto"/>
         </w:rPr>
         <w:t>это</w:t>
       </w:r>
       <w:r>
         <w:rPr>
           <w:rFonts w:cs="Times New Roman"/>
-          <w:color w:val="auto"/>
         </w:rPr>
         <w:t xml:space="preserve"> </w:t>
       </w:r>
@@ -5108,14 +4558,12 @@
           <w:rFonts w:cs="Times New Roman"/>
           <w:b w:val="0"/>
           <w:bCs w:val="0"/>
-          <w:color w:val="auto"/>
         </w:rPr>
         <w:t>инструмент для управления задачами и проектами</w:t>
       </w:r>
       <w:r>
         <w:rPr>
           <w:rFonts w:cs="Times New Roman"/>
-          <w:color w:val="auto"/>
         </w:rPr>
         <w:t>. Он предлагает множество функций, которые помогают пользователям организовывать свою работу и личные дела.</w:t>
       </w:r>
@@ -5124,13 +4572,11 @@
       <w:pPr>
         <w:rPr>
           <w:rFonts w:cs="Times New Roman"/>
-          <w:color w:val="auto"/>
-        </w:rPr>
-      </w:pPr>
-      <w:r>
-        <w:rPr>
-          <w:rFonts w:cs="Times New Roman"/>
-          <w:color w:val="auto"/>
+        </w:rPr>
+      </w:pPr>
+      <w:r>
+        <w:rPr>
+          <w:rFonts w:cs="Times New Roman"/>
         </w:rPr>
         <w:t xml:space="preserve">В </w:t>
       </w:r>
@@ -5138,7 +4584,6 @@
       <w:r>
         <w:rPr>
           <w:rFonts w:cs="Times New Roman"/>
-          <w:color w:val="auto"/>
         </w:rPr>
         <w:t>Todoist</w:t>
       </w:r>
@@ -5146,7 +4591,6 @@
       <w:r>
         <w:rPr>
           <w:rFonts w:cs="Times New Roman"/>
-          <w:color w:val="auto"/>
         </w:rPr>
         <w:t xml:space="preserve"> можно создавать задачи, устанавливать сроки, добавлять метки и приоритеты, а также делегировать задачи другим пользователям. Приложение поддерживает создание подзадач и проектов, что позволяет разбивать большие задачи на более мелкие и управляемые части.</w:t>
       </w:r>
@@ -5155,22 +4599,43 @@
       <w:pPr>
         <w:rPr>
           <w:rFonts w:cs="Times New Roman"/>
-          <w:color w:val="auto"/>
-        </w:rPr>
-      </w:pPr>
-      <w:r>
-        <w:rPr>
-          <w:rFonts w:cs="Times New Roman"/>
-          <w:color w:val="auto"/>
+        </w:rPr>
+      </w:pPr>
+      <w:r>
+        <w:rPr>
+          <w:rFonts w:cs="Times New Roman"/>
         </w:rPr>
         <w:t>Данная информационная система изображена на рисунках</w:t>
       </w:r>
       <w:r>
         <w:rPr>
           <w:rFonts w:cs="Times New Roman"/>
-          <w:color w:val="auto"/>
-        </w:rPr>
-        <w:t xml:space="preserve"> 1 – 4.</w:t>
+        </w:rPr>
+        <w:t xml:space="preserve"> </w:t>
+      </w:r>
+      <w:r>
+        <w:rPr>
+          <w:rFonts w:cs="Times New Roman"/>
+        </w:rPr>
+        <w:t>2</w:t>
+      </w:r>
+      <w:r>
+        <w:rPr>
+          <w:rFonts w:cs="Times New Roman"/>
+        </w:rPr>
+        <w:t xml:space="preserve"> – </w:t>
+      </w:r>
+      <w:r>
+        <w:rPr>
+          <w:rFonts w:cs="Times New Roman"/>
+        </w:rPr>
+        <w:t>5</w:t>
+      </w:r>
+      <w:r>
+        <w:rPr>
+          <w:rFonts w:cs="Times New Roman"/>
+        </w:rPr>
+        <w:t>.</w:t>
       </w:r>
     </w:p>
     <w:p>
@@ -5179,7 +4644,6 @@
         <w:jc w:val="center"/>
         <w:rPr>
           <w:noProof/>
-          <w:color w:val="auto"/>
         </w:rPr>
       </w:pPr>
     </w:p>
@@ -5187,20 +4651,164 @@
       <w:pPr>
         <w:ind w:firstLine="0"/>
         <w:jc w:val="center"/>
-        <w:rPr>
-          <w:color w:val="auto"/>
-        </w:rPr>
       </w:pPr>
       <w:r>
         <w:rPr>
           <w:noProof/>
-          <w:color w:val="auto"/>
         </w:rPr>
         <w:drawing>
           <wp:inline distT="0" distB="0" distL="0" distR="0" wp14:anchorId="663F711A" wp14:editId="43CC670D">
             <wp:extent cx="5940425" cy="2898775"/>
             <wp:effectExtent l="0" t="0" r="3175" b="0"/>
             <wp:docPr id="1" name="Рисунок 1"/>
+            <wp:cNvGraphicFramePr>
+              <a:graphicFrameLocks xmlns:a="http://schemas.openxmlformats.org/drawingml/2006/main" noChangeAspect="1"/>
+            </wp:cNvGraphicFramePr>
+            <a:graphic xmlns:a="http://schemas.openxmlformats.org/drawingml/2006/main">
+              <a:graphicData uri="http://schemas.openxmlformats.org/drawingml/2006/picture">
+                <pic:pic xmlns:pic="http://schemas.openxmlformats.org/drawingml/2006/picture">
+                  <pic:nvPicPr>
+                    <pic:cNvPr id="1" name=""/>
+                    <pic:cNvPicPr/>
+                  </pic:nvPicPr>
+                  <pic:blipFill>
+                    <a:blip r:embed="rId14"/>
+                    <a:stretch>
+                      <a:fillRect/>
+                    </a:stretch>
+                  </pic:blipFill>
+                  <pic:spPr>
+                    <a:xfrm>
+                      <a:off x="0" y="0"/>
+                      <a:ext cx="5940425" cy="2898775"/>
+                    </a:xfrm>
+                    <a:prstGeom prst="rect">
+                      <a:avLst/>
+                    </a:prstGeom>
+                  </pic:spPr>
+                </pic:pic>
+              </a:graphicData>
+            </a:graphic>
+          </wp:inline>
+        </w:drawing>
+      </w:r>
+    </w:p>
+    <w:p>
+      <w:pPr>
+        <w:pStyle w:val="a"/>
+      </w:pPr>
+      <w:r>
+        <w:t xml:space="preserve"> </w:t>
+      </w:r>
+      <w:r>
+        <w:t>Н</w:t>
+      </w:r>
+      <w:r>
+        <w:t xml:space="preserve">ачальная страница </w:t>
+      </w:r>
+      <w:proofErr w:type="spellStart"/>
+      <w:r>
+        <w:rPr>
+          <w:kern w:val="0"/>
+          <w14:ligatures w14:val="none"/>
+        </w:rPr>
+        <w:t>Todoist</w:t>
+      </w:r>
+      <w:proofErr w:type="spellEnd"/>
+    </w:p>
+    <w:p>
+      <w:pPr>
+        <w:pStyle w:val="a"/>
+        <w:numPr>
+          <w:ilvl w:val="0"/>
+          <w:numId w:val="0"/>
+        </w:numPr>
+      </w:pPr>
+      <w:r>
+        <w:rPr>
+          <w:noProof/>
+        </w:rPr>
+        <w:drawing>
+          <wp:inline distT="0" distB="0" distL="0" distR="0" wp14:anchorId="158A00D7" wp14:editId="4B2605D3">
+            <wp:extent cx="5940425" cy="2468245"/>
+            <wp:effectExtent l="0" t="0" r="3175" b="8255"/>
+            <wp:docPr id="2" name="Рисунок 2"/>
+            <wp:cNvGraphicFramePr>
+              <a:graphicFrameLocks xmlns:a="http://schemas.openxmlformats.org/drawingml/2006/main" noChangeAspect="1"/>
+            </wp:cNvGraphicFramePr>
+            <a:graphic xmlns:a="http://schemas.openxmlformats.org/drawingml/2006/main">
+              <a:graphicData uri="http://schemas.openxmlformats.org/drawingml/2006/picture">
+                <pic:pic xmlns:pic="http://schemas.openxmlformats.org/drawingml/2006/picture">
+                  <pic:nvPicPr>
+                    <pic:cNvPr id="1" name=""/>
+                    <pic:cNvPicPr/>
+                  </pic:nvPicPr>
+                  <pic:blipFill>
+                    <a:blip r:embed="rId15"/>
+                    <a:stretch>
+                      <a:fillRect/>
+                    </a:stretch>
+                  </pic:blipFill>
+                  <pic:spPr>
+                    <a:xfrm>
+                      <a:off x="0" y="0"/>
+                      <a:ext cx="5940425" cy="2468245"/>
+                    </a:xfrm>
+                    <a:prstGeom prst="rect">
+                      <a:avLst/>
+                    </a:prstGeom>
+                  </pic:spPr>
+                </pic:pic>
+              </a:graphicData>
+            </a:graphic>
+          </wp:inline>
+        </w:drawing>
+      </w:r>
+    </w:p>
+    <w:p>
+      <w:pPr>
+        <w:pStyle w:val="a"/>
+      </w:pPr>
+      <w:r>
+        <w:rPr>
+          <w:lang w:val="en-US"/>
+        </w:rPr>
+        <w:t xml:space="preserve"> </w:t>
+      </w:r>
+      <w:r>
+        <w:t>С</w:t>
+      </w:r>
+      <w:r>
+        <w:t xml:space="preserve">писок дел в </w:t>
+      </w:r>
+      <w:proofErr w:type="spellStart"/>
+      <w:r>
+        <w:rPr>
+          <w:kern w:val="0"/>
+          <w14:ligatures w14:val="none"/>
+        </w:rPr>
+        <w:t>Todoist</w:t>
+      </w:r>
+      <w:proofErr w:type="spellEnd"/>
+    </w:p>
+    <w:p>
+      <w:pPr>
+        <w:pStyle w:val="a"/>
+        <w:numPr>
+          <w:ilvl w:val="0"/>
+          <w:numId w:val="0"/>
+        </w:numPr>
+      </w:pPr>
+      <w:r>
+        <w:rPr>
+          <w:noProof/>
+        </w:rPr>
+        <w:lastRenderedPageBreak/>
+        <w:drawing>
+          <wp:inline distT="0" distB="0" distL="0" distR="0" wp14:anchorId="15CBE654" wp14:editId="6730F7DB">
+            <wp:extent cx="5940425" cy="5133340"/>
+            <wp:effectExtent l="0" t="0" r="3175" b="0"/>
+            <wp:docPr id="3" name="Рисунок 3"/>
             <wp:cNvGraphicFramePr>
               <a:graphicFrameLocks xmlns:a="http://schemas.openxmlformats.org/drawingml/2006/main" noChangeAspect="1"/>
             </wp:cNvGraphicFramePr>
@@ -5220,7 +4828,7 @@
                   <pic:spPr>
                     <a:xfrm>
                       <a:off x="0" y="0"/>
-                      <a:ext cx="5940425" cy="2898775"/>
+                      <a:ext cx="5940425" cy="5133340"/>
                     </a:xfrm>
                     <a:prstGeom prst="rect">
                       <a:avLst/>
@@ -5236,32 +4844,19 @@
     <w:p>
       <w:pPr>
         <w:pStyle w:val="a"/>
-        <w:rPr>
-          <w:color w:val="auto"/>
-        </w:rPr>
-      </w:pPr>
-      <w:r>
-        <w:rPr>
-          <w:color w:val="auto"/>
-        </w:rPr>
+      </w:pPr>
+      <w:r>
         <w:t xml:space="preserve"> </w:t>
       </w:r>
       <w:r>
-        <w:rPr>
-          <w:color w:val="auto"/>
-        </w:rPr>
-        <w:t>Н</w:t>
-      </w:r>
-      <w:r>
-        <w:rPr>
-          <w:color w:val="auto"/>
-        </w:rPr>
-        <w:t xml:space="preserve">ачальная страница </w:t>
+        <w:t>В</w:t>
+      </w:r>
+      <w:r>
+        <w:t xml:space="preserve">озможность добавления команды в </w:t>
       </w:r>
       <w:proofErr w:type="spellStart"/>
       <w:r>
         <w:rPr>
-          <w:color w:val="auto"/>
           <w:kern w:val="0"/>
           <w14:ligatures w14:val="none"/>
         </w:rPr>
@@ -5276,21 +4871,16 @@
           <w:ilvl w:val="0"/>
           <w:numId w:val="0"/>
         </w:numPr>
-        <w:rPr>
-          <w:color w:val="auto"/>
-        </w:rPr>
       </w:pPr>
       <w:r>
         <w:rPr>
           <w:noProof/>
-          <w:color w:val="auto"/>
-        </w:rPr>
-        <w:lastRenderedPageBreak/>
+        </w:rPr>
         <w:drawing>
-          <wp:inline distT="0" distB="0" distL="0" distR="0" wp14:anchorId="158A00D7" wp14:editId="4B2605D3">
-            <wp:extent cx="5940425" cy="2468245"/>
-            <wp:effectExtent l="0" t="0" r="3175" b="8255"/>
-            <wp:docPr id="2" name="Рисунок 2"/>
+          <wp:inline distT="0" distB="0" distL="0" distR="0" wp14:anchorId="5345FE6E" wp14:editId="3F3E9B33">
+            <wp:extent cx="2638793" cy="1162212"/>
+            <wp:effectExtent l="0" t="0" r="9525" b="0"/>
+            <wp:docPr id="5" name="Рисунок 5"/>
             <wp:cNvGraphicFramePr>
               <a:graphicFrameLocks xmlns:a="http://schemas.openxmlformats.org/drawingml/2006/main" noChangeAspect="1"/>
             </wp:cNvGraphicFramePr>
@@ -5310,7 +4900,7 @@
                   <pic:spPr>
                     <a:xfrm>
                       <a:off x="0" y="0"/>
-                      <a:ext cx="5940425" cy="2468245"/>
+                      <a:ext cx="2638793" cy="1162212"/>
                     </a:xfrm>
                     <a:prstGeom prst="rect">
                       <a:avLst/>
@@ -5326,33 +4916,16 @@
     <w:p>
       <w:pPr>
         <w:pStyle w:val="a"/>
-        <w:rPr>
-          <w:color w:val="auto"/>
-        </w:rPr>
-      </w:pPr>
-      <w:r>
-        <w:rPr>
-          <w:color w:val="auto"/>
-          <w:lang w:val="en-US"/>
-        </w:rPr>
-        <w:t xml:space="preserve"> </w:t>
-      </w:r>
-      <w:r>
-        <w:rPr>
-          <w:color w:val="auto"/>
-        </w:rPr>
-        <w:t>С</w:t>
-      </w:r>
-      <w:r>
-        <w:rPr>
-          <w:color w:val="auto"/>
-        </w:rPr>
-        <w:t xml:space="preserve">писок дел в </w:t>
+      </w:pPr>
+      <w:r>
+        <w:t xml:space="preserve"> В</w:t>
+      </w:r>
+      <w:r>
+        <w:t xml:space="preserve">озможность деления задач на проекты в </w:t>
       </w:r>
       <w:proofErr w:type="spellStart"/>
       <w:r>
         <w:rPr>
-          <w:color w:val="auto"/>
           <w:kern w:val="0"/>
           <w14:ligatures w14:val="none"/>
         </w:rPr>
@@ -5362,25 +4935,109 @@
     </w:p>
     <w:p>
       <w:pPr>
-        <w:pStyle w:val="a"/>
-        <w:numPr>
-          <w:ilvl w:val="0"/>
-          <w:numId w:val="0"/>
-        </w:numPr>
-        <w:rPr>
-          <w:color w:val="auto"/>
+        <w:rPr>
+          <w:rFonts w:cs="Times New Roman"/>
+          <w:b/>
+          <w:bCs/>
+          <w:sz w:val="24"/>
+        </w:rPr>
+      </w:pPr>
+      <w:proofErr w:type="spellStart"/>
+      <w:r>
+        <w:rPr>
+          <w:rStyle w:val="a8"/>
+          <w:rFonts w:cs="Times New Roman"/>
+          <w:b w:val="0"/>
+          <w:bCs w:val="0"/>
+        </w:rPr>
+        <w:t>Habitica</w:t>
+      </w:r>
+      <w:proofErr w:type="spellEnd"/>
+      <w:r>
+        <w:rPr>
+          <w:rFonts w:cs="Times New Roman"/>
+        </w:rPr>
+        <w:t xml:space="preserve"> — это </w:t>
+      </w:r>
+      <w:r>
+        <w:rPr>
+          <w:rStyle w:val="a8"/>
+          <w:rFonts w:cs="Times New Roman"/>
+          <w:b w:val="0"/>
+          <w:bCs w:val="0"/>
+        </w:rPr>
+        <w:t>информационная система для привычек и производительности, которое превращает жизнь пользователя в ролевую игру</w:t>
+      </w:r>
+    </w:p>
+    <w:p>
+      <w:pPr>
+        <w:rPr>
+          <w:rFonts w:cs="Times New Roman"/>
+        </w:rPr>
+      </w:pPr>
+      <w:r>
+        <w:rPr>
+          <w:rFonts w:cs="Times New Roman"/>
+        </w:rPr>
+        <w:t>Она позволяет пользователям создавать список задач, которые они хотят выполнить, например, учёба или уборка, а затем вознаграждает их очками опыта или золотом за выполнение этих задач.</w:t>
+      </w:r>
+    </w:p>
+    <w:p>
+      <w:pPr>
+        <w:rPr>
+          <w:rFonts w:cs="Times New Roman"/>
+        </w:rPr>
+      </w:pPr>
+      <w:r>
+        <w:rPr>
+          <w:rFonts w:cs="Times New Roman"/>
+        </w:rPr>
+        <w:t xml:space="preserve">Данная информационная система изображена на рисунках </w:t>
+      </w:r>
+      <w:r>
+        <w:rPr>
+          <w:rFonts w:cs="Times New Roman"/>
+        </w:rPr>
+        <w:t>6</w:t>
+      </w:r>
+      <w:r>
+        <w:rPr>
+          <w:rFonts w:cs="Times New Roman"/>
+        </w:rPr>
+        <w:t xml:space="preserve"> – </w:t>
+      </w:r>
+      <w:r>
+        <w:rPr>
+          <w:rFonts w:cs="Times New Roman"/>
+        </w:rPr>
+        <w:t>8</w:t>
+      </w:r>
+      <w:r>
+        <w:rPr>
+          <w:rFonts w:cs="Times New Roman"/>
+        </w:rPr>
+        <w:t>.</w:t>
+      </w:r>
+    </w:p>
+    <w:p>
+      <w:pPr>
+        <w:ind w:firstLine="0"/>
+        <w:jc w:val="center"/>
+        <w:rPr>
+          <w:b/>
+          <w:bCs/>
         </w:rPr>
       </w:pPr>
       <w:r>
         <w:rPr>
           <w:noProof/>
-          <w:color w:val="auto"/>
-        </w:rPr>
+        </w:rPr>
+        <w:lastRenderedPageBreak/>
         <w:drawing>
-          <wp:inline distT="0" distB="0" distL="0" distR="0" wp14:anchorId="15CBE654" wp14:editId="6730F7DB">
-            <wp:extent cx="5940425" cy="5133340"/>
-            <wp:effectExtent l="0" t="0" r="3175" b="0"/>
-            <wp:docPr id="3" name="Рисунок 3"/>
+          <wp:inline distT="0" distB="0" distL="0" distR="0" wp14:anchorId="2914B7A3" wp14:editId="2E5BB9E5">
+            <wp:extent cx="5940425" cy="2886710"/>
+            <wp:effectExtent l="0" t="0" r="3175" b="8890"/>
+            <wp:docPr id="4" name="Рисунок 4"/>
             <wp:cNvGraphicFramePr>
               <a:graphicFrameLocks xmlns:a="http://schemas.openxmlformats.org/drawingml/2006/main" noChangeAspect="1"/>
             </wp:cNvGraphicFramePr>
@@ -5400,7 +5057,7 @@
                   <pic:spPr>
                     <a:xfrm>
                       <a:off x="0" y="0"/>
-                      <a:ext cx="5940425" cy="5133340"/>
+                      <a:ext cx="5940425" cy="2886710"/>
                     </a:xfrm>
                     <a:prstGeom prst="rect">
                       <a:avLst/>
@@ -5417,35 +5074,29 @@
       <w:pPr>
         <w:pStyle w:val="a"/>
         <w:rPr>
-          <w:color w:val="auto"/>
-        </w:rPr>
-      </w:pPr>
-      <w:r>
-        <w:rPr>
-          <w:color w:val="auto"/>
-        </w:rPr>
+          <w:rStyle w:val="a8"/>
+          <w:b w:val="0"/>
+          <w:bCs w:val="0"/>
+        </w:rPr>
+      </w:pPr>
+      <w:r>
         <w:t xml:space="preserve"> </w:t>
       </w:r>
       <w:r>
-        <w:rPr>
-          <w:color w:val="auto"/>
-        </w:rPr>
-        <w:t>В</w:t>
-      </w:r>
-      <w:r>
-        <w:rPr>
-          <w:color w:val="auto"/>
-        </w:rPr>
-        <w:t xml:space="preserve">озможность добавления команды в </w:t>
+        <w:t>Н</w:t>
+      </w:r>
+      <w:r>
+        <w:t xml:space="preserve">ачальная страница </w:t>
       </w:r>
       <w:proofErr w:type="spellStart"/>
       <w:r>
         <w:rPr>
-          <w:color w:val="auto"/>
-          <w:kern w:val="0"/>
-          <w14:ligatures w14:val="none"/>
-        </w:rPr>
-        <w:t>Todoist</w:t>
+          <w:rStyle w:val="a8"/>
+          <w:rFonts w:cs="Times New Roman"/>
+          <w:b w:val="0"/>
+          <w:bCs w:val="0"/>
+        </w:rPr>
+        <w:t>Habitica</w:t>
       </w:r>
       <w:proofErr w:type="spellEnd"/>
     </w:p>
@@ -5457,20 +5108,24 @@
           <w:numId w:val="0"/>
         </w:numPr>
         <w:rPr>
-          <w:color w:val="auto"/>
-        </w:rPr>
-      </w:pPr>
-      <w:r>
-        <w:rPr>
+          <w:rStyle w:val="a8"/>
+          <w:b w:val="0"/>
+          <w:bCs w:val="0"/>
+        </w:rPr>
+      </w:pPr>
+      <w:r>
+        <w:rPr>
+          <w:rStyle w:val="a8"/>
+          <w:b w:val="0"/>
+          <w:bCs w:val="0"/>
           <w:noProof/>
-          <w:color w:val="auto"/>
         </w:rPr>
         <w:lastRenderedPageBreak/>
         <w:drawing>
-          <wp:inline distT="0" distB="0" distL="0" distR="0" wp14:anchorId="5345FE6E" wp14:editId="3F3E9B33">
-            <wp:extent cx="2638793" cy="1162212"/>
-            <wp:effectExtent l="0" t="0" r="9525" b="0"/>
-            <wp:docPr id="5" name="Рисунок 5"/>
+          <wp:inline distT="0" distB="0" distL="0" distR="0" wp14:anchorId="21D370B3" wp14:editId="47975107">
+            <wp:extent cx="4372585" cy="5877745"/>
+            <wp:effectExtent l="0" t="0" r="9525" b="8890"/>
+            <wp:docPr id="9" name="Рисунок 9"/>
             <wp:cNvGraphicFramePr>
               <a:graphicFrameLocks xmlns:a="http://schemas.openxmlformats.org/drawingml/2006/main" noChangeAspect="1"/>
             </wp:cNvGraphicFramePr>
@@ -5490,7 +5145,7 @@
                   <pic:spPr>
                     <a:xfrm>
                       <a:off x="0" y="0"/>
-                      <a:ext cx="2638793" cy="1162212"/>
+                      <a:ext cx="4372585" cy="5877745"/>
                     </a:xfrm>
                     <a:prstGeom prst="rect">
                       <a:avLst/>
@@ -5502,169 +5157,58 @@
           </wp:inline>
         </w:drawing>
       </w:r>
+      <w:r>
+        <w:rPr>
+          <w:rStyle w:val="a8"/>
+          <w:b w:val="0"/>
+          <w:bCs w:val="0"/>
+          <w:noProof/>
+        </w:rPr>
+        <w:t xml:space="preserve"> </w:t>
+      </w:r>
     </w:p>
     <w:p>
       <w:pPr>
         <w:pStyle w:val="a"/>
-        <w:rPr>
-          <w:color w:val="auto"/>
-        </w:rPr>
-      </w:pPr>
-      <w:r>
-        <w:rPr>
-          <w:color w:val="auto"/>
-        </w:rPr>
-        <w:t xml:space="preserve"> В</w:t>
-      </w:r>
-      <w:r>
-        <w:rPr>
-          <w:color w:val="auto"/>
-        </w:rPr>
-        <w:t xml:space="preserve">озможность деления задач на проекты в </w:t>
+      </w:pPr>
+      <w:r>
+        <w:t xml:space="preserve"> </w:t>
+      </w:r>
+      <w:r>
+        <w:t>С</w:t>
+      </w:r>
+      <w:r>
+        <w:t xml:space="preserve">писок дел в </w:t>
       </w:r>
       <w:proofErr w:type="spellStart"/>
       <w:r>
         <w:rPr>
-          <w:color w:val="auto"/>
+          <w:rStyle w:val="a8"/>
+          <w:rFonts w:cs="Times New Roman"/>
+          <w:b w:val="0"/>
+          <w:bCs w:val="0"/>
           <w:kern w:val="0"/>
           <w14:ligatures w14:val="none"/>
         </w:rPr>
-        <w:t>Todoist</w:t>
+        <w:t>Habitica</w:t>
       </w:r>
       <w:proofErr w:type="spellEnd"/>
-    </w:p>
-    <w:p>
-      <w:pPr>
-        <w:rPr>
-          <w:rFonts w:cs="Times New Roman"/>
-          <w:b/>
-          <w:bCs/>
-          <w:color w:val="auto"/>
-          <w:sz w:val="24"/>
-        </w:rPr>
-      </w:pPr>
-      <w:proofErr w:type="spellStart"/>
-      <w:r>
-        <w:rPr>
-          <w:rStyle w:val="a8"/>
-          <w:rFonts w:cs="Times New Roman"/>
-          <w:b w:val="0"/>
-          <w:bCs w:val="0"/>
-          <w:color w:val="auto"/>
-        </w:rPr>
-        <w:t>Habitica</w:t>
-      </w:r>
-      <w:proofErr w:type="spellEnd"/>
-      <w:r>
-        <w:rPr>
-          <w:rFonts w:cs="Times New Roman"/>
-          <w:color w:val="auto"/>
-        </w:rPr>
-        <w:t xml:space="preserve"> </w:t>
-      </w:r>
-      <w:r>
-        <w:rPr>
-          <w:rFonts w:cs="Times New Roman"/>
-          <w:color w:val="auto"/>
-        </w:rPr>
-        <w:t>—</w:t>
-      </w:r>
-      <w:r>
-        <w:rPr>
-          <w:rFonts w:cs="Times New Roman"/>
-          <w:color w:val="auto"/>
-        </w:rPr>
-        <w:t xml:space="preserve"> это </w:t>
-      </w:r>
-      <w:r>
-        <w:rPr>
-          <w:rStyle w:val="a8"/>
-          <w:rFonts w:cs="Times New Roman"/>
-          <w:b w:val="0"/>
-          <w:bCs w:val="0"/>
-          <w:color w:val="auto"/>
-        </w:rPr>
-        <w:t>информационная система для привычек и производительности, которое превращает жизнь пользователя в ролевую игру</w:t>
-      </w:r>
-    </w:p>
-    <w:p>
-      <w:pPr>
-        <w:rPr>
-          <w:rFonts w:cs="Times New Roman"/>
-          <w:color w:val="auto"/>
-        </w:rPr>
-      </w:pPr>
-      <w:r>
-        <w:rPr>
-          <w:rFonts w:cs="Times New Roman"/>
-          <w:color w:val="auto"/>
-        </w:rPr>
-        <w:t>Она позволяет пользователям создавать список задач, которые они хотят выполнить, например, учёба или уборка, а затем вознаграждает их очками опыта или золотом за выполнение этих задач.</w:t>
-      </w:r>
-    </w:p>
-    <w:p>
-      <w:pPr>
-        <w:rPr>
-          <w:rFonts w:cs="Times New Roman"/>
-          <w:color w:val="auto"/>
-        </w:rPr>
-      </w:pPr>
-      <w:r>
-        <w:rPr>
-          <w:rFonts w:cs="Times New Roman"/>
-          <w:color w:val="auto"/>
-        </w:rPr>
-        <w:t xml:space="preserve">Данная информационная система изображена на рисунках </w:t>
-      </w:r>
-      <w:r>
-        <w:rPr>
-          <w:rFonts w:cs="Times New Roman"/>
-          <w:color w:val="auto"/>
-        </w:rPr>
-        <w:t>5</w:t>
-      </w:r>
-      <w:r>
-        <w:rPr>
-          <w:rFonts w:cs="Times New Roman"/>
-          <w:color w:val="auto"/>
-        </w:rPr>
-        <w:t xml:space="preserve"> – </w:t>
-      </w:r>
-      <w:r>
-        <w:rPr>
-          <w:rFonts w:cs="Times New Roman"/>
-          <w:color w:val="auto"/>
-        </w:rPr>
-        <w:t>7</w:t>
-      </w:r>
-      <w:r>
-        <w:rPr>
-          <w:rFonts w:cs="Times New Roman"/>
-          <w:color w:val="auto"/>
-        </w:rPr>
-        <w:t>.</w:t>
-      </w:r>
     </w:p>
     <w:p>
       <w:pPr>
         <w:ind w:firstLine="0"/>
         <w:jc w:val="center"/>
-        <w:rPr>
-          <w:b/>
-          <w:bCs/>
-          <w:color w:val="auto"/>
-        </w:rPr>
       </w:pPr>
       <w:r>
         <w:rPr>
           <w:noProof/>
-          <w:color w:val="auto"/>
-        </w:rPr>
+        </w:rPr>
+        <w:lastRenderedPageBreak/>
         <w:drawing>
-          <wp:inline distT="0" distB="0" distL="0" distR="0" wp14:anchorId="2914B7A3" wp14:editId="2E5BB9E5">
-            <wp:extent cx="5940425" cy="2886710"/>
-            <wp:effectExtent l="0" t="0" r="3175" b="8890"/>
-            <wp:docPr id="4" name="Рисунок 4"/>
+          <wp:inline distT="0" distB="0" distL="0" distR="0" wp14:anchorId="64CE3C9D" wp14:editId="56F843F3">
+            <wp:extent cx="4353533" cy="6011114"/>
+            <wp:effectExtent l="0" t="0" r="9525" b="8890"/>
+            <wp:docPr id="10" name="Рисунок 10"/>
             <wp:cNvGraphicFramePr>
               <a:graphicFrameLocks xmlns:a="http://schemas.openxmlformats.org/drawingml/2006/main" noChangeAspect="1"/>
             </wp:cNvGraphicFramePr>
@@ -5684,208 +5228,6 @@
                   <pic:spPr>
                     <a:xfrm>
                       <a:off x="0" y="0"/>
-                      <a:ext cx="5940425" cy="2886710"/>
-                    </a:xfrm>
-                    <a:prstGeom prst="rect">
-                      <a:avLst/>
-                    </a:prstGeom>
-                  </pic:spPr>
-                </pic:pic>
-              </a:graphicData>
-            </a:graphic>
-          </wp:inline>
-        </w:drawing>
-      </w:r>
-    </w:p>
-    <w:p>
-      <w:pPr>
-        <w:pStyle w:val="a"/>
-        <w:rPr>
-          <w:rStyle w:val="a8"/>
-          <w:b w:val="0"/>
-          <w:bCs w:val="0"/>
-          <w:color w:val="auto"/>
-        </w:rPr>
-      </w:pPr>
-      <w:r>
-        <w:rPr>
-          <w:color w:val="auto"/>
-        </w:rPr>
-        <w:t xml:space="preserve"> </w:t>
-      </w:r>
-      <w:r>
-        <w:rPr>
-          <w:color w:val="auto"/>
-        </w:rPr>
-        <w:t>Н</w:t>
-      </w:r>
-      <w:r>
-        <w:rPr>
-          <w:color w:val="auto"/>
-        </w:rPr>
-        <w:t xml:space="preserve">ачальная страница </w:t>
-      </w:r>
-      <w:proofErr w:type="spellStart"/>
-      <w:r>
-        <w:rPr>
-          <w:rStyle w:val="a8"/>
-          <w:rFonts w:cs="Times New Roman"/>
-          <w:b w:val="0"/>
-          <w:bCs w:val="0"/>
-          <w:color w:val="auto"/>
-        </w:rPr>
-        <w:t>Habitica</w:t>
-      </w:r>
-      <w:proofErr w:type="spellEnd"/>
-    </w:p>
-    <w:p>
-      <w:pPr>
-        <w:pStyle w:val="a"/>
-        <w:numPr>
-          <w:ilvl w:val="0"/>
-          <w:numId w:val="0"/>
-        </w:numPr>
-        <w:rPr>
-          <w:rStyle w:val="a8"/>
-          <w:b w:val="0"/>
-          <w:bCs w:val="0"/>
-          <w:color w:val="auto"/>
-        </w:rPr>
-      </w:pPr>
-      <w:r>
-        <w:rPr>
-          <w:rStyle w:val="a8"/>
-          <w:b w:val="0"/>
-          <w:bCs w:val="0"/>
-          <w:noProof/>
-          <w:color w:val="auto"/>
-        </w:rPr>
-        <w:lastRenderedPageBreak/>
-        <w:drawing>
-          <wp:inline distT="0" distB="0" distL="0" distR="0" wp14:anchorId="21D370B3" wp14:editId="47975107">
-            <wp:extent cx="4372585" cy="5877745"/>
-            <wp:effectExtent l="0" t="0" r="9525" b="8890"/>
-            <wp:docPr id="9" name="Рисунок 9"/>
-            <wp:cNvGraphicFramePr>
-              <a:graphicFrameLocks xmlns:a="http://schemas.openxmlformats.org/drawingml/2006/main" noChangeAspect="1"/>
-            </wp:cNvGraphicFramePr>
-            <a:graphic xmlns:a="http://schemas.openxmlformats.org/drawingml/2006/main">
-              <a:graphicData uri="http://schemas.openxmlformats.org/drawingml/2006/picture">
-                <pic:pic xmlns:pic="http://schemas.openxmlformats.org/drawingml/2006/picture">
-                  <pic:nvPicPr>
-                    <pic:cNvPr id="1" name=""/>
-                    <pic:cNvPicPr/>
-                  </pic:nvPicPr>
-                  <pic:blipFill>
-                    <a:blip r:embed="rId21"/>
-                    <a:stretch>
-                      <a:fillRect/>
-                    </a:stretch>
-                  </pic:blipFill>
-                  <pic:spPr>
-                    <a:xfrm>
-                      <a:off x="0" y="0"/>
-                      <a:ext cx="4372585" cy="5877745"/>
-                    </a:xfrm>
-                    <a:prstGeom prst="rect">
-                      <a:avLst/>
-                    </a:prstGeom>
-                  </pic:spPr>
-                </pic:pic>
-              </a:graphicData>
-            </a:graphic>
-          </wp:inline>
-        </w:drawing>
-      </w:r>
-      <w:r>
-        <w:rPr>
-          <w:rStyle w:val="a8"/>
-          <w:b w:val="0"/>
-          <w:bCs w:val="0"/>
-          <w:noProof/>
-          <w:color w:val="auto"/>
-        </w:rPr>
-        <w:t xml:space="preserve"> </w:t>
-      </w:r>
-    </w:p>
-    <w:p>
-      <w:pPr>
-        <w:pStyle w:val="a"/>
-        <w:rPr>
-          <w:color w:val="auto"/>
-        </w:rPr>
-      </w:pPr>
-      <w:r>
-        <w:rPr>
-          <w:color w:val="auto"/>
-        </w:rPr>
-        <w:t xml:space="preserve"> </w:t>
-      </w:r>
-      <w:r>
-        <w:rPr>
-          <w:color w:val="auto"/>
-        </w:rPr>
-        <w:t>С</w:t>
-      </w:r>
-      <w:r>
-        <w:rPr>
-          <w:color w:val="auto"/>
-        </w:rPr>
-        <w:t xml:space="preserve">писок дел в </w:t>
-      </w:r>
-      <w:proofErr w:type="spellStart"/>
-      <w:r>
-        <w:rPr>
-          <w:rStyle w:val="a8"/>
-          <w:rFonts w:cs="Times New Roman"/>
-          <w:b w:val="0"/>
-          <w:bCs w:val="0"/>
-          <w:color w:val="auto"/>
-          <w:kern w:val="0"/>
-          <w14:ligatures w14:val="none"/>
-        </w:rPr>
-        <w:t>Habitica</w:t>
-      </w:r>
-      <w:proofErr w:type="spellEnd"/>
-    </w:p>
-    <w:p>
-      <w:pPr>
-        <w:ind w:firstLine="0"/>
-        <w:jc w:val="center"/>
-        <w:rPr>
-          <w:color w:val="auto"/>
-        </w:rPr>
-      </w:pPr>
-      <w:r>
-        <w:rPr>
-          <w:noProof/>
-          <w:color w:val="auto"/>
-        </w:rPr>
-        <w:lastRenderedPageBreak/>
-        <w:drawing>
-          <wp:inline distT="0" distB="0" distL="0" distR="0" wp14:anchorId="64CE3C9D" wp14:editId="56F843F3">
-            <wp:extent cx="4353533" cy="6011114"/>
-            <wp:effectExtent l="0" t="0" r="9525" b="8890"/>
-            <wp:docPr id="10" name="Рисунок 10"/>
-            <wp:cNvGraphicFramePr>
-              <a:graphicFrameLocks xmlns:a="http://schemas.openxmlformats.org/drawingml/2006/main" noChangeAspect="1"/>
-            </wp:cNvGraphicFramePr>
-            <a:graphic xmlns:a="http://schemas.openxmlformats.org/drawingml/2006/main">
-              <a:graphicData uri="http://schemas.openxmlformats.org/drawingml/2006/picture">
-                <pic:pic xmlns:pic="http://schemas.openxmlformats.org/drawingml/2006/picture">
-                  <pic:nvPicPr>
-                    <pic:cNvPr id="1" name=""/>
-                    <pic:cNvPicPr/>
-                  </pic:nvPicPr>
-                  <pic:blipFill>
-                    <a:blip r:embed="rId22"/>
-                    <a:stretch>
-                      <a:fillRect/>
-                    </a:stretch>
-                  </pic:blipFill>
-                  <pic:spPr>
-                    <a:xfrm>
-                      <a:off x="0" y="0"/>
                       <a:ext cx="4353533" cy="6011114"/>
                     </a:xfrm>
                     <a:prstGeom prst="rect">
@@ -5901,7 +5243,6 @@
       <w:r>
         <w:rPr>
           <w:noProof/>
-          <w:color w:val="auto"/>
         </w:rPr>
         <w:t xml:space="preserve"> </w:t>
       </w:r>
@@ -5913,31 +5254,18 @@
           <w:rStyle w:val="a8"/>
           <w:b w:val="0"/>
           <w:bCs w:val="0"/>
-          <w:color w:val="auto"/>
-        </w:rPr>
-      </w:pPr>
-      <w:r>
-        <w:rPr>
-          <w:color w:val="auto"/>
-        </w:rPr>
+        </w:rPr>
+      </w:pPr>
+      <w:r>
         <w:t xml:space="preserve"> </w:t>
       </w:r>
       <w:r>
-        <w:rPr>
-          <w:color w:val="auto"/>
-        </w:rPr>
         <w:t>С</w:t>
       </w:r>
       <w:r>
-        <w:rPr>
-          <w:color w:val="auto"/>
-        </w:rPr>
         <w:t xml:space="preserve">писок наград </w:t>
       </w:r>
       <w:r>
-        <w:rPr>
-          <w:color w:val="auto"/>
-        </w:rPr>
         <w:t xml:space="preserve">в </w:t>
       </w:r>
       <w:proofErr w:type="spellStart"/>
@@ -5947,7 +5275,6 @@
           <w:rFonts w:cs="Times New Roman"/>
           <w:b w:val="0"/>
           <w:bCs w:val="0"/>
-          <w:color w:val="auto"/>
           <w:kern w:val="0"/>
           <w14:ligatures w14:val="none"/>
         </w:rPr>
@@ -5956,15 +5283,7 @@
       <w:proofErr w:type="spellEnd"/>
     </w:p>
     <w:p>
-      <w:pPr>
-        <w:rPr>
-          <w:color w:val="auto"/>
-        </w:rPr>
-      </w:pPr>
-      <w:r>
-        <w:rPr>
-          <w:color w:val="auto"/>
-        </w:rPr>
+      <w:r>
         <w:t>После изучения данных информационных систем были выявлены плюсы и минусы каждой системы. Плюсы и минусы можно рассмотреть в таблице 1.</w:t>
       </w:r>
     </w:p>
@@ -5973,41 +5292,23 @@
         <w:spacing w:after="160" w:line="278" w:lineRule="auto"/>
         <w:ind w:firstLine="0"/>
         <w:jc w:val="left"/>
-        <w:rPr>
-          <w:color w:val="auto"/>
-        </w:rPr>
-      </w:pPr>
-      <w:r>
-        <w:rPr>
-          <w:color w:val="auto"/>
-        </w:rPr>
+      </w:pPr>
+      <w:r>
         <w:br w:type="page"/>
       </w:r>
     </w:p>
     <w:p>
       <w:pPr>
         <w:pStyle w:val="1"/>
-        <w:rPr>
-          <w:color w:val="auto"/>
-        </w:rPr>
-      </w:pPr>
-      <w:r>
-        <w:rPr>
-          <w:color w:val="auto"/>
-        </w:rPr>
+      </w:pPr>
+      <w:r>
         <w:lastRenderedPageBreak/>
         <w:t xml:space="preserve"> </w:t>
       </w:r>
       <w:r>
-        <w:rPr>
-          <w:color w:val="auto"/>
-        </w:rPr>
         <w:t>С</w:t>
       </w:r>
       <w:r>
-        <w:rPr>
-          <w:color w:val="auto"/>
-        </w:rPr>
         <w:t>равнение информационных систем</w:t>
       </w:r>
     </w:p>
@@ -6035,13 +5336,11 @@
               <w:ind w:firstLine="0"/>
               <w:jc w:val="left"/>
               <w:rPr>
-                <w:color w:val="auto"/>
                 <w:sz w:val="24"/>
               </w:rPr>
             </w:pPr>
             <w:r>
               <w:rPr>
-                <w:color w:val="auto"/>
                 <w:sz w:val="24"/>
               </w:rPr>
               <w:t>Категория</w:t>
@@ -6059,7 +5358,6 @@
             <w:pPr>
               <w:ind w:firstLine="0"/>
               <w:rPr>
-                <w:color w:val="auto"/>
                 <w:sz w:val="24"/>
                 <w:lang w:val="en-US"/>
               </w:rPr>
@@ -6067,7 +5365,6 @@
             <w:proofErr w:type="spellStart"/>
             <w:r>
               <w:rPr>
-                <w:color w:val="auto"/>
                 <w:sz w:val="24"/>
                 <w:lang w:val="en-US"/>
               </w:rPr>
@@ -6087,7 +5384,6 @@
             <w:pPr>
               <w:ind w:firstLine="0"/>
               <w:rPr>
-                <w:color w:val="auto"/>
                 <w:sz w:val="24"/>
               </w:rPr>
             </w:pPr>
@@ -6098,7 +5394,6 @@
                 <w:rFonts w:cs="Times New Roman"/>
                 <w:b w:val="0"/>
                 <w:bCs w:val="0"/>
-                <w:color w:val="auto"/>
                 <w:kern w:val="0"/>
                 <w:sz w:val="24"/>
                 <w14:ligatures w14:val="none"/>
@@ -6121,13 +5416,11 @@
             <w:pPr>
               <w:ind w:firstLine="0"/>
               <w:rPr>
-                <w:color w:val="auto"/>
                 <w:sz w:val="24"/>
               </w:rPr>
             </w:pPr>
             <w:r>
               <w:rPr>
-                <w:color w:val="auto"/>
                 <w:sz w:val="24"/>
               </w:rPr>
               <w:t>Плюсы</w:t>
@@ -6153,7 +5446,6 @@
                 <w:rFonts w:cs="Times New Roman"/>
                 <w:b w:val="0"/>
                 <w:bCs w:val="0"/>
-                <w:color w:val="auto"/>
                 <w:sz w:val="24"/>
               </w:rPr>
             </w:pPr>
@@ -6163,7 +5455,6 @@
                 <w:rFonts w:cs="Times New Roman"/>
                 <w:b w:val="0"/>
                 <w:bCs w:val="0"/>
-                <w:color w:val="auto"/>
                 <w:sz w:val="24"/>
                 <w:shd w:val="clear" w:color="auto" w:fill="FFFFFF"/>
               </w:rPr>
@@ -6173,7 +5464,6 @@
               <w:rPr>
                 <w:rStyle w:val="a8"/>
                 <w:rFonts w:cs="Times New Roman"/>
-                <w:color w:val="auto"/>
                 <w:sz w:val="24"/>
                 <w:shd w:val="clear" w:color="auto" w:fill="FFFFFF"/>
               </w:rPr>
@@ -6181,7 +5471,6 @@
             </w:r>
             <w:r>
               <w:rPr>
-                <w:color w:val="auto"/>
                 <w:sz w:val="24"/>
                 <w:shd w:val="clear" w:color="auto" w:fill="FFFFFF"/>
               </w:rPr>
@@ -6189,7 +5478,6 @@
             </w:r>
             <w:r>
               <w:rPr>
-                <w:color w:val="auto"/>
                 <w:sz w:val="24"/>
                 <w:shd w:val="clear" w:color="auto" w:fill="FFFFFF"/>
               </w:rPr>
@@ -6208,7 +5496,6 @@
                 <w:rFonts w:cs="Times New Roman"/>
                 <w:b w:val="0"/>
                 <w:bCs w:val="0"/>
-                <w:color w:val="auto"/>
                 <w:sz w:val="24"/>
               </w:rPr>
             </w:pPr>
@@ -6218,7 +5505,6 @@
                 <w:rFonts w:cs="Times New Roman"/>
                 <w:b w:val="0"/>
                 <w:bCs w:val="0"/>
-                <w:color w:val="auto"/>
                 <w:sz w:val="24"/>
                 <w:shd w:val="clear" w:color="auto" w:fill="FFFFFF"/>
               </w:rPr>
@@ -6226,7 +5512,6 @@
             </w:r>
             <w:r>
               <w:rPr>
-                <w:color w:val="auto"/>
                 <w:sz w:val="24"/>
               </w:rPr>
               <w:t>ибко</w:t>
@@ -6237,7 +5522,6 @@
                 <w:rFonts w:cs="Times New Roman"/>
                 <w:b w:val="0"/>
                 <w:bCs w:val="0"/>
-                <w:color w:val="auto"/>
                 <w:sz w:val="24"/>
                 <w:shd w:val="clear" w:color="auto" w:fill="FFFFFF"/>
               </w:rPr>
@@ -6245,7 +5529,6 @@
             </w:r>
             <w:r>
               <w:rPr>
-                <w:color w:val="auto"/>
                 <w:sz w:val="24"/>
                 <w:shd w:val="clear" w:color="auto" w:fill="FFFFFF"/>
               </w:rPr>
@@ -6253,14 +5536,12 @@
             </w:r>
             <w:r>
               <w:rPr>
-                <w:color w:val="auto"/>
                 <w:sz w:val="24"/>
               </w:rPr>
               <w:t>про</w:t>
             </w:r>
             <w:r>
               <w:rPr>
-                <w:color w:val="auto"/>
                 <w:sz w:val="24"/>
                 <w:shd w:val="clear" w:color="auto" w:fill="FFFFFF"/>
               </w:rPr>
@@ -6268,7 +5549,6 @@
             </w:r>
             <w:r>
               <w:rPr>
-                <w:color w:val="auto"/>
                 <w:sz w:val="24"/>
                 <w:shd w:val="clear" w:color="auto" w:fill="FFFFFF"/>
               </w:rPr>
@@ -6286,7 +5566,6 @@
                 <w:rStyle w:val="a8"/>
                 <w:b w:val="0"/>
                 <w:bCs w:val="0"/>
-                <w:color w:val="auto"/>
                 <w:sz w:val="24"/>
               </w:rPr>
             </w:pPr>
@@ -6296,7 +5575,6 @@
                 <w:rFonts w:cs="Times New Roman"/>
                 <w:b w:val="0"/>
                 <w:bCs w:val="0"/>
-                <w:color w:val="auto"/>
                 <w:sz w:val="24"/>
                 <w:shd w:val="clear" w:color="auto" w:fill="FFFFFF"/>
               </w:rPr>
@@ -6304,7 +5582,6 @@
             </w:r>
             <w:r>
               <w:rPr>
-                <w:color w:val="auto"/>
                 <w:sz w:val="24"/>
                 <w:shd w:val="clear" w:color="auto" w:fill="FFFFFF"/>
               </w:rPr>
@@ -6313,7 +5590,6 @@
             <w:proofErr w:type="spellStart"/>
             <w:r>
               <w:rPr>
-                <w:color w:val="auto"/>
                 <w:sz w:val="24"/>
                 <w:shd w:val="clear" w:color="auto" w:fill="FFFFFF"/>
               </w:rPr>
@@ -6322,7 +5598,6 @@
             <w:proofErr w:type="spellEnd"/>
             <w:r>
               <w:rPr>
-                <w:color w:val="auto"/>
                 <w:sz w:val="24"/>
                 <w:shd w:val="clear" w:color="auto" w:fill="FFFFFF"/>
               </w:rPr>
@@ -6330,7 +5605,6 @@
             </w:r>
             <w:r>
               <w:rPr>
-                <w:color w:val="auto"/>
                 <w:sz w:val="24"/>
                 <w:shd w:val="clear" w:color="auto" w:fill="FFFFFF"/>
               </w:rPr>
@@ -6348,7 +5622,6 @@
                 <w:rStyle w:val="a8"/>
                 <w:b w:val="0"/>
                 <w:bCs w:val="0"/>
-                <w:color w:val="auto"/>
                 <w:sz w:val="24"/>
               </w:rPr>
             </w:pPr>
@@ -6358,7 +5631,6 @@
                 <w:rFonts w:cs="Times New Roman"/>
                 <w:b w:val="0"/>
                 <w:bCs w:val="0"/>
-                <w:color w:val="auto"/>
                 <w:sz w:val="24"/>
                 <w:shd w:val="clear" w:color="auto" w:fill="FFFFFF"/>
               </w:rPr>
@@ -6370,7 +5642,6 @@
                 <w:rFonts w:cs="Times New Roman"/>
                 <w:b w:val="0"/>
                 <w:bCs w:val="0"/>
-                <w:color w:val="auto"/>
                 <w:sz w:val="24"/>
                 <w:shd w:val="clear" w:color="auto" w:fill="FFFFFF"/>
               </w:rPr>
@@ -6378,7 +5649,6 @@
             </w:r>
             <w:r>
               <w:rPr>
-                <w:color w:val="auto"/>
                 <w:sz w:val="24"/>
                 <w:shd w:val="clear" w:color="auto" w:fill="FFFFFF"/>
               </w:rPr>
@@ -6386,7 +5656,6 @@
             </w:r>
             <w:r>
               <w:rPr>
-                <w:color w:val="auto"/>
                 <w:sz w:val="24"/>
                 <w:shd w:val="clear" w:color="auto" w:fill="FFFFFF"/>
                 <w:lang w:val="en-US"/>
@@ -6402,7 +5671,6 @@
                 <w:numId w:val="22"/>
               </w:numPr>
               <w:rPr>
-                <w:color w:val="auto"/>
                 <w:sz w:val="24"/>
               </w:rPr>
             </w:pPr>
@@ -6412,7 +5680,6 @@
                 <w:rFonts w:cs="Times New Roman"/>
                 <w:b w:val="0"/>
                 <w:bCs w:val="0"/>
-                <w:color w:val="auto"/>
                 <w:sz w:val="24"/>
                 <w:shd w:val="clear" w:color="auto" w:fill="FFFFFF"/>
               </w:rPr>
@@ -6422,7 +5689,6 @@
               <w:rPr>
                 <w:rStyle w:val="a8"/>
                 <w:rFonts w:cs="Times New Roman"/>
-                <w:color w:val="auto"/>
                 <w:sz w:val="24"/>
                 <w:shd w:val="clear" w:color="auto" w:fill="FFFFFF"/>
                 <w:lang w:val="en-US"/>
@@ -6431,7 +5697,6 @@
             </w:r>
             <w:r>
               <w:rPr>
-                <w:color w:val="auto"/>
                 <w:sz w:val="24"/>
                 <w:shd w:val="clear" w:color="auto" w:fill="FFFFFF"/>
               </w:rPr>
@@ -6439,7 +5704,6 @@
             </w:r>
             <w:r>
               <w:rPr>
-                <w:color w:val="auto"/>
                 <w:sz w:val="24"/>
                 <w:shd w:val="clear" w:color="auto" w:fill="FFFFFF"/>
               </w:rPr>
@@ -6463,7 +5727,6 @@
               </w:numPr>
               <w:rPr>
                 <w:rFonts w:cs="Times New Roman"/>
-                <w:color w:val="auto"/>
                 <w:sz w:val="24"/>
               </w:rPr>
             </w:pPr>
@@ -6473,7 +5736,6 @@
                 <w:rFonts w:cs="Times New Roman"/>
                 <w:b w:val="0"/>
                 <w:bCs w:val="0"/>
-                <w:color w:val="auto"/>
                 <w:sz w:val="24"/>
                 <w:shd w:val="clear" w:color="auto" w:fill="FFFFFF"/>
               </w:rPr>
@@ -6482,7 +5744,6 @@
             <w:r>
               <w:rPr>
                 <w:rFonts w:cs="Times New Roman"/>
-                <w:color w:val="auto"/>
                 <w:sz w:val="24"/>
                 <w:shd w:val="clear" w:color="auto" w:fill="FFFFFF"/>
               </w:rPr>
@@ -6498,7 +5759,6 @@
               </w:numPr>
               <w:rPr>
                 <w:rFonts w:cs="Times New Roman"/>
-                <w:color w:val="auto"/>
                 <w:sz w:val="24"/>
               </w:rPr>
             </w:pPr>
@@ -6508,7 +5768,6 @@
                 <w:rFonts w:cs="Times New Roman"/>
                 <w:b w:val="0"/>
                 <w:bCs w:val="0"/>
-                <w:color w:val="auto"/>
                 <w:sz w:val="24"/>
                 <w:shd w:val="clear" w:color="auto" w:fill="FFFFFF"/>
               </w:rPr>
@@ -6517,7 +5776,6 @@
             <w:r>
               <w:rPr>
                 <w:rFonts w:cs="Times New Roman"/>
-                <w:color w:val="auto"/>
                 <w:sz w:val="24"/>
                 <w:shd w:val="clear" w:color="auto" w:fill="FFFFFF"/>
               </w:rPr>
@@ -6526,7 +5784,6 @@
             <w:r>
               <w:rPr>
                 <w:rFonts w:cs="Times New Roman"/>
-                <w:color w:val="auto"/>
                 <w:sz w:val="24"/>
                 <w:shd w:val="clear" w:color="auto" w:fill="FFFFFF"/>
                 <w:lang w:val="en-US"/>
@@ -6543,7 +5800,6 @@
               </w:numPr>
               <w:rPr>
                 <w:rFonts w:cs="Times New Roman"/>
-                <w:color w:val="auto"/>
                 <w:sz w:val="24"/>
               </w:rPr>
             </w:pPr>
@@ -6553,7 +5809,6 @@
                 <w:rFonts w:cs="Times New Roman"/>
                 <w:b w:val="0"/>
                 <w:bCs w:val="0"/>
-                <w:color w:val="auto"/>
                 <w:sz w:val="24"/>
                 <w:shd w:val="clear" w:color="auto" w:fill="FFFFFF"/>
               </w:rPr>
@@ -6562,7 +5817,6 @@
             <w:r>
               <w:rPr>
                 <w:rFonts w:cs="Times New Roman"/>
-                <w:color w:val="auto"/>
                 <w:sz w:val="24"/>
                 <w:shd w:val="clear" w:color="auto" w:fill="FFFFFF"/>
               </w:rPr>
@@ -6578,7 +5832,6 @@
               </w:numPr>
               <w:rPr>
                 <w:rFonts w:cs="Times New Roman"/>
-                <w:color w:val="auto"/>
                 <w:sz w:val="24"/>
               </w:rPr>
             </w:pPr>
@@ -6588,7 +5841,6 @@
                 <w:rFonts w:cs="Times New Roman"/>
                 <w:b w:val="0"/>
                 <w:bCs w:val="0"/>
-                <w:color w:val="auto"/>
                 <w:sz w:val="24"/>
                 <w:shd w:val="clear" w:color="auto" w:fill="FFFFFF"/>
               </w:rPr>
@@ -6597,7 +5849,6 @@
             <w:r>
               <w:rPr>
                 <w:rFonts w:cs="Times New Roman"/>
-                <w:color w:val="auto"/>
                 <w:sz w:val="24"/>
                 <w:shd w:val="clear" w:color="auto" w:fill="FFFFFF"/>
               </w:rPr>
@@ -6613,7 +5864,6 @@
               </w:numPr>
               <w:rPr>
                 <w:rFonts w:cs="Times New Roman"/>
-                <w:color w:val="auto"/>
                 <w:sz w:val="24"/>
               </w:rPr>
             </w:pPr>
@@ -6623,7 +5873,6 @@
                 <w:rFonts w:cs="Times New Roman"/>
                 <w:b w:val="0"/>
                 <w:bCs w:val="0"/>
-                <w:color w:val="auto"/>
                 <w:sz w:val="24"/>
                 <w:shd w:val="clear" w:color="auto" w:fill="FFFFFF"/>
               </w:rPr>
@@ -6635,7 +5884,6 @@
                 <w:rFonts w:cs="Times New Roman"/>
                 <w:b w:val="0"/>
                 <w:bCs w:val="0"/>
-                <w:color w:val="auto"/>
                 <w:sz w:val="24"/>
                 <w:shd w:val="clear" w:color="auto" w:fill="FFFFFF"/>
                 <w:lang w:val="en-US"/>
@@ -6645,7 +5893,6 @@
             <w:r>
               <w:rPr>
                 <w:rFonts w:cs="Times New Roman"/>
-                <w:color w:val="auto"/>
                 <w:sz w:val="24"/>
                 <w:shd w:val="clear" w:color="auto" w:fill="FFFFFF"/>
               </w:rPr>
@@ -6663,13 +5910,11 @@
             <w:pPr>
               <w:ind w:firstLine="0"/>
               <w:rPr>
-                <w:color w:val="auto"/>
                 <w:sz w:val="24"/>
               </w:rPr>
             </w:pPr>
             <w:r>
               <w:rPr>
-                <w:color w:val="auto"/>
                 <w:sz w:val="24"/>
               </w:rPr>
               <w:t>Минусы</w:t>
@@ -6692,7 +5937,6 @@
                 <w:rFonts w:cs="Times New Roman"/>
                 <w:b w:val="0"/>
                 <w:bCs w:val="0"/>
-                <w:color w:val="auto"/>
                 <w:sz w:val="24"/>
               </w:rPr>
             </w:pPr>
@@ -6702,21 +5946,9 @@
                 <w:rFonts w:cs="Times New Roman"/>
                 <w:b w:val="0"/>
                 <w:bCs w:val="0"/>
-                <w:color w:val="auto"/>
-                <w:sz w:val="24"/>
-              </w:rPr>
-              <w:t>Можно использовать только через сайт</w:t>
-            </w:r>
-            <w:r>
-              <w:rPr>
-                <w:rStyle w:val="a8"/>
-                <w:rFonts w:cs="Times New Roman"/>
-                <w:b w:val="0"/>
-                <w:bCs w:val="0"/>
-                <w:color w:val="auto"/>
-                <w:sz w:val="24"/>
-              </w:rPr>
-              <w:t>;</w:t>
+                <w:sz w:val="24"/>
+              </w:rPr>
+              <w:t>Можно использовать только через сайт;</w:t>
             </w:r>
           </w:p>
           <w:p>
@@ -6728,7 +5960,6 @@
               </w:numPr>
               <w:rPr>
                 <w:rFonts w:cs="Times New Roman"/>
-                <w:color w:val="auto"/>
                 <w:sz w:val="24"/>
               </w:rPr>
             </w:pPr>
@@ -6738,7 +5969,6 @@
                 <w:rFonts w:cs="Times New Roman"/>
                 <w:b w:val="0"/>
                 <w:bCs w:val="0"/>
-                <w:color w:val="auto"/>
                 <w:sz w:val="24"/>
                 <w:shd w:val="clear" w:color="auto" w:fill="FFFFFF"/>
               </w:rPr>
@@ -6747,7 +5977,6 @@
             <w:r>
               <w:rPr>
                 <w:rFonts w:cs="Times New Roman"/>
-                <w:color w:val="auto"/>
                 <w:sz w:val="24"/>
                 <w:shd w:val="clear" w:color="auto" w:fill="FFFFFF"/>
               </w:rPr>
@@ -6756,7 +5985,6 @@
             <w:r>
               <w:rPr>
                 <w:rFonts w:cs="Times New Roman"/>
-                <w:color w:val="auto"/>
                 <w:sz w:val="24"/>
                 <w:shd w:val="clear" w:color="auto" w:fill="FFFFFF"/>
                 <w:lang w:val="en-US"/>
@@ -6773,7 +6001,6 @@
               </w:numPr>
               <w:rPr>
                 <w:rFonts w:cs="Times New Roman"/>
-                <w:color w:val="auto"/>
                 <w:sz w:val="24"/>
               </w:rPr>
             </w:pPr>
@@ -6783,7 +6010,6 @@
                 <w:rFonts w:cs="Times New Roman"/>
                 <w:b w:val="0"/>
                 <w:bCs w:val="0"/>
-                <w:color w:val="auto"/>
                 <w:sz w:val="24"/>
                 <w:shd w:val="clear" w:color="auto" w:fill="FFFFFF"/>
               </w:rPr>
@@ -6795,7 +6021,6 @@
                 <w:rFonts w:cs="Times New Roman"/>
                 <w:b w:val="0"/>
                 <w:bCs w:val="0"/>
-                <w:color w:val="auto"/>
                 <w:sz w:val="24"/>
                 <w:shd w:val="clear" w:color="auto" w:fill="FFFFFF"/>
               </w:rPr>
@@ -6804,7 +6029,6 @@
             <w:r>
               <w:rPr>
                 <w:rFonts w:cs="Times New Roman"/>
-                <w:color w:val="auto"/>
                 <w:sz w:val="24"/>
                 <w:shd w:val="clear" w:color="auto" w:fill="FFFFFF"/>
               </w:rPr>
@@ -6814,7 +6038,6 @@
             <w:r>
               <w:rPr>
                 <w:rFonts w:cs="Times New Roman"/>
-                <w:color w:val="auto"/>
                 <w:sz w:val="24"/>
                 <w:shd w:val="clear" w:color="auto" w:fill="FFFFFF"/>
               </w:rPr>
@@ -6824,7 +6047,6 @@
             <w:r>
               <w:rPr>
                 <w:rFonts w:cs="Times New Roman"/>
-                <w:color w:val="auto"/>
                 <w:sz w:val="24"/>
                 <w:shd w:val="clear" w:color="auto" w:fill="FFFFFF"/>
               </w:rPr>
@@ -6833,7 +6055,6 @@
             <w:r>
               <w:rPr>
                 <w:rFonts w:cs="Times New Roman"/>
-                <w:color w:val="auto"/>
                 <w:sz w:val="24"/>
                 <w:shd w:val="clear" w:color="auto" w:fill="FFFFFF"/>
                 <w:lang w:val="en-US"/>
@@ -6850,7 +6071,6 @@
               </w:numPr>
               <w:rPr>
                 <w:rFonts w:cs="Times New Roman"/>
-                <w:color w:val="auto"/>
                 <w:sz w:val="24"/>
               </w:rPr>
             </w:pPr>
@@ -6860,7 +6080,6 @@
                 <w:rFonts w:cs="Times New Roman"/>
                 <w:b w:val="0"/>
                 <w:bCs w:val="0"/>
-                <w:color w:val="auto"/>
                 <w:sz w:val="24"/>
                 <w:shd w:val="clear" w:color="auto" w:fill="FFFFFF"/>
               </w:rPr>
@@ -6872,7 +6091,6 @@
                 <w:rFonts w:cs="Times New Roman"/>
                 <w:b w:val="0"/>
                 <w:bCs w:val="0"/>
-                <w:color w:val="auto"/>
                 <w:sz w:val="24"/>
                 <w:shd w:val="clear" w:color="auto" w:fill="FFFFFF"/>
               </w:rPr>
@@ -6881,7 +6099,6 @@
             <w:r>
               <w:rPr>
                 <w:rFonts w:cs="Times New Roman"/>
-                <w:color w:val="auto"/>
                 <w:sz w:val="24"/>
                 <w:shd w:val="clear" w:color="auto" w:fill="FFFFFF"/>
               </w:rPr>
@@ -6890,7 +6107,6 @@
             <w:r>
               <w:rPr>
                 <w:rFonts w:cs="Times New Roman"/>
-                <w:color w:val="auto"/>
                 <w:sz w:val="24"/>
                 <w:shd w:val="clear" w:color="auto" w:fill="FFFFFF"/>
               </w:rPr>
@@ -6914,7 +6130,6 @@
                 <w:rFonts w:cs="Times New Roman"/>
                 <w:b w:val="0"/>
                 <w:bCs w:val="0"/>
-                <w:color w:val="auto"/>
                 <w:sz w:val="24"/>
               </w:rPr>
             </w:pPr>
@@ -6924,7 +6139,6 @@
                 <w:rFonts w:cs="Times New Roman"/>
                 <w:b w:val="0"/>
                 <w:bCs w:val="0"/>
-                <w:color w:val="auto"/>
                 <w:sz w:val="24"/>
               </w:rPr>
               <w:t>Нужно устанавливать приложение</w:t>
@@ -6935,7 +6149,6 @@
                 <w:rFonts w:cs="Times New Roman"/>
                 <w:b w:val="0"/>
                 <w:bCs w:val="0"/>
-                <w:color w:val="auto"/>
                 <w:sz w:val="24"/>
                 <w:lang w:val="en-US"/>
               </w:rPr>
@@ -6951,7 +6164,6 @@
               </w:numPr>
               <w:rPr>
                 <w:rFonts w:cs="Times New Roman"/>
-                <w:color w:val="auto"/>
                 <w:sz w:val="24"/>
               </w:rPr>
             </w:pPr>
@@ -6961,7 +6173,6 @@
                 <w:rFonts w:cs="Times New Roman"/>
                 <w:b w:val="0"/>
                 <w:bCs w:val="0"/>
-                <w:color w:val="auto"/>
                 <w:sz w:val="24"/>
                 <w:shd w:val="clear" w:color="auto" w:fill="FFFFFF"/>
               </w:rPr>
@@ -6973,7 +6184,6 @@
                 <w:rFonts w:cs="Times New Roman"/>
                 <w:b w:val="0"/>
                 <w:bCs w:val="0"/>
-                <w:color w:val="auto"/>
                 <w:sz w:val="24"/>
                 <w:shd w:val="clear" w:color="auto" w:fill="FFFFFF"/>
                 <w:lang w:val="en-US"/>
@@ -6983,7 +6193,6 @@
             <w:r>
               <w:rPr>
                 <w:rFonts w:cs="Times New Roman"/>
-                <w:color w:val="auto"/>
                 <w:sz w:val="24"/>
                 <w:shd w:val="clear" w:color="auto" w:fill="FFFFFF"/>
               </w:rPr>
@@ -6992,7 +6201,6 @@
             <w:r>
               <w:rPr>
                 <w:rFonts w:cs="Times New Roman"/>
-                <w:color w:val="auto"/>
                 <w:sz w:val="24"/>
                 <w:shd w:val="clear" w:color="auto" w:fill="FFFFFF"/>
                 <w:lang w:val="en-US"/>
@@ -7009,7 +6217,6 @@
               </w:numPr>
               <w:rPr>
                 <w:rFonts w:cs="Times New Roman"/>
-                <w:color w:val="auto"/>
                 <w:sz w:val="24"/>
               </w:rPr>
             </w:pPr>
@@ -7019,7 +6226,6 @@
                 <w:rFonts w:cs="Times New Roman"/>
                 <w:b w:val="0"/>
                 <w:bCs w:val="0"/>
-                <w:color w:val="auto"/>
                 <w:sz w:val="24"/>
                 <w:shd w:val="clear" w:color="auto" w:fill="FFFFFF"/>
               </w:rPr>
@@ -7028,7 +6234,6 @@
             <w:r>
               <w:rPr>
                 <w:rFonts w:cs="Times New Roman"/>
-                <w:color w:val="auto"/>
                 <w:sz w:val="24"/>
                 <w:shd w:val="clear" w:color="auto" w:fill="FFFFFF"/>
               </w:rPr>
@@ -7044,7 +6249,6 @@
               </w:numPr>
               <w:rPr>
                 <w:rFonts w:cs="Times New Roman"/>
-                <w:color w:val="auto"/>
                 <w:sz w:val="24"/>
               </w:rPr>
             </w:pPr>
@@ -7055,7 +6259,6 @@
                 <w:rFonts w:cs="Times New Roman"/>
                 <w:b w:val="0"/>
                 <w:bCs w:val="0"/>
-                <w:color w:val="auto"/>
                 <w:sz w:val="24"/>
                 <w:shd w:val="clear" w:color="auto" w:fill="FFFFFF"/>
               </w:rPr>
@@ -7068,7 +6271,6 @@
                 <w:rFonts w:cs="Times New Roman"/>
                 <w:b w:val="0"/>
                 <w:bCs w:val="0"/>
-                <w:color w:val="auto"/>
                 <w:sz w:val="24"/>
                 <w:shd w:val="clear" w:color="auto" w:fill="FFFFFF"/>
               </w:rPr>
@@ -7077,7 +6279,6 @@
             <w:r>
               <w:rPr>
                 <w:rFonts w:cs="Times New Roman"/>
-                <w:color w:val="auto"/>
                 <w:sz w:val="24"/>
                 <w:shd w:val="clear" w:color="auto" w:fill="FFFFFF"/>
               </w:rPr>
@@ -7086,7 +6287,6 @@
             <w:r>
               <w:rPr>
                 <w:rFonts w:cs="Times New Roman"/>
-                <w:color w:val="auto"/>
                 <w:sz w:val="24"/>
                 <w:shd w:val="clear" w:color="auto" w:fill="FFFFFF"/>
                 <w:lang w:val="en-US"/>
@@ -7103,7 +6303,6 @@
               </w:numPr>
               <w:rPr>
                 <w:rFonts w:cs="Times New Roman"/>
-                <w:color w:val="auto"/>
                 <w:sz w:val="24"/>
               </w:rPr>
             </w:pPr>
@@ -7113,7 +6312,6 @@
                 <w:rFonts w:cs="Times New Roman"/>
                 <w:b w:val="0"/>
                 <w:bCs w:val="0"/>
-                <w:color w:val="auto"/>
                 <w:sz w:val="24"/>
                 <w:shd w:val="clear" w:color="auto" w:fill="FFFFFF"/>
               </w:rPr>
@@ -7123,7 +6321,6 @@
               <w:rPr>
                 <w:rStyle w:val="a8"/>
                 <w:rFonts w:cs="Times New Roman"/>
-                <w:color w:val="auto"/>
                 <w:sz w:val="24"/>
                 <w:shd w:val="clear" w:color="auto" w:fill="FFFFFF"/>
               </w:rPr>
@@ -7132,7 +6329,6 @@
             <w:r>
               <w:rPr>
                 <w:rFonts w:cs="Times New Roman"/>
-                <w:color w:val="auto"/>
                 <w:sz w:val="24"/>
                 <w:shd w:val="clear" w:color="auto" w:fill="FFFFFF"/>
               </w:rPr>
@@ -7141,7 +6337,6 @@
             <w:r>
               <w:rPr>
                 <w:rFonts w:cs="Times New Roman"/>
-                <w:color w:val="auto"/>
                 <w:sz w:val="24"/>
                 <w:shd w:val="clear" w:color="auto" w:fill="FFFFFF"/>
                 <w:lang w:val="en-US"/>
@@ -7158,7 +6353,6 @@
               </w:numPr>
               <w:rPr>
                 <w:rFonts w:cs="Times New Roman"/>
-                <w:color w:val="auto"/>
                 <w:sz w:val="24"/>
               </w:rPr>
             </w:pPr>
@@ -7168,7 +6362,6 @@
                 <w:rFonts w:cs="Times New Roman"/>
                 <w:b w:val="0"/>
                 <w:bCs w:val="0"/>
-                <w:color w:val="auto"/>
                 <w:sz w:val="24"/>
                 <w:shd w:val="clear" w:color="auto" w:fill="FFFFFF"/>
               </w:rPr>
@@ -7177,7 +6370,6 @@
             <w:r>
               <w:rPr>
                 <w:rFonts w:cs="Times New Roman"/>
-                <w:color w:val="auto"/>
                 <w:sz w:val="24"/>
                 <w:shd w:val="clear" w:color="auto" w:fill="FFFFFF"/>
               </w:rPr>
@@ -7195,21 +6387,18 @@
             <w:pPr>
               <w:ind w:firstLine="0"/>
               <w:rPr>
-                <w:color w:val="auto"/>
                 <w:sz w:val="24"/>
                 <w:lang w:val="en-US"/>
               </w:rPr>
             </w:pPr>
             <w:r>
               <w:rPr>
-                <w:color w:val="auto"/>
                 <w:sz w:val="24"/>
               </w:rPr>
               <w:t>Для кого</w:t>
             </w:r>
             <w:r>
               <w:rPr>
-                <w:color w:val="auto"/>
                 <w:sz w:val="24"/>
                 <w:lang w:val="en-US"/>
               </w:rPr>
@@ -7230,14 +6419,12 @@
               </w:numPr>
               <w:rPr>
                 <w:rFonts w:cs="Times New Roman"/>
-                <w:color w:val="auto"/>
                 <w:sz w:val="24"/>
               </w:rPr>
             </w:pPr>
             <w:r>
               <w:rPr>
                 <w:rFonts w:cs="Times New Roman"/>
-                <w:color w:val="auto"/>
                 <w:sz w:val="24"/>
                 <w:shd w:val="clear" w:color="auto" w:fill="FFFFFF"/>
               </w:rPr>
@@ -7249,7 +6436,6 @@
                 <w:rFonts w:cs="Times New Roman"/>
                 <w:b w:val="0"/>
                 <w:bCs w:val="0"/>
-                <w:color w:val="auto"/>
                 <w:sz w:val="24"/>
                 <w:shd w:val="clear" w:color="auto" w:fill="FFFFFF"/>
               </w:rPr>
@@ -7258,7 +6444,6 @@
             <w:r>
               <w:rPr>
                 <w:rFonts w:cs="Times New Roman"/>
-                <w:color w:val="auto"/>
                 <w:sz w:val="24"/>
                 <w:shd w:val="clear" w:color="auto" w:fill="FFFFFF"/>
               </w:rPr>
@@ -7274,14 +6459,12 @@
               </w:numPr>
               <w:rPr>
                 <w:rFonts w:cs="Times New Roman"/>
-                <w:color w:val="auto"/>
                 <w:sz w:val="24"/>
               </w:rPr>
             </w:pPr>
             <w:r>
               <w:rPr>
                 <w:rFonts w:cs="Times New Roman"/>
-                <w:color w:val="auto"/>
                 <w:sz w:val="24"/>
                 <w:shd w:val="clear" w:color="auto" w:fill="FFFFFF"/>
               </w:rPr>
@@ -7293,7 +6476,6 @@
                 <w:rFonts w:cs="Times New Roman"/>
                 <w:b w:val="0"/>
                 <w:bCs w:val="0"/>
-                <w:color w:val="auto"/>
                 <w:sz w:val="24"/>
                 <w:shd w:val="clear" w:color="auto" w:fill="FFFFFF"/>
               </w:rPr>
@@ -7305,7 +6487,6 @@
                 <w:rFonts w:cs="Times New Roman"/>
                 <w:b w:val="0"/>
                 <w:bCs w:val="0"/>
-                <w:color w:val="auto"/>
                 <w:sz w:val="24"/>
                 <w:shd w:val="clear" w:color="auto" w:fill="FFFFFF"/>
                 <w:lang w:val="en-US"/>
@@ -7322,14 +6503,12 @@
               </w:numPr>
               <w:rPr>
                 <w:rFonts w:cs="Times New Roman"/>
-                <w:color w:val="auto"/>
                 <w:sz w:val="24"/>
               </w:rPr>
             </w:pPr>
             <w:r>
               <w:rPr>
                 <w:rFonts w:cs="Times New Roman"/>
-                <w:color w:val="auto"/>
                 <w:sz w:val="24"/>
                 <w:shd w:val="clear" w:color="auto" w:fill="FFFFFF"/>
               </w:rPr>
@@ -7338,7 +6517,6 @@
             <w:r>
               <w:rPr>
                 <w:rFonts w:cs="Times New Roman"/>
-                <w:color w:val="auto"/>
                 <w:sz w:val="24"/>
                 <w:shd w:val="clear" w:color="auto" w:fill="FFFFFF"/>
                 <w:lang w:val="en-US"/>
@@ -7351,7 +6529,6 @@
                 <w:rFonts w:cs="Times New Roman"/>
                 <w:b w:val="0"/>
                 <w:bCs w:val="0"/>
-                <w:color w:val="auto"/>
                 <w:sz w:val="24"/>
                 <w:shd w:val="clear" w:color="auto" w:fill="FFFFFF"/>
               </w:rPr>
@@ -7372,27 +6549,16 @@
               </w:numPr>
               <w:rPr>
                 <w:rFonts w:cs="Times New Roman"/>
-                <w:color w:val="auto"/>
                 <w:sz w:val="24"/>
               </w:rPr>
             </w:pPr>
             <w:r>
               <w:rPr>
                 <w:rFonts w:cs="Times New Roman"/>
-                <w:color w:val="auto"/>
                 <w:sz w:val="24"/>
                 <w:shd w:val="clear" w:color="auto" w:fill="FFFFFF"/>
               </w:rPr>
-              <w:t>Тем, кому</w:t>
-            </w:r>
-            <w:r>
-              <w:rPr>
-                <w:rFonts w:cs="Times New Roman"/>
-                <w:color w:val="auto"/>
-                <w:sz w:val="24"/>
-                <w:shd w:val="clear" w:color="auto" w:fill="FFFFFF"/>
-              </w:rPr>
-              <w:t xml:space="preserve"> </w:t>
+              <w:t xml:space="preserve">Тем, кому </w:t>
             </w:r>
             <w:r>
               <w:rPr>
@@ -7400,7 +6566,6 @@
                 <w:rFonts w:cs="Times New Roman"/>
                 <w:b w:val="0"/>
                 <w:bCs w:val="0"/>
-                <w:color w:val="auto"/>
                 <w:sz w:val="24"/>
                 <w:shd w:val="clear" w:color="auto" w:fill="FFFFFF"/>
               </w:rPr>
@@ -7409,7 +6574,6 @@
             <w:r>
               <w:rPr>
                 <w:rFonts w:cs="Times New Roman"/>
-                <w:color w:val="auto"/>
                 <w:sz w:val="24"/>
                 <w:shd w:val="clear" w:color="auto" w:fill="FFFFFF"/>
               </w:rPr>
@@ -7425,27 +6589,16 @@
               </w:numPr>
               <w:rPr>
                 <w:rFonts w:cs="Times New Roman"/>
-                <w:color w:val="auto"/>
                 <w:sz w:val="24"/>
               </w:rPr>
             </w:pPr>
             <w:r>
               <w:rPr>
                 <w:rFonts w:cs="Times New Roman"/>
-                <w:color w:val="auto"/>
                 <w:sz w:val="24"/>
                 <w:shd w:val="clear" w:color="auto" w:fill="FFFFFF"/>
               </w:rPr>
-              <w:t>Для</w:t>
-            </w:r>
-            <w:r>
-              <w:rPr>
-                <w:rFonts w:cs="Times New Roman"/>
-                <w:color w:val="auto"/>
-                <w:sz w:val="24"/>
-                <w:shd w:val="clear" w:color="auto" w:fill="FFFFFF"/>
-              </w:rPr>
-              <w:t xml:space="preserve"> </w:t>
+              <w:t xml:space="preserve">Для </w:t>
             </w:r>
             <w:r>
               <w:rPr>
@@ -7453,7 +6606,6 @@
                 <w:rFonts w:cs="Times New Roman"/>
                 <w:b w:val="0"/>
                 <w:bCs w:val="0"/>
-                <w:color w:val="auto"/>
                 <w:sz w:val="24"/>
                 <w:shd w:val="clear" w:color="auto" w:fill="FFFFFF"/>
               </w:rPr>
@@ -7469,27 +6621,16 @@
               </w:numPr>
               <w:rPr>
                 <w:rFonts w:cs="Times New Roman"/>
-                <w:color w:val="auto"/>
                 <w:sz w:val="24"/>
               </w:rPr>
             </w:pPr>
             <w:r>
               <w:rPr>
                 <w:rFonts w:cs="Times New Roman"/>
-                <w:color w:val="auto"/>
                 <w:sz w:val="24"/>
                 <w:shd w:val="clear" w:color="auto" w:fill="FFFFFF"/>
               </w:rPr>
-              <w:t>Если любите</w:t>
-            </w:r>
-            <w:r>
-              <w:rPr>
-                <w:rFonts w:cs="Times New Roman"/>
-                <w:color w:val="auto"/>
-                <w:sz w:val="24"/>
-                <w:shd w:val="clear" w:color="auto" w:fill="FFFFFF"/>
-              </w:rPr>
-              <w:t xml:space="preserve"> </w:t>
+              <w:t xml:space="preserve">Если любите </w:t>
             </w:r>
             <w:r>
               <w:rPr>
@@ -7497,7 +6638,6 @@
                 <w:rFonts w:cs="Times New Roman"/>
                 <w:b w:val="0"/>
                 <w:bCs w:val="0"/>
-                <w:color w:val="auto"/>
                 <w:sz w:val="24"/>
                 <w:shd w:val="clear" w:color="auto" w:fill="FFFFFF"/>
               </w:rPr>
@@ -7514,145 +6654,56 @@
         </w:rPr>
       </w:pPr>
       <w:r>
-        <w:rPr>
-          <w:color w:val="auto"/>
-        </w:rPr>
         <w:lastRenderedPageBreak/>
         <w:t>В Информационной системе,</w:t>
       </w:r>
       <w:r>
-        <w:rPr>
-          <w:color w:val="auto"/>
-        </w:rPr>
         <w:t xml:space="preserve"> разработанн</w:t>
       </w:r>
       <w:r>
-        <w:rPr>
-          <w:color w:val="auto"/>
-        </w:rPr>
         <w:t>ой</w:t>
       </w:r>
       <w:r>
-        <w:rPr>
-          <w:color w:val="auto"/>
-        </w:rPr>
         <w:t xml:space="preserve"> входе ДП </w:t>
       </w:r>
       <w:r>
-        <w:rPr>
-          <w:color w:val="auto"/>
-        </w:rPr>
-        <w:t xml:space="preserve">взаимодействие с пользователем будет проходить с помощью мессенджера </w:t>
-      </w:r>
-      <w:r>
-        <w:rPr>
-          <w:color w:val="auto"/>
-        </w:rPr>
+        <w:t>взаимодействие с пользователем будет проходить с помощью мессенджера «</w:t>
+      </w:r>
+      <w:r>
+        <w:rPr>
+          <w:lang w:val="en-US"/>
+        </w:rPr>
+        <w:t>Telegram</w:t>
+      </w:r>
+      <w:r>
+        <w:t>».</w:t>
+      </w:r>
+      <w:r>
+        <w:t xml:space="preserve"> </w:t>
+      </w:r>
+      <w:r>
+        <w:rPr>
+          <w:rFonts w:cs="Times New Roman"/>
+        </w:rPr>
+        <w:t xml:space="preserve">Благодаря кроссплатформенности, пользователи смогут получать уведомления и работать с системой как с компьютера, так и со смартфона, без необходимости установки дополнительного ПО. </w:t>
+      </w:r>
+      <w:r>
         <w:t>«</w:t>
       </w:r>
       <w:r>
         <w:rPr>
-          <w:color w:val="auto"/>
           <w:lang w:val="en-US"/>
         </w:rPr>
         <w:t>Telegram</w:t>
       </w:r>
       <w:r>
-        <w:rPr>
-          <w:color w:val="auto"/>
-        </w:rPr>
-        <w:t>».</w:t>
-      </w:r>
-      <w:r>
-        <w:rPr>
-          <w:color w:val="auto"/>
-        </w:rPr>
-        <w:t xml:space="preserve"> </w:t>
-      </w:r>
-      <w:r>
-        <w:rPr>
-          <w:rFonts w:cs="Times New Roman"/>
-        </w:rPr>
-        <w:t>Благодаря</w:t>
-      </w:r>
-      <w:r>
-        <w:rPr>
-          <w:rFonts w:cs="Times New Roman"/>
-        </w:rPr>
-        <w:t xml:space="preserve"> </w:t>
-      </w:r>
-      <w:r>
-        <w:rPr>
-          <w:rFonts w:cs="Times New Roman"/>
-        </w:rPr>
-        <w:t xml:space="preserve">кроссплатформенности, пользователи смогут получать уведомления и работать с системой как с компьютера, так и со смартфона, без необходимости установки дополнительного ПО. </w:t>
-      </w:r>
-      <w:r>
-        <w:rPr>
-          <w:color w:val="auto"/>
-        </w:rPr>
-        <w:t>«</w:t>
-      </w:r>
-      <w:r>
-        <w:rPr>
-          <w:color w:val="auto"/>
-          <w:lang w:val="en-US"/>
-        </w:rPr>
-        <w:t>Telegram</w:t>
-      </w:r>
-      <w:r>
-        <w:rPr>
-          <w:color w:val="auto"/>
-        </w:rPr>
         <w:t>»</w:t>
       </w:r>
       <w:r>
         <w:rPr>
           <w:rFonts w:cs="Times New Roman"/>
         </w:rPr>
-        <w:t xml:space="preserve"> обеспечивает</w:t>
-      </w:r>
-      <w:r>
-        <w:rPr>
-          <w:rFonts w:cs="Times New Roman"/>
-        </w:rPr>
-        <w:t xml:space="preserve"> </w:t>
-      </w:r>
-      <w:r>
-        <w:rPr>
-          <w:rFonts w:cs="Times New Roman"/>
-        </w:rPr>
-        <w:t>быструю доставку сообщений, поддержку</w:t>
-      </w:r>
-      <w:r>
-        <w:rPr>
-          <w:rFonts w:cs="Times New Roman"/>
-        </w:rPr>
-        <w:t xml:space="preserve"> </w:t>
-      </w:r>
-      <w:r>
-        <w:rPr>
-          <w:rFonts w:cs="Times New Roman"/>
-        </w:rPr>
-        <w:t>ботов для автоматизации задач, а также</w:t>
-      </w:r>
-      <w:r>
-        <w:rPr>
-          <w:rFonts w:cs="Times New Roman"/>
-        </w:rPr>
-        <w:t xml:space="preserve"> </w:t>
-      </w:r>
-      <w:r>
-        <w:rPr>
-          <w:rFonts w:cs="Times New Roman"/>
-        </w:rPr>
-        <w:t>высокий уровень безопасности</w:t>
-      </w:r>
-      <w:r>
-        <w:rPr>
-          <w:rFonts w:cs="Times New Roman"/>
-        </w:rPr>
-        <w:t>.</w:t>
+        <w:t xml:space="preserve"> обеспечивает быструю доставку сообщений, поддержку ботов для автоматизации задач, а также высокий уровень безопасности.</w:t>
       </w:r>
     </w:p>
     <w:p>
@@ -7700,10 +6751,7 @@
     </w:p>
     <w:p>
       <w:r>
-        <w:t xml:space="preserve">Актуальность темы обусловлена </w:t>
-      </w:r>
-      <w:r>
-        <w:t>растущей потребностью бизнеса в инновационных методах управления персоналом, повышения продуктивности и лояльности сотрудников, а также в усилении вовлеченности пользователей в цифровых сервисах.</w:t>
+        <w:t>Актуальность темы обусловлена растущей потребностью бизнеса в инновационных методах управления персоналом, повышения продуктивности и лояльности сотрудников, а также в усилении вовлеченности пользователей в цифровых сервисах.</w:t>
       </w:r>
     </w:p>
     <w:p>
@@ -7763,17 +6811,11 @@
           <w:ilvl w:val="1"/>
           <w:numId w:val="14"/>
         </w:numPr>
-        <w:rPr>
-          <w:color w:val="auto"/>
-        </w:rPr>
       </w:pPr>
       <w:bookmarkStart w:id="23" w:name="_Toc199686831"/>
       <w:bookmarkStart w:id="24" w:name="_Toc199692046"/>
       <w:bookmarkStart w:id="25" w:name="_Toc199692487"/>
       <w:r>
-        <w:rPr>
-          <w:color w:val="auto"/>
-        </w:rPr>
         <w:t>Анализ и выбор инструментальных средств</w:t>
       </w:r>
       <w:bookmarkEnd w:id="23"/>
@@ -7800,10 +6842,7 @@
     </w:p>
     <w:p>
       <w:r>
-        <w:t>Основными критерия выбора для разработки информационной системы являются</w:t>
-      </w:r>
-      <w:r>
-        <w:t>:</w:t>
+        <w:t>Основными критерия выбора для разработки информационной системы являются:</w:t>
       </w:r>
     </w:p>
     <w:p>
@@ -7851,10 +6890,7 @@
         </w:numPr>
       </w:pPr>
       <w:r>
-        <w:t>возможность создания удобного для пользователя интерфейса</w:t>
-      </w:r>
-      <w:r>
-        <w:t>;</w:t>
+        <w:t>возможность создания удобного для пользователя интерфейса;</w:t>
       </w:r>
     </w:p>
     <w:p>
@@ -9252,16 +8288,7 @@
         <w:t xml:space="preserve"> </w:t>
       </w:r>
       <w:r>
-        <w:t>Исходя из данного анализа под критерии</w:t>
-      </w:r>
-      <w:r>
-        <w:t xml:space="preserve"> </w:t>
-      </w:r>
-      <w:r>
-        <w:t>инструментов для разработки информационной системы подходят</w:t>
-      </w:r>
-      <w:r>
-        <w:t>:</w:t>
+        <w:t>Исходя из данного анализа под критерии инструментов для разработки информационной системы подходят:</w:t>
       </w:r>
     </w:p>
     <w:p>
@@ -9393,14 +8420,10 @@
         <w:rPr>
           <w:rFonts w:eastAsiaTheme="majorEastAsia" w:cstheme="majorBidi"/>
           <w:b/>
-          <w:color w:val="auto"/>
           <w:szCs w:val="26"/>
         </w:rPr>
       </w:pPr>
       <w:r>
-        <w:rPr>
-          <w:color w:val="auto"/>
-        </w:rPr>
         <w:br w:type="page"/>
       </w:r>
     </w:p>
@@ -9412,7 +8435,7 @@
           <w:numId w:val="14"/>
         </w:numPr>
         <w:rPr>
-          <w:color w:val="auto"/>
+          <w:color w:val="000000" w:themeColor="text1"/>
         </w:rPr>
       </w:pPr>
       <w:bookmarkStart w:id="32" w:name="_Toc199686834"/>
@@ -9420,7 +8443,7 @@
       <w:bookmarkStart w:id="34" w:name="_Toc199692490"/>
       <w:r>
         <w:rPr>
-          <w:color w:val="auto"/>
+          <w:color w:val="000000" w:themeColor="text1"/>
         </w:rPr>
         <w:lastRenderedPageBreak/>
         <w:t>ПРАКТИЧЕСКАЯ ЧАСТЬ</w:t>
@@ -9437,17 +8460,11 @@
           <w:ilvl w:val="1"/>
           <w:numId w:val="14"/>
         </w:numPr>
-        <w:rPr>
-          <w:color w:val="auto"/>
-        </w:rPr>
       </w:pPr>
       <w:bookmarkStart w:id="35" w:name="_Toc199686835"/>
       <w:bookmarkStart w:id="36" w:name="_Toc199692050"/>
       <w:bookmarkStart w:id="37" w:name="_Toc199692491"/>
       <w:r>
-        <w:rPr>
-          <w:color w:val="auto"/>
-        </w:rPr>
         <w:t>Спецификация программного изделия</w:t>
       </w:r>
       <w:bookmarkEnd w:id="35"/>
@@ -9475,30 +8492,15 @@
     </w:p>
     <w:p>
       <w:r>
-        <w:t xml:space="preserve">Разработка информационной системы по геймификации и управлению задачами (на примере приложения </w:t>
-      </w:r>
-      <w:r>
-        <w:rPr>
-          <w:color w:val="auto"/>
-        </w:rPr>
-        <w:t>«</w:t>
+        <w:t>Разработка информационной системы по геймификации и управлению задачами (на примере приложения «</w:t>
       </w:r>
       <w:proofErr w:type="spellStart"/>
       <w:r>
-        <w:rPr>
-          <w:color w:val="auto"/>
-        </w:rPr>
         <w:t>Todoist</w:t>
       </w:r>
       <w:proofErr w:type="spellEnd"/>
       <w:r>
-        <w:rPr>
-          <w:color w:val="auto"/>
-        </w:rPr>
-        <w:t>»</w:t>
-      </w:r>
-      <w:r>
-        <w:t>).</w:t>
+        <w:t>»).</w:t>
       </w:r>
     </w:p>
     <w:p>
@@ -9562,19 +8564,8 @@
       <w:bookmarkEnd w:id="43"/>
     </w:p>
     <w:p>
-      <w:pPr>
-        <w:rPr>
-          <w:color w:val="auto"/>
-        </w:rPr>
-      </w:pPr>
-      <w:r>
-        <w:t xml:space="preserve">Разработка информационной системы </w:t>
-      </w:r>
-      <w:r>
-        <w:rPr>
-          <w:color w:val="auto"/>
-        </w:rPr>
-        <w:t>«</w:t>
+      <w:r>
+        <w:t>Разработка информационной системы «</w:t>
       </w:r>
       <w:proofErr w:type="spellStart"/>
       <w:r>
@@ -9583,23 +8574,13 @@
           <w:rFonts w:cs="Times New Roman"/>
           <w:b w:val="0"/>
           <w:bCs w:val="0"/>
-          <w:color w:val="404040"/>
           <w:shd w:val="clear" w:color="auto" w:fill="FFFFFF"/>
         </w:rPr>
         <w:t>TaskSlayer</w:t>
       </w:r>
       <w:proofErr w:type="spellEnd"/>
       <w:r>
-        <w:rPr>
-          <w:color w:val="auto"/>
-        </w:rPr>
-        <w:t>»</w:t>
-      </w:r>
-      <w:r>
-        <w:rPr>
-          <w:color w:val="auto"/>
-        </w:rPr>
-        <w:t>.</w:t>
+        <w:t>».</w:t>
       </w:r>
     </w:p>
     <w:p>
@@ -9627,13 +8608,7 @@
         </w:rPr>
       </w:pPr>
       <w:r>
-        <w:t xml:space="preserve">Информационная система </w:t>
-      </w:r>
-      <w:r>
-        <w:rPr>
-          <w:color w:val="auto"/>
-        </w:rPr>
-        <w:t>«</w:t>
+        <w:t>Информационная система «</w:t>
       </w:r>
       <w:proofErr w:type="spellStart"/>
       <w:r>
@@ -9642,29 +8617,21 @@
           <w:rFonts w:cs="Times New Roman"/>
           <w:b w:val="0"/>
           <w:bCs w:val="0"/>
-          <w:color w:val="404040"/>
           <w:shd w:val="clear" w:color="auto" w:fill="FFFFFF"/>
         </w:rPr>
         <w:t>TaskSlayer</w:t>
       </w:r>
       <w:proofErr w:type="spellEnd"/>
       <w:r>
-        <w:rPr>
-          <w:color w:val="auto"/>
-        </w:rPr>
         <w:t>»,</w:t>
       </w:r>
       <w:r>
-        <w:rPr>
-          <w:color w:val="auto"/>
-        </w:rPr>
         <w:t xml:space="preserve"> предназначенная для управления задачами</w:t>
       </w:r>
       <w:r>
         <w:rPr>
           <w:rStyle w:val="a8"/>
           <w:rFonts w:ascii="Segoe UI" w:hAnsi="Segoe UI" w:cs="Segoe UI"/>
-          <w:color w:val="404040"/>
           <w:shd w:val="clear" w:color="auto" w:fill="FFFFFF"/>
         </w:rPr>
         <w:t xml:space="preserve">, </w:t>
@@ -9729,10 +8696,7 @@
         <w:t>Telegram</w:t>
       </w:r>
       <w:r>
-        <w:t>.</w:t>
-      </w:r>
-      <w:r>
-        <w:t xml:space="preserve"> Корректно отвечать на запросы пользователя.</w:t>
+        <w:t>. Корректно отвечать на запросы пользователя.</w:t>
       </w:r>
     </w:p>
     <w:p>
@@ -9762,10 +8726,7 @@
     </w:p>
     <w:p>
       <w:r>
-        <w:t>Минимальные характеристики телефона для полноценной работоспособности</w:t>
-      </w:r>
-      <w:r>
-        <w:t>:</w:t>
+        <w:t>Минимальные характеристики телефона для полноценной работоспособности:</w:t>
       </w:r>
     </w:p>
     <w:p>
@@ -9932,13 +8893,7 @@
         <w:rPr>
           <w:lang w:eastAsia="ru-RU"/>
         </w:rPr>
-        <w:t>полноценной работоспособности</w:t>
-      </w:r>
-      <w:r>
-        <w:rPr>
-          <w:lang w:eastAsia="ru-RU"/>
-        </w:rPr>
-        <w:t>:</w:t>
+        <w:t>полноценной работоспособности:</w:t>
       </w:r>
     </w:p>
     <w:p>
@@ -9959,7 +8914,6 @@
           <w:rFonts w:cs="Times New Roman"/>
           <w:b w:val="0"/>
           <w:bCs w:val="0"/>
-          <w:color w:val="333333"/>
           <w:szCs w:val="28"/>
         </w:rPr>
         <w:t>о</w:t>
@@ -9970,7 +8924,6 @@
           <w:rFonts w:cs="Times New Roman"/>
           <w:b w:val="0"/>
           <w:bCs w:val="0"/>
-          <w:color w:val="333333"/>
           <w:szCs w:val="28"/>
         </w:rPr>
         <w:t>перационная система</w:t>
@@ -10041,7 +8994,6 @@
           <w:rFonts w:cs="Times New Roman"/>
           <w:b w:val="0"/>
           <w:bCs w:val="0"/>
-          <w:color w:val="333333"/>
           <w:szCs w:val="28"/>
         </w:rPr>
         <w:t>п</w:t>
@@ -10052,7 +9004,6 @@
           <w:rFonts w:cs="Times New Roman"/>
           <w:b w:val="0"/>
           <w:bCs w:val="0"/>
-          <w:color w:val="333333"/>
           <w:szCs w:val="28"/>
         </w:rPr>
         <w:t>роцессор</w:t>
@@ -10115,7 +9066,6 @@
           <w:rFonts w:cs="Times New Roman"/>
           <w:b w:val="0"/>
           <w:bCs w:val="0"/>
-          <w:color w:val="333333"/>
           <w:szCs w:val="28"/>
         </w:rPr>
         <w:t>о</w:t>
@@ -10126,7 +9076,6 @@
           <w:rFonts w:cs="Times New Roman"/>
           <w:b w:val="0"/>
           <w:bCs w:val="0"/>
-          <w:color w:val="333333"/>
           <w:szCs w:val="28"/>
         </w:rPr>
         <w:t>перативная память</w:t>
@@ -10171,7 +9120,6 @@
           <w:rFonts w:cs="Times New Roman"/>
           <w:b w:val="0"/>
           <w:bCs w:val="0"/>
-          <w:color w:val="333333"/>
           <w:szCs w:val="28"/>
         </w:rPr>
         <w:t>Жёсткий диск</w:t>
@@ -10181,21 +9129,7 @@
           <w:rFonts w:cs="Times New Roman"/>
           <w:szCs w:val="28"/>
         </w:rPr>
-        <w:t xml:space="preserve"> </w:t>
-      </w:r>
-      <w:r>
-        <w:rPr>
-          <w:rFonts w:cs="Times New Roman"/>
-          <w:szCs w:val="28"/>
-        </w:rPr>
-        <w:t>не менее</w:t>
-      </w:r>
-      <w:r>
-        <w:rPr>
-          <w:rFonts w:cs="Times New Roman"/>
-          <w:szCs w:val="28"/>
-        </w:rPr>
-        <w:t xml:space="preserve"> </w:t>
+        <w:t xml:space="preserve"> не менее </w:t>
       </w:r>
       <w:r>
         <w:rPr>
@@ -10228,17 +9162,11 @@
           <w:ilvl w:val="1"/>
           <w:numId w:val="14"/>
         </w:numPr>
-        <w:rPr>
-          <w:color w:val="auto"/>
-        </w:rPr>
       </w:pPr>
       <w:bookmarkStart w:id="53" w:name="_Toc199686841"/>
       <w:bookmarkStart w:id="54" w:name="_Toc199692056"/>
       <w:bookmarkStart w:id="55" w:name="_Toc199692497"/>
       <w:r>
-        <w:rPr>
-          <w:color w:val="auto"/>
-        </w:rPr>
         <w:t>Проектирование программного изделия</w:t>
       </w:r>
       <w:bookmarkEnd w:id="53"/>
@@ -10290,7 +9218,7 @@
                     <pic:cNvPicPr/>
                   </pic:nvPicPr>
                   <pic:blipFill>
-                    <a:blip r:embed="rId23"/>
+                    <a:blip r:embed="rId21"/>
                     <a:stretch>
                       <a:fillRect/>
                     </a:stretch>
@@ -10386,73 +9314,58 @@
         <w:rPr>
           <w:rFonts w:cs="Times New Roman"/>
         </w:rPr>
+        <w:t xml:space="preserve"> токенов)</w:t>
+      </w:r>
+      <w:r>
+        <w:rPr>
+          <w:rFonts w:cs="Times New Roman"/>
+        </w:rPr>
+        <w:t>, организует защиту и хранение данных.</w:t>
+      </w:r>
+      <w:r>
         <w:t xml:space="preserve"> </w:t>
       </w:r>
       <w:r>
-        <w:rPr>
-          <w:rFonts w:cs="Times New Roman"/>
-        </w:rPr>
-        <w:t>токенов)</w:t>
-      </w:r>
-      <w:r>
-        <w:rPr>
-          <w:rFonts w:cs="Times New Roman"/>
-        </w:rPr>
-        <w:t>, организует защиту и хранение данных.</w:t>
-      </w:r>
+        <w:t>К</w:t>
+      </w:r>
+      <w:r>
+        <w:t>од н</w:t>
+      </w:r>
+      <w:r>
+        <w:t xml:space="preserve">аписан на языке программирования </w:t>
+      </w:r>
+      <w:r>
+        <w:rPr>
+          <w:lang w:val="en-US"/>
+        </w:rPr>
+        <w:t>C</w:t>
+      </w:r>
+      <w:r>
+        <w:t xml:space="preserve"># с использованием таких подходов как </w:t>
+      </w:r>
+      <w:r>
+        <w:rPr>
+          <w:lang w:val="en-US"/>
+        </w:rPr>
+        <w:t>SOLID</w:t>
+      </w:r>
+      <w:r>
+        <w:t xml:space="preserve"> и </w:t>
+      </w:r>
+      <w:r>
+        <w:t>Domain-</w:t>
+      </w:r>
+      <w:proofErr w:type="spellStart"/>
+      <w:r>
+        <w:t>Driven</w:t>
+      </w:r>
+      <w:proofErr w:type="spellEnd"/>
       <w:r>
         <w:t xml:space="preserve"> </w:t>
       </w:r>
-      <w:r>
-        <w:t>К</w:t>
-      </w:r>
-      <w:r>
-        <w:t>од н</w:t>
-      </w:r>
-      <w:r>
-        <w:t xml:space="preserve">аписан на языке программирования </w:t>
-      </w:r>
-      <w:r>
-        <w:rPr>
-          <w:lang w:val="en-US"/>
-        </w:rPr>
-        <w:t>C</w:t>
-      </w:r>
-      <w:r>
-        <w:t xml:space="preserve"># </w:t>
-      </w:r>
-      <w:r>
-        <w:t xml:space="preserve">с использованием таких подходов как </w:t>
-      </w:r>
-      <w:r>
-        <w:rPr>
-          <w:lang w:val="en-US"/>
-        </w:rPr>
-        <w:t>SOLID</w:t>
-      </w:r>
-      <w:r>
-        <w:t xml:space="preserve"> </w:t>
-      </w:r>
-      <w:r>
-        <w:t xml:space="preserve">и </w:t>
-      </w:r>
-      <w:r>
-        <w:t>Domain-</w:t>
-      </w:r>
-      <w:proofErr w:type="spellStart"/>
-      <w:r>
-        <w:t>Driven</w:t>
-      </w:r>
-      <w:proofErr w:type="spellEnd"/>
-      <w:r>
-        <w:t xml:space="preserve"> </w:t>
-      </w:r>
       <w:proofErr w:type="gramStart"/>
       <w:r>
-        <w:t>Design</w:t>
-      </w:r>
-      <w:r>
-        <w:t>(</w:t>
+        <w:t>Design(</w:t>
       </w:r>
       <w:proofErr w:type="gramEnd"/>
       <w:r>
@@ -10511,7 +9424,6 @@
       <w:r>
         <w:rPr>
           <w:rFonts w:cs="Times New Roman"/>
-          <w:color w:val="auto"/>
           <w:kern w:val="0"/>
           <w14:ligatures w14:val="none"/>
         </w:rPr>
@@ -11042,7 +9954,6 @@
           <w:rFonts w:cs="Times New Roman"/>
           <w:b w:val="0"/>
           <w:bCs w:val="0"/>
-          <w:color w:val="404040"/>
         </w:rPr>
         <w:t>DDD</w:t>
       </w:r>
@@ -11055,7 +9966,6 @@
       <w:r>
         <w:rPr>
           <w:rFonts w:cs="Times New Roman"/>
-          <w:color w:val="auto"/>
           <w:kern w:val="0"/>
           <w14:ligatures w14:val="none"/>
         </w:rPr>
@@ -11122,10 +10032,7 @@
     </w:p>
     <w:p>
       <w:r>
-        <w:t>Защита информационной системы осуществлена с помощью</w:t>
-      </w:r>
-      <w:r>
-        <w:t>:</w:t>
+        <w:t>Защита информационной системы осуществлена с помощью:</w:t>
       </w:r>
     </w:p>
     <w:p>
@@ -11148,13 +10055,7 @@
       </w:r>
       <w:proofErr w:type="spellEnd"/>
       <w:r>
-        <w:t xml:space="preserve"> </w:t>
-      </w:r>
-      <w:r>
-        <w:t>токенов</w:t>
-      </w:r>
-      <w:r>
-        <w:t>;</w:t>
+        <w:t xml:space="preserve"> токенов;</w:t>
       </w:r>
     </w:p>
     <w:p>
@@ -11184,16 +10085,7 @@
         </w:numPr>
       </w:pPr>
       <w:r>
-        <w:t>проверки на подозрительную активность</w:t>
-      </w:r>
-      <w:r>
-        <w:t xml:space="preserve"> </w:t>
-      </w:r>
-      <w:r>
-        <w:t>(50 сообщений в минуту)</w:t>
-      </w:r>
-      <w:r>
-        <w:t>.</w:t>
+        <w:t>проверки на подозрительную активность (50 сообщений в минуту).</w:t>
       </w:r>
     </w:p>
     <w:p>
@@ -11203,37 +10095,790 @@
           <w:ilvl w:val="2"/>
           <w:numId w:val="14"/>
         </w:numPr>
+        <w:rPr>
+          <w:highlight w:val="yellow"/>
+          <w:lang w:val="en-US"/>
+        </w:rPr>
       </w:pPr>
       <w:bookmarkStart w:id="65" w:name="_Toc199692060"/>
       <w:bookmarkStart w:id="66" w:name="_Toc199692501"/>
       <w:bookmarkEnd w:id="65"/>
       <w:bookmarkEnd w:id="66"/>
+      <w:r>
+        <w:rPr>
+          <w:highlight w:val="yellow"/>
+        </w:rPr>
+        <w:t>Описание используемых библиотек</w:t>
+      </w:r>
+    </w:p>
+    <w:p>
+      <w:pPr>
+        <w:pStyle w:val="a4"/>
+        <w:numPr>
+          <w:ilvl w:val="0"/>
+          <w:numId w:val="43"/>
+        </w:numPr>
+        <w:rPr>
+          <w:rFonts w:cs="Times New Roman"/>
+          <w:sz w:val="24"/>
+          <w:lang w:val="en-US"/>
+        </w:rPr>
+      </w:pPr>
+      <w:proofErr w:type="spellStart"/>
+      <w:proofErr w:type="gramStart"/>
+      <w:r>
+        <w:rPr>
+          <w:rStyle w:val="a8"/>
+          <w:rFonts w:cs="Times New Roman"/>
+          <w:b w:val="0"/>
+          <w:bCs w:val="0"/>
+          <w:lang w:val="en-US"/>
+        </w:rPr>
+        <w:t>Microsoft.AspNetCore.Authentication.JwtBearer</w:t>
+      </w:r>
+      <w:proofErr w:type="spellEnd"/>
+      <w:proofErr w:type="gramEnd"/>
+      <w:r>
+        <w:rPr>
+          <w:rFonts w:cs="Times New Roman"/>
+          <w:lang w:val="en-US"/>
+        </w:rPr>
+        <w:t xml:space="preserve"> </w:t>
+      </w:r>
+      <w:r>
+        <w:rPr>
+          <w:rFonts w:cs="Times New Roman"/>
+          <w:lang w:val="en-US"/>
+        </w:rPr>
+        <w:t>m</w:t>
+      </w:r>
+      <w:r>
+        <w:rPr>
+          <w:rFonts w:cs="Times New Roman"/>
+          <w:lang w:val="en-US"/>
+        </w:rPr>
+        <w:t xml:space="preserve">iddleware </w:t>
+      </w:r>
+      <w:r>
+        <w:rPr>
+          <w:rFonts w:cs="Times New Roman"/>
+        </w:rPr>
+        <w:t>для</w:t>
+      </w:r>
+      <w:r>
+        <w:rPr>
+          <w:rFonts w:cs="Times New Roman"/>
+          <w:lang w:val="en-US"/>
+        </w:rPr>
+        <w:t xml:space="preserve"> ASP.NET Core, </w:t>
+      </w:r>
+      <w:r>
+        <w:rPr>
+          <w:rFonts w:cs="Times New Roman"/>
+        </w:rPr>
+        <w:t>позволяющий</w:t>
+      </w:r>
+      <w:r>
+        <w:rPr>
+          <w:rFonts w:cs="Times New Roman"/>
+          <w:lang w:val="en-US"/>
+        </w:rPr>
+        <w:t xml:space="preserve"> </w:t>
+      </w:r>
+      <w:r>
+        <w:rPr>
+          <w:rFonts w:cs="Times New Roman"/>
+        </w:rPr>
+        <w:t>приложению</w:t>
+      </w:r>
+      <w:r>
+        <w:rPr>
+          <w:rFonts w:cs="Times New Roman"/>
+          <w:lang w:val="en-US"/>
+        </w:rPr>
+        <w:t xml:space="preserve"> </w:t>
+      </w:r>
+      <w:r>
+        <w:rPr>
+          <w:rFonts w:cs="Times New Roman"/>
+        </w:rPr>
+        <w:t>принимать</w:t>
+      </w:r>
+      <w:r>
+        <w:rPr>
+          <w:rFonts w:cs="Times New Roman"/>
+          <w:lang w:val="en-US"/>
+        </w:rPr>
+        <w:t xml:space="preserve"> OpenID Connect bearer </w:t>
+      </w:r>
+      <w:r>
+        <w:rPr>
+          <w:rFonts w:cs="Times New Roman"/>
+        </w:rPr>
+        <w:t>токены</w:t>
+      </w:r>
+      <w:r>
+        <w:rPr>
+          <w:rFonts w:cs="Times New Roman"/>
+          <w:lang w:val="en-US"/>
+        </w:rPr>
+        <w:t>;</w:t>
+      </w:r>
+    </w:p>
+    <w:p>
+      <w:pPr>
+        <w:pStyle w:val="a4"/>
+        <w:numPr>
+          <w:ilvl w:val="0"/>
+          <w:numId w:val="43"/>
+        </w:numPr>
+        <w:rPr>
+          <w:rFonts w:cs="Times New Roman"/>
+        </w:rPr>
+      </w:pPr>
+      <w:proofErr w:type="spellStart"/>
+      <w:r>
+        <w:rPr>
+          <w:rStyle w:val="a8"/>
+          <w:rFonts w:cs="Times New Roman"/>
+          <w:b w:val="0"/>
+          <w:bCs w:val="0"/>
+        </w:rPr>
+        <w:lastRenderedPageBreak/>
+        <w:t>Microsoft.AspNetCore.Diagnostics</w:t>
+      </w:r>
+      <w:proofErr w:type="spellEnd"/>
+      <w:r>
+        <w:rPr>
+          <w:rFonts w:cs="Times New Roman"/>
+        </w:rPr>
+        <w:t xml:space="preserve"> </w:t>
+      </w:r>
+      <w:r>
+        <w:rPr>
+          <w:rFonts w:cs="Times New Roman"/>
+          <w:lang w:val="en-US"/>
+        </w:rPr>
+        <w:t>m</w:t>
+      </w:r>
+      <w:proofErr w:type="spellStart"/>
+      <w:r>
+        <w:rPr>
+          <w:rFonts w:cs="Times New Roman"/>
+        </w:rPr>
+        <w:t>iddleware</w:t>
+      </w:r>
+      <w:proofErr w:type="spellEnd"/>
+      <w:r>
+        <w:rPr>
+          <w:rFonts w:cs="Times New Roman"/>
+        </w:rPr>
+        <w:t xml:space="preserve"> для обработки исключений, отображения страниц ошибок и диагностической информации в ASP.NET Core</w:t>
+      </w:r>
+      <w:r>
+        <w:rPr>
+          <w:rFonts w:cs="Times New Roman"/>
+        </w:rPr>
+        <w:t>;</w:t>
+      </w:r>
+    </w:p>
+    <w:p>
+      <w:pPr>
+        <w:pStyle w:val="a4"/>
+        <w:numPr>
+          <w:ilvl w:val="0"/>
+          <w:numId w:val="43"/>
+        </w:numPr>
+        <w:rPr>
+          <w:rFonts w:cs="Times New Roman"/>
+        </w:rPr>
+      </w:pPr>
+      <w:proofErr w:type="spellStart"/>
+      <w:r>
+        <w:rPr>
+          <w:rStyle w:val="a8"/>
+          <w:rFonts w:cs="Times New Roman"/>
+          <w:b w:val="0"/>
+          <w:bCs w:val="0"/>
+        </w:rPr>
+        <w:t>Microsoft.AspNetCore.Http.Extensions</w:t>
+      </w:r>
+      <w:proofErr w:type="spellEnd"/>
+      <w:r>
+        <w:rPr>
+          <w:rFonts w:cs="Times New Roman"/>
+        </w:rPr>
+        <w:t xml:space="preserve"> о</w:t>
+      </w:r>
+      <w:r>
+        <w:rPr>
+          <w:rFonts w:cs="Times New Roman"/>
+        </w:rPr>
+        <w:t>бщие методы расширения для HTTP-абстракций, заголовков, запросов/ответов и состояния сессии в ASP.NET Core</w:t>
+      </w:r>
+      <w:r>
+        <w:rPr>
+          <w:rFonts w:cs="Times New Roman"/>
+        </w:rPr>
+        <w:t>;</w:t>
+      </w:r>
+    </w:p>
+    <w:p>
+      <w:pPr>
+        <w:pStyle w:val="a4"/>
+        <w:numPr>
+          <w:ilvl w:val="0"/>
+          <w:numId w:val="43"/>
+        </w:numPr>
+        <w:rPr>
+          <w:rFonts w:cs="Times New Roman"/>
+        </w:rPr>
+      </w:pPr>
+      <w:proofErr w:type="spellStart"/>
+      <w:r>
+        <w:rPr>
+          <w:rStyle w:val="a8"/>
+          <w:rFonts w:cs="Times New Roman"/>
+          <w:b w:val="0"/>
+          <w:bCs w:val="0"/>
+        </w:rPr>
+        <w:t>Microsoft.EntityFrameworkCore</w:t>
+      </w:r>
+      <w:proofErr w:type="spellEnd"/>
+      <w:r>
+        <w:rPr>
+          <w:rFonts w:cs="Times New Roman"/>
+        </w:rPr>
+        <w:t xml:space="preserve"> </w:t>
+      </w:r>
+      <w:r>
+        <w:rPr>
+          <w:rFonts w:cs="Times New Roman"/>
+        </w:rPr>
+        <w:t>ORM (Object-</w:t>
+      </w:r>
+      <w:proofErr w:type="spellStart"/>
+      <w:r>
+        <w:rPr>
+          <w:rFonts w:cs="Times New Roman"/>
+        </w:rPr>
+        <w:t>Relational</w:t>
+      </w:r>
+      <w:proofErr w:type="spellEnd"/>
+      <w:r>
+        <w:rPr>
+          <w:rFonts w:cs="Times New Roman"/>
+        </w:rPr>
+        <w:t xml:space="preserve"> </w:t>
+      </w:r>
+      <w:proofErr w:type="spellStart"/>
+      <w:r>
+        <w:rPr>
+          <w:rFonts w:cs="Times New Roman"/>
+        </w:rPr>
+        <w:t>Mapper</w:t>
+      </w:r>
+      <w:proofErr w:type="spellEnd"/>
+      <w:r>
+        <w:rPr>
+          <w:rFonts w:cs="Times New Roman"/>
+        </w:rPr>
+        <w:t xml:space="preserve">) для .NET, поддерживающий LINQ-запросы, отслеживание изменений, обновления и миграции схемы. Работает с </w:t>
+      </w:r>
+      <w:proofErr w:type="spellStart"/>
+      <w:r>
+        <w:rPr>
+          <w:rFonts w:cs="Times New Roman"/>
+        </w:rPr>
+        <w:t>PostgreSQL</w:t>
+      </w:r>
+      <w:proofErr w:type="spellEnd"/>
+      <w:r>
+        <w:rPr>
+          <w:rFonts w:cs="Times New Roman"/>
+        </w:rPr>
+        <w:t>;</w:t>
+      </w:r>
+    </w:p>
+    <w:p>
+      <w:pPr>
+        <w:pStyle w:val="a4"/>
+        <w:numPr>
+          <w:ilvl w:val="0"/>
+          <w:numId w:val="43"/>
+        </w:numPr>
+        <w:rPr>
+          <w:rFonts w:cs="Times New Roman"/>
+        </w:rPr>
+      </w:pPr>
+      <w:proofErr w:type="spellStart"/>
+      <w:r>
+        <w:rPr>
+          <w:rStyle w:val="a8"/>
+          <w:rFonts w:cs="Times New Roman"/>
+          <w:b w:val="0"/>
+          <w:bCs w:val="0"/>
+        </w:rPr>
+        <w:t>Microsoft.EntityFrameworkCore.Tools</w:t>
+      </w:r>
+      <w:proofErr w:type="spellEnd"/>
+      <w:r>
+        <w:rPr>
+          <w:rFonts w:cs="Times New Roman"/>
+        </w:rPr>
+        <w:t xml:space="preserve"> и</w:t>
+      </w:r>
+      <w:r>
+        <w:rPr>
+          <w:rFonts w:cs="Times New Roman"/>
+        </w:rPr>
+        <w:t xml:space="preserve">нструменты </w:t>
+      </w:r>
+      <w:proofErr w:type="spellStart"/>
+      <w:r>
+        <w:rPr>
+          <w:rFonts w:cs="Times New Roman"/>
+        </w:rPr>
+        <w:t>Entity</w:t>
+      </w:r>
+      <w:proofErr w:type="spellEnd"/>
+      <w:r>
+        <w:rPr>
+          <w:rFonts w:cs="Times New Roman"/>
+        </w:rPr>
+        <w:t xml:space="preserve"> Framework Core для консоли диспетчера пакетов </w:t>
+      </w:r>
+      <w:proofErr w:type="spellStart"/>
+      <w:r>
+        <w:rPr>
+          <w:rFonts w:cs="Times New Roman"/>
+        </w:rPr>
+        <w:t>NuGet</w:t>
+      </w:r>
+      <w:proofErr w:type="spellEnd"/>
+      <w:r>
+        <w:rPr>
+          <w:rFonts w:cs="Times New Roman"/>
+        </w:rPr>
+        <w:t xml:space="preserve"> в Visual Studio</w:t>
+      </w:r>
+      <w:r>
+        <w:rPr>
+          <w:rFonts w:cs="Times New Roman"/>
+        </w:rPr>
+        <w:t>;</w:t>
+      </w:r>
+    </w:p>
+    <w:p>
+      <w:pPr>
+        <w:pStyle w:val="a4"/>
+        <w:numPr>
+          <w:ilvl w:val="0"/>
+          <w:numId w:val="43"/>
+        </w:numPr>
+        <w:rPr>
+          <w:rFonts w:cs="Times New Roman"/>
+        </w:rPr>
+      </w:pPr>
+      <w:proofErr w:type="spellStart"/>
+      <w:r>
+        <w:rPr>
+          <w:rStyle w:val="a8"/>
+          <w:rFonts w:cs="Times New Roman"/>
+          <w:b w:val="0"/>
+          <w:bCs w:val="0"/>
+        </w:rPr>
+        <w:t>Microsoft.Extensions.DependencyInjection.Abstractions</w:t>
+      </w:r>
+      <w:proofErr w:type="spellEnd"/>
+      <w:r>
+        <w:rPr>
+          <w:rFonts w:cs="Times New Roman"/>
+        </w:rPr>
+        <w:t xml:space="preserve"> а</w:t>
+      </w:r>
+      <w:r>
+        <w:rPr>
+          <w:rFonts w:cs="Times New Roman"/>
+        </w:rPr>
+        <w:t>бстракции для внедрения зависимостей (</w:t>
+      </w:r>
+      <w:proofErr w:type="spellStart"/>
+      <w:r>
+        <w:rPr>
+          <w:rFonts w:cs="Times New Roman"/>
+        </w:rPr>
+        <w:t>Dependency</w:t>
+      </w:r>
+      <w:proofErr w:type="spellEnd"/>
+      <w:r>
+        <w:rPr>
+          <w:rFonts w:cs="Times New Roman"/>
+        </w:rPr>
+        <w:t xml:space="preserve"> </w:t>
+      </w:r>
+      <w:proofErr w:type="spellStart"/>
+      <w:r>
+        <w:rPr>
+          <w:rFonts w:cs="Times New Roman"/>
+        </w:rPr>
+        <w:t>Injection</w:t>
+      </w:r>
+      <w:proofErr w:type="spellEnd"/>
+      <w:r>
+        <w:rPr>
+          <w:rFonts w:cs="Times New Roman"/>
+        </w:rPr>
+        <w:t>) в .NET</w:t>
+      </w:r>
+      <w:r>
+        <w:rPr>
+          <w:rFonts w:cs="Times New Roman"/>
+        </w:rPr>
+        <w:t>;</w:t>
+      </w:r>
+    </w:p>
+    <w:p>
+      <w:pPr>
+        <w:pStyle w:val="a4"/>
+        <w:numPr>
+          <w:ilvl w:val="0"/>
+          <w:numId w:val="43"/>
+        </w:numPr>
+        <w:rPr>
+          <w:rFonts w:cs="Times New Roman"/>
+        </w:rPr>
+      </w:pPr>
+      <w:proofErr w:type="spellStart"/>
+      <w:r>
+        <w:rPr>
+          <w:rStyle w:val="a8"/>
+          <w:rFonts w:cs="Times New Roman"/>
+          <w:b w:val="0"/>
+          <w:bCs w:val="0"/>
+        </w:rPr>
+        <w:t>Microsoft.VisualStudio.Azure.Containers.Tools.Targets</w:t>
+      </w:r>
+      <w:proofErr w:type="spellEnd"/>
+      <w:r>
+        <w:rPr>
+          <w:rFonts w:cs="Times New Roman"/>
+        </w:rPr>
+        <w:t xml:space="preserve"> ф</w:t>
+      </w:r>
+      <w:r>
+        <w:rPr>
+          <w:rFonts w:cs="Times New Roman"/>
+        </w:rPr>
+        <w:t>айлы для интеграции инструментов Visual Studio для работы с контейнерами</w:t>
+      </w:r>
+      <w:r>
+        <w:rPr>
+          <w:rFonts w:cs="Times New Roman"/>
+        </w:rPr>
+        <w:t>;</w:t>
+      </w:r>
+    </w:p>
+    <w:p>
+      <w:pPr>
+        <w:pStyle w:val="a4"/>
+        <w:numPr>
+          <w:ilvl w:val="0"/>
+          <w:numId w:val="43"/>
+        </w:numPr>
+        <w:rPr>
+          <w:rFonts w:cs="Times New Roman"/>
+        </w:rPr>
+      </w:pPr>
+      <w:proofErr w:type="spellStart"/>
+      <w:r>
+        <w:rPr>
+          <w:rStyle w:val="a8"/>
+          <w:rFonts w:cs="Times New Roman"/>
+          <w:b w:val="0"/>
+          <w:bCs w:val="0"/>
+        </w:rPr>
+        <w:t>Npgsql.EntityFrameworkCore.PostgreSQL</w:t>
+      </w:r>
+      <w:proofErr w:type="spellEnd"/>
+      <w:r>
+        <w:rPr>
+          <w:rFonts w:cs="Times New Roman"/>
+        </w:rPr>
+        <w:t xml:space="preserve"> п</w:t>
+      </w:r>
+      <w:r>
+        <w:rPr>
+          <w:rFonts w:cs="Times New Roman"/>
+        </w:rPr>
+        <w:t xml:space="preserve">ровайдер </w:t>
+      </w:r>
+      <w:proofErr w:type="spellStart"/>
+      <w:r>
+        <w:rPr>
+          <w:rFonts w:cs="Times New Roman"/>
+        </w:rPr>
+        <w:t>PostgreSQL</w:t>
+      </w:r>
+      <w:proofErr w:type="spellEnd"/>
+      <w:r>
+        <w:rPr>
+          <w:rFonts w:cs="Times New Roman"/>
+        </w:rPr>
+        <w:t xml:space="preserve"> для </w:t>
+      </w:r>
+      <w:proofErr w:type="spellStart"/>
+      <w:r>
+        <w:rPr>
+          <w:rFonts w:cs="Times New Roman"/>
+        </w:rPr>
+        <w:t>Entity</w:t>
+      </w:r>
+      <w:proofErr w:type="spellEnd"/>
+      <w:r>
+        <w:rPr>
+          <w:rFonts w:cs="Times New Roman"/>
+        </w:rPr>
+        <w:t xml:space="preserve"> Framework Core</w:t>
+      </w:r>
+      <w:r>
+        <w:rPr>
+          <w:rFonts w:cs="Times New Roman"/>
+        </w:rPr>
+        <w:t>;</w:t>
+      </w:r>
+    </w:p>
+    <w:p>
+      <w:pPr>
+        <w:pStyle w:val="a4"/>
+        <w:numPr>
+          <w:ilvl w:val="0"/>
+          <w:numId w:val="43"/>
+        </w:numPr>
+        <w:rPr>
+          <w:rFonts w:cs="Times New Roman"/>
+        </w:rPr>
+      </w:pPr>
+      <w:proofErr w:type="spellStart"/>
+      <w:r>
+        <w:rPr>
+          <w:rStyle w:val="a8"/>
+          <w:rFonts w:cs="Times New Roman"/>
+          <w:b w:val="0"/>
+          <w:bCs w:val="0"/>
+        </w:rPr>
+        <w:t>Swashbuckle.AspNetCore</w:t>
+      </w:r>
+      <w:proofErr w:type="spellEnd"/>
+      <w:r>
+        <w:rPr>
+          <w:rFonts w:cs="Times New Roman"/>
+        </w:rPr>
+        <w:t xml:space="preserve"> и</w:t>
+      </w:r>
+      <w:r>
+        <w:rPr>
+          <w:rFonts w:cs="Times New Roman"/>
+        </w:rPr>
+        <w:t>нструменты для автоматической генерации документации API (</w:t>
+      </w:r>
+      <w:proofErr w:type="spellStart"/>
+      <w:r>
+        <w:rPr>
+          <w:rFonts w:cs="Times New Roman"/>
+        </w:rPr>
+        <w:t>Swagger</w:t>
+      </w:r>
+      <w:proofErr w:type="spellEnd"/>
+      <w:r>
+        <w:rPr>
+          <w:rFonts w:cs="Times New Roman"/>
+        </w:rPr>
+        <w:t>) в ASP.NET Core</w:t>
+      </w:r>
+      <w:r>
+        <w:rPr>
+          <w:rFonts w:cs="Times New Roman"/>
+        </w:rPr>
+        <w:t>;</w:t>
+      </w:r>
+    </w:p>
+    <w:p>
+      <w:pPr>
+        <w:pStyle w:val="a4"/>
+        <w:numPr>
+          <w:ilvl w:val="0"/>
+          <w:numId w:val="43"/>
+        </w:numPr>
+      </w:pPr>
+      <w:proofErr w:type="spellStart"/>
+      <w:r>
+        <w:rPr>
+          <w:rStyle w:val="a8"/>
+          <w:rFonts w:cs="Times New Roman"/>
+          <w:b w:val="0"/>
+          <w:bCs w:val="0"/>
+        </w:rPr>
+        <w:t>System.IdentityModel.Tokens.Jwt</w:t>
+      </w:r>
+      <w:proofErr w:type="spellEnd"/>
+      <w:r>
+        <w:rPr>
+          <w:rFonts w:cs="Times New Roman"/>
+        </w:rPr>
+        <w:t xml:space="preserve"> </w:t>
+      </w:r>
+      <w:r>
+        <w:rPr>
+          <w:rFonts w:cs="Times New Roman"/>
+        </w:rPr>
+        <w:t>(Legacy</w:t>
+      </w:r>
+      <w:r>
+        <w:t>)</w:t>
+      </w:r>
+      <w:r>
+        <w:t xml:space="preserve"> </w:t>
+      </w:r>
+      <w:r>
+        <w:t xml:space="preserve">библиотека предоставляет функционал для создания, </w:t>
+      </w:r>
+      <w:proofErr w:type="spellStart"/>
+      <w:r>
+        <w:t>сериализации</w:t>
+      </w:r>
+      <w:proofErr w:type="spellEnd"/>
+      <w:r>
+        <w:t xml:space="preserve">, валидации и обработки JSON Web </w:t>
+      </w:r>
+      <w:proofErr w:type="spellStart"/>
+      <w:r>
+        <w:t>Tokens</w:t>
+      </w:r>
+      <w:proofErr w:type="spellEnd"/>
+      <w:r>
+        <w:t xml:space="preserve"> (JWT).</w:t>
+      </w:r>
+    </w:p>
+    <w:p>
+      <w:pPr>
+        <w:ind w:firstLine="0"/>
+      </w:pPr>
     </w:p>
     <w:p>
       <w:pPr>
         <w:pStyle w:val="2"/>
-        <w:rPr>
-          <w:color w:val="auto"/>
-        </w:rPr>
+        <w:numPr>
+          <w:ilvl w:val="1"/>
+          <w:numId w:val="14"/>
+        </w:numPr>
       </w:pPr>
       <w:bookmarkStart w:id="67" w:name="_Toc199686845"/>
       <w:bookmarkStart w:id="68" w:name="_Toc199692061"/>
       <w:bookmarkStart w:id="69" w:name="_Toc199692502"/>
       <w:r>
-        <w:rPr>
-          <w:color w:val="auto"/>
-        </w:rPr>
-        <w:t>2.3 Разработка программного изделия</w:t>
+        <w:t>Разработка программного изделия</w:t>
       </w:r>
       <w:bookmarkEnd w:id="67"/>
       <w:bookmarkEnd w:id="68"/>
       <w:bookmarkEnd w:id="69"/>
     </w:p>
+    <w:p/>
     <w:p>
       <w:pPr>
         <w:pStyle w:val="2"/>
-        <w:rPr>
-          <w:color w:val="auto"/>
+        <w:numPr>
+          <w:ilvl w:val="2"/>
+          <w:numId w:val="14"/>
+        </w:numPr>
+        <w:rPr>
+          <w:highlight w:val="yellow"/>
+        </w:rPr>
+      </w:pPr>
+      <w:r>
+        <w:rPr>
+          <w:highlight w:val="yellow"/>
+        </w:rPr>
+        <w:lastRenderedPageBreak/>
+        <w:t xml:space="preserve">Описание разработки </w:t>
+      </w:r>
+    </w:p>
+    <w:p>
+      <w:pPr>
+        <w:pStyle w:val="2"/>
+        <w:numPr>
+          <w:ilvl w:val="2"/>
+          <w:numId w:val="14"/>
+        </w:numPr>
+        <w:rPr>
+          <w:highlight w:val="yellow"/>
+        </w:rPr>
+      </w:pPr>
+      <w:r>
+        <w:rPr>
+          <w:highlight w:val="yellow"/>
+        </w:rPr>
+        <w:t>Трудности и решения</w:t>
+      </w:r>
+    </w:p>
+    <w:p>
+      <w:pPr>
+        <w:pStyle w:val="2"/>
+        <w:numPr>
+          <w:ilvl w:val="2"/>
+          <w:numId w:val="14"/>
+        </w:numPr>
+        <w:rPr>
+          <w:highlight w:val="yellow"/>
+        </w:rPr>
+      </w:pPr>
+      <w:r>
+        <w:rPr>
+          <w:highlight w:val="yellow"/>
+        </w:rPr>
+        <w:t>Выполняемые функции</w:t>
+      </w:r>
+    </w:p>
+    <w:p>
+      <w:pPr>
+        <w:pStyle w:val="2"/>
+        <w:numPr>
+          <w:ilvl w:val="2"/>
+          <w:numId w:val="14"/>
+        </w:numPr>
+        <w:rPr>
+          <w:highlight w:val="yellow"/>
+        </w:rPr>
+      </w:pPr>
+      <w:r>
+        <w:rPr>
+          <w:highlight w:val="yellow"/>
+        </w:rPr>
+        <w:t xml:space="preserve">Перспективы усовершенствования </w:t>
+      </w:r>
+      <w:r>
+        <w:rPr>
+          <w:highlight w:val="yellow"/>
+        </w:rPr>
+        <w:t>информационной системы</w:t>
+      </w:r>
+    </w:p>
+    <w:p>
+      <w:pPr>
+        <w:rPr>
+          <w:highlight w:val="yellow"/>
+        </w:rPr>
+      </w:pPr>
+    </w:p>
+    <w:p>
+      <w:pPr>
+        <w:pStyle w:val="2"/>
+        <w:numPr>
+          <w:ilvl w:val="1"/>
+          <w:numId w:val="14"/>
+        </w:numPr>
+        <w:rPr>
+          <w:highlight w:val="yellow"/>
         </w:rPr>
       </w:pPr>
       <w:bookmarkStart w:id="70" w:name="_Toc199686846"/>
@@ -11241,9 +10886,9 @@
       <w:bookmarkStart w:id="72" w:name="_Toc199692503"/>
       <w:r>
         <w:rPr>
-          <w:color w:val="auto"/>
-        </w:rPr>
-        <w:t>2.4 Тестирование программного изделия</w:t>
+          <w:highlight w:val="yellow"/>
+        </w:rPr>
+        <w:t>Тестирование программного изделия</w:t>
       </w:r>
       <w:bookmarkEnd w:id="70"/>
       <w:bookmarkEnd w:id="71"/>
@@ -11257,14 +10902,10 @@
         <w:rPr>
           <w:rFonts w:eastAsiaTheme="majorEastAsia" w:cstheme="majorBidi"/>
           <w:b/>
-          <w:color w:val="auto"/>
           <w:szCs w:val="26"/>
         </w:rPr>
       </w:pPr>
       <w:r>
-        <w:rPr>
-          <w:color w:val="auto"/>
-        </w:rPr>
         <w:br w:type="page"/>
       </w:r>
     </w:p>
@@ -11272,7 +10913,7 @@
       <w:pPr>
         <w:pStyle w:val="10"/>
         <w:rPr>
-          <w:color w:val="auto"/>
+          <w:color w:val="000000" w:themeColor="text1"/>
         </w:rPr>
       </w:pPr>
       <w:bookmarkStart w:id="73" w:name="_Toc199686847"/>
@@ -11280,7 +10921,7 @@
       <w:bookmarkStart w:id="75" w:name="_Toc199692504"/>
       <w:r>
         <w:rPr>
-          <w:color w:val="auto"/>
+          <w:color w:val="000000" w:themeColor="text1"/>
         </w:rPr>
         <w:lastRenderedPageBreak/>
         <w:t>ЗАКЛЮЧЕНИЕ</w:t>
@@ -11289,19 +10930,495 @@
       <w:bookmarkEnd w:id="74"/>
       <w:bookmarkEnd w:id="75"/>
     </w:p>
-    <w:p>
-      <w:pPr>
+    <w:p/>
+    <w:p>
+      <w:r>
+        <w:t>В результате выполнения ДП был</w:t>
+      </w:r>
+      <w:r>
+        <w:t>а</w:t>
+      </w:r>
+      <w:r>
+        <w:t xml:space="preserve"> спроектирован</w:t>
+      </w:r>
+      <w:r>
+        <w:t>а</w:t>
+      </w:r>
+      <w:r>
+        <w:t xml:space="preserve"> и разработан</w:t>
+      </w:r>
+      <w:r>
+        <w:t>а информационная система по геймификации и управлению задачами (на примере приложения «</w:t>
+      </w:r>
+      <w:proofErr w:type="spellStart"/>
+      <w:r>
+        <w:t>Todoist</w:t>
+      </w:r>
+      <w:proofErr w:type="spellEnd"/>
+      <w:r>
+        <w:t>»).</w:t>
+      </w:r>
+    </w:p>
+    <w:p>
+      <w:r>
+        <w:t>В ходе выполнения ДП были решены следующие задачи:</w:t>
+      </w:r>
+    </w:p>
+    <w:p>
+      <w:pPr>
+        <w:pStyle w:val="a4"/>
+        <w:numPr>
+          <w:ilvl w:val="0"/>
+          <w:numId w:val="44"/>
+        </w:numPr>
+      </w:pPr>
+      <w:r>
+        <w:t>проведен анализ предметной области, в ходе которого изучены ключевые аспекты, структура и взаимосвязи исследуемой сферы. Определены основные проблемы и тенденции, что позволило сформировать базу для дальнейших решений и рекомендаций</w:t>
+      </w:r>
+      <w:r>
+        <w:t>;</w:t>
+      </w:r>
+    </w:p>
+    <w:p>
+      <w:pPr>
+        <w:pStyle w:val="a4"/>
+        <w:numPr>
+          <w:ilvl w:val="0"/>
+          <w:numId w:val="45"/>
+        </w:numPr>
+      </w:pPr>
+      <w:r>
+        <w:rPr>
+          <w:rFonts w:cs="Times New Roman"/>
+          <w:shd w:val="clear" w:color="auto" w:fill="FFFFFF"/>
+        </w:rPr>
+        <w:t>рассмотрены аналоги информационных систем, проведен</w:t>
+      </w:r>
+      <w:r>
+        <w:rPr>
+          <w:rFonts w:cs="Times New Roman"/>
+          <w:shd w:val="clear" w:color="auto" w:fill="FFFFFF"/>
+        </w:rPr>
+        <w:t xml:space="preserve"> </w:t>
+      </w:r>
+      <w:r>
+        <w:rPr>
+          <w:rFonts w:cs="Times New Roman"/>
+          <w:shd w:val="clear" w:color="auto" w:fill="FFFFFF"/>
+        </w:rPr>
+        <w:t>сравнительный анализ их функциональности, архитектуры и особенностей реализации. Выявлены ключевые преимущества и недостатки, что позволило определить оптимальные решения для проектируемой системы</w:t>
+      </w:r>
+      <w:r>
+        <w:t>;</w:t>
+      </w:r>
+    </w:p>
+    <w:p>
+      <w:pPr>
+        <w:pStyle w:val="a4"/>
+        <w:numPr>
+          <w:ilvl w:val="0"/>
+          <w:numId w:val="46"/>
+        </w:numPr>
+      </w:pPr>
+      <w:r>
+        <w:t>спроектирована архитектура информационной системы, включающая модульную структуру, интерфейсы взаимодействия и ключевые компоненты. Определены технологии реализации, что обеспечивает масштабируемость, надежность и безопасность системы</w:t>
+      </w:r>
+      <w:r>
+        <w:t xml:space="preserve">; </w:t>
+      </w:r>
+    </w:p>
+    <w:p>
+      <w:pPr>
+        <w:pStyle w:val="a4"/>
+        <w:numPr>
+          <w:ilvl w:val="0"/>
+          <w:numId w:val="47"/>
+        </w:numPr>
+      </w:pPr>
+      <w:r>
+        <w:t>реализован пользовательский интерфейс ИС, обеспечивающий интуитивную навигацию и удобство взаимодействия. Интерфейс адаптирован под требования пользователей и корректно отображается на различных устройствах</w:t>
+      </w:r>
+      <w:r>
+        <w:t>;</w:t>
+      </w:r>
+    </w:p>
+    <w:p>
+      <w:pPr>
+        <w:pStyle w:val="a4"/>
+        <w:numPr>
+          <w:ilvl w:val="0"/>
+          <w:numId w:val="47"/>
+        </w:numPr>
+      </w:pPr>
+      <w:r>
+        <w:t>реализованы основные функции информационной системы, обеспечивающие выполнение ключевых задач предметной области. Функционал протестирован на соответствие техническим требованиям и пользовательским ожиданиям</w:t>
+      </w:r>
+      <w:r>
+        <w:t>;</w:t>
+      </w:r>
+    </w:p>
+    <w:p>
+      <w:pPr>
+        <w:pStyle w:val="a4"/>
+        <w:numPr>
+          <w:ilvl w:val="0"/>
+          <w:numId w:val="47"/>
+        </w:numPr>
+      </w:pPr>
+      <w:r>
+        <w:t>выполнено тестирование системы, подтвердившее корректность работы всех модулей и соответствие требованиям. Устранены выявленные ошибки, обеспечена стабильная работа ИС в различных условиях</w:t>
+      </w:r>
+      <w:r>
+        <w:t>;</w:t>
+      </w:r>
+    </w:p>
+    <w:p>
+      <w:pPr>
+        <w:pStyle w:val="a4"/>
+        <w:numPr>
+          <w:ilvl w:val="0"/>
+          <w:numId w:val="47"/>
+        </w:numPr>
         <w:spacing w:after="160" w:line="278" w:lineRule="auto"/>
-        <w:ind w:firstLine="0"/>
         <w:jc w:val="left"/>
-        <w:rPr>
-          <w:color w:val="auto"/>
-        </w:rPr>
-      </w:pPr>
-      <w:r>
-        <w:rPr>
-          <w:color w:val="auto"/>
-        </w:rPr>
+      </w:pPr>
+      <w:r>
+        <w:lastRenderedPageBreak/>
+        <w:t>реализована защита информационной системы, соответствующая современным стандартам безопасности. Обеспечена безопасность данных и контроль несанкционированного доступа. Принятые меры гарантируют надежную работу системы в условиях потенциальных угроз</w:t>
+      </w:r>
+      <w:r>
+        <w:t>.</w:t>
+      </w:r>
+    </w:p>
+    <w:p>
+      <w:pPr>
+        <w:pStyle w:val="a4"/>
+        <w:spacing w:after="160" w:line="278" w:lineRule="auto"/>
+        <w:ind w:left="709" w:firstLine="0"/>
+        <w:jc w:val="left"/>
+        <w:rPr>
+          <w:lang w:val="en-US"/>
+        </w:rPr>
+      </w:pPr>
+      <w:r>
+        <w:t xml:space="preserve">Разработанная </w:t>
+      </w:r>
+      <w:r>
+        <w:t>ИС позволяет пользователям</w:t>
+      </w:r>
+      <w:r>
+        <w:rPr>
+          <w:lang w:val="en-US"/>
+        </w:rPr>
+        <w:t>:</w:t>
+      </w:r>
+    </w:p>
+    <w:p>
+      <w:pPr>
+        <w:pStyle w:val="a4"/>
+        <w:numPr>
+          <w:ilvl w:val="0"/>
+          <w:numId w:val="48"/>
+        </w:numPr>
+        <w:spacing w:after="160" w:line="278" w:lineRule="auto"/>
+        <w:jc w:val="left"/>
+      </w:pPr>
+      <w:r>
+        <w:t xml:space="preserve">взаимодействовать с ботом в </w:t>
+      </w:r>
+      <w:r>
+        <w:rPr>
+          <w:lang w:val="en-US"/>
+        </w:rPr>
+        <w:t>Telegram</w:t>
+      </w:r>
+      <w:r>
+        <w:t>;</w:t>
+      </w:r>
+    </w:p>
+    <w:p>
+      <w:pPr>
+        <w:pStyle w:val="a4"/>
+        <w:numPr>
+          <w:ilvl w:val="0"/>
+          <w:numId w:val="48"/>
+        </w:numPr>
+        <w:spacing w:after="160" w:line="278" w:lineRule="auto"/>
+        <w:jc w:val="left"/>
+      </w:pPr>
+      <w:r>
+        <w:t>создавать новые задачи</w:t>
+      </w:r>
+      <w:r>
+        <w:rPr>
+          <w:lang w:val="en-US"/>
+        </w:rPr>
+        <w:t>;</w:t>
+      </w:r>
+    </w:p>
+    <w:p>
+      <w:pPr>
+        <w:pStyle w:val="a4"/>
+        <w:numPr>
+          <w:ilvl w:val="0"/>
+          <w:numId w:val="48"/>
+        </w:numPr>
+        <w:spacing w:after="160" w:line="278" w:lineRule="auto"/>
+        <w:jc w:val="left"/>
+      </w:pPr>
+      <w:r>
+        <w:t>взаимодействовать с задачами. Удалять, редактировать, изменять статуса</w:t>
+      </w:r>
+      <w:r>
+        <w:rPr>
+          <w:lang w:val="en-US"/>
+        </w:rPr>
+        <w:t>;</w:t>
+      </w:r>
+    </w:p>
+    <w:p>
+      <w:pPr>
+        <w:pStyle w:val="a4"/>
+        <w:numPr>
+          <w:ilvl w:val="0"/>
+          <w:numId w:val="48"/>
+        </w:numPr>
+        <w:spacing w:after="160" w:line="278" w:lineRule="auto"/>
+        <w:jc w:val="left"/>
+      </w:pPr>
+      <w:r>
+        <w:t>получать награды за выполнение задачи</w:t>
+      </w:r>
+      <w:r>
+        <w:t>;</w:t>
+      </w:r>
+    </w:p>
+    <w:p>
+      <w:pPr>
+        <w:pStyle w:val="a4"/>
+        <w:numPr>
+          <w:ilvl w:val="0"/>
+          <w:numId w:val="48"/>
+        </w:numPr>
+        <w:spacing w:after="160" w:line="278" w:lineRule="auto"/>
+        <w:jc w:val="left"/>
+      </w:pPr>
+      <w:r>
+        <w:t>просматривать список наград</w:t>
+      </w:r>
+      <w:r>
+        <w:rPr>
+          <w:lang w:val="en-US"/>
+        </w:rPr>
+        <w:t>;</w:t>
+      </w:r>
+    </w:p>
+    <w:p>
+      <w:pPr>
+        <w:pStyle w:val="a4"/>
+        <w:numPr>
+          <w:ilvl w:val="0"/>
+          <w:numId w:val="48"/>
+        </w:numPr>
+        <w:spacing w:after="160" w:line="278" w:lineRule="auto"/>
+        <w:jc w:val="left"/>
+      </w:pPr>
+      <w:r>
+        <w:t>взаимодействовать с кланами. Создавать, просматривать, присоединяться</w:t>
+      </w:r>
+      <w:r>
+        <w:rPr>
+          <w:lang w:val="en-US"/>
+        </w:rPr>
+        <w:t>;</w:t>
+      </w:r>
+    </w:p>
+    <w:p>
+      <w:pPr>
+        <w:pStyle w:val="a4"/>
+        <w:numPr>
+          <w:ilvl w:val="0"/>
+          <w:numId w:val="48"/>
+        </w:numPr>
+        <w:spacing w:after="160" w:line="278" w:lineRule="auto"/>
+        <w:jc w:val="left"/>
+      </w:pPr>
+      <w:r>
+        <w:t>просматривать список лидеров</w:t>
+      </w:r>
+      <w:r>
+        <w:rPr>
+          <w:lang w:val="en-US"/>
+        </w:rPr>
+        <w:t>;</w:t>
+      </w:r>
+    </w:p>
+    <w:p>
+      <w:r>
+        <w:t xml:space="preserve">Для создания ИС использовалась среда разработки </w:t>
+      </w:r>
+      <w:r>
+        <w:rPr>
+          <w:lang w:val="en-US"/>
+        </w:rPr>
+        <w:t>Visual</w:t>
+      </w:r>
+      <w:r>
+        <w:t xml:space="preserve"> </w:t>
+      </w:r>
+      <w:r>
+        <w:rPr>
+          <w:lang w:val="en-US"/>
+        </w:rPr>
+        <w:t>Studio</w:t>
+      </w:r>
+      <w:r>
+        <w:t>.</w:t>
+      </w:r>
+      <w:r>
+        <w:t xml:space="preserve"> </w:t>
+      </w:r>
+      <w:r>
+        <w:rPr>
+          <w:lang w:val="en-US"/>
+        </w:rPr>
+        <w:t>VS</w:t>
+      </w:r>
+      <w:r>
+        <w:t xml:space="preserve"> </w:t>
+      </w:r>
+      <w:r>
+        <w:t xml:space="preserve">предоставляет весь спектр нужных инструментов для отладки, установки пакетов и взаимодействия с </w:t>
+      </w:r>
+      <w:r>
+        <w:rPr>
+          <w:lang w:val="en-US"/>
+        </w:rPr>
+        <w:t>git</w:t>
+      </w:r>
+      <w:r>
+        <w:t xml:space="preserve">. </w:t>
+      </w:r>
+      <w:r>
+        <w:t>ИС написана на языке C#. Данный язык относится к объектно-ориентированным, что благоприятно влияет на структуру кода, обеспечивая его модульность, масштабируемость и легкость поддержки.</w:t>
+      </w:r>
+    </w:p>
+    <w:p>
+      <w:r>
+        <w:t>В процессе разработки были выявлены следующие трудности</w:t>
+      </w:r>
+      <w:r>
+        <w:t>:</w:t>
+      </w:r>
+    </w:p>
+    <w:p>
+      <w:pPr>
+        <w:pStyle w:val="a4"/>
+        <w:numPr>
+          <w:ilvl w:val="0"/>
+          <w:numId w:val="48"/>
+        </w:numPr>
+      </w:pPr>
+      <w:r>
+        <w:t>подключение к удалённой базе данных</w:t>
+      </w:r>
+      <w:r>
+        <w:t>;</w:t>
+      </w:r>
+    </w:p>
+    <w:p>
+      <w:pPr>
+        <w:pStyle w:val="a4"/>
+        <w:numPr>
+          <w:ilvl w:val="0"/>
+          <w:numId w:val="48"/>
+        </w:numPr>
+      </w:pPr>
+      <w:r>
+        <w:t>способ защиты данных между клиентом с сервером</w:t>
+      </w:r>
+      <w:r>
+        <w:t>;</w:t>
+      </w:r>
+    </w:p>
+    <w:p>
+      <w:pPr>
+        <w:pStyle w:val="a4"/>
+        <w:numPr>
+          <w:ilvl w:val="0"/>
+          <w:numId w:val="48"/>
+        </w:numPr>
+      </w:pPr>
+      <w:r>
+        <w:t>ошибки отображения задач и списка лидеров</w:t>
+      </w:r>
+      <w:r>
+        <w:t>;</w:t>
+      </w:r>
+    </w:p>
+    <w:p>
+      <w:r>
+        <w:t>В будущем ИС может быть модернизирована добавлением улучшенной защит</w:t>
+      </w:r>
+      <w:r>
+        <w:t>ы</w:t>
+      </w:r>
+      <w:r>
+        <w:t xml:space="preserve"> данных</w:t>
+      </w:r>
+      <w:r>
+        <w:t>,</w:t>
+      </w:r>
+      <w:r>
+        <w:t xml:space="preserve"> новых </w:t>
+      </w:r>
+      <w:proofErr w:type="spellStart"/>
+      <w:r>
+        <w:t>ф</w:t>
+      </w:r>
+      <w:r>
+        <w:t>ронтенд</w:t>
+      </w:r>
+      <w:proofErr w:type="spellEnd"/>
+      <w:r>
+        <w:t xml:space="preserve"> приложений</w:t>
+      </w:r>
+      <w:r>
+        <w:t>, увеличением функционала.</w:t>
+      </w:r>
+      <w:r>
+        <w:t xml:space="preserve"> </w:t>
+      </w:r>
+    </w:p>
+    <w:p>
+      <w:pPr>
+        <w:rPr>
+          <w:sz w:val="24"/>
+        </w:rPr>
+      </w:pPr>
+      <w:r>
+        <w:t xml:space="preserve">В процессе разработки информационной системы были успешно решены поставленные задачи, что позволило создать полнофункциональное решение для геймификации управления задачами. Система интегрирует удобный пользовательский интерфейс, надежную архитектуру и современные механизмы мотивации, обеспечивая комфортное взаимодействие пользователей с их задачами. Несмотря на возникшие технические сложности, </w:t>
+      </w:r>
+      <w:r>
+        <w:lastRenderedPageBreak/>
+        <w:t>все ключевые функции были реализованы, а система готова к дальнейшему развитию и расширению функциональных возможностей.</w:t>
+      </w:r>
+    </w:p>
+    <w:p>
+      <w:r>
+        <w:t xml:space="preserve">Разработанное решение демонстрирует эффективное сочетание технологий C# и платформы </w:t>
+      </w:r>
+      <w:proofErr w:type="spellStart"/>
+      <w:r>
+        <w:t>Telegram</w:t>
+      </w:r>
+      <w:proofErr w:type="spellEnd"/>
+      <w:r>
+        <w:t>, предоставляя пользователям интуитивно понятный инструмент для повышения продуктивности. В перспективе система может быть дополнена новыми функциями, улучшенными механизмами безопасности и поддержкой дополнительных платформ, что расширит ее применение и повысит удобство использования.</w:t>
+      </w:r>
+    </w:p>
+    <w:p>
+      <w:r>
         <w:br w:type="page"/>
       </w:r>
     </w:p>
@@ -11309,7 +11426,7 @@
       <w:pPr>
         <w:pStyle w:val="10"/>
         <w:rPr>
-          <w:color w:val="auto"/>
+          <w:color w:val="000000" w:themeColor="text1"/>
         </w:rPr>
       </w:pPr>
       <w:bookmarkStart w:id="76" w:name="_Toc199686848"/>
@@ -11317,7 +11434,7 @@
       <w:bookmarkStart w:id="78" w:name="_Toc199692505"/>
       <w:r>
         <w:rPr>
-          <w:color w:val="auto"/>
+          <w:color w:val="000000" w:themeColor="text1"/>
         </w:rPr>
         <w:lastRenderedPageBreak/>
         <w:t>СПИСОК ИСПОЛЬЗОВАННЫХ ИСТОЧНИКОВ</w:t>
@@ -11334,9 +11451,6 @@
           <w:numId w:val="8"/>
         </w:numPr>
         <w:ind w:left="0" w:firstLine="709"/>
-        <w:rPr>
-          <w:color w:val="auto"/>
-        </w:rPr>
       </w:pPr>
     </w:p>
     <w:p>
@@ -11344,14 +11458,8 @@
         <w:spacing w:after="160" w:line="278" w:lineRule="auto"/>
         <w:ind w:firstLine="0"/>
         <w:jc w:val="left"/>
-        <w:rPr>
-          <w:color w:val="auto"/>
-        </w:rPr>
-      </w:pPr>
-      <w:r>
-        <w:rPr>
-          <w:color w:val="auto"/>
-        </w:rPr>
+      </w:pPr>
+      <w:r>
         <w:br w:type="page"/>
       </w:r>
     </w:p>
@@ -11359,7 +11467,7 @@
       <w:pPr>
         <w:pStyle w:val="10"/>
         <w:rPr>
-          <w:color w:val="auto"/>
+          <w:color w:val="000000" w:themeColor="text1"/>
         </w:rPr>
       </w:pPr>
       <w:bookmarkStart w:id="79" w:name="_Toc199686849"/>
@@ -11367,7 +11475,7 @@
       <w:bookmarkStart w:id="81" w:name="_Toc199692506"/>
       <w:r>
         <w:rPr>
-          <w:color w:val="auto"/>
+          <w:color w:val="000000" w:themeColor="text1"/>
         </w:rPr>
         <w:lastRenderedPageBreak/>
         <w:t>ПРИЛОЖЕНИЕ А</w:t>
@@ -11377,8 +11485,8 @@
       <w:bookmarkEnd w:id="81"/>
     </w:p>
     <w:sectPr>
-      <w:headerReference w:type="default" r:id="rId24"/>
-      <w:footerReference w:type="default" r:id="rId25"/>
+      <w:headerReference w:type="default" r:id="rId22"/>
+      <w:footerReference w:type="default" r:id="rId23"/>
       <w:pgSz w:w="11906" w:h="16838"/>
       <w:pgMar w:top="1134" w:right="850" w:bottom="1134" w:left="1701" w:header="708" w:footer="708" w:gutter="0"/>
       <w:cols w:space="708"/>
@@ -11414,16 +11522,6 @@
 </file>
 
 <file path=word/footer1.xml><?xml version="1.0" encoding="utf-8"?>
-<w:ftr xmlns:wpc="http://schemas.microsoft.com/office/word/2010/wordprocessingCanvas" xmlns:cx="http://schemas.microsoft.com/office/drawing/2014/chartex" xmlns:cx1="http://schemas.microsoft.com/office/drawing/2015/9/8/chartex" xmlns:cx2="http://schemas.microsoft.com/office/drawing/2015/10/21/chartex" xmlns:cx3="http://schemas.microsoft.com/office/drawing/2016/5/9/chartex" xmlns:cx4="http://schemas.microsoft.com/office/drawing/2016/5/10/chartex" xmlns:cx5="http://schemas.microsoft.com/office/drawing/2016/5/11/chartex" xmlns:cx6="http://schemas.microsoft.com/office/drawing/2016/5/12/chartex" xmlns:cx7="http://schemas.microsoft.com/office/drawing/2016/5/13/chartex" xmlns:cx8="http://schemas.microsoft.com/office/drawing/2016/5/14/chartex" xmlns:mc="http://schemas.openxmlformats.org/markup-compatibility/2006" xmlns:aink="http://schemas.microsoft.com/office/drawing/2016/ink" xmlns:am3d="http://schemas.microsoft.com/office/drawing/2017/model3d" xmlns:o="urn:schemas-microsoft-com:office:office" xmlns:r="http://schemas.openxmlformats.org/officeDocument/2006/relationships" xmlns:m="http://schemas.openxmlformats.org/officeDocument/2006/math" xmlns:v="urn:schemas-microsoft-com:vml" xmlns:wp14="http://schemas.microsoft.com/office/word/2010/wordprocessingDrawing" xmlns:wp="http://schemas.openxmlformats.org/drawingml/2006/wordprocessingDrawing" xmlns:w10="urn:schemas-microsoft-com:office:word" xmlns:w="http://schemas.openxmlformats.org/wordprocessingml/2006/main" xmlns:w14="http://schemas.microsoft.com/office/word/2010/wordml" xmlns:w15="http://schemas.microsoft.com/office/word/2012/wordml" xmlns:w16cex="http://schemas.microsoft.com/office/word/2018/wordml/cex" xmlns:w16cid="http://schemas.microsoft.com/office/word/2016/wordml/cid" xmlns:w16="http://schemas.microsoft.com/office/word/2018/wordml" xmlns:w16sdtdh="http://schemas.microsoft.com/office/word/2020/wordml/sdtdatahash" xmlns:w16se="http://schemas.microsoft.com/office/word/2015/wordml/symex" xmlns:wpg="http://schemas.microsoft.com/office/word/2010/wordprocessingGroup" xmlns:wpi="http://schemas.microsoft.com/office/word/2010/wordprocessingInk" xmlns:wne="http://schemas.microsoft.com/office/word/2006/wordml" xmlns:wps="http://schemas.microsoft.com/office/word/2010/wordprocessingShape" mc:Ignorable="w14 w15 w16se w16cid w16 w16cex w16sdtdh wp14">
-  <w:p>
-    <w:pPr>
-      <w:pStyle w:val="ab"/>
-    </w:pPr>
-  </w:p>
-</w:ftr>
-</file>
-
-<file path=word/footer2.xml><?xml version="1.0" encoding="utf-8"?>
 <w:ftr xmlns:wpc="http://schemas.microsoft.com/office/word/2010/wordprocessingCanvas" xmlns:cx="http://schemas.microsoft.com/office/drawing/2014/chartex" xmlns:cx1="http://schemas.microsoft.com/office/drawing/2015/9/8/chartex" xmlns:cx2="http://schemas.microsoft.com/office/drawing/2015/10/21/chartex" xmlns:cx3="http://schemas.microsoft.com/office/drawing/2016/5/9/chartex" xmlns:cx4="http://schemas.microsoft.com/office/drawing/2016/5/10/chartex" xmlns:cx5="http://schemas.microsoft.com/office/drawing/2016/5/11/chartex" xmlns:cx6="http://schemas.microsoft.com/office/drawing/2016/5/12/chartex" xmlns:cx7="http://schemas.microsoft.com/office/drawing/2016/5/13/chartex" xmlns:cx8="http://schemas.microsoft.com/office/drawing/2016/5/14/chartex" xmlns:mc="http://schemas.openxmlformats.org/markup-compatibility/2006" xmlns:aink="http://schemas.microsoft.com/office/drawing/2016/ink" xmlns:am3d="http://schemas.microsoft.com/office/drawing/2017/model3d" xmlns:o="urn:schemas-microsoft-com:office:office" xmlns:r="http://schemas.openxmlformats.org/officeDocument/2006/relationships" xmlns:m="http://schemas.openxmlformats.org/officeDocument/2006/math" xmlns:v="urn:schemas-microsoft-com:vml" xmlns:wp14="http://schemas.microsoft.com/office/word/2010/wordprocessingDrawing" xmlns:wp="http://schemas.openxmlformats.org/drawingml/2006/wordprocessingDrawing" xmlns:w10="urn:schemas-microsoft-com:office:word" xmlns:w="http://schemas.openxmlformats.org/wordprocessingml/2006/main" xmlns:w14="http://schemas.microsoft.com/office/word/2010/wordml" xmlns:w15="http://schemas.microsoft.com/office/word/2012/wordml" xmlns:w16cex="http://schemas.microsoft.com/office/word/2018/wordml/cex" xmlns:w16cid="http://schemas.microsoft.com/office/word/2016/wordml/cid" xmlns:w16="http://schemas.microsoft.com/office/word/2018/wordml" xmlns:w16sdtdh="http://schemas.microsoft.com/office/word/2020/wordml/sdtdatahash" xmlns:w16se="http://schemas.microsoft.com/office/word/2015/wordml/symex" xmlns:wpg="http://schemas.microsoft.com/office/word/2010/wordprocessingGroup" xmlns:wpi="http://schemas.microsoft.com/office/word/2010/wordprocessingInk" xmlns:wne="http://schemas.microsoft.com/office/word/2006/wordml" xmlns:wps="http://schemas.microsoft.com/office/word/2010/wordprocessingShape" mc:Ignorable="w14 w15 w16se w16cid w16 w16cex w16sdtdh wp14">
   <w:tbl>
     <w:tblPr>
@@ -11922,7 +12020,6 @@
               <w:rFonts w:eastAsia="Calibri" w:cs="Times New Roman"/>
               <w:color w:val="000000"/>
               <w:sz w:val="24"/>
-              <w:szCs w:val="24"/>
             </w:rPr>
             <w:fldChar w:fldCharType="begin"/>
           </w:r>
@@ -11940,7 +12037,6 @@
               <w:rFonts w:eastAsia="Calibri" w:cs="Times New Roman"/>
               <w:color w:val="000000"/>
               <w:sz w:val="24"/>
-              <w:szCs w:val="24"/>
             </w:rPr>
             <w:fldChar w:fldCharType="separate"/>
           </w:r>
@@ -11959,7 +12055,6 @@
               <w:rFonts w:eastAsia="Calibri" w:cs="Times New Roman"/>
               <w:color w:val="000000"/>
               <w:sz w:val="24"/>
-              <w:szCs w:val="24"/>
             </w:rPr>
             <w:fldChar w:fldCharType="end"/>
           </w:r>
@@ -12211,17 +12306,7 @@
 </w:ftr>
 </file>
 
-<file path=word/footer3.xml><?xml version="1.0" encoding="utf-8"?>
-<w:ftr xmlns:wpc="http://schemas.microsoft.com/office/word/2010/wordprocessingCanvas" xmlns:cx="http://schemas.microsoft.com/office/drawing/2014/chartex" xmlns:cx1="http://schemas.microsoft.com/office/drawing/2015/9/8/chartex" xmlns:cx2="http://schemas.microsoft.com/office/drawing/2015/10/21/chartex" xmlns:cx3="http://schemas.microsoft.com/office/drawing/2016/5/9/chartex" xmlns:cx4="http://schemas.microsoft.com/office/drawing/2016/5/10/chartex" xmlns:cx5="http://schemas.microsoft.com/office/drawing/2016/5/11/chartex" xmlns:cx6="http://schemas.microsoft.com/office/drawing/2016/5/12/chartex" xmlns:cx7="http://schemas.microsoft.com/office/drawing/2016/5/13/chartex" xmlns:cx8="http://schemas.microsoft.com/office/drawing/2016/5/14/chartex" xmlns:mc="http://schemas.openxmlformats.org/markup-compatibility/2006" xmlns:aink="http://schemas.microsoft.com/office/drawing/2016/ink" xmlns:am3d="http://schemas.microsoft.com/office/drawing/2017/model3d" xmlns:o="urn:schemas-microsoft-com:office:office" xmlns:r="http://schemas.openxmlformats.org/officeDocument/2006/relationships" xmlns:m="http://schemas.openxmlformats.org/officeDocument/2006/math" xmlns:v="urn:schemas-microsoft-com:vml" xmlns:wp14="http://schemas.microsoft.com/office/word/2010/wordprocessingDrawing" xmlns:wp="http://schemas.openxmlformats.org/drawingml/2006/wordprocessingDrawing" xmlns:w10="urn:schemas-microsoft-com:office:word" xmlns:w="http://schemas.openxmlformats.org/wordprocessingml/2006/main" xmlns:w14="http://schemas.microsoft.com/office/word/2010/wordml" xmlns:w15="http://schemas.microsoft.com/office/word/2012/wordml" xmlns:w16cex="http://schemas.microsoft.com/office/word/2018/wordml/cex" xmlns:w16cid="http://schemas.microsoft.com/office/word/2016/wordml/cid" xmlns:w16="http://schemas.microsoft.com/office/word/2018/wordml" xmlns:w16sdtdh="http://schemas.microsoft.com/office/word/2020/wordml/sdtdatahash" xmlns:w16se="http://schemas.microsoft.com/office/word/2015/wordml/symex" xmlns:wpg="http://schemas.microsoft.com/office/word/2010/wordprocessingGroup" xmlns:wpi="http://schemas.microsoft.com/office/word/2010/wordprocessingInk" xmlns:wne="http://schemas.microsoft.com/office/word/2006/wordml" xmlns:wps="http://schemas.microsoft.com/office/word/2010/wordprocessingShape" mc:Ignorable="w14 w15 w16se w16cid w16 w16cex w16sdtdh wp14">
-  <w:p>
-    <w:pPr>
-      <w:pStyle w:val="ab"/>
-    </w:pPr>
-  </w:p>
-</w:ftr>
-</file>
-
-<file path=word/footer4.xml><?xml version="1.0" encoding="utf-8"?>
+<file path=word/footer2.xml><?xml version="1.0" encoding="utf-8"?>
 <w:ftr xmlns:wpc="http://schemas.microsoft.com/office/word/2010/wordprocessingCanvas" xmlns:cx="http://schemas.microsoft.com/office/drawing/2014/chartex" xmlns:cx1="http://schemas.microsoft.com/office/drawing/2015/9/8/chartex" xmlns:cx2="http://schemas.microsoft.com/office/drawing/2015/10/21/chartex" xmlns:cx3="http://schemas.microsoft.com/office/drawing/2016/5/9/chartex" xmlns:cx4="http://schemas.microsoft.com/office/drawing/2016/5/10/chartex" xmlns:cx5="http://schemas.microsoft.com/office/drawing/2016/5/11/chartex" xmlns:cx6="http://schemas.microsoft.com/office/drawing/2016/5/12/chartex" xmlns:cx7="http://schemas.microsoft.com/office/drawing/2016/5/13/chartex" xmlns:cx8="http://schemas.microsoft.com/office/drawing/2016/5/14/chartex" xmlns:mc="http://schemas.openxmlformats.org/markup-compatibility/2006" xmlns:aink="http://schemas.microsoft.com/office/drawing/2016/ink" xmlns:am3d="http://schemas.microsoft.com/office/drawing/2017/model3d" xmlns:o="urn:schemas-microsoft-com:office:office" xmlns:r="http://schemas.openxmlformats.org/officeDocument/2006/relationships" xmlns:m="http://schemas.openxmlformats.org/officeDocument/2006/math" xmlns:v="urn:schemas-microsoft-com:vml" xmlns:wp14="http://schemas.microsoft.com/office/word/2010/wordprocessingDrawing" xmlns:wp="http://schemas.openxmlformats.org/drawingml/2006/wordprocessingDrawing" xmlns:w10="urn:schemas-microsoft-com:office:word" xmlns:w="http://schemas.openxmlformats.org/wordprocessingml/2006/main" xmlns:w14="http://schemas.microsoft.com/office/word/2010/wordml" xmlns:w15="http://schemas.microsoft.com/office/word/2012/wordml" xmlns:w16cex="http://schemas.microsoft.com/office/word/2018/wordml/cex" xmlns:w16cid="http://schemas.microsoft.com/office/word/2016/wordml/cid" xmlns:w16="http://schemas.microsoft.com/office/word/2018/wordml" xmlns:w16sdtdh="http://schemas.microsoft.com/office/word/2020/wordml/sdtdatahash" xmlns:w16se="http://schemas.microsoft.com/office/word/2015/wordml/symex" xmlns:wpg="http://schemas.microsoft.com/office/word/2010/wordprocessingGroup" xmlns:wpi="http://schemas.microsoft.com/office/word/2010/wordprocessingInk" xmlns:wne="http://schemas.microsoft.com/office/word/2006/wordml" xmlns:wps="http://schemas.microsoft.com/office/word/2010/wordprocessingShape" mc:Ignorable="w14 w15 w16se w16cid w16 w16cex w16sdtdh wp14">
   <w:tbl>
     <w:tblPr>
@@ -13170,6 +13255,15 @@
               <w:shd w:val="clear" w:color="auto" w:fill="F8F9FA"/>
             </w:rPr>
             <w:t>»</w:t>
+          </w:r>
+          <w:r>
+            <w:rPr>
+              <w:color w:val="auto"/>
+              <w:sz w:val="24"/>
+              <w:szCs w:val="24"/>
+              <w:shd w:val="clear" w:color="auto" w:fill="F8F9FA"/>
+            </w:rPr>
+            <w:t>)</w:t>
           </w:r>
         </w:p>
       </w:tc>
@@ -14178,7 +14272,7 @@
 </w:ftr>
 </file>
 
-<file path=word/footer5.xml><?xml version="1.0" encoding="utf-8"?>
+<file path=word/footer3.xml><?xml version="1.0" encoding="utf-8"?>
 <w:ftr xmlns:wpc="http://schemas.microsoft.com/office/word/2010/wordprocessingCanvas" xmlns:cx="http://schemas.microsoft.com/office/drawing/2014/chartex" xmlns:cx1="http://schemas.microsoft.com/office/drawing/2015/9/8/chartex" xmlns:cx2="http://schemas.microsoft.com/office/drawing/2015/10/21/chartex" xmlns:cx3="http://schemas.microsoft.com/office/drawing/2016/5/9/chartex" xmlns:cx4="http://schemas.microsoft.com/office/drawing/2016/5/10/chartex" xmlns:cx5="http://schemas.microsoft.com/office/drawing/2016/5/11/chartex" xmlns:cx6="http://schemas.microsoft.com/office/drawing/2016/5/12/chartex" xmlns:cx7="http://schemas.microsoft.com/office/drawing/2016/5/13/chartex" xmlns:cx8="http://schemas.microsoft.com/office/drawing/2016/5/14/chartex" xmlns:mc="http://schemas.openxmlformats.org/markup-compatibility/2006" xmlns:aink="http://schemas.microsoft.com/office/drawing/2016/ink" xmlns:am3d="http://schemas.microsoft.com/office/drawing/2017/model3d" xmlns:o="urn:schemas-microsoft-com:office:office" xmlns:r="http://schemas.openxmlformats.org/officeDocument/2006/relationships" xmlns:m="http://schemas.openxmlformats.org/officeDocument/2006/math" xmlns:v="urn:schemas-microsoft-com:vml" xmlns:wp14="http://schemas.microsoft.com/office/word/2010/wordprocessingDrawing" xmlns:wp="http://schemas.openxmlformats.org/drawingml/2006/wordprocessingDrawing" xmlns:w10="urn:schemas-microsoft-com:office:word" xmlns:w="http://schemas.openxmlformats.org/wordprocessingml/2006/main" xmlns:w14="http://schemas.microsoft.com/office/word/2010/wordml" xmlns:w15="http://schemas.microsoft.com/office/word/2012/wordml" xmlns:w16cex="http://schemas.microsoft.com/office/word/2018/wordml/cex" xmlns:w16cid="http://schemas.microsoft.com/office/word/2016/wordml/cid" xmlns:w16="http://schemas.microsoft.com/office/word/2018/wordml" xmlns:w16sdtdh="http://schemas.microsoft.com/office/word/2020/wordml/sdtdatahash" xmlns:w16se="http://schemas.microsoft.com/office/word/2015/wordml/symex" xmlns:wpg="http://schemas.microsoft.com/office/word/2010/wordprocessingGroup" xmlns:wpi="http://schemas.microsoft.com/office/word/2010/wordprocessingInk" xmlns:wne="http://schemas.microsoft.com/office/word/2006/wordml" xmlns:wps="http://schemas.microsoft.com/office/word/2010/wordprocessingShape" mc:Ignorable="w14 w15 w16se w16cid w16 w16cex w16sdtdh wp14">
   <w:sdt>
     <w:sdtPr>
@@ -14188,6 +14282,7 @@
         <w:docPartUnique/>
       </w:docPartObj>
     </w:sdtPr>
+    <w:sdtEndPr/>
     <w:sdtContent>
       <w:p>
         <w:pPr>
@@ -14246,16 +14341,6 @@
 </file>
 
 <file path=word/header1.xml><?xml version="1.0" encoding="utf-8"?>
-<w:hdr xmlns:wpc="http://schemas.microsoft.com/office/word/2010/wordprocessingCanvas" xmlns:cx="http://schemas.microsoft.com/office/drawing/2014/chartex" xmlns:cx1="http://schemas.microsoft.com/office/drawing/2015/9/8/chartex" xmlns:cx2="http://schemas.microsoft.com/office/drawing/2015/10/21/chartex" xmlns:cx3="http://schemas.microsoft.com/office/drawing/2016/5/9/chartex" xmlns:cx4="http://schemas.microsoft.com/office/drawing/2016/5/10/chartex" xmlns:cx5="http://schemas.microsoft.com/office/drawing/2016/5/11/chartex" xmlns:cx6="http://schemas.microsoft.com/office/drawing/2016/5/12/chartex" xmlns:cx7="http://schemas.microsoft.com/office/drawing/2016/5/13/chartex" xmlns:cx8="http://schemas.microsoft.com/office/drawing/2016/5/14/chartex" xmlns:mc="http://schemas.openxmlformats.org/markup-compatibility/2006" xmlns:aink="http://schemas.microsoft.com/office/drawing/2016/ink" xmlns:am3d="http://schemas.microsoft.com/office/drawing/2017/model3d" xmlns:o="urn:schemas-microsoft-com:office:office" xmlns:r="http://schemas.openxmlformats.org/officeDocument/2006/relationships" xmlns:m="http://schemas.openxmlformats.org/officeDocument/2006/math" xmlns:v="urn:schemas-microsoft-com:vml" xmlns:wp14="http://schemas.microsoft.com/office/word/2010/wordprocessingDrawing" xmlns:wp="http://schemas.openxmlformats.org/drawingml/2006/wordprocessingDrawing" xmlns:w10="urn:schemas-microsoft-com:office:word" xmlns:w="http://schemas.openxmlformats.org/wordprocessingml/2006/main" xmlns:w14="http://schemas.microsoft.com/office/word/2010/wordml" xmlns:w15="http://schemas.microsoft.com/office/word/2012/wordml" xmlns:w16cex="http://schemas.microsoft.com/office/word/2018/wordml/cex" xmlns:w16cid="http://schemas.microsoft.com/office/word/2016/wordml/cid" xmlns:w16="http://schemas.microsoft.com/office/word/2018/wordml" xmlns:w16sdtdh="http://schemas.microsoft.com/office/word/2020/wordml/sdtdatahash" xmlns:w16se="http://schemas.microsoft.com/office/word/2015/wordml/symex" xmlns:wpg="http://schemas.microsoft.com/office/word/2010/wordprocessingGroup" xmlns:wpi="http://schemas.microsoft.com/office/word/2010/wordprocessingInk" xmlns:wne="http://schemas.microsoft.com/office/word/2006/wordml" xmlns:wps="http://schemas.microsoft.com/office/word/2010/wordprocessingShape" mc:Ignorable="w14 w15 w16se w16cid w16 w16cex w16sdtdh wp14">
-  <w:p>
-    <w:pPr>
-      <w:pStyle w:val="a9"/>
-    </w:pPr>
-  </w:p>
-</w:hdr>
-</file>
-
-<file path=word/header2.xml><?xml version="1.0" encoding="utf-8"?>
 <w:hdr xmlns:wpc="http://schemas.microsoft.com/office/word/2010/wordprocessingCanvas" xmlns:cx="http://schemas.microsoft.com/office/drawing/2014/chartex" xmlns:cx1="http://schemas.microsoft.com/office/drawing/2015/9/8/chartex" xmlns:cx2="http://schemas.microsoft.com/office/drawing/2015/10/21/chartex" xmlns:cx3="http://schemas.microsoft.com/office/drawing/2016/5/9/chartex" xmlns:cx4="http://schemas.microsoft.com/office/drawing/2016/5/10/chartex" xmlns:cx5="http://schemas.microsoft.com/office/drawing/2016/5/11/chartex" xmlns:cx6="http://schemas.microsoft.com/office/drawing/2016/5/12/chartex" xmlns:cx7="http://schemas.microsoft.com/office/drawing/2016/5/13/chartex" xmlns:cx8="http://schemas.microsoft.com/office/drawing/2016/5/14/chartex" xmlns:mc="http://schemas.openxmlformats.org/markup-compatibility/2006" xmlns:aink="http://schemas.microsoft.com/office/drawing/2016/ink" xmlns:am3d="http://schemas.microsoft.com/office/drawing/2017/model3d" xmlns:o="urn:schemas-microsoft-com:office:office" xmlns:r="http://schemas.openxmlformats.org/officeDocument/2006/relationships" xmlns:m="http://schemas.openxmlformats.org/officeDocument/2006/math" xmlns:v="urn:schemas-microsoft-com:vml" xmlns:wp14="http://schemas.microsoft.com/office/word/2010/wordprocessingDrawing" xmlns:wp="http://schemas.openxmlformats.org/drawingml/2006/wordprocessingDrawing" xmlns:w10="urn:schemas-microsoft-com:office:word" xmlns:w="http://schemas.openxmlformats.org/wordprocessingml/2006/main" xmlns:w14="http://schemas.microsoft.com/office/word/2010/wordml" xmlns:w15="http://schemas.microsoft.com/office/word/2012/wordml" xmlns:w16cex="http://schemas.microsoft.com/office/word/2018/wordml/cex" xmlns:w16cid="http://schemas.microsoft.com/office/word/2016/wordml/cid" xmlns:w16="http://schemas.microsoft.com/office/word/2018/wordml" xmlns:w16sdtdh="http://schemas.microsoft.com/office/word/2020/wordml/sdtdatahash" xmlns:w16se="http://schemas.microsoft.com/office/word/2015/wordml/symex" xmlns:wpg="http://schemas.microsoft.com/office/word/2010/wordprocessingGroup" xmlns:wpi="http://schemas.microsoft.com/office/word/2010/wordprocessingInk" xmlns:wne="http://schemas.microsoft.com/office/word/2006/wordml" xmlns:wps="http://schemas.microsoft.com/office/word/2010/wordprocessingShape" mc:Ignorable="w14 w15 w16se w16cid w16 w16cex w16sdtdh wp14">
   <w:p>
     <w:pPr>
@@ -14348,7 +14433,7 @@
 </w:hdr>
 </file>
 
-<file path=word/header3.xml><?xml version="1.0" encoding="utf-8"?>
+<file path=word/header2.xml><?xml version="1.0" encoding="utf-8"?>
 <w:hdr xmlns:wpc="http://schemas.microsoft.com/office/word/2010/wordprocessingCanvas" xmlns:cx="http://schemas.microsoft.com/office/drawing/2014/chartex" xmlns:cx1="http://schemas.microsoft.com/office/drawing/2015/9/8/chartex" xmlns:cx2="http://schemas.microsoft.com/office/drawing/2015/10/21/chartex" xmlns:cx3="http://schemas.microsoft.com/office/drawing/2016/5/9/chartex" xmlns:cx4="http://schemas.microsoft.com/office/drawing/2016/5/10/chartex" xmlns:cx5="http://schemas.microsoft.com/office/drawing/2016/5/11/chartex" xmlns:cx6="http://schemas.microsoft.com/office/drawing/2016/5/12/chartex" xmlns:cx7="http://schemas.microsoft.com/office/drawing/2016/5/13/chartex" xmlns:cx8="http://schemas.microsoft.com/office/drawing/2016/5/14/chartex" xmlns:mc="http://schemas.openxmlformats.org/markup-compatibility/2006" xmlns:aink="http://schemas.microsoft.com/office/drawing/2016/ink" xmlns:am3d="http://schemas.microsoft.com/office/drawing/2017/model3d" xmlns:o="urn:schemas-microsoft-com:office:office" xmlns:r="http://schemas.openxmlformats.org/officeDocument/2006/relationships" xmlns:m="http://schemas.openxmlformats.org/officeDocument/2006/math" xmlns:v="urn:schemas-microsoft-com:vml" xmlns:wp14="http://schemas.microsoft.com/office/word/2010/wordprocessingDrawing" xmlns:wp="http://schemas.openxmlformats.org/drawingml/2006/wordprocessingDrawing" xmlns:w10="urn:schemas-microsoft-com:office:word" xmlns:w="http://schemas.openxmlformats.org/wordprocessingml/2006/main" xmlns:w14="http://schemas.microsoft.com/office/word/2010/wordml" xmlns:w15="http://schemas.microsoft.com/office/word/2012/wordml" xmlns:w16cex="http://schemas.microsoft.com/office/word/2018/wordml/cex" xmlns:w16cid="http://schemas.microsoft.com/office/word/2016/wordml/cid" xmlns:w16="http://schemas.microsoft.com/office/word/2018/wordml" xmlns:w16sdtdh="http://schemas.microsoft.com/office/word/2020/wordml/sdtdatahash" xmlns:w16se="http://schemas.microsoft.com/office/word/2015/wordml/symex" xmlns:wpg="http://schemas.microsoft.com/office/word/2010/wordprocessingGroup" xmlns:wpi="http://schemas.microsoft.com/office/word/2010/wordprocessingInk" xmlns:wne="http://schemas.microsoft.com/office/word/2006/wordml" xmlns:wps="http://schemas.microsoft.com/office/word/2010/wordprocessingShape" mc:Ignorable="w14 w15 w16se w16cid w16 w16cex w16sdtdh wp14">
   <w:p>
     <w:pPr>
@@ -14359,7 +14444,7 @@
 </w:hdr>
 </file>
 
-<file path=word/header4.xml><?xml version="1.0" encoding="utf-8"?>
+<file path=word/header3.xml><?xml version="1.0" encoding="utf-8"?>
 <w:hdr xmlns:wpc="http://schemas.microsoft.com/office/word/2010/wordprocessingCanvas" xmlns:cx="http://schemas.microsoft.com/office/drawing/2014/chartex" xmlns:cx1="http://schemas.microsoft.com/office/drawing/2015/9/8/chartex" xmlns:cx2="http://schemas.microsoft.com/office/drawing/2015/10/21/chartex" xmlns:cx3="http://schemas.microsoft.com/office/drawing/2016/5/9/chartex" xmlns:cx4="http://schemas.microsoft.com/office/drawing/2016/5/10/chartex" xmlns:cx5="http://schemas.microsoft.com/office/drawing/2016/5/11/chartex" xmlns:cx6="http://schemas.microsoft.com/office/drawing/2016/5/12/chartex" xmlns:cx7="http://schemas.microsoft.com/office/drawing/2016/5/13/chartex" xmlns:cx8="http://schemas.microsoft.com/office/drawing/2016/5/14/chartex" xmlns:mc="http://schemas.openxmlformats.org/markup-compatibility/2006" xmlns:aink="http://schemas.microsoft.com/office/drawing/2016/ink" xmlns:am3d="http://schemas.microsoft.com/office/drawing/2017/model3d" xmlns:o="urn:schemas-microsoft-com:office:office" xmlns:r="http://schemas.openxmlformats.org/officeDocument/2006/relationships" xmlns:m="http://schemas.openxmlformats.org/officeDocument/2006/math" xmlns:v="urn:schemas-microsoft-com:vml" xmlns:wp14="http://schemas.microsoft.com/office/word/2010/wordprocessingDrawing" xmlns:wp="http://schemas.openxmlformats.org/drawingml/2006/wordprocessingDrawing" xmlns:w10="urn:schemas-microsoft-com:office:word" xmlns:w="http://schemas.openxmlformats.org/wordprocessingml/2006/main" xmlns:w14="http://schemas.microsoft.com/office/word/2010/wordml" xmlns:w15="http://schemas.microsoft.com/office/word/2012/wordml" xmlns:w16cex="http://schemas.microsoft.com/office/word/2018/wordml/cex" xmlns:w16cid="http://schemas.microsoft.com/office/word/2016/wordml/cid" xmlns:w16="http://schemas.microsoft.com/office/word/2018/wordml" xmlns:w16sdtdh="http://schemas.microsoft.com/office/word/2020/wordml/sdtdatahash" xmlns:w16se="http://schemas.microsoft.com/office/word/2015/wordml/symex" xmlns:wpg="http://schemas.microsoft.com/office/word/2010/wordprocessingGroup" xmlns:wpi="http://schemas.microsoft.com/office/word/2010/wordprocessingInk" xmlns:wne="http://schemas.microsoft.com/office/word/2006/wordml" xmlns:wps="http://schemas.microsoft.com/office/word/2010/wordprocessingShape" mc:Ignorable="w14 w15 w16se w16cid w16 w16cex w16sdtdh wp14">
   <w:p>
     <w:pPr>
@@ -14453,7 +14538,7 @@
 </w:hdr>
 </file>
 
-<file path=word/header5.xml><?xml version="1.0" encoding="utf-8"?>
+<file path=word/header4.xml><?xml version="1.0" encoding="utf-8"?>
 <w:hdr xmlns:wpc="http://schemas.microsoft.com/office/word/2010/wordprocessingCanvas" xmlns:cx="http://schemas.microsoft.com/office/drawing/2014/chartex" xmlns:cx1="http://schemas.microsoft.com/office/drawing/2015/9/8/chartex" xmlns:cx2="http://schemas.microsoft.com/office/drawing/2015/10/21/chartex" xmlns:cx3="http://schemas.microsoft.com/office/drawing/2016/5/9/chartex" xmlns:cx4="http://schemas.microsoft.com/office/drawing/2016/5/10/chartex" xmlns:cx5="http://schemas.microsoft.com/office/drawing/2016/5/11/chartex" xmlns:cx6="http://schemas.microsoft.com/office/drawing/2016/5/12/chartex" xmlns:cx7="http://schemas.microsoft.com/office/drawing/2016/5/13/chartex" xmlns:cx8="http://schemas.microsoft.com/office/drawing/2016/5/14/chartex" xmlns:mc="http://schemas.openxmlformats.org/markup-compatibility/2006" xmlns:aink="http://schemas.microsoft.com/office/drawing/2016/ink" xmlns:am3d="http://schemas.microsoft.com/office/drawing/2017/model3d" xmlns:o="urn:schemas-microsoft-com:office:office" xmlns:r="http://schemas.openxmlformats.org/officeDocument/2006/relationships" xmlns:m="http://schemas.openxmlformats.org/officeDocument/2006/math" xmlns:v="urn:schemas-microsoft-com:vml" xmlns:wp14="http://schemas.microsoft.com/office/word/2010/wordprocessingDrawing" xmlns:wp="http://schemas.openxmlformats.org/drawingml/2006/wordprocessingDrawing" xmlns:w10="urn:schemas-microsoft-com:office:word" xmlns:w="http://schemas.openxmlformats.org/wordprocessingml/2006/main" xmlns:w14="http://schemas.microsoft.com/office/word/2010/wordml" xmlns:w15="http://schemas.microsoft.com/office/word/2012/wordml" xmlns:w16cex="http://schemas.microsoft.com/office/word/2018/wordml/cex" xmlns:w16cid="http://schemas.microsoft.com/office/word/2016/wordml/cid" xmlns:w16="http://schemas.microsoft.com/office/word/2018/wordml" xmlns:w16sdtdh="http://schemas.microsoft.com/office/word/2020/wordml/sdtdatahash" xmlns:w16se="http://schemas.microsoft.com/office/word/2015/wordml/symex" xmlns:wpg="http://schemas.microsoft.com/office/word/2010/wordprocessingGroup" xmlns:wpi="http://schemas.microsoft.com/office/word/2010/wordprocessingInk" xmlns:wne="http://schemas.microsoft.com/office/word/2006/wordml" xmlns:wps="http://schemas.microsoft.com/office/word/2010/wordprocessingShape" mc:Ignorable="w14 w15 w16se w16cid w16 w16cex w16sdtdh wp14">
   <w:p>
     <w:pPr>
@@ -15241,6 +15326,233 @@
     </w:lvl>
   </w:abstractNum>
   <w:abstractNum w:abstractNumId="7" w15:restartNumberingAfterBreak="0">
+    <w:nsid w:val="10EA160D"/>
+    <w:multiLevelType w:val="hybridMultilevel"/>
+    <w:tmpl w:val="7E4802F2"/>
+    <w:lvl w:ilvl="0" w:tplc="6646249A">
+      <w:start w:val="1"/>
+      <w:numFmt w:val="bullet"/>
+      <w:suff w:val="space"/>
+      <w:lvlText w:val=""/>
+      <w:lvlJc w:val="left"/>
+      <w:pPr>
+        <w:ind w:left="0" w:firstLine="709"/>
+      </w:pPr>
+      <w:rPr>
+        <w:rFonts w:ascii="Symbol" w:hAnsi="Symbol" w:hint="default"/>
+      </w:rPr>
+    </w:lvl>
+    <w:lvl w:ilvl="1" w:tplc="04190003" w:tentative="1">
+      <w:start w:val="1"/>
+      <w:numFmt w:val="bullet"/>
+      <w:lvlText w:val="o"/>
+      <w:lvlJc w:val="left"/>
+      <w:pPr>
+        <w:ind w:left="1440" w:hanging="360"/>
+      </w:pPr>
+      <w:rPr>
+        <w:rFonts w:ascii="Courier New" w:hAnsi="Courier New" w:cs="Courier New" w:hint="default"/>
+      </w:rPr>
+    </w:lvl>
+    <w:lvl w:ilvl="2" w:tplc="04190005" w:tentative="1">
+      <w:start w:val="1"/>
+      <w:numFmt w:val="bullet"/>
+      <w:lvlText w:val=""/>
+      <w:lvlJc w:val="left"/>
+      <w:pPr>
+        <w:ind w:left="2160" w:hanging="360"/>
+      </w:pPr>
+      <w:rPr>
+        <w:rFonts w:ascii="Wingdings" w:hAnsi="Wingdings" w:hint="default"/>
+      </w:rPr>
+    </w:lvl>
+    <w:lvl w:ilvl="3" w:tplc="04190001" w:tentative="1">
+      <w:start w:val="1"/>
+      <w:numFmt w:val="bullet"/>
+      <w:lvlText w:val=""/>
+      <w:lvlJc w:val="left"/>
+      <w:pPr>
+        <w:ind w:left="2880" w:hanging="360"/>
+      </w:pPr>
+      <w:rPr>
+        <w:rFonts w:ascii="Symbol" w:hAnsi="Symbol" w:hint="default"/>
+      </w:rPr>
+    </w:lvl>
+    <w:lvl w:ilvl="4" w:tplc="04190003" w:tentative="1">
+      <w:start w:val="1"/>
+      <w:numFmt w:val="bullet"/>
+      <w:lvlText w:val="o"/>
+      <w:lvlJc w:val="left"/>
+      <w:pPr>
+        <w:ind w:left="3600" w:hanging="360"/>
+      </w:pPr>
+      <w:rPr>
+        <w:rFonts w:ascii="Courier New" w:hAnsi="Courier New" w:cs="Courier New" w:hint="default"/>
+      </w:rPr>
+    </w:lvl>
+    <w:lvl w:ilvl="5" w:tplc="04190005" w:tentative="1">
+      <w:start w:val="1"/>
+      <w:numFmt w:val="bullet"/>
+      <w:lvlText w:val=""/>
+      <w:lvlJc w:val="left"/>
+      <w:pPr>
+        <w:ind w:left="4320" w:hanging="360"/>
+      </w:pPr>
+      <w:rPr>
+        <w:rFonts w:ascii="Wingdings" w:hAnsi="Wingdings" w:hint="default"/>
+      </w:rPr>
+    </w:lvl>
+    <w:lvl w:ilvl="6" w:tplc="04190001" w:tentative="1">
+      <w:start w:val="1"/>
+      <w:numFmt w:val="bullet"/>
+      <w:lvlText w:val=""/>
+      <w:lvlJc w:val="left"/>
+      <w:pPr>
+        <w:ind w:left="5040" w:hanging="360"/>
+      </w:pPr>
+      <w:rPr>
+        <w:rFonts w:ascii="Symbol" w:hAnsi="Symbol" w:hint="default"/>
+      </w:rPr>
+    </w:lvl>
+    <w:lvl w:ilvl="7" w:tplc="04190003" w:tentative="1">
+      <w:start w:val="1"/>
+      <w:numFmt w:val="bullet"/>
+      <w:lvlText w:val="o"/>
+      <w:lvlJc w:val="left"/>
+      <w:pPr>
+        <w:ind w:left="5760" w:hanging="360"/>
+      </w:pPr>
+      <w:rPr>
+        <w:rFonts w:ascii="Courier New" w:hAnsi="Courier New" w:cs="Courier New" w:hint="default"/>
+      </w:rPr>
+    </w:lvl>
+    <w:lvl w:ilvl="8" w:tplc="04190005" w:tentative="1">
+      <w:start w:val="1"/>
+      <w:numFmt w:val="bullet"/>
+      <w:lvlText w:val=""/>
+      <w:lvlJc w:val="left"/>
+      <w:pPr>
+        <w:ind w:left="6480" w:hanging="360"/>
+      </w:pPr>
+      <w:rPr>
+        <w:rFonts w:ascii="Wingdings" w:hAnsi="Wingdings" w:hint="default"/>
+      </w:rPr>
+    </w:lvl>
+  </w:abstractNum>
+  <w:abstractNum w:abstractNumId="8" w15:restartNumberingAfterBreak="0">
+    <w:nsid w:val="11FC19CD"/>
+    <w:multiLevelType w:val="multilevel"/>
+    <w:tmpl w:val="0ED6AADA"/>
+    <w:lvl w:ilvl="0">
+      <w:start w:val="1"/>
+      <w:numFmt w:val="decimal"/>
+      <w:lvlText w:val="%1."/>
+      <w:lvlJc w:val="left"/>
+      <w:pPr>
+        <w:tabs>
+          <w:tab w:val="num" w:pos="720"/>
+        </w:tabs>
+        <w:ind w:left="720" w:hanging="360"/>
+      </w:pPr>
+    </w:lvl>
+    <w:lvl w:ilvl="1" w:tentative="1">
+      <w:start w:val="1"/>
+      <w:numFmt w:val="decimal"/>
+      <w:lvlText w:val="%2."/>
+      <w:lvlJc w:val="left"/>
+      <w:pPr>
+        <w:tabs>
+          <w:tab w:val="num" w:pos="1440"/>
+        </w:tabs>
+        <w:ind w:left="1440" w:hanging="360"/>
+      </w:pPr>
+    </w:lvl>
+    <w:lvl w:ilvl="2" w:tentative="1">
+      <w:start w:val="1"/>
+      <w:numFmt w:val="decimal"/>
+      <w:lvlText w:val="%3."/>
+      <w:lvlJc w:val="left"/>
+      <w:pPr>
+        <w:tabs>
+          <w:tab w:val="num" w:pos="2160"/>
+        </w:tabs>
+        <w:ind w:left="2160" w:hanging="360"/>
+      </w:pPr>
+    </w:lvl>
+    <w:lvl w:ilvl="3" w:tentative="1">
+      <w:start w:val="1"/>
+      <w:numFmt w:val="decimal"/>
+      <w:lvlText w:val="%4."/>
+      <w:lvlJc w:val="left"/>
+      <w:pPr>
+        <w:tabs>
+          <w:tab w:val="num" w:pos="2880"/>
+        </w:tabs>
+        <w:ind w:left="2880" w:hanging="360"/>
+      </w:pPr>
+    </w:lvl>
+    <w:lvl w:ilvl="4" w:tentative="1">
+      <w:start w:val="1"/>
+      <w:numFmt w:val="decimal"/>
+      <w:lvlText w:val="%5."/>
+      <w:lvlJc w:val="left"/>
+      <w:pPr>
+        <w:tabs>
+          <w:tab w:val="num" w:pos="3600"/>
+        </w:tabs>
+        <w:ind w:left="3600" w:hanging="360"/>
+      </w:pPr>
+    </w:lvl>
+    <w:lvl w:ilvl="5" w:tentative="1">
+      <w:start w:val="1"/>
+      <w:numFmt w:val="decimal"/>
+      <w:lvlText w:val="%6."/>
+      <w:lvlJc w:val="left"/>
+      <w:pPr>
+        <w:tabs>
+          <w:tab w:val="num" w:pos="4320"/>
+        </w:tabs>
+        <w:ind w:left="4320" w:hanging="360"/>
+      </w:pPr>
+    </w:lvl>
+    <w:lvl w:ilvl="6" w:tentative="1">
+      <w:start w:val="1"/>
+      <w:numFmt w:val="decimal"/>
+      <w:lvlText w:val="%7."/>
+      <w:lvlJc w:val="left"/>
+      <w:pPr>
+        <w:tabs>
+          <w:tab w:val="num" w:pos="5040"/>
+        </w:tabs>
+        <w:ind w:left="5040" w:hanging="360"/>
+      </w:pPr>
+    </w:lvl>
+    <w:lvl w:ilvl="7" w:tentative="1">
+      <w:start w:val="1"/>
+      <w:numFmt w:val="decimal"/>
+      <w:lvlText w:val="%8."/>
+      <w:lvlJc w:val="left"/>
+      <w:pPr>
+        <w:tabs>
+          <w:tab w:val="num" w:pos="5760"/>
+        </w:tabs>
+        <w:ind w:left="5760" w:hanging="360"/>
+      </w:pPr>
+    </w:lvl>
+    <w:lvl w:ilvl="8" w:tentative="1">
+      <w:start w:val="1"/>
+      <w:numFmt w:val="decimal"/>
+      <w:lvlText w:val="%9."/>
+      <w:lvlJc w:val="left"/>
+      <w:pPr>
+        <w:tabs>
+          <w:tab w:val="num" w:pos="6480"/>
+        </w:tabs>
+        <w:ind w:left="6480" w:hanging="360"/>
+      </w:pPr>
+    </w:lvl>
+  </w:abstractNum>
+  <w:abstractNum w:abstractNumId="9" w15:restartNumberingAfterBreak="0">
     <w:nsid w:val="15103B9E"/>
     <w:multiLevelType w:val="multilevel"/>
     <w:tmpl w:val="C8D8878C"/>
@@ -15389,7 +15701,7 @@
       </w:rPr>
     </w:lvl>
   </w:abstractNum>
-  <w:abstractNum w:abstractNumId="8" w15:restartNumberingAfterBreak="0">
+  <w:abstractNum w:abstractNumId="10" w15:restartNumberingAfterBreak="0">
     <w:nsid w:val="16394092"/>
     <w:multiLevelType w:val="hybridMultilevel"/>
     <w:tmpl w:val="DF08E756"/>
@@ -15502,7 +15814,7 @@
       </w:rPr>
     </w:lvl>
   </w:abstractNum>
-  <w:abstractNum w:abstractNumId="9" w15:restartNumberingAfterBreak="0">
+  <w:abstractNum w:abstractNumId="11" w15:restartNumberingAfterBreak="0">
     <w:nsid w:val="17874CB4"/>
     <w:multiLevelType w:val="hybridMultilevel"/>
     <w:tmpl w:val="DB78392E"/>
@@ -15615,7 +15927,7 @@
       </w:rPr>
     </w:lvl>
   </w:abstractNum>
-  <w:abstractNum w:abstractNumId="10" w15:restartNumberingAfterBreak="0">
+  <w:abstractNum w:abstractNumId="12" w15:restartNumberingAfterBreak="0">
     <w:nsid w:val="19F45848"/>
     <w:multiLevelType w:val="multilevel"/>
     <w:tmpl w:val="13FE6BAA"/>
@@ -15764,7 +16076,7 @@
       </w:rPr>
     </w:lvl>
   </w:abstractNum>
-  <w:abstractNum w:abstractNumId="11" w15:restartNumberingAfterBreak="0">
+  <w:abstractNum w:abstractNumId="13" w15:restartNumberingAfterBreak="0">
     <w:nsid w:val="1AAF5A12"/>
     <w:multiLevelType w:val="multilevel"/>
     <w:tmpl w:val="1E285F66"/>
@@ -15880,7 +16192,7 @@
       </w:rPr>
     </w:lvl>
   </w:abstractNum>
-  <w:abstractNum w:abstractNumId="12" w15:restartNumberingAfterBreak="0">
+  <w:abstractNum w:abstractNumId="14" w15:restartNumberingAfterBreak="0">
     <w:nsid w:val="1BE66B0F"/>
     <w:multiLevelType w:val="multilevel"/>
     <w:tmpl w:val="1ADA697C"/>
@@ -15995,7 +16307,7 @@
       </w:rPr>
     </w:lvl>
   </w:abstractNum>
-  <w:abstractNum w:abstractNumId="13" w15:restartNumberingAfterBreak="0">
+  <w:abstractNum w:abstractNumId="15" w15:restartNumberingAfterBreak="0">
     <w:nsid w:val="211C747F"/>
     <w:multiLevelType w:val="hybridMultilevel"/>
     <w:tmpl w:val="B7142562"/>
@@ -16109,7 +16421,7 @@
       </w:rPr>
     </w:lvl>
   </w:abstractNum>
-  <w:abstractNum w:abstractNumId="14" w15:restartNumberingAfterBreak="0">
+  <w:abstractNum w:abstractNumId="16" w15:restartNumberingAfterBreak="0">
     <w:nsid w:val="21C07527"/>
     <w:multiLevelType w:val="hybridMultilevel"/>
     <w:tmpl w:val="56FC5E16"/>
@@ -16223,7 +16535,7 @@
       </w:rPr>
     </w:lvl>
   </w:abstractNum>
-  <w:abstractNum w:abstractNumId="15" w15:restartNumberingAfterBreak="0">
+  <w:abstractNum w:abstractNumId="17" w15:restartNumberingAfterBreak="0">
     <w:nsid w:val="22361C4D"/>
     <w:multiLevelType w:val="hybridMultilevel"/>
     <w:tmpl w:val="B89CBF16"/>
@@ -16336,7 +16648,235 @@
       </w:rPr>
     </w:lvl>
   </w:abstractNum>
-  <w:abstractNum w:abstractNumId="16" w15:restartNumberingAfterBreak="0">
+  <w:abstractNum w:abstractNumId="18" w15:restartNumberingAfterBreak="0">
+    <w:nsid w:val="26E02A3D"/>
+    <w:multiLevelType w:val="hybridMultilevel"/>
+    <w:tmpl w:val="93CC5D74"/>
+    <w:lvl w:ilvl="0" w:tplc="DFB606A0">
+      <w:start w:val="1"/>
+      <w:numFmt w:val="bullet"/>
+      <w:suff w:val="space"/>
+      <w:lvlText w:val=""/>
+      <w:lvlJc w:val="left"/>
+      <w:pPr>
+        <w:ind w:left="0" w:firstLine="709"/>
+      </w:pPr>
+      <w:rPr>
+        <w:rFonts w:ascii="Symbol" w:hAnsi="Symbol" w:hint="default"/>
+      </w:rPr>
+    </w:lvl>
+    <w:lvl w:ilvl="1" w:tplc="04190003" w:tentative="1">
+      <w:start w:val="1"/>
+      <w:numFmt w:val="bullet"/>
+      <w:lvlText w:val="o"/>
+      <w:lvlJc w:val="left"/>
+      <w:pPr>
+        <w:ind w:left="2152" w:hanging="360"/>
+      </w:pPr>
+      <w:rPr>
+        <w:rFonts w:ascii="Courier New" w:hAnsi="Courier New" w:cs="Courier New" w:hint="default"/>
+      </w:rPr>
+    </w:lvl>
+    <w:lvl w:ilvl="2" w:tplc="04190005" w:tentative="1">
+      <w:start w:val="1"/>
+      <w:numFmt w:val="bullet"/>
+      <w:lvlText w:val=""/>
+      <w:lvlJc w:val="left"/>
+      <w:pPr>
+        <w:ind w:left="2872" w:hanging="360"/>
+      </w:pPr>
+      <w:rPr>
+        <w:rFonts w:ascii="Wingdings" w:hAnsi="Wingdings" w:hint="default"/>
+      </w:rPr>
+    </w:lvl>
+    <w:lvl w:ilvl="3" w:tplc="04190001" w:tentative="1">
+      <w:start w:val="1"/>
+      <w:numFmt w:val="bullet"/>
+      <w:lvlText w:val=""/>
+      <w:lvlJc w:val="left"/>
+      <w:pPr>
+        <w:ind w:left="3592" w:hanging="360"/>
+      </w:pPr>
+      <w:rPr>
+        <w:rFonts w:ascii="Symbol" w:hAnsi="Symbol" w:hint="default"/>
+      </w:rPr>
+    </w:lvl>
+    <w:lvl w:ilvl="4" w:tplc="04190003" w:tentative="1">
+      <w:start w:val="1"/>
+      <w:numFmt w:val="bullet"/>
+      <w:lvlText w:val="o"/>
+      <w:lvlJc w:val="left"/>
+      <w:pPr>
+        <w:ind w:left="4312" w:hanging="360"/>
+      </w:pPr>
+      <w:rPr>
+        <w:rFonts w:ascii="Courier New" w:hAnsi="Courier New" w:cs="Courier New" w:hint="default"/>
+      </w:rPr>
+    </w:lvl>
+    <w:lvl w:ilvl="5" w:tplc="04190005" w:tentative="1">
+      <w:start w:val="1"/>
+      <w:numFmt w:val="bullet"/>
+      <w:lvlText w:val=""/>
+      <w:lvlJc w:val="left"/>
+      <w:pPr>
+        <w:ind w:left="5032" w:hanging="360"/>
+      </w:pPr>
+      <w:rPr>
+        <w:rFonts w:ascii="Wingdings" w:hAnsi="Wingdings" w:hint="default"/>
+      </w:rPr>
+    </w:lvl>
+    <w:lvl w:ilvl="6" w:tplc="04190001" w:tentative="1">
+      <w:start w:val="1"/>
+      <w:numFmt w:val="bullet"/>
+      <w:lvlText w:val=""/>
+      <w:lvlJc w:val="left"/>
+      <w:pPr>
+        <w:ind w:left="5752" w:hanging="360"/>
+      </w:pPr>
+      <w:rPr>
+        <w:rFonts w:ascii="Symbol" w:hAnsi="Symbol" w:hint="default"/>
+      </w:rPr>
+    </w:lvl>
+    <w:lvl w:ilvl="7" w:tplc="04190003" w:tentative="1">
+      <w:start w:val="1"/>
+      <w:numFmt w:val="bullet"/>
+      <w:lvlText w:val="o"/>
+      <w:lvlJc w:val="left"/>
+      <w:pPr>
+        <w:ind w:left="6472" w:hanging="360"/>
+      </w:pPr>
+      <w:rPr>
+        <w:rFonts w:ascii="Courier New" w:hAnsi="Courier New" w:cs="Courier New" w:hint="default"/>
+      </w:rPr>
+    </w:lvl>
+    <w:lvl w:ilvl="8" w:tplc="04190005" w:tentative="1">
+      <w:start w:val="1"/>
+      <w:numFmt w:val="bullet"/>
+      <w:lvlText w:val=""/>
+      <w:lvlJc w:val="left"/>
+      <w:pPr>
+        <w:ind w:left="7192" w:hanging="360"/>
+      </w:pPr>
+      <w:rPr>
+        <w:rFonts w:ascii="Wingdings" w:hAnsi="Wingdings" w:hint="default"/>
+      </w:rPr>
+    </w:lvl>
+  </w:abstractNum>
+  <w:abstractNum w:abstractNumId="19" w15:restartNumberingAfterBreak="0">
+    <w:nsid w:val="29BC5408"/>
+    <w:multiLevelType w:val="hybridMultilevel"/>
+    <w:tmpl w:val="BC602254"/>
+    <w:lvl w:ilvl="0" w:tplc="14DA57B8">
+      <w:start w:val="1"/>
+      <w:numFmt w:val="bullet"/>
+      <w:suff w:val="space"/>
+      <w:lvlText w:val=""/>
+      <w:lvlJc w:val="left"/>
+      <w:pPr>
+        <w:ind w:left="0" w:firstLine="709"/>
+      </w:pPr>
+      <w:rPr>
+        <w:rFonts w:ascii="Symbol" w:hAnsi="Symbol" w:hint="default"/>
+      </w:rPr>
+    </w:lvl>
+    <w:lvl w:ilvl="1" w:tplc="04190003" w:tentative="1">
+      <w:start w:val="1"/>
+      <w:numFmt w:val="bullet"/>
+      <w:lvlText w:val="o"/>
+      <w:lvlJc w:val="left"/>
+      <w:pPr>
+        <w:ind w:left="2149" w:hanging="360"/>
+      </w:pPr>
+      <w:rPr>
+        <w:rFonts w:ascii="Courier New" w:hAnsi="Courier New" w:cs="Courier New" w:hint="default"/>
+      </w:rPr>
+    </w:lvl>
+    <w:lvl w:ilvl="2" w:tplc="04190005" w:tentative="1">
+      <w:start w:val="1"/>
+      <w:numFmt w:val="bullet"/>
+      <w:lvlText w:val=""/>
+      <w:lvlJc w:val="left"/>
+      <w:pPr>
+        <w:ind w:left="2869" w:hanging="360"/>
+      </w:pPr>
+      <w:rPr>
+        <w:rFonts w:ascii="Wingdings" w:hAnsi="Wingdings" w:hint="default"/>
+      </w:rPr>
+    </w:lvl>
+    <w:lvl w:ilvl="3" w:tplc="04190001" w:tentative="1">
+      <w:start w:val="1"/>
+      <w:numFmt w:val="bullet"/>
+      <w:lvlText w:val=""/>
+      <w:lvlJc w:val="left"/>
+      <w:pPr>
+        <w:ind w:left="3589" w:hanging="360"/>
+      </w:pPr>
+      <w:rPr>
+        <w:rFonts w:ascii="Symbol" w:hAnsi="Symbol" w:hint="default"/>
+      </w:rPr>
+    </w:lvl>
+    <w:lvl w:ilvl="4" w:tplc="04190003" w:tentative="1">
+      <w:start w:val="1"/>
+      <w:numFmt w:val="bullet"/>
+      <w:lvlText w:val="o"/>
+      <w:lvlJc w:val="left"/>
+      <w:pPr>
+        <w:ind w:left="4309" w:hanging="360"/>
+      </w:pPr>
+      <w:rPr>
+        <w:rFonts w:ascii="Courier New" w:hAnsi="Courier New" w:cs="Courier New" w:hint="default"/>
+      </w:rPr>
+    </w:lvl>
+    <w:lvl w:ilvl="5" w:tplc="04190005" w:tentative="1">
+      <w:start w:val="1"/>
+      <w:numFmt w:val="bullet"/>
+      <w:lvlText w:val=""/>
+      <w:lvlJc w:val="left"/>
+      <w:pPr>
+        <w:ind w:left="5029" w:hanging="360"/>
+      </w:pPr>
+      <w:rPr>
+        <w:rFonts w:ascii="Wingdings" w:hAnsi="Wingdings" w:hint="default"/>
+      </w:rPr>
+    </w:lvl>
+    <w:lvl w:ilvl="6" w:tplc="04190001" w:tentative="1">
+      <w:start w:val="1"/>
+      <w:numFmt w:val="bullet"/>
+      <w:lvlText w:val=""/>
+      <w:lvlJc w:val="left"/>
+      <w:pPr>
+        <w:ind w:left="5749" w:hanging="360"/>
+      </w:pPr>
+      <w:rPr>
+        <w:rFonts w:ascii="Symbol" w:hAnsi="Symbol" w:hint="default"/>
+      </w:rPr>
+    </w:lvl>
+    <w:lvl w:ilvl="7" w:tplc="04190003" w:tentative="1">
+      <w:start w:val="1"/>
+      <w:numFmt w:val="bullet"/>
+      <w:lvlText w:val="o"/>
+      <w:lvlJc w:val="left"/>
+      <w:pPr>
+        <w:ind w:left="6469" w:hanging="360"/>
+      </w:pPr>
+      <w:rPr>
+        <w:rFonts w:ascii="Courier New" w:hAnsi="Courier New" w:cs="Courier New" w:hint="default"/>
+      </w:rPr>
+    </w:lvl>
+    <w:lvl w:ilvl="8" w:tplc="04190005" w:tentative="1">
+      <w:start w:val="1"/>
+      <w:numFmt w:val="bullet"/>
+      <w:lvlText w:val=""/>
+      <w:lvlJc w:val="left"/>
+      <w:pPr>
+        <w:ind w:left="7189" w:hanging="360"/>
+      </w:pPr>
+      <w:rPr>
+        <w:rFonts w:ascii="Wingdings" w:hAnsi="Wingdings" w:hint="default"/>
+      </w:rPr>
+    </w:lvl>
+  </w:abstractNum>
+  <w:abstractNum w:abstractNumId="20" w15:restartNumberingAfterBreak="0">
     <w:nsid w:val="2D30450F"/>
     <w:multiLevelType w:val="hybridMultilevel"/>
     <w:tmpl w:val="25827A44"/>
@@ -16450,7 +16990,7 @@
       </w:rPr>
     </w:lvl>
   </w:abstractNum>
-  <w:abstractNum w:abstractNumId="17" w15:restartNumberingAfterBreak="0">
+  <w:abstractNum w:abstractNumId="21" w15:restartNumberingAfterBreak="0">
     <w:nsid w:val="30A45281"/>
     <w:multiLevelType w:val="hybridMultilevel"/>
     <w:tmpl w:val="2A1269BE"/>
@@ -16564,7 +17104,7 @@
       </w:rPr>
     </w:lvl>
   </w:abstractNum>
-  <w:abstractNum w:abstractNumId="18" w15:restartNumberingAfterBreak="0">
+  <w:abstractNum w:abstractNumId="22" w15:restartNumberingAfterBreak="0">
     <w:nsid w:val="30F72012"/>
     <w:multiLevelType w:val="hybridMultilevel"/>
     <w:tmpl w:val="82464C50"/>
@@ -16678,7 +17218,121 @@
       </w:rPr>
     </w:lvl>
   </w:abstractNum>
-  <w:abstractNum w:abstractNumId="19" w15:restartNumberingAfterBreak="0">
+  <w:abstractNum w:abstractNumId="23" w15:restartNumberingAfterBreak="0">
+    <w:nsid w:val="310D7058"/>
+    <w:multiLevelType w:val="hybridMultilevel"/>
+    <w:tmpl w:val="682CCDA4"/>
+    <w:lvl w:ilvl="0" w:tplc="50DEC112">
+      <w:start w:val="1"/>
+      <w:numFmt w:val="bullet"/>
+      <w:suff w:val="space"/>
+      <w:lvlText w:val=""/>
+      <w:lvlJc w:val="left"/>
+      <w:pPr>
+        <w:ind w:left="0" w:firstLine="709"/>
+      </w:pPr>
+      <w:rPr>
+        <w:rFonts w:ascii="Symbol" w:hAnsi="Symbol" w:hint="default"/>
+      </w:rPr>
+    </w:lvl>
+    <w:lvl w:ilvl="1" w:tplc="04190003" w:tentative="1">
+      <w:start w:val="1"/>
+      <w:numFmt w:val="bullet"/>
+      <w:lvlText w:val="o"/>
+      <w:lvlJc w:val="left"/>
+      <w:pPr>
+        <w:ind w:left="2149" w:hanging="360"/>
+      </w:pPr>
+      <w:rPr>
+        <w:rFonts w:ascii="Courier New" w:hAnsi="Courier New" w:cs="Courier New" w:hint="default"/>
+      </w:rPr>
+    </w:lvl>
+    <w:lvl w:ilvl="2" w:tplc="04190005" w:tentative="1">
+      <w:start w:val="1"/>
+      <w:numFmt w:val="bullet"/>
+      <w:lvlText w:val=""/>
+      <w:lvlJc w:val="left"/>
+      <w:pPr>
+        <w:ind w:left="2869" w:hanging="360"/>
+      </w:pPr>
+      <w:rPr>
+        <w:rFonts w:ascii="Wingdings" w:hAnsi="Wingdings" w:hint="default"/>
+      </w:rPr>
+    </w:lvl>
+    <w:lvl w:ilvl="3" w:tplc="04190001" w:tentative="1">
+      <w:start w:val="1"/>
+      <w:numFmt w:val="bullet"/>
+      <w:lvlText w:val=""/>
+      <w:lvlJc w:val="left"/>
+      <w:pPr>
+        <w:ind w:left="3589" w:hanging="360"/>
+      </w:pPr>
+      <w:rPr>
+        <w:rFonts w:ascii="Symbol" w:hAnsi="Symbol" w:hint="default"/>
+      </w:rPr>
+    </w:lvl>
+    <w:lvl w:ilvl="4" w:tplc="04190003" w:tentative="1">
+      <w:start w:val="1"/>
+      <w:numFmt w:val="bullet"/>
+      <w:lvlText w:val="o"/>
+      <w:lvlJc w:val="left"/>
+      <w:pPr>
+        <w:ind w:left="4309" w:hanging="360"/>
+      </w:pPr>
+      <w:rPr>
+        <w:rFonts w:ascii="Courier New" w:hAnsi="Courier New" w:cs="Courier New" w:hint="default"/>
+      </w:rPr>
+    </w:lvl>
+    <w:lvl w:ilvl="5" w:tplc="04190005" w:tentative="1">
+      <w:start w:val="1"/>
+      <w:numFmt w:val="bullet"/>
+      <w:lvlText w:val=""/>
+      <w:lvlJc w:val="left"/>
+      <w:pPr>
+        <w:ind w:left="5029" w:hanging="360"/>
+      </w:pPr>
+      <w:rPr>
+        <w:rFonts w:ascii="Wingdings" w:hAnsi="Wingdings" w:hint="default"/>
+      </w:rPr>
+    </w:lvl>
+    <w:lvl w:ilvl="6" w:tplc="04190001" w:tentative="1">
+      <w:start w:val="1"/>
+      <w:numFmt w:val="bullet"/>
+      <w:lvlText w:val=""/>
+      <w:lvlJc w:val="left"/>
+      <w:pPr>
+        <w:ind w:left="5749" w:hanging="360"/>
+      </w:pPr>
+      <w:rPr>
+        <w:rFonts w:ascii="Symbol" w:hAnsi="Symbol" w:hint="default"/>
+      </w:rPr>
+    </w:lvl>
+    <w:lvl w:ilvl="7" w:tplc="04190003" w:tentative="1">
+      <w:start w:val="1"/>
+      <w:numFmt w:val="bullet"/>
+      <w:lvlText w:val="o"/>
+      <w:lvlJc w:val="left"/>
+      <w:pPr>
+        <w:ind w:left="6469" w:hanging="360"/>
+      </w:pPr>
+      <w:rPr>
+        <w:rFonts w:ascii="Courier New" w:hAnsi="Courier New" w:cs="Courier New" w:hint="default"/>
+      </w:rPr>
+    </w:lvl>
+    <w:lvl w:ilvl="8" w:tplc="04190005" w:tentative="1">
+      <w:start w:val="1"/>
+      <w:numFmt w:val="bullet"/>
+      <w:lvlText w:val=""/>
+      <w:lvlJc w:val="left"/>
+      <w:pPr>
+        <w:ind w:left="7189" w:hanging="360"/>
+      </w:pPr>
+      <w:rPr>
+        <w:rFonts w:ascii="Wingdings" w:hAnsi="Wingdings" w:hint="default"/>
+      </w:rPr>
+    </w:lvl>
+  </w:abstractNum>
+  <w:abstractNum w:abstractNumId="24" w15:restartNumberingAfterBreak="0">
     <w:nsid w:val="32D379B9"/>
     <w:multiLevelType w:val="multilevel"/>
     <w:tmpl w:val="1F66CC5A"/>
@@ -16827,7 +17481,7 @@
       </w:rPr>
     </w:lvl>
   </w:abstractNum>
-  <w:abstractNum w:abstractNumId="20" w15:restartNumberingAfterBreak="0">
+  <w:abstractNum w:abstractNumId="25" w15:restartNumberingAfterBreak="0">
     <w:nsid w:val="36FA5B1F"/>
     <w:multiLevelType w:val="hybridMultilevel"/>
     <w:tmpl w:val="44E8F9A4"/>
@@ -16917,7 +17571,7 @@
       </w:pPr>
     </w:lvl>
   </w:abstractNum>
-  <w:abstractNum w:abstractNumId="21" w15:restartNumberingAfterBreak="0">
+  <w:abstractNum w:abstractNumId="26" w15:restartNumberingAfterBreak="0">
     <w:nsid w:val="3A50486A"/>
     <w:multiLevelType w:val="hybridMultilevel"/>
     <w:tmpl w:val="FA985FEE"/>
@@ -17031,7 +17685,7 @@
       </w:rPr>
     </w:lvl>
   </w:abstractNum>
-  <w:abstractNum w:abstractNumId="22" w15:restartNumberingAfterBreak="0">
+  <w:abstractNum w:abstractNumId="27" w15:restartNumberingAfterBreak="0">
     <w:nsid w:val="3D791D1F"/>
     <w:multiLevelType w:val="multilevel"/>
     <w:tmpl w:val="1E285F66"/>
@@ -17147,7 +17801,7 @@
       </w:rPr>
     </w:lvl>
   </w:abstractNum>
-  <w:abstractNum w:abstractNumId="23" w15:restartNumberingAfterBreak="0">
+  <w:abstractNum w:abstractNumId="28" w15:restartNumberingAfterBreak="0">
     <w:nsid w:val="408A33C3"/>
     <w:multiLevelType w:val="hybridMultilevel"/>
     <w:tmpl w:val="F8D256AC"/>
@@ -17237,7 +17891,7 @@
       </w:pPr>
     </w:lvl>
   </w:abstractNum>
-  <w:abstractNum w:abstractNumId="24" w15:restartNumberingAfterBreak="0">
+  <w:abstractNum w:abstractNumId="29" w15:restartNumberingAfterBreak="0">
     <w:nsid w:val="426D2463"/>
     <w:multiLevelType w:val="hybridMultilevel"/>
     <w:tmpl w:val="04908970"/>
@@ -17351,7 +18005,7 @@
       </w:rPr>
     </w:lvl>
   </w:abstractNum>
-  <w:abstractNum w:abstractNumId="25" w15:restartNumberingAfterBreak="0">
+  <w:abstractNum w:abstractNumId="30" w15:restartNumberingAfterBreak="0">
     <w:nsid w:val="491F7B81"/>
     <w:multiLevelType w:val="hybridMultilevel"/>
     <w:tmpl w:val="A770ED38"/>
@@ -17464,17 +18118,132 @@
       </w:rPr>
     </w:lvl>
   </w:abstractNum>
-  <w:abstractNum w:abstractNumId="26" w15:restartNumberingAfterBreak="0">
+  <w:abstractNum w:abstractNumId="31" w15:restartNumberingAfterBreak="0">
+    <w:nsid w:val="495E691B"/>
+    <w:multiLevelType w:val="hybridMultilevel"/>
+    <w:tmpl w:val="6434BC06"/>
+    <w:lvl w:ilvl="0" w:tplc="01129004">
+      <w:start w:val="1"/>
+      <w:numFmt w:val="bullet"/>
+      <w:suff w:val="space"/>
+      <w:lvlText w:val=""/>
+      <w:lvlJc w:val="left"/>
+      <w:pPr>
+        <w:ind w:left="0" w:firstLine="709"/>
+      </w:pPr>
+      <w:rPr>
+        <w:rFonts w:ascii="Symbol" w:hAnsi="Symbol" w:hint="default"/>
+      </w:rPr>
+    </w:lvl>
+    <w:lvl w:ilvl="1" w:tplc="04190003" w:tentative="1">
+      <w:start w:val="1"/>
+      <w:numFmt w:val="bullet"/>
+      <w:lvlText w:val="o"/>
+      <w:lvlJc w:val="left"/>
+      <w:pPr>
+        <w:ind w:left="2149" w:hanging="360"/>
+      </w:pPr>
+      <w:rPr>
+        <w:rFonts w:ascii="Courier New" w:hAnsi="Courier New" w:cs="Courier New" w:hint="default"/>
+      </w:rPr>
+    </w:lvl>
+    <w:lvl w:ilvl="2" w:tplc="04190005" w:tentative="1">
+      <w:start w:val="1"/>
+      <w:numFmt w:val="bullet"/>
+      <w:lvlText w:val=""/>
+      <w:lvlJc w:val="left"/>
+      <w:pPr>
+        <w:ind w:left="2869" w:hanging="360"/>
+      </w:pPr>
+      <w:rPr>
+        <w:rFonts w:ascii="Wingdings" w:hAnsi="Wingdings" w:hint="default"/>
+      </w:rPr>
+    </w:lvl>
+    <w:lvl w:ilvl="3" w:tplc="04190001" w:tentative="1">
+      <w:start w:val="1"/>
+      <w:numFmt w:val="bullet"/>
+      <w:lvlText w:val=""/>
+      <w:lvlJc w:val="left"/>
+      <w:pPr>
+        <w:ind w:left="3589" w:hanging="360"/>
+      </w:pPr>
+      <w:rPr>
+        <w:rFonts w:ascii="Symbol" w:hAnsi="Symbol" w:hint="default"/>
+      </w:rPr>
+    </w:lvl>
+    <w:lvl w:ilvl="4" w:tplc="04190003" w:tentative="1">
+      <w:start w:val="1"/>
+      <w:numFmt w:val="bullet"/>
+      <w:lvlText w:val="o"/>
+      <w:lvlJc w:val="left"/>
+      <w:pPr>
+        <w:ind w:left="4309" w:hanging="360"/>
+      </w:pPr>
+      <w:rPr>
+        <w:rFonts w:ascii="Courier New" w:hAnsi="Courier New" w:cs="Courier New" w:hint="default"/>
+      </w:rPr>
+    </w:lvl>
+    <w:lvl w:ilvl="5" w:tplc="04190005" w:tentative="1">
+      <w:start w:val="1"/>
+      <w:numFmt w:val="bullet"/>
+      <w:lvlText w:val=""/>
+      <w:lvlJc w:val="left"/>
+      <w:pPr>
+        <w:ind w:left="5029" w:hanging="360"/>
+      </w:pPr>
+      <w:rPr>
+        <w:rFonts w:ascii="Wingdings" w:hAnsi="Wingdings" w:hint="default"/>
+      </w:rPr>
+    </w:lvl>
+    <w:lvl w:ilvl="6" w:tplc="04190001" w:tentative="1">
+      <w:start w:val="1"/>
+      <w:numFmt w:val="bullet"/>
+      <w:lvlText w:val=""/>
+      <w:lvlJc w:val="left"/>
+      <w:pPr>
+        <w:ind w:left="5749" w:hanging="360"/>
+      </w:pPr>
+      <w:rPr>
+        <w:rFonts w:ascii="Symbol" w:hAnsi="Symbol" w:hint="default"/>
+      </w:rPr>
+    </w:lvl>
+    <w:lvl w:ilvl="7" w:tplc="04190003" w:tentative="1">
+      <w:start w:val="1"/>
+      <w:numFmt w:val="bullet"/>
+      <w:lvlText w:val="o"/>
+      <w:lvlJc w:val="left"/>
+      <w:pPr>
+        <w:ind w:left="6469" w:hanging="360"/>
+      </w:pPr>
+      <w:rPr>
+        <w:rFonts w:ascii="Courier New" w:hAnsi="Courier New" w:cs="Courier New" w:hint="default"/>
+      </w:rPr>
+    </w:lvl>
+    <w:lvl w:ilvl="8" w:tplc="04190005" w:tentative="1">
+      <w:start w:val="1"/>
+      <w:numFmt w:val="bullet"/>
+      <w:lvlText w:val=""/>
+      <w:lvlJc w:val="left"/>
+      <w:pPr>
+        <w:ind w:left="7189" w:hanging="360"/>
+      </w:pPr>
+      <w:rPr>
+        <w:rFonts w:ascii="Wingdings" w:hAnsi="Wingdings" w:hint="default"/>
+      </w:rPr>
+    </w:lvl>
+  </w:abstractNum>
+  <w:abstractNum w:abstractNumId="32" w15:restartNumberingAfterBreak="0">
     <w:nsid w:val="4ADE6FF7"/>
     <w:multiLevelType w:val="hybridMultilevel"/>
-    <w:tmpl w:val="392E0B00"/>
-    <w:lvl w:ilvl="0" w:tplc="D6F62546">
-      <w:start w:val="1"/>
-      <w:numFmt w:val="bullet"/>
+    <w:tmpl w:val="BEC8AAF6"/>
+    <w:lvl w:ilvl="0" w:tplc="32FC6B5A">
+      <w:start w:val="1"/>
+      <w:numFmt w:val="bullet"/>
+      <w:suff w:val="space"/>
       <w:lvlText w:val=""/>
       <w:lvlJc w:val="left"/>
       <w:pPr>
-        <w:ind w:left="709" w:hanging="709"/>
+        <w:ind w:left="0" w:firstLine="709"/>
       </w:pPr>
       <w:rPr>
         <w:rFonts w:ascii="Symbol" w:hAnsi="Symbol" w:hint="default"/>
@@ -17577,17 +18346,18 @@
       </w:rPr>
     </w:lvl>
   </w:abstractNum>
-  <w:abstractNum w:abstractNumId="27" w15:restartNumberingAfterBreak="0">
+  <w:abstractNum w:abstractNumId="33" w15:restartNumberingAfterBreak="0">
     <w:nsid w:val="50074FED"/>
     <w:multiLevelType w:val="hybridMultilevel"/>
-    <w:tmpl w:val="203048D2"/>
-    <w:lvl w:ilvl="0" w:tplc="5CEC6832">
-      <w:start w:val="1"/>
-      <w:numFmt w:val="bullet"/>
+    <w:tmpl w:val="DA463B04"/>
+    <w:lvl w:ilvl="0" w:tplc="213ED2A6">
+      <w:start w:val="1"/>
+      <w:numFmt w:val="bullet"/>
+      <w:suff w:val="space"/>
       <w:lvlText w:val=""/>
       <w:lvlJc w:val="left"/>
       <w:pPr>
-        <w:ind w:left="1429" w:hanging="360"/>
+        <w:ind w:left="0" w:firstLine="709"/>
       </w:pPr>
       <w:rPr>
         <w:rFonts w:ascii="Symbol" w:hAnsi="Symbol" w:hint="default"/>
@@ -17690,7 +18460,7 @@
       </w:rPr>
     </w:lvl>
   </w:abstractNum>
-  <w:abstractNum w:abstractNumId="28" w15:restartNumberingAfterBreak="0">
+  <w:abstractNum w:abstractNumId="34" w15:restartNumberingAfterBreak="0">
     <w:nsid w:val="50F46B49"/>
     <w:multiLevelType w:val="hybridMultilevel"/>
     <w:tmpl w:val="F9607824"/>
@@ -17803,7 +18573,7 @@
       </w:rPr>
     </w:lvl>
   </w:abstractNum>
-  <w:abstractNum w:abstractNumId="29" w15:restartNumberingAfterBreak="0">
+  <w:abstractNum w:abstractNumId="35" w15:restartNumberingAfterBreak="0">
     <w:nsid w:val="52C77390"/>
     <w:multiLevelType w:val="hybridMultilevel"/>
     <w:tmpl w:val="225CAEFC"/>
@@ -17917,7 +18687,7 @@
       </w:rPr>
     </w:lvl>
   </w:abstractNum>
-  <w:abstractNum w:abstractNumId="30" w15:restartNumberingAfterBreak="0">
+  <w:abstractNum w:abstractNumId="36" w15:restartNumberingAfterBreak="0">
     <w:nsid w:val="59740679"/>
     <w:multiLevelType w:val="hybridMultilevel"/>
     <w:tmpl w:val="0A9EC56A"/>
@@ -18003,7 +18773,7 @@
       </w:pPr>
     </w:lvl>
   </w:abstractNum>
-  <w:abstractNum w:abstractNumId="31" w15:restartNumberingAfterBreak="0">
+  <w:abstractNum w:abstractNumId="37" w15:restartNumberingAfterBreak="0">
     <w:nsid w:val="5A2F7F10"/>
     <w:multiLevelType w:val="multilevel"/>
     <w:tmpl w:val="D05001FE"/>
@@ -18116,7 +18886,7 @@
       </w:pPr>
     </w:lvl>
   </w:abstractNum>
-  <w:abstractNum w:abstractNumId="32" w15:restartNumberingAfterBreak="0">
+  <w:abstractNum w:abstractNumId="38" w15:restartNumberingAfterBreak="0">
     <w:nsid w:val="5FBF6011"/>
     <w:multiLevelType w:val="multilevel"/>
     <w:tmpl w:val="1ADA697C"/>
@@ -18231,7 +19001,120 @@
       </w:rPr>
     </w:lvl>
   </w:abstractNum>
-  <w:abstractNum w:abstractNumId="33" w15:restartNumberingAfterBreak="0">
+  <w:abstractNum w:abstractNumId="39" w15:restartNumberingAfterBreak="0">
+    <w:nsid w:val="62406F48"/>
+    <w:multiLevelType w:val="hybridMultilevel"/>
+    <w:tmpl w:val="D7CEB61A"/>
+    <w:lvl w:ilvl="0" w:tplc="5CEC6832">
+      <w:start w:val="1"/>
+      <w:numFmt w:val="bullet"/>
+      <w:lvlText w:val=""/>
+      <w:lvlJc w:val="left"/>
+      <w:pPr>
+        <w:ind w:left="1429" w:hanging="360"/>
+      </w:pPr>
+      <w:rPr>
+        <w:rFonts w:ascii="Symbol" w:hAnsi="Symbol" w:hint="default"/>
+      </w:rPr>
+    </w:lvl>
+    <w:lvl w:ilvl="1" w:tplc="04190003" w:tentative="1">
+      <w:start w:val="1"/>
+      <w:numFmt w:val="bullet"/>
+      <w:lvlText w:val="o"/>
+      <w:lvlJc w:val="left"/>
+      <w:pPr>
+        <w:ind w:left="2149" w:hanging="360"/>
+      </w:pPr>
+      <w:rPr>
+        <w:rFonts w:ascii="Courier New" w:hAnsi="Courier New" w:cs="Courier New" w:hint="default"/>
+      </w:rPr>
+    </w:lvl>
+    <w:lvl w:ilvl="2" w:tplc="04190005" w:tentative="1">
+      <w:start w:val="1"/>
+      <w:numFmt w:val="bullet"/>
+      <w:lvlText w:val=""/>
+      <w:lvlJc w:val="left"/>
+      <w:pPr>
+        <w:ind w:left="2869" w:hanging="360"/>
+      </w:pPr>
+      <w:rPr>
+        <w:rFonts w:ascii="Wingdings" w:hAnsi="Wingdings" w:hint="default"/>
+      </w:rPr>
+    </w:lvl>
+    <w:lvl w:ilvl="3" w:tplc="04190001" w:tentative="1">
+      <w:start w:val="1"/>
+      <w:numFmt w:val="bullet"/>
+      <w:lvlText w:val=""/>
+      <w:lvlJc w:val="left"/>
+      <w:pPr>
+        <w:ind w:left="3589" w:hanging="360"/>
+      </w:pPr>
+      <w:rPr>
+        <w:rFonts w:ascii="Symbol" w:hAnsi="Symbol" w:hint="default"/>
+      </w:rPr>
+    </w:lvl>
+    <w:lvl w:ilvl="4" w:tplc="04190003" w:tentative="1">
+      <w:start w:val="1"/>
+      <w:numFmt w:val="bullet"/>
+      <w:lvlText w:val="o"/>
+      <w:lvlJc w:val="left"/>
+      <w:pPr>
+        <w:ind w:left="4309" w:hanging="360"/>
+      </w:pPr>
+      <w:rPr>
+        <w:rFonts w:ascii="Courier New" w:hAnsi="Courier New" w:cs="Courier New" w:hint="default"/>
+      </w:rPr>
+    </w:lvl>
+    <w:lvl w:ilvl="5" w:tplc="04190005" w:tentative="1">
+      <w:start w:val="1"/>
+      <w:numFmt w:val="bullet"/>
+      <w:lvlText w:val=""/>
+      <w:lvlJc w:val="left"/>
+      <w:pPr>
+        <w:ind w:left="5029" w:hanging="360"/>
+      </w:pPr>
+      <w:rPr>
+        <w:rFonts w:ascii="Wingdings" w:hAnsi="Wingdings" w:hint="default"/>
+      </w:rPr>
+    </w:lvl>
+    <w:lvl w:ilvl="6" w:tplc="04190001" w:tentative="1">
+      <w:start w:val="1"/>
+      <w:numFmt w:val="bullet"/>
+      <w:lvlText w:val=""/>
+      <w:lvlJc w:val="left"/>
+      <w:pPr>
+        <w:ind w:left="5749" w:hanging="360"/>
+      </w:pPr>
+      <w:rPr>
+        <w:rFonts w:ascii="Symbol" w:hAnsi="Symbol" w:hint="default"/>
+      </w:rPr>
+    </w:lvl>
+    <w:lvl w:ilvl="7" w:tplc="04190003" w:tentative="1">
+      <w:start w:val="1"/>
+      <w:numFmt w:val="bullet"/>
+      <w:lvlText w:val="o"/>
+      <w:lvlJc w:val="left"/>
+      <w:pPr>
+        <w:ind w:left="6469" w:hanging="360"/>
+      </w:pPr>
+      <w:rPr>
+        <w:rFonts w:ascii="Courier New" w:hAnsi="Courier New" w:cs="Courier New" w:hint="default"/>
+      </w:rPr>
+    </w:lvl>
+    <w:lvl w:ilvl="8" w:tplc="04190005" w:tentative="1">
+      <w:start w:val="1"/>
+      <w:numFmt w:val="bullet"/>
+      <w:lvlText w:val=""/>
+      <w:lvlJc w:val="left"/>
+      <w:pPr>
+        <w:ind w:left="7189" w:hanging="360"/>
+      </w:pPr>
+      <w:rPr>
+        <w:rFonts w:ascii="Wingdings" w:hAnsi="Wingdings" w:hint="default"/>
+      </w:rPr>
+    </w:lvl>
+  </w:abstractNum>
+  <w:abstractNum w:abstractNumId="40" w15:restartNumberingAfterBreak="0">
     <w:nsid w:val="64AB5365"/>
     <w:multiLevelType w:val="hybridMultilevel"/>
     <w:tmpl w:val="3DE29C08"/>
@@ -18344,7 +19227,121 @@
       </w:rPr>
     </w:lvl>
   </w:abstractNum>
-  <w:abstractNum w:abstractNumId="34" w15:restartNumberingAfterBreak="0">
+  <w:abstractNum w:abstractNumId="41" w15:restartNumberingAfterBreak="0">
+    <w:nsid w:val="69522D94"/>
+    <w:multiLevelType w:val="hybridMultilevel"/>
+    <w:tmpl w:val="17A47830"/>
+    <w:lvl w:ilvl="0" w:tplc="67FCBABE">
+      <w:start w:val="1"/>
+      <w:numFmt w:val="bullet"/>
+      <w:suff w:val="space"/>
+      <w:lvlText w:val=""/>
+      <w:lvlJc w:val="left"/>
+      <w:pPr>
+        <w:ind w:left="0" w:firstLine="709"/>
+      </w:pPr>
+      <w:rPr>
+        <w:rFonts w:ascii="Symbol" w:hAnsi="Symbol" w:hint="default"/>
+      </w:rPr>
+    </w:lvl>
+    <w:lvl w:ilvl="1" w:tplc="04190003" w:tentative="1">
+      <w:start w:val="1"/>
+      <w:numFmt w:val="bullet"/>
+      <w:lvlText w:val="o"/>
+      <w:lvlJc w:val="left"/>
+      <w:pPr>
+        <w:ind w:left="2149" w:hanging="360"/>
+      </w:pPr>
+      <w:rPr>
+        <w:rFonts w:ascii="Courier New" w:hAnsi="Courier New" w:cs="Courier New" w:hint="default"/>
+      </w:rPr>
+    </w:lvl>
+    <w:lvl w:ilvl="2" w:tplc="04190005" w:tentative="1">
+      <w:start w:val="1"/>
+      <w:numFmt w:val="bullet"/>
+      <w:lvlText w:val=""/>
+      <w:lvlJc w:val="left"/>
+      <w:pPr>
+        <w:ind w:left="2869" w:hanging="360"/>
+      </w:pPr>
+      <w:rPr>
+        <w:rFonts w:ascii="Wingdings" w:hAnsi="Wingdings" w:hint="default"/>
+      </w:rPr>
+    </w:lvl>
+    <w:lvl w:ilvl="3" w:tplc="04190001" w:tentative="1">
+      <w:start w:val="1"/>
+      <w:numFmt w:val="bullet"/>
+      <w:lvlText w:val=""/>
+      <w:lvlJc w:val="left"/>
+      <w:pPr>
+        <w:ind w:left="3589" w:hanging="360"/>
+      </w:pPr>
+      <w:rPr>
+        <w:rFonts w:ascii="Symbol" w:hAnsi="Symbol" w:hint="default"/>
+      </w:rPr>
+    </w:lvl>
+    <w:lvl w:ilvl="4" w:tplc="04190003" w:tentative="1">
+      <w:start w:val="1"/>
+      <w:numFmt w:val="bullet"/>
+      <w:lvlText w:val="o"/>
+      <w:lvlJc w:val="left"/>
+      <w:pPr>
+        <w:ind w:left="4309" w:hanging="360"/>
+      </w:pPr>
+      <w:rPr>
+        <w:rFonts w:ascii="Courier New" w:hAnsi="Courier New" w:cs="Courier New" w:hint="default"/>
+      </w:rPr>
+    </w:lvl>
+    <w:lvl w:ilvl="5" w:tplc="04190005" w:tentative="1">
+      <w:start w:val="1"/>
+      <w:numFmt w:val="bullet"/>
+      <w:lvlText w:val=""/>
+      <w:lvlJc w:val="left"/>
+      <w:pPr>
+        <w:ind w:left="5029" w:hanging="360"/>
+      </w:pPr>
+      <w:rPr>
+        <w:rFonts w:ascii="Wingdings" w:hAnsi="Wingdings" w:hint="default"/>
+      </w:rPr>
+    </w:lvl>
+    <w:lvl w:ilvl="6" w:tplc="04190001" w:tentative="1">
+      <w:start w:val="1"/>
+      <w:numFmt w:val="bullet"/>
+      <w:lvlText w:val=""/>
+      <w:lvlJc w:val="left"/>
+      <w:pPr>
+        <w:ind w:left="5749" w:hanging="360"/>
+      </w:pPr>
+      <w:rPr>
+        <w:rFonts w:ascii="Symbol" w:hAnsi="Symbol" w:hint="default"/>
+      </w:rPr>
+    </w:lvl>
+    <w:lvl w:ilvl="7" w:tplc="04190003" w:tentative="1">
+      <w:start w:val="1"/>
+      <w:numFmt w:val="bullet"/>
+      <w:lvlText w:val="o"/>
+      <w:lvlJc w:val="left"/>
+      <w:pPr>
+        <w:ind w:left="6469" w:hanging="360"/>
+      </w:pPr>
+      <w:rPr>
+        <w:rFonts w:ascii="Courier New" w:hAnsi="Courier New" w:cs="Courier New" w:hint="default"/>
+      </w:rPr>
+    </w:lvl>
+    <w:lvl w:ilvl="8" w:tplc="04190005" w:tentative="1">
+      <w:start w:val="1"/>
+      <w:numFmt w:val="bullet"/>
+      <w:lvlText w:val=""/>
+      <w:lvlJc w:val="left"/>
+      <w:pPr>
+        <w:ind w:left="7189" w:hanging="360"/>
+      </w:pPr>
+      <w:rPr>
+        <w:rFonts w:ascii="Wingdings" w:hAnsi="Wingdings" w:hint="default"/>
+      </w:rPr>
+    </w:lvl>
+  </w:abstractNum>
+  <w:abstractNum w:abstractNumId="42" w15:restartNumberingAfterBreak="0">
     <w:nsid w:val="6D3F621E"/>
     <w:multiLevelType w:val="hybridMultilevel"/>
     <w:tmpl w:val="438A5B16"/>
@@ -18458,7 +19455,7 @@
       </w:rPr>
     </w:lvl>
   </w:abstractNum>
-  <w:abstractNum w:abstractNumId="35" w15:restartNumberingAfterBreak="0">
+  <w:abstractNum w:abstractNumId="43" w15:restartNumberingAfterBreak="0">
     <w:nsid w:val="70F818E4"/>
     <w:multiLevelType w:val="hybridMultilevel"/>
     <w:tmpl w:val="17B6F5FC"/>
@@ -18572,7 +19569,7 @@
       </w:rPr>
     </w:lvl>
   </w:abstractNum>
-  <w:abstractNum w:abstractNumId="36" w15:restartNumberingAfterBreak="0">
+  <w:abstractNum w:abstractNumId="44" w15:restartNumberingAfterBreak="0">
     <w:nsid w:val="71F47558"/>
     <w:multiLevelType w:val="hybridMultilevel"/>
     <w:tmpl w:val="E55EFB70"/>
@@ -18658,7 +19655,7 @@
       </w:pPr>
     </w:lvl>
   </w:abstractNum>
-  <w:abstractNum w:abstractNumId="37" w15:restartNumberingAfterBreak="0">
+  <w:abstractNum w:abstractNumId="45" w15:restartNumberingAfterBreak="0">
     <w:nsid w:val="75121156"/>
     <w:multiLevelType w:val="multilevel"/>
     <w:tmpl w:val="9692DF48"/>
@@ -18771,7 +19768,7 @@
       </w:rPr>
     </w:lvl>
   </w:abstractNum>
-  <w:abstractNum w:abstractNumId="38" w15:restartNumberingAfterBreak="0">
+  <w:abstractNum w:abstractNumId="46" w15:restartNumberingAfterBreak="0">
     <w:nsid w:val="7BBE6A42"/>
     <w:multiLevelType w:val="hybridMultilevel"/>
     <w:tmpl w:val="7E90D1DE"/>
@@ -18884,7 +19881,7 @@
       </w:rPr>
     </w:lvl>
   </w:abstractNum>
-  <w:abstractNum w:abstractNumId="39" w15:restartNumberingAfterBreak="0">
+  <w:abstractNum w:abstractNumId="47" w15:restartNumberingAfterBreak="0">
     <w:nsid w:val="7CB32FCE"/>
     <w:multiLevelType w:val="multilevel"/>
     <w:tmpl w:val="1ADA697C"/>
@@ -19000,13 +19997,13 @@
     </w:lvl>
   </w:abstractNum>
   <w:num w:numId="1">
-    <w:abstractNumId w:val="8"/>
+    <w:abstractNumId w:val="10"/>
   </w:num>
   <w:num w:numId="2">
     <w:abstractNumId w:val="6"/>
   </w:num>
   <w:num w:numId="3">
-    <w:abstractNumId w:val="33"/>
+    <w:abstractNumId w:val="40"/>
   </w:num>
   <w:num w:numId="4">
     <w:abstractNumId w:val="3"/>
@@ -19015,109 +20012,133 @@
     <w:abstractNumId w:val="0"/>
   </w:num>
   <w:num w:numId="6">
-    <w:abstractNumId w:val="9"/>
+    <w:abstractNumId w:val="11"/>
   </w:num>
   <w:num w:numId="7">
-    <w:abstractNumId w:val="37"/>
+    <w:abstractNumId w:val="45"/>
   </w:num>
   <w:num w:numId="8">
-    <w:abstractNumId w:val="36"/>
+    <w:abstractNumId w:val="44"/>
   </w:num>
   <w:num w:numId="9">
-    <w:abstractNumId w:val="28"/>
+    <w:abstractNumId w:val="34"/>
   </w:num>
   <w:num w:numId="10">
-    <w:abstractNumId w:val="27"/>
+    <w:abstractNumId w:val="33"/>
   </w:num>
   <w:num w:numId="11">
-    <w:abstractNumId w:val="25"/>
+    <w:abstractNumId w:val="30"/>
   </w:num>
   <w:num w:numId="12">
     <w:abstractNumId w:val="2"/>
   </w:num>
   <w:num w:numId="13">
-    <w:abstractNumId w:val="26"/>
+    <w:abstractNumId w:val="32"/>
   </w:num>
   <w:num w:numId="14">
-    <w:abstractNumId w:val="22"/>
+    <w:abstractNumId w:val="27"/>
   </w:num>
   <w:num w:numId="15">
-    <w:abstractNumId w:val="39"/>
+    <w:abstractNumId w:val="47"/>
   </w:num>
   <w:num w:numId="16">
-    <w:abstractNumId w:val="12"/>
+    <w:abstractNumId w:val="14"/>
   </w:num>
   <w:num w:numId="17">
     <w:abstractNumId w:val="4"/>
   </w:num>
   <w:num w:numId="18">
-    <w:abstractNumId w:val="20"/>
+    <w:abstractNumId w:val="25"/>
   </w:num>
   <w:num w:numId="19">
-    <w:abstractNumId w:val="23"/>
+    <w:abstractNumId w:val="28"/>
   </w:num>
   <w:num w:numId="20">
-    <w:abstractNumId w:val="38"/>
+    <w:abstractNumId w:val="46"/>
   </w:num>
   <w:num w:numId="21">
-    <w:abstractNumId w:val="17"/>
+    <w:abstractNumId w:val="21"/>
   </w:num>
   <w:num w:numId="22">
-    <w:abstractNumId w:val="21"/>
+    <w:abstractNumId w:val="26"/>
   </w:num>
   <w:num w:numId="23">
-    <w:abstractNumId w:val="16"/>
+    <w:abstractNumId w:val="20"/>
   </w:num>
   <w:num w:numId="24">
     <w:abstractNumId w:val="5"/>
   </w:num>
   <w:num w:numId="25">
-    <w:abstractNumId w:val="18"/>
+    <w:abstractNumId w:val="22"/>
   </w:num>
   <w:num w:numId="26">
-    <w:abstractNumId w:val="32"/>
+    <w:abstractNumId w:val="38"/>
   </w:num>
   <w:num w:numId="27">
+    <w:abstractNumId w:val="29"/>
+  </w:num>
+  <w:num w:numId="28">
+    <w:abstractNumId w:val="13"/>
+  </w:num>
+  <w:num w:numId="29">
+    <w:abstractNumId w:val="12"/>
+  </w:num>
+  <w:num w:numId="30">
     <w:abstractNumId w:val="24"/>
   </w:num>
-  <w:num w:numId="28">
-    <w:abstractNumId w:val="11"/>
-  </w:num>
-  <w:num w:numId="29">
-    <w:abstractNumId w:val="10"/>
-  </w:num>
-  <w:num w:numId="30">
-    <w:abstractNumId w:val="19"/>
-  </w:num>
   <w:num w:numId="31">
-    <w:abstractNumId w:val="15"/>
+    <w:abstractNumId w:val="17"/>
   </w:num>
   <w:num w:numId="32">
+    <w:abstractNumId w:val="43"/>
+  </w:num>
+  <w:num w:numId="33">
+    <w:abstractNumId w:val="9"/>
+  </w:num>
+  <w:num w:numId="34">
+    <w:abstractNumId w:val="16"/>
+  </w:num>
+  <w:num w:numId="35">
     <w:abstractNumId w:val="35"/>
   </w:num>
-  <w:num w:numId="33">
-    <w:abstractNumId w:val="7"/>
-  </w:num>
-  <w:num w:numId="34">
-    <w:abstractNumId w:val="14"/>
-  </w:num>
-  <w:num w:numId="35">
-    <w:abstractNumId w:val="29"/>
-  </w:num>
   <w:num w:numId="36">
-    <w:abstractNumId w:val="30"/>
+    <w:abstractNumId w:val="36"/>
   </w:num>
   <w:num w:numId="37">
-    <w:abstractNumId w:val="31"/>
+    <w:abstractNumId w:val="37"/>
   </w:num>
   <w:num w:numId="38">
-    <w:abstractNumId w:val="13"/>
+    <w:abstractNumId w:val="15"/>
   </w:num>
   <w:num w:numId="39">
     <w:abstractNumId w:val="1"/>
   </w:num>
   <w:num w:numId="40">
-    <w:abstractNumId w:val="34"/>
+    <w:abstractNumId w:val="42"/>
+  </w:num>
+  <w:num w:numId="41">
+    <w:abstractNumId w:val="8"/>
+  </w:num>
+  <w:num w:numId="42">
+    <w:abstractNumId w:val="39"/>
+  </w:num>
+  <w:num w:numId="43">
+    <w:abstractNumId w:val="23"/>
+  </w:num>
+  <w:num w:numId="44">
+    <w:abstractNumId w:val="7"/>
+  </w:num>
+  <w:num w:numId="45">
+    <w:abstractNumId w:val="19"/>
+  </w:num>
+  <w:num w:numId="46">
+    <w:abstractNumId w:val="31"/>
+  </w:num>
+  <w:num w:numId="47">
+    <w:abstractNumId w:val="18"/>
+  </w:num>
+  <w:num w:numId="48">
+    <w:abstractNumId w:val="41"/>
   </w:num>
 </w:numbering>
 </file>
@@ -19522,7 +20543,7 @@
   <w:style w:type="paragraph" w:default="1" w:styleId="a0">
     <w:name w:val="Normal"/>
     <w:qFormat/>
-    <w:rsid w:val="00D92536"/>
+    <w:rsid w:val="008E4433"/>
     <w:pPr>
       <w:spacing w:after="0" w:line="360" w:lineRule="auto"/>
       <w:ind w:firstLine="709"/>
@@ -19602,7 +20623,6 @@
   <w:style w:type="character" w:default="1" w:styleId="a1">
     <w:name w:val="Default Paragraph Font"/>
     <w:uiPriority w:val="1"/>
-    <w:semiHidden/>
     <w:unhideWhenUsed/>
   </w:style>
   <w:style w:type="table" w:default="1" w:styleId="a2">

--- a/Диплом.docx
+++ b/Диплом.docx
@@ -1414,6 +1414,7 @@
             <w:rPr>
               <w:rFonts w:asciiTheme="minorHAnsi" w:eastAsiaTheme="minorEastAsia" w:hAnsiTheme="minorHAnsi"/>
               <w:noProof/>
+              <w:color w:val="auto"/>
               <w:kern w:val="0"/>
               <w:sz w:val="22"/>
               <w:szCs w:val="22"/>
@@ -1460,12 +1461,11 @@
             </w:rPr>
             <w:fldChar w:fldCharType="separate"/>
           </w:r>
-          <w:hyperlink w:anchor="_Toc199692480" w:history="1">
+          <w:hyperlink w:anchor="_Toc199875866" w:history="1">
             <w:r>
               <w:rPr>
                 <w:rStyle w:val="a6"/>
                 <w:noProof/>
-                <w:color w:val="000000" w:themeColor="text1"/>
               </w:rPr>
               <w:t>ВВЕДЕНИЕ</w:t>
             </w:r>
@@ -1488,7 +1488,7 @@
                 <w:noProof/>
                 <w:webHidden/>
               </w:rPr>
-              <w:instrText xml:space="preserve"> PAGEREF _Toc199692480 \h </w:instrText>
+              <w:instrText xml:space="preserve"> PAGEREF _Toc199875866 \h </w:instrText>
             </w:r>
             <w:r>
               <w:rPr>
@@ -1508,7 +1508,7 @@
                 <w:noProof/>
                 <w:webHidden/>
               </w:rPr>
-              <w:t>2</w:t>
+              <w:t>4</w:t>
             </w:r>
             <w:r>
               <w:rPr>
@@ -1525,6 +1525,7 @@
             <w:rPr>
               <w:rFonts w:asciiTheme="minorHAnsi" w:eastAsiaTheme="minorEastAsia" w:hAnsiTheme="minorHAnsi"/>
               <w:noProof/>
+              <w:color w:val="auto"/>
               <w:kern w:val="0"/>
               <w:sz w:val="22"/>
               <w:szCs w:val="22"/>
@@ -1532,12 +1533,11 @@
               <w14:ligatures w14:val="none"/>
             </w:rPr>
           </w:pPr>
-          <w:hyperlink w:anchor="_Toc199692481" w:history="1">
+          <w:hyperlink w:anchor="_Toc199875867" w:history="1">
             <w:r>
               <w:rPr>
                 <w:rStyle w:val="a6"/>
                 <w:noProof/>
-                <w:color w:val="000000" w:themeColor="text1"/>
               </w:rPr>
               <w:t>1 ТЕОРЕТИЧЕСКАЯ ЧАСТЬ</w:t>
             </w:r>
@@ -1560,7 +1560,7 @@
                 <w:noProof/>
                 <w:webHidden/>
               </w:rPr>
-              <w:instrText xml:space="preserve"> PAGEREF _Toc199692481 \h </w:instrText>
+              <w:instrText xml:space="preserve"> PAGEREF _Toc199875867 \h </w:instrText>
             </w:r>
             <w:r>
               <w:rPr>
@@ -1580,7 +1580,7 @@
                 <w:noProof/>
                 <w:webHidden/>
               </w:rPr>
-              <w:t>2</w:t>
+              <w:t>6</w:t>
             </w:r>
             <w:r>
               <w:rPr>
@@ -1597,6 +1597,7 @@
             <w:rPr>
               <w:rFonts w:asciiTheme="minorHAnsi" w:eastAsiaTheme="minorEastAsia" w:hAnsiTheme="minorHAnsi"/>
               <w:noProof/>
+              <w:color w:val="auto"/>
               <w:kern w:val="0"/>
               <w:sz w:val="22"/>
               <w:szCs w:val="22"/>
@@ -1604,12 +1605,11 @@
               <w14:ligatures w14:val="none"/>
             </w:rPr>
           </w:pPr>
-          <w:hyperlink w:anchor="_Toc199692482" w:history="1">
+          <w:hyperlink w:anchor="_Toc199875868" w:history="1">
             <w:r>
               <w:rPr>
                 <w:rStyle w:val="a6"/>
                 <w:noProof/>
-                <w:color w:val="000000" w:themeColor="text1"/>
               </w:rPr>
               <w:t>1.1 Исследование предметной области</w:t>
             </w:r>
@@ -1632,7 +1632,7 @@
                 <w:noProof/>
                 <w:webHidden/>
               </w:rPr>
-              <w:instrText xml:space="preserve"> PAGEREF _Toc199692482 \h </w:instrText>
+              <w:instrText xml:space="preserve"> PAGEREF _Toc199875868 \h </w:instrText>
             </w:r>
             <w:r>
               <w:rPr>
@@ -1652,7 +1652,7 @@
                 <w:noProof/>
                 <w:webHidden/>
               </w:rPr>
-              <w:t>2</w:t>
+              <w:t>6</w:t>
             </w:r>
             <w:r>
               <w:rPr>
@@ -1669,6 +1669,7 @@
             <w:rPr>
               <w:rFonts w:asciiTheme="minorHAnsi" w:eastAsiaTheme="minorEastAsia" w:hAnsiTheme="minorHAnsi"/>
               <w:noProof/>
+              <w:color w:val="auto"/>
               <w:kern w:val="0"/>
               <w:sz w:val="22"/>
               <w:szCs w:val="22"/>
@@ -1676,12 +1677,11 @@
               <w14:ligatures w14:val="none"/>
             </w:rPr>
           </w:pPr>
-          <w:hyperlink w:anchor="_Toc199692483" w:history="1">
+          <w:hyperlink w:anchor="_Toc199875869" w:history="1">
             <w:r>
               <w:rPr>
                 <w:rStyle w:val="a6"/>
                 <w:noProof/>
-                <w:color w:val="000000" w:themeColor="text1"/>
               </w:rPr>
               <w:t>1.1.1 Терминология в предметной области</w:t>
             </w:r>
@@ -1704,7 +1704,7 @@
                 <w:noProof/>
                 <w:webHidden/>
               </w:rPr>
-              <w:instrText xml:space="preserve"> PAGEREF _Toc199692483 \h </w:instrText>
+              <w:instrText xml:space="preserve"> PAGEREF _Toc199875869 \h </w:instrText>
             </w:r>
             <w:r>
               <w:rPr>
@@ -1724,7 +1724,7 @@
                 <w:noProof/>
                 <w:webHidden/>
               </w:rPr>
-              <w:t>2</w:t>
+              <w:t>6</w:t>
             </w:r>
             <w:r>
               <w:rPr>
@@ -1741,6 +1741,7 @@
             <w:rPr>
               <w:rFonts w:asciiTheme="minorHAnsi" w:eastAsiaTheme="minorEastAsia" w:hAnsiTheme="minorHAnsi"/>
               <w:noProof/>
+              <w:color w:val="auto"/>
               <w:kern w:val="0"/>
               <w:sz w:val="22"/>
               <w:szCs w:val="22"/>
@@ -1748,12 +1749,11 @@
               <w14:ligatures w14:val="none"/>
             </w:rPr>
           </w:pPr>
-          <w:hyperlink w:anchor="_Toc199692484" w:history="1">
+          <w:hyperlink w:anchor="_Toc199875870" w:history="1">
             <w:r>
               <w:rPr>
                 <w:rStyle w:val="a6"/>
                 <w:noProof/>
-                <w:color w:val="000000" w:themeColor="text1"/>
               </w:rPr>
               <w:t>1.1.2</w:t>
             </w:r>
@@ -1761,46 +1761,9 @@
               <w:rPr>
                 <w:rStyle w:val="a6"/>
                 <w:noProof/>
-                <w:color w:val="000000" w:themeColor="text1"/>
                 <w:shd w:val="clear" w:color="auto" w:fill="FFFFFF"/>
               </w:rPr>
-              <w:t xml:space="preserve"> Автомат</w:t>
-            </w:r>
-            <w:r>
-              <w:rPr>
-                <w:rStyle w:val="a6"/>
-                <w:noProof/>
-                <w:color w:val="000000" w:themeColor="text1"/>
-                <w:shd w:val="clear" w:color="auto" w:fill="FFFFFF"/>
-              </w:rPr>
-              <w:t>и</w:t>
-            </w:r>
-            <w:r>
-              <w:rPr>
-                <w:rStyle w:val="a6"/>
-                <w:noProof/>
-                <w:color w:val="000000" w:themeColor="text1"/>
-                <w:shd w:val="clear" w:color="auto" w:fill="FFFFFF"/>
-              </w:rPr>
-              <w:t>зация пр</w:t>
-            </w:r>
-            <w:r>
-              <w:rPr>
-                <w:rStyle w:val="a6"/>
-                <w:noProof/>
-                <w:color w:val="000000" w:themeColor="text1"/>
-                <w:shd w:val="clear" w:color="auto" w:fill="FFFFFF"/>
-              </w:rPr>
-              <w:t>о</w:t>
-            </w:r>
-            <w:r>
-              <w:rPr>
-                <w:rStyle w:val="a6"/>
-                <w:noProof/>
-                <w:color w:val="000000" w:themeColor="text1"/>
-                <w:shd w:val="clear" w:color="auto" w:fill="FFFFFF"/>
-              </w:rPr>
-              <w:t>цессов</w:t>
+              <w:t xml:space="preserve"> Автоматизация процессов</w:t>
             </w:r>
             <w:r>
               <w:rPr>
@@ -1821,7 +1784,7 @@
                 <w:noProof/>
                 <w:webHidden/>
               </w:rPr>
-              <w:instrText xml:space="preserve"> PAGEREF _Toc199692484 \h </w:instrText>
+              <w:instrText xml:space="preserve"> PAGEREF _Toc199875870 \h </w:instrText>
             </w:r>
             <w:r>
               <w:rPr>
@@ -1841,7 +1804,7 @@
                 <w:noProof/>
                 <w:webHidden/>
               </w:rPr>
-              <w:t>2</w:t>
+              <w:t>6</w:t>
             </w:r>
             <w:r>
               <w:rPr>
@@ -1858,6 +1821,7 @@
             <w:rPr>
               <w:rFonts w:asciiTheme="minorHAnsi" w:eastAsiaTheme="minorEastAsia" w:hAnsiTheme="minorHAnsi"/>
               <w:noProof/>
+              <w:color w:val="auto"/>
               <w:kern w:val="0"/>
               <w:sz w:val="22"/>
               <w:szCs w:val="22"/>
@@ -1865,12 +1829,11 @@
               <w14:ligatures w14:val="none"/>
             </w:rPr>
           </w:pPr>
-          <w:hyperlink w:anchor="_Toc199692485" w:history="1">
+          <w:hyperlink w:anchor="_Toc199875871" w:history="1">
             <w:r>
               <w:rPr>
                 <w:rStyle w:val="a6"/>
                 <w:noProof/>
-                <w:color w:val="000000" w:themeColor="text1"/>
               </w:rPr>
               <w:t>1.1.3 Анализ схожих информационные системы</w:t>
             </w:r>
@@ -1893,7 +1856,7 @@
                 <w:noProof/>
                 <w:webHidden/>
               </w:rPr>
-              <w:instrText xml:space="preserve"> PAGEREF _Toc199692485 \h </w:instrText>
+              <w:instrText xml:space="preserve"> PAGEREF _Toc199875871 \h </w:instrText>
             </w:r>
             <w:r>
               <w:rPr>
@@ -1913,7 +1876,7 @@
                 <w:noProof/>
                 <w:webHidden/>
               </w:rPr>
-              <w:t>2</w:t>
+              <w:t>8</w:t>
             </w:r>
             <w:r>
               <w:rPr>
@@ -1930,6 +1893,7 @@
             <w:rPr>
               <w:rFonts w:asciiTheme="minorHAnsi" w:eastAsiaTheme="minorEastAsia" w:hAnsiTheme="minorHAnsi"/>
               <w:noProof/>
+              <w:color w:val="auto"/>
               <w:kern w:val="0"/>
               <w:sz w:val="22"/>
               <w:szCs w:val="22"/>
@@ -1937,12 +1901,11 @@
               <w14:ligatures w14:val="none"/>
             </w:rPr>
           </w:pPr>
-          <w:hyperlink w:anchor="_Toc199692486" w:history="1">
+          <w:hyperlink w:anchor="_Toc199875872" w:history="1">
             <w:r>
               <w:rPr>
                 <w:rStyle w:val="a6"/>
                 <w:noProof/>
-                <w:color w:val="000000" w:themeColor="text1"/>
               </w:rPr>
               <w:t>1.1.4 Обоснование актуальности</w:t>
             </w:r>
@@ -1965,7 +1928,7 @@
                 <w:noProof/>
                 <w:webHidden/>
               </w:rPr>
-              <w:instrText xml:space="preserve"> PAGEREF _Toc199692486 \h </w:instrText>
+              <w:instrText xml:space="preserve"> PAGEREF _Toc199875872 \h </w:instrText>
             </w:r>
             <w:r>
               <w:rPr>
@@ -1985,7 +1948,7 @@
                 <w:noProof/>
                 <w:webHidden/>
               </w:rPr>
-              <w:t>2</w:t>
+              <w:t>15</w:t>
             </w:r>
             <w:r>
               <w:rPr>
@@ -2002,6 +1965,7 @@
             <w:rPr>
               <w:rFonts w:asciiTheme="minorHAnsi" w:eastAsiaTheme="minorEastAsia" w:hAnsiTheme="minorHAnsi"/>
               <w:noProof/>
+              <w:color w:val="auto"/>
               <w:kern w:val="0"/>
               <w:sz w:val="22"/>
               <w:szCs w:val="22"/>
@@ -2009,30 +1973,13 @@
               <w14:ligatures w14:val="none"/>
             </w:rPr>
           </w:pPr>
-          <w:hyperlink w:anchor="_Toc199692487" w:history="1">
+          <w:hyperlink w:anchor="_Toc199875873" w:history="1">
             <w:r>
               <w:rPr>
                 <w:rStyle w:val="a6"/>
                 <w:noProof/>
-                <w:color w:val="000000" w:themeColor="text1"/>
-              </w:rPr>
-              <w:t xml:space="preserve">1.2 Анализ и выбор </w:t>
-            </w:r>
-            <w:r>
-              <w:rPr>
-                <w:rStyle w:val="a6"/>
-                <w:noProof/>
-                <w:color w:val="000000" w:themeColor="text1"/>
-              </w:rPr>
-              <w:t>и</w:t>
-            </w:r>
-            <w:r>
-              <w:rPr>
-                <w:rStyle w:val="a6"/>
-                <w:noProof/>
-                <w:color w:val="000000" w:themeColor="text1"/>
-              </w:rPr>
-              <w:t>нструментальных средств</w:t>
+              </w:rPr>
+              <w:t>1.2 Анализ и выбор инструментальных средств</w:t>
             </w:r>
             <w:r>
               <w:rPr>
@@ -2053,7 +2000,7 @@
                 <w:noProof/>
                 <w:webHidden/>
               </w:rPr>
-              <w:instrText xml:space="preserve"> PAGEREF _Toc199692487 \h </w:instrText>
+              <w:instrText xml:space="preserve"> PAGEREF _Toc199875873 \h </w:instrText>
             </w:r>
             <w:r>
               <w:rPr>
@@ -2073,7 +2020,7 @@
                 <w:noProof/>
                 <w:webHidden/>
               </w:rPr>
-              <w:t>2</w:t>
+              <w:t>15</w:t>
             </w:r>
             <w:r>
               <w:rPr>
@@ -2090,6 +2037,7 @@
             <w:rPr>
               <w:rFonts w:asciiTheme="minorHAnsi" w:eastAsiaTheme="minorEastAsia" w:hAnsiTheme="minorHAnsi"/>
               <w:noProof/>
+              <w:color w:val="auto"/>
               <w:kern w:val="0"/>
               <w:sz w:val="22"/>
               <w:szCs w:val="22"/>
@@ -2097,12 +2045,11 @@
               <w14:ligatures w14:val="none"/>
             </w:rPr>
           </w:pPr>
-          <w:hyperlink w:anchor="_Toc199692488" w:history="1">
+          <w:hyperlink w:anchor="_Toc199875874" w:history="1">
             <w:r>
               <w:rPr>
                 <w:rStyle w:val="a6"/>
                 <w:noProof/>
-                <w:color w:val="000000" w:themeColor="text1"/>
               </w:rPr>
               <w:t>1.2.1 Критерии выбора</w:t>
             </w:r>
@@ -2125,7 +2072,7 @@
                 <w:noProof/>
                 <w:webHidden/>
               </w:rPr>
-              <w:instrText xml:space="preserve"> PAGEREF _Toc199692488 \h </w:instrText>
+              <w:instrText xml:space="preserve"> PAGEREF _Toc199875874 \h </w:instrText>
             </w:r>
             <w:r>
               <w:rPr>
@@ -2145,7 +2092,7 @@
                 <w:noProof/>
                 <w:webHidden/>
               </w:rPr>
-              <w:t>2</w:t>
+              <w:t>15</w:t>
             </w:r>
             <w:r>
               <w:rPr>
@@ -2162,6 +2109,7 @@
             <w:rPr>
               <w:rFonts w:asciiTheme="minorHAnsi" w:eastAsiaTheme="minorEastAsia" w:hAnsiTheme="minorHAnsi"/>
               <w:noProof/>
+              <w:color w:val="auto"/>
               <w:kern w:val="0"/>
               <w:sz w:val="22"/>
               <w:szCs w:val="22"/>
@@ -2169,12 +2117,11 @@
               <w14:ligatures w14:val="none"/>
             </w:rPr>
           </w:pPr>
-          <w:hyperlink w:anchor="_Toc199692489" w:history="1">
+          <w:hyperlink w:anchor="_Toc199875875" w:history="1">
             <w:r>
               <w:rPr>
                 <w:rStyle w:val="a6"/>
                 <w:noProof/>
-                <w:color w:val="000000" w:themeColor="text1"/>
               </w:rPr>
               <w:t>1.2.2 Выбранные инструменты</w:t>
             </w:r>
@@ -2197,7 +2144,7 @@
                 <w:noProof/>
                 <w:webHidden/>
               </w:rPr>
-              <w:instrText xml:space="preserve"> PAGEREF _Toc199692489 \h </w:instrText>
+              <w:instrText xml:space="preserve"> PAGEREF _Toc199875875 \h </w:instrText>
             </w:r>
             <w:r>
               <w:rPr>
@@ -2217,7 +2164,7 @@
                 <w:noProof/>
                 <w:webHidden/>
               </w:rPr>
-              <w:t>2</w:t>
+              <w:t>16</w:t>
             </w:r>
             <w:r>
               <w:rPr>
@@ -2234,6 +2181,7 @@
             <w:rPr>
               <w:rFonts w:asciiTheme="minorHAnsi" w:eastAsiaTheme="minorEastAsia" w:hAnsiTheme="minorHAnsi"/>
               <w:noProof/>
+              <w:color w:val="auto"/>
               <w:kern w:val="0"/>
               <w:sz w:val="22"/>
               <w:szCs w:val="22"/>
@@ -2241,12 +2189,11 @@
               <w14:ligatures w14:val="none"/>
             </w:rPr>
           </w:pPr>
-          <w:hyperlink w:anchor="_Toc199692490" w:history="1">
+          <w:hyperlink w:anchor="_Toc199875876" w:history="1">
             <w:r>
               <w:rPr>
                 <w:rStyle w:val="a6"/>
                 <w:noProof/>
-                <w:color w:val="000000" w:themeColor="text1"/>
               </w:rPr>
               <w:t>2 ПРАКТИЧЕСКАЯ ЧАСТЬ</w:t>
             </w:r>
@@ -2269,7 +2216,7 @@
                 <w:noProof/>
                 <w:webHidden/>
               </w:rPr>
-              <w:instrText xml:space="preserve"> PAGEREF _Toc199692490 \h </w:instrText>
+              <w:instrText xml:space="preserve"> PAGEREF _Toc199875876 \h </w:instrText>
             </w:r>
             <w:r>
               <w:rPr>
@@ -2289,7 +2236,7 @@
                 <w:noProof/>
                 <w:webHidden/>
               </w:rPr>
-              <w:t>2</w:t>
+              <w:t>18</w:t>
             </w:r>
             <w:r>
               <w:rPr>
@@ -2306,6 +2253,7 @@
             <w:rPr>
               <w:rFonts w:asciiTheme="minorHAnsi" w:eastAsiaTheme="minorEastAsia" w:hAnsiTheme="minorHAnsi"/>
               <w:noProof/>
+              <w:color w:val="auto"/>
               <w:kern w:val="0"/>
               <w:sz w:val="22"/>
               <w:szCs w:val="22"/>
@@ -2313,12 +2261,11 @@
               <w14:ligatures w14:val="none"/>
             </w:rPr>
           </w:pPr>
-          <w:hyperlink w:anchor="_Toc199692491" w:history="1">
+          <w:hyperlink w:anchor="_Toc199875877" w:history="1">
             <w:r>
               <w:rPr>
                 <w:rStyle w:val="a6"/>
                 <w:noProof/>
-                <w:color w:val="000000" w:themeColor="text1"/>
               </w:rPr>
               <w:t>2.1 Спецификация программного изделия</w:t>
             </w:r>
@@ -2341,7 +2288,7 @@
                 <w:noProof/>
                 <w:webHidden/>
               </w:rPr>
-              <w:instrText xml:space="preserve"> PAGEREF _Toc199692491 \h </w:instrText>
+              <w:instrText xml:space="preserve"> PAGEREF _Toc199875877 \h </w:instrText>
             </w:r>
             <w:r>
               <w:rPr>
@@ -2361,7 +2308,7 @@
                 <w:noProof/>
                 <w:webHidden/>
               </w:rPr>
-              <w:t>2</w:t>
+              <w:t>18</w:t>
             </w:r>
             <w:r>
               <w:rPr>
@@ -2378,6 +2325,7 @@
             <w:rPr>
               <w:rFonts w:asciiTheme="minorHAnsi" w:eastAsiaTheme="minorEastAsia" w:hAnsiTheme="minorHAnsi"/>
               <w:noProof/>
+              <w:color w:val="auto"/>
               <w:kern w:val="0"/>
               <w:sz w:val="22"/>
               <w:szCs w:val="22"/>
@@ -2385,12 +2333,11 @@
               <w14:ligatures w14:val="none"/>
             </w:rPr>
           </w:pPr>
-          <w:hyperlink w:anchor="_Toc199692492" w:history="1">
+          <w:hyperlink w:anchor="_Toc199875878" w:history="1">
             <w:r>
               <w:rPr>
                 <w:rStyle w:val="a6"/>
                 <w:noProof/>
-                <w:color w:val="000000" w:themeColor="text1"/>
               </w:rPr>
               <w:t>2.1.1 Постановка задачи</w:t>
             </w:r>
@@ -2413,7 +2360,7 @@
                 <w:noProof/>
                 <w:webHidden/>
               </w:rPr>
-              <w:instrText xml:space="preserve"> PAGEREF _Toc199692492 \h </w:instrText>
+              <w:instrText xml:space="preserve"> PAGEREF _Toc199875878 \h </w:instrText>
             </w:r>
             <w:r>
               <w:rPr>
@@ -2433,7 +2380,7 @@
                 <w:noProof/>
                 <w:webHidden/>
               </w:rPr>
-              <w:t>2</w:t>
+              <w:t>18</w:t>
             </w:r>
             <w:r>
               <w:rPr>
@@ -2450,6 +2397,7 @@
             <w:rPr>
               <w:rFonts w:asciiTheme="minorHAnsi" w:eastAsiaTheme="minorEastAsia" w:hAnsiTheme="minorHAnsi"/>
               <w:noProof/>
+              <w:color w:val="auto"/>
               <w:kern w:val="0"/>
               <w:sz w:val="22"/>
               <w:szCs w:val="22"/>
@@ -2457,12 +2405,11 @@
               <w14:ligatures w14:val="none"/>
             </w:rPr>
           </w:pPr>
-          <w:hyperlink w:anchor="_Toc199692493" w:history="1">
+          <w:hyperlink w:anchor="_Toc199875879" w:history="1">
             <w:r>
               <w:rPr>
                 <w:rStyle w:val="a6"/>
                 <w:noProof/>
-                <w:color w:val="000000" w:themeColor="text1"/>
               </w:rPr>
               <w:t>2.1.2 Наименование программы</w:t>
             </w:r>
@@ -2485,7 +2432,7 @@
                 <w:noProof/>
                 <w:webHidden/>
               </w:rPr>
-              <w:instrText xml:space="preserve"> PAGEREF _Toc199692493 \h </w:instrText>
+              <w:instrText xml:space="preserve"> PAGEREF _Toc199875879 \h </w:instrText>
             </w:r>
             <w:r>
               <w:rPr>
@@ -2505,7 +2452,7 @@
                 <w:noProof/>
                 <w:webHidden/>
               </w:rPr>
-              <w:t>2</w:t>
+              <w:t>18</w:t>
             </w:r>
             <w:r>
               <w:rPr>
@@ -2522,6 +2469,7 @@
             <w:rPr>
               <w:rFonts w:asciiTheme="minorHAnsi" w:eastAsiaTheme="minorEastAsia" w:hAnsiTheme="minorHAnsi"/>
               <w:noProof/>
+              <w:color w:val="auto"/>
               <w:kern w:val="0"/>
               <w:sz w:val="22"/>
               <w:szCs w:val="22"/>
@@ -2529,12 +2477,11 @@
               <w14:ligatures w14:val="none"/>
             </w:rPr>
           </w:pPr>
-          <w:hyperlink w:anchor="_Toc199692494" w:history="1">
+          <w:hyperlink w:anchor="_Toc199875880" w:history="1">
             <w:r>
               <w:rPr>
                 <w:rStyle w:val="a6"/>
                 <w:noProof/>
-                <w:color w:val="000000" w:themeColor="text1"/>
               </w:rPr>
               <w:t>2.1.3 Функциональное назначение</w:t>
             </w:r>
@@ -2557,7 +2504,7 @@
                 <w:noProof/>
                 <w:webHidden/>
               </w:rPr>
-              <w:instrText xml:space="preserve"> PAGEREF _Toc199692494 \h </w:instrText>
+              <w:instrText xml:space="preserve"> PAGEREF _Toc199875880 \h </w:instrText>
             </w:r>
             <w:r>
               <w:rPr>
@@ -2577,7 +2524,7 @@
                 <w:noProof/>
                 <w:webHidden/>
               </w:rPr>
-              <w:t>2</w:t>
+              <w:t>18</w:t>
             </w:r>
             <w:r>
               <w:rPr>
@@ -2594,6 +2541,7 @@
             <w:rPr>
               <w:rFonts w:asciiTheme="minorHAnsi" w:eastAsiaTheme="minorEastAsia" w:hAnsiTheme="minorHAnsi"/>
               <w:noProof/>
+              <w:color w:val="auto"/>
               <w:kern w:val="0"/>
               <w:sz w:val="22"/>
               <w:szCs w:val="22"/>
@@ -2601,12 +2549,11 @@
               <w14:ligatures w14:val="none"/>
             </w:rPr>
           </w:pPr>
-          <w:hyperlink w:anchor="_Toc199692495" w:history="1">
+          <w:hyperlink w:anchor="_Toc199875881" w:history="1">
             <w:r>
               <w:rPr>
                 <w:rStyle w:val="a6"/>
                 <w:noProof/>
-                <w:color w:val="000000" w:themeColor="text1"/>
               </w:rPr>
               <w:t>2.1.4 Требования к функциональным характеристикам</w:t>
             </w:r>
@@ -2629,7 +2576,7 @@
                 <w:noProof/>
                 <w:webHidden/>
               </w:rPr>
-              <w:instrText xml:space="preserve"> PAGEREF _Toc199692495 \h </w:instrText>
+              <w:instrText xml:space="preserve"> PAGEREF _Toc199875881 \h </w:instrText>
             </w:r>
             <w:r>
               <w:rPr>
@@ -2649,7 +2596,7 @@
                 <w:noProof/>
                 <w:webHidden/>
               </w:rPr>
-              <w:t>2</w:t>
+              <w:t>18</w:t>
             </w:r>
             <w:r>
               <w:rPr>
@@ -2666,6 +2613,7 @@
             <w:rPr>
               <w:rFonts w:asciiTheme="minorHAnsi" w:eastAsiaTheme="minorEastAsia" w:hAnsiTheme="minorHAnsi"/>
               <w:noProof/>
+              <w:color w:val="auto"/>
               <w:kern w:val="0"/>
               <w:sz w:val="22"/>
               <w:szCs w:val="22"/>
@@ -2673,12 +2621,11 @@
               <w14:ligatures w14:val="none"/>
             </w:rPr>
           </w:pPr>
-          <w:hyperlink w:anchor="_Toc199692496" w:history="1">
+          <w:hyperlink w:anchor="_Toc199875882" w:history="1">
             <w:r>
               <w:rPr>
                 <w:rStyle w:val="a6"/>
                 <w:noProof/>
-                <w:color w:val="000000" w:themeColor="text1"/>
               </w:rPr>
               <w:t>2.1.5 Требования к составу и параметрам технических средств</w:t>
             </w:r>
@@ -2701,7 +2648,7 @@
                 <w:noProof/>
                 <w:webHidden/>
               </w:rPr>
-              <w:instrText xml:space="preserve"> PAGEREF _Toc199692496 \h </w:instrText>
+              <w:instrText xml:space="preserve"> PAGEREF _Toc199875882 \h </w:instrText>
             </w:r>
             <w:r>
               <w:rPr>
@@ -2721,7 +2668,7 @@
                 <w:noProof/>
                 <w:webHidden/>
               </w:rPr>
-              <w:t>2</w:t>
+              <w:t>19</w:t>
             </w:r>
             <w:r>
               <w:rPr>
@@ -2738,6 +2685,7 @@
             <w:rPr>
               <w:rFonts w:asciiTheme="minorHAnsi" w:eastAsiaTheme="minorEastAsia" w:hAnsiTheme="minorHAnsi"/>
               <w:noProof/>
+              <w:color w:val="auto"/>
               <w:kern w:val="0"/>
               <w:sz w:val="22"/>
               <w:szCs w:val="22"/>
@@ -2745,12 +2693,11 @@
               <w14:ligatures w14:val="none"/>
             </w:rPr>
           </w:pPr>
-          <w:hyperlink w:anchor="_Toc199692497" w:history="1">
+          <w:hyperlink w:anchor="_Toc199875883" w:history="1">
             <w:r>
               <w:rPr>
                 <w:rStyle w:val="a6"/>
                 <w:noProof/>
-                <w:color w:val="000000" w:themeColor="text1"/>
               </w:rPr>
               <w:t>2.2 Проектирование программного изделия</w:t>
             </w:r>
@@ -2773,7 +2720,7 @@
                 <w:noProof/>
                 <w:webHidden/>
               </w:rPr>
-              <w:instrText xml:space="preserve"> PAGEREF _Toc199692497 \h </w:instrText>
+              <w:instrText xml:space="preserve"> PAGEREF _Toc199875883 \h </w:instrText>
             </w:r>
             <w:r>
               <w:rPr>
@@ -2793,7 +2740,7 @@
                 <w:noProof/>
                 <w:webHidden/>
               </w:rPr>
-              <w:t>2</w:t>
+              <w:t>19</w:t>
             </w:r>
             <w:r>
               <w:rPr>
@@ -2810,6 +2757,7 @@
             <w:rPr>
               <w:rFonts w:asciiTheme="minorHAnsi" w:eastAsiaTheme="minorEastAsia" w:hAnsiTheme="minorHAnsi"/>
               <w:noProof/>
+              <w:color w:val="auto"/>
               <w:kern w:val="0"/>
               <w:sz w:val="22"/>
               <w:szCs w:val="22"/>
@@ -2817,12 +2765,11 @@
               <w14:ligatures w14:val="none"/>
             </w:rPr>
           </w:pPr>
-          <w:hyperlink w:anchor="_Toc199692498" w:history="1">
+          <w:hyperlink w:anchor="_Toc199875884" w:history="1">
             <w:r>
               <w:rPr>
                 <w:rStyle w:val="a6"/>
                 <w:noProof/>
-                <w:color w:val="000000" w:themeColor="text1"/>
               </w:rPr>
               <w:t>2.2.1 Диаграмма вариантов использования</w:t>
             </w:r>
@@ -2845,7 +2792,7 @@
                 <w:noProof/>
                 <w:webHidden/>
               </w:rPr>
-              <w:instrText xml:space="preserve"> PAGEREF _Toc199692498 \h </w:instrText>
+              <w:instrText xml:space="preserve"> PAGEREF _Toc199875884 \h </w:instrText>
             </w:r>
             <w:r>
               <w:rPr>
@@ -2865,7 +2812,7 @@
                 <w:noProof/>
                 <w:webHidden/>
               </w:rPr>
-              <w:t>2</w:t>
+              <w:t>20</w:t>
             </w:r>
             <w:r>
               <w:rPr>
@@ -2882,6 +2829,7 @@
             <w:rPr>
               <w:rFonts w:asciiTheme="minorHAnsi" w:eastAsiaTheme="minorEastAsia" w:hAnsiTheme="minorHAnsi"/>
               <w:noProof/>
+              <w:color w:val="auto"/>
               <w:kern w:val="0"/>
               <w:sz w:val="22"/>
               <w:szCs w:val="22"/>
@@ -2889,12 +2837,11 @@
               <w14:ligatures w14:val="none"/>
             </w:rPr>
           </w:pPr>
-          <w:hyperlink w:anchor="_Toc199692499" w:history="1">
+          <w:hyperlink w:anchor="_Toc199875885" w:history="1">
             <w:r>
               <w:rPr>
                 <w:rStyle w:val="a6"/>
                 <w:noProof/>
-                <w:color w:val="000000" w:themeColor="text1"/>
                 <w:highlight w:val="yellow"/>
               </w:rPr>
               <w:t>2.2.2 Архитектура информационной системы</w:t>
@@ -2918,7 +2865,7 @@
                 <w:noProof/>
                 <w:webHidden/>
               </w:rPr>
-              <w:instrText xml:space="preserve"> PAGEREF _Toc199692499 \h </w:instrText>
+              <w:instrText xml:space="preserve"> PAGEREF _Toc199875885 \h </w:instrText>
             </w:r>
             <w:r>
               <w:rPr>
@@ -2938,7 +2885,7 @@
                 <w:noProof/>
                 <w:webHidden/>
               </w:rPr>
-              <w:t>2</w:t>
+              <w:t>20</w:t>
             </w:r>
             <w:r>
               <w:rPr>
@@ -2955,6 +2902,7 @@
             <w:rPr>
               <w:rFonts w:asciiTheme="minorHAnsi" w:eastAsiaTheme="minorEastAsia" w:hAnsiTheme="minorHAnsi"/>
               <w:noProof/>
+              <w:color w:val="auto"/>
               <w:kern w:val="0"/>
               <w:sz w:val="22"/>
               <w:szCs w:val="22"/>
@@ -2962,12 +2910,11 @@
               <w14:ligatures w14:val="none"/>
             </w:rPr>
           </w:pPr>
-          <w:hyperlink w:anchor="_Toc199692500" w:history="1">
+          <w:hyperlink w:anchor="_Toc199875886" w:history="1">
             <w:r>
               <w:rPr>
                 <w:rStyle w:val="a6"/>
                 <w:noProof/>
-                <w:color w:val="000000" w:themeColor="text1"/>
               </w:rPr>
               <w:t>2.2.3 Защита информационной системы</w:t>
             </w:r>
@@ -2990,7 +2937,7 @@
                 <w:noProof/>
                 <w:webHidden/>
               </w:rPr>
-              <w:instrText xml:space="preserve"> PAGEREF _Toc199692500 \h </w:instrText>
+              <w:instrText xml:space="preserve"> PAGEREF _Toc199875886 \h </w:instrText>
             </w:r>
             <w:r>
               <w:rPr>
@@ -3010,7 +2957,7 @@
                 <w:noProof/>
                 <w:webHidden/>
               </w:rPr>
-              <w:t>2</w:t>
+              <w:t>21</w:t>
             </w:r>
             <w:r>
               <w:rPr>
@@ -3027,6 +2974,7 @@
             <w:rPr>
               <w:rFonts w:asciiTheme="minorHAnsi" w:eastAsiaTheme="minorEastAsia" w:hAnsiTheme="minorHAnsi"/>
               <w:noProof/>
+              <w:color w:val="auto"/>
               <w:kern w:val="0"/>
               <w:sz w:val="22"/>
               <w:szCs w:val="22"/>
@@ -3034,17 +2982,26 @@
               <w14:ligatures w14:val="none"/>
             </w:rPr>
           </w:pPr>
-          <w:hyperlink w:anchor="_Toc199692501" w:history="1">
+          <w:hyperlink w:anchor="_Toc199875887" w:history="1">
             <w:r>
               <w:rPr>
                 <w:rStyle w:val="a6"/>
                 <w:noProof/>
-                <w:color w:val="000000" w:themeColor="text1"/>
+                <w:highlight w:val="yellow"/>
+                <w:lang w:val="en-US"/>
               </w:rPr>
               <w:t>2.2.4</w:t>
             </w:r>
             <w:r>
               <w:rPr>
+                <w:rStyle w:val="a6"/>
+                <w:noProof/>
+                <w:highlight w:val="yellow"/>
+              </w:rPr>
+              <w:t xml:space="preserve"> Описание используемых библиотек</w:t>
+            </w:r>
+            <w:r>
+              <w:rPr>
                 <w:noProof/>
                 <w:webHidden/>
               </w:rPr>
@@ -3062,7 +3019,7 @@
                 <w:noProof/>
                 <w:webHidden/>
               </w:rPr>
-              <w:instrText xml:space="preserve"> PAGEREF _Toc199692501 \h </w:instrText>
+              <w:instrText xml:space="preserve"> PAGEREF _Toc199875887 \h </w:instrText>
             </w:r>
             <w:r>
               <w:rPr>
@@ -3082,7 +3039,7 @@
                 <w:noProof/>
                 <w:webHidden/>
               </w:rPr>
-              <w:t>2</w:t>
+              <w:t>21</w:t>
             </w:r>
             <w:r>
               <w:rPr>
@@ -3099,6 +3056,7 @@
             <w:rPr>
               <w:rFonts w:asciiTheme="minorHAnsi" w:eastAsiaTheme="minorEastAsia" w:hAnsiTheme="minorHAnsi"/>
               <w:noProof/>
+              <w:color w:val="auto"/>
               <w:kern w:val="0"/>
               <w:sz w:val="22"/>
               <w:szCs w:val="22"/>
@@ -3106,12 +3064,11 @@
               <w14:ligatures w14:val="none"/>
             </w:rPr>
           </w:pPr>
-          <w:hyperlink w:anchor="_Toc199692502" w:history="1">
+          <w:hyperlink w:anchor="_Toc199875888" w:history="1">
             <w:r>
               <w:rPr>
                 <w:rStyle w:val="a6"/>
                 <w:noProof/>
-                <w:color w:val="000000" w:themeColor="text1"/>
               </w:rPr>
               <w:t>2.3 Разработка программного изделия</w:t>
             </w:r>
@@ -3134,7 +3091,7 @@
                 <w:noProof/>
                 <w:webHidden/>
               </w:rPr>
-              <w:instrText xml:space="preserve"> PAGEREF _Toc199692502 \h </w:instrText>
+              <w:instrText xml:space="preserve"> PAGEREF _Toc199875888 \h </w:instrText>
             </w:r>
             <w:r>
               <w:rPr>
@@ -3154,7 +3111,7 @@
                 <w:noProof/>
                 <w:webHidden/>
               </w:rPr>
-              <w:t>2</w:t>
+              <w:t>22</w:t>
             </w:r>
             <w:r>
               <w:rPr>
@@ -3171,6 +3128,7 @@
             <w:rPr>
               <w:rFonts w:asciiTheme="minorHAnsi" w:eastAsiaTheme="minorEastAsia" w:hAnsiTheme="minorHAnsi"/>
               <w:noProof/>
+              <w:color w:val="auto"/>
               <w:kern w:val="0"/>
               <w:sz w:val="22"/>
               <w:szCs w:val="22"/>
@@ -3178,12 +3136,304 @@
               <w14:ligatures w14:val="none"/>
             </w:rPr>
           </w:pPr>
-          <w:hyperlink w:anchor="_Toc199692503" w:history="1">
+          <w:hyperlink w:anchor="_Toc199875889" w:history="1">
             <w:r>
               <w:rPr>
                 <w:rStyle w:val="a6"/>
                 <w:noProof/>
-                <w:color w:val="000000" w:themeColor="text1"/>
+                <w:highlight w:val="yellow"/>
+              </w:rPr>
+              <w:t>2.3.1 Описание разработки</w:t>
+            </w:r>
+            <w:r>
+              <w:rPr>
+                <w:noProof/>
+                <w:webHidden/>
+              </w:rPr>
+              <w:tab/>
+            </w:r>
+            <w:r>
+              <w:rPr>
+                <w:noProof/>
+                <w:webHidden/>
+              </w:rPr>
+              <w:fldChar w:fldCharType="begin"/>
+            </w:r>
+            <w:r>
+              <w:rPr>
+                <w:noProof/>
+                <w:webHidden/>
+              </w:rPr>
+              <w:instrText xml:space="preserve"> PAGEREF _Toc199875889 \h </w:instrText>
+            </w:r>
+            <w:r>
+              <w:rPr>
+                <w:noProof/>
+                <w:webHidden/>
+              </w:rPr>
+            </w:r>
+            <w:r>
+              <w:rPr>
+                <w:noProof/>
+                <w:webHidden/>
+              </w:rPr>
+              <w:fldChar w:fldCharType="separate"/>
+            </w:r>
+            <w:r>
+              <w:rPr>
+                <w:noProof/>
+                <w:webHidden/>
+              </w:rPr>
+              <w:t>23</w:t>
+            </w:r>
+            <w:r>
+              <w:rPr>
+                <w:noProof/>
+                <w:webHidden/>
+              </w:rPr>
+              <w:fldChar w:fldCharType="end"/>
+            </w:r>
+          </w:hyperlink>
+        </w:p>
+        <w:p>
+          <w:pPr>
+            <w:pStyle w:val="21"/>
+            <w:rPr>
+              <w:rFonts w:asciiTheme="minorHAnsi" w:eastAsiaTheme="minorEastAsia" w:hAnsiTheme="minorHAnsi"/>
+              <w:noProof/>
+              <w:color w:val="auto"/>
+              <w:kern w:val="0"/>
+              <w:sz w:val="22"/>
+              <w:szCs w:val="22"/>
+              <w:lang w:eastAsia="ru-RU"/>
+              <w14:ligatures w14:val="none"/>
+            </w:rPr>
+          </w:pPr>
+          <w:hyperlink w:anchor="_Toc199875890" w:history="1">
+            <w:r>
+              <w:rPr>
+                <w:rStyle w:val="a6"/>
+                <w:noProof/>
+                <w:highlight w:val="yellow"/>
+              </w:rPr>
+              <w:t>2.3.2 Трудности и решения</w:t>
+            </w:r>
+            <w:r>
+              <w:rPr>
+                <w:noProof/>
+                <w:webHidden/>
+              </w:rPr>
+              <w:tab/>
+            </w:r>
+            <w:r>
+              <w:rPr>
+                <w:noProof/>
+                <w:webHidden/>
+              </w:rPr>
+              <w:fldChar w:fldCharType="begin"/>
+            </w:r>
+            <w:r>
+              <w:rPr>
+                <w:noProof/>
+                <w:webHidden/>
+              </w:rPr>
+              <w:instrText xml:space="preserve"> PAGEREF _Toc199875890 \h </w:instrText>
+            </w:r>
+            <w:r>
+              <w:rPr>
+                <w:noProof/>
+                <w:webHidden/>
+              </w:rPr>
+            </w:r>
+            <w:r>
+              <w:rPr>
+                <w:noProof/>
+                <w:webHidden/>
+              </w:rPr>
+              <w:fldChar w:fldCharType="separate"/>
+            </w:r>
+            <w:r>
+              <w:rPr>
+                <w:noProof/>
+                <w:webHidden/>
+              </w:rPr>
+              <w:t>23</w:t>
+            </w:r>
+            <w:r>
+              <w:rPr>
+                <w:noProof/>
+                <w:webHidden/>
+              </w:rPr>
+              <w:fldChar w:fldCharType="end"/>
+            </w:r>
+          </w:hyperlink>
+        </w:p>
+        <w:p>
+          <w:pPr>
+            <w:pStyle w:val="21"/>
+            <w:rPr>
+              <w:rFonts w:asciiTheme="minorHAnsi" w:eastAsiaTheme="minorEastAsia" w:hAnsiTheme="minorHAnsi"/>
+              <w:noProof/>
+              <w:color w:val="auto"/>
+              <w:kern w:val="0"/>
+              <w:sz w:val="22"/>
+              <w:szCs w:val="22"/>
+              <w:lang w:eastAsia="ru-RU"/>
+              <w14:ligatures w14:val="none"/>
+            </w:rPr>
+          </w:pPr>
+          <w:hyperlink w:anchor="_Toc199875891" w:history="1">
+            <w:r>
+              <w:rPr>
+                <w:rStyle w:val="a6"/>
+                <w:noProof/>
+                <w:highlight w:val="yellow"/>
+              </w:rPr>
+              <w:t>2.3.3 Выполняемые функции</w:t>
+            </w:r>
+            <w:r>
+              <w:rPr>
+                <w:noProof/>
+                <w:webHidden/>
+              </w:rPr>
+              <w:tab/>
+            </w:r>
+            <w:r>
+              <w:rPr>
+                <w:noProof/>
+                <w:webHidden/>
+              </w:rPr>
+              <w:fldChar w:fldCharType="begin"/>
+            </w:r>
+            <w:r>
+              <w:rPr>
+                <w:noProof/>
+                <w:webHidden/>
+              </w:rPr>
+              <w:instrText xml:space="preserve"> PAGEREF _Toc199875891 \h </w:instrText>
+            </w:r>
+            <w:r>
+              <w:rPr>
+                <w:noProof/>
+                <w:webHidden/>
+              </w:rPr>
+            </w:r>
+            <w:r>
+              <w:rPr>
+                <w:noProof/>
+                <w:webHidden/>
+              </w:rPr>
+              <w:fldChar w:fldCharType="separate"/>
+            </w:r>
+            <w:r>
+              <w:rPr>
+                <w:noProof/>
+                <w:webHidden/>
+              </w:rPr>
+              <w:t>23</w:t>
+            </w:r>
+            <w:r>
+              <w:rPr>
+                <w:noProof/>
+                <w:webHidden/>
+              </w:rPr>
+              <w:fldChar w:fldCharType="end"/>
+            </w:r>
+          </w:hyperlink>
+        </w:p>
+        <w:p>
+          <w:pPr>
+            <w:pStyle w:val="21"/>
+            <w:rPr>
+              <w:rFonts w:asciiTheme="minorHAnsi" w:eastAsiaTheme="minorEastAsia" w:hAnsiTheme="minorHAnsi"/>
+              <w:noProof/>
+              <w:color w:val="auto"/>
+              <w:kern w:val="0"/>
+              <w:sz w:val="22"/>
+              <w:szCs w:val="22"/>
+              <w:lang w:eastAsia="ru-RU"/>
+              <w14:ligatures w14:val="none"/>
+            </w:rPr>
+          </w:pPr>
+          <w:hyperlink w:anchor="_Toc199875892" w:history="1">
+            <w:r>
+              <w:rPr>
+                <w:rStyle w:val="a6"/>
+                <w:noProof/>
+                <w:highlight w:val="yellow"/>
+              </w:rPr>
+              <w:t>2.3.4 Перспективы усовершенствования информационной системы</w:t>
+            </w:r>
+            <w:r>
+              <w:rPr>
+                <w:noProof/>
+                <w:webHidden/>
+              </w:rPr>
+              <w:tab/>
+            </w:r>
+            <w:r>
+              <w:rPr>
+                <w:noProof/>
+                <w:webHidden/>
+              </w:rPr>
+              <w:fldChar w:fldCharType="begin"/>
+            </w:r>
+            <w:r>
+              <w:rPr>
+                <w:noProof/>
+                <w:webHidden/>
+              </w:rPr>
+              <w:instrText xml:space="preserve"> PAGEREF _Toc199875892 \h </w:instrText>
+            </w:r>
+            <w:r>
+              <w:rPr>
+                <w:noProof/>
+                <w:webHidden/>
+              </w:rPr>
+            </w:r>
+            <w:r>
+              <w:rPr>
+                <w:noProof/>
+                <w:webHidden/>
+              </w:rPr>
+              <w:fldChar w:fldCharType="separate"/>
+            </w:r>
+            <w:r>
+              <w:rPr>
+                <w:noProof/>
+                <w:webHidden/>
+              </w:rPr>
+              <w:t>23</w:t>
+            </w:r>
+            <w:r>
+              <w:rPr>
+                <w:noProof/>
+                <w:webHidden/>
+              </w:rPr>
+              <w:fldChar w:fldCharType="end"/>
+            </w:r>
+          </w:hyperlink>
+        </w:p>
+        <w:p>
+          <w:pPr>
+            <w:pStyle w:val="21"/>
+            <w:rPr>
+              <w:rFonts w:asciiTheme="minorHAnsi" w:eastAsiaTheme="minorEastAsia" w:hAnsiTheme="minorHAnsi"/>
+              <w:noProof/>
+              <w:color w:val="auto"/>
+              <w:kern w:val="0"/>
+              <w:sz w:val="22"/>
+              <w:szCs w:val="22"/>
+              <w:lang w:eastAsia="ru-RU"/>
+              <w14:ligatures w14:val="none"/>
+            </w:rPr>
+          </w:pPr>
+          <w:hyperlink w:anchor="_Toc199875893" w:history="1">
+            <w:r>
+              <w:rPr>
+                <w:rStyle w:val="a6"/>
+                <w:noProof/>
+                <w:highlight w:val="yellow"/>
               </w:rPr>
               <w:t>2.4 Тестирование программного изделия</w:t>
             </w:r>
@@ -3206,7 +3456,7 @@
                 <w:noProof/>
                 <w:webHidden/>
               </w:rPr>
-              <w:instrText xml:space="preserve"> PAGEREF _Toc199692503 \h </w:instrText>
+              <w:instrText xml:space="preserve"> PAGEREF _Toc199875893 \h </w:instrText>
             </w:r>
             <w:r>
               <w:rPr>
@@ -3226,7 +3476,7 @@
                 <w:noProof/>
                 <w:webHidden/>
               </w:rPr>
-              <w:t>2</w:t>
+              <w:t>23</w:t>
             </w:r>
             <w:r>
               <w:rPr>
@@ -3243,6 +3493,7 @@
             <w:rPr>
               <w:rFonts w:asciiTheme="minorHAnsi" w:eastAsiaTheme="minorEastAsia" w:hAnsiTheme="minorHAnsi"/>
               <w:noProof/>
+              <w:color w:val="auto"/>
               <w:kern w:val="0"/>
               <w:sz w:val="22"/>
               <w:szCs w:val="22"/>
@@ -3250,12 +3501,11 @@
               <w14:ligatures w14:val="none"/>
             </w:rPr>
           </w:pPr>
-          <w:hyperlink w:anchor="_Toc199692504" w:history="1">
+          <w:hyperlink w:anchor="_Toc199875894" w:history="1">
             <w:r>
               <w:rPr>
                 <w:rStyle w:val="a6"/>
                 <w:noProof/>
-                <w:color w:val="000000" w:themeColor="text1"/>
               </w:rPr>
               <w:t>ЗАКЛЮЧЕНИЕ</w:t>
             </w:r>
@@ -3278,7 +3528,7 @@
                 <w:noProof/>
                 <w:webHidden/>
               </w:rPr>
-              <w:instrText xml:space="preserve"> PAGEREF _Toc199692504 \h </w:instrText>
+              <w:instrText xml:space="preserve"> PAGEREF _Toc199875894 \h </w:instrText>
             </w:r>
             <w:r>
               <w:rPr>
@@ -3298,7 +3548,7 @@
                 <w:noProof/>
                 <w:webHidden/>
               </w:rPr>
-              <w:t>2</w:t>
+              <w:t>24</w:t>
             </w:r>
             <w:r>
               <w:rPr>
@@ -3315,6 +3565,7 @@
             <w:rPr>
               <w:rFonts w:asciiTheme="minorHAnsi" w:eastAsiaTheme="minorEastAsia" w:hAnsiTheme="minorHAnsi"/>
               <w:noProof/>
+              <w:color w:val="auto"/>
               <w:kern w:val="0"/>
               <w:sz w:val="22"/>
               <w:szCs w:val="22"/>
@@ -3322,12 +3573,11 @@
               <w14:ligatures w14:val="none"/>
             </w:rPr>
           </w:pPr>
-          <w:hyperlink w:anchor="_Toc199692505" w:history="1">
+          <w:hyperlink w:anchor="_Toc199875895" w:history="1">
             <w:r>
               <w:rPr>
                 <w:rStyle w:val="a6"/>
                 <w:noProof/>
-                <w:color w:val="000000" w:themeColor="text1"/>
               </w:rPr>
               <w:t>СПИСОК ИСПОЛЬЗОВАННЫХ ИСТОЧНИКОВ</w:t>
             </w:r>
@@ -3350,7 +3600,7 @@
                 <w:noProof/>
                 <w:webHidden/>
               </w:rPr>
-              <w:instrText xml:space="preserve"> PAGEREF _Toc199692505 \h </w:instrText>
+              <w:instrText xml:space="preserve"> PAGEREF _Toc199875895 \h </w:instrText>
             </w:r>
             <w:r>
               <w:rPr>
@@ -3370,7 +3620,7 @@
                 <w:noProof/>
                 <w:webHidden/>
               </w:rPr>
-              <w:t>2</w:t>
+              <w:t>27</w:t>
             </w:r>
             <w:r>
               <w:rPr>
@@ -3387,6 +3637,7 @@
             <w:rPr>
               <w:rFonts w:asciiTheme="minorHAnsi" w:eastAsiaTheme="minorEastAsia" w:hAnsiTheme="minorHAnsi"/>
               <w:noProof/>
+              <w:color w:val="auto"/>
               <w:kern w:val="0"/>
               <w:sz w:val="22"/>
               <w:szCs w:val="22"/>
@@ -3394,12 +3645,11 @@
               <w14:ligatures w14:val="none"/>
             </w:rPr>
           </w:pPr>
-          <w:hyperlink w:anchor="_Toc199692506" w:history="1">
+          <w:hyperlink w:anchor="_Toc199875896" w:history="1">
             <w:r>
               <w:rPr>
                 <w:rStyle w:val="a6"/>
                 <w:noProof/>
-                <w:color w:val="000000" w:themeColor="text1"/>
               </w:rPr>
               <w:t>ПРИЛОЖЕНИЕ А</w:t>
             </w:r>
@@ -3422,7 +3672,7 @@
                 <w:noProof/>
                 <w:webHidden/>
               </w:rPr>
-              <w:instrText xml:space="preserve"> PAGEREF _Toc199692506 \h </w:instrText>
+              <w:instrText xml:space="preserve"> PAGEREF _Toc199875896 \h </w:instrText>
             </w:r>
             <w:r>
               <w:rPr>
@@ -3442,7 +3692,7 @@
                 <w:noProof/>
                 <w:webHidden/>
               </w:rPr>
-              <w:t>2</w:t>
+              <w:t>28</w:t>
             </w:r>
             <w:r>
               <w:rPr>
@@ -3523,7 +3773,7 @@
       </w:pPr>
       <w:bookmarkStart w:id="2" w:name="_Toc199686824"/>
       <w:bookmarkStart w:id="3" w:name="_Toc199692039"/>
-      <w:bookmarkStart w:id="4" w:name="_Toc199692480"/>
+      <w:bookmarkStart w:id="4" w:name="_Toc199875866"/>
       <w:bookmarkEnd w:id="0"/>
       <w:r>
         <w:rPr>
@@ -4003,7 +4253,7 @@
       </w:pPr>
       <w:bookmarkStart w:id="5" w:name="_Toc199686825"/>
       <w:bookmarkStart w:id="6" w:name="_Toc199692040"/>
-      <w:bookmarkStart w:id="7" w:name="_Toc199692481"/>
+      <w:bookmarkStart w:id="7" w:name="_Toc199875867"/>
       <w:r>
         <w:rPr>
           <w:color w:val="000000" w:themeColor="text1"/>
@@ -4026,7 +4276,7 @@
       </w:pPr>
       <w:bookmarkStart w:id="8" w:name="_Toc199686826"/>
       <w:bookmarkStart w:id="9" w:name="_Toc199692041"/>
-      <w:bookmarkStart w:id="10" w:name="_Toc199692482"/>
+      <w:bookmarkStart w:id="10" w:name="_Toc199875868"/>
       <w:r>
         <w:t>Исследование предметной области</w:t>
       </w:r>
@@ -4045,7 +4295,7 @@
       </w:pPr>
       <w:bookmarkStart w:id="11" w:name="_Toc199686827"/>
       <w:bookmarkStart w:id="12" w:name="_Toc199692042"/>
-      <w:bookmarkStart w:id="13" w:name="_Toc199692483"/>
+      <w:bookmarkStart w:id="13" w:name="_Toc199875869"/>
       <w:r>
         <w:t>Терминология в предметной области</w:t>
       </w:r>
@@ -4234,7 +4484,7 @@
       </w:pPr>
       <w:bookmarkStart w:id="14" w:name="_Toc199686828"/>
       <w:bookmarkStart w:id="15" w:name="_Toc199692043"/>
-      <w:bookmarkStart w:id="16" w:name="_Toc199692484"/>
+      <w:bookmarkStart w:id="16" w:name="_Toc199875870"/>
       <w:r>
         <w:rPr>
           <w:shd w:val="clear" w:color="auto" w:fill="FFFFFF"/>
@@ -4392,7 +4642,6 @@
       </w:pPr>
       <w:bookmarkStart w:id="17" w:name="_Toc199686829"/>
       <w:bookmarkStart w:id="18" w:name="_Toc199692044"/>
-      <w:bookmarkStart w:id="19" w:name="_Toc199692485"/>
       <w:r>
         <w:rPr>
           <w:shd w:val="clear" w:color="auto" w:fill="FFFFFF"/>
@@ -4424,6 +4673,7 @@
       <w:r>
         <w:rPr>
           <w:rFonts w:cstheme="majorBidi"/>
+          <w:noProof/>
         </w:rPr>
         <w:lastRenderedPageBreak/>
         <w:drawing>
@@ -4479,6 +4729,7 @@
           <w:numId w:val="14"/>
         </w:numPr>
       </w:pPr>
+      <w:bookmarkStart w:id="19" w:name="_Toc199875871"/>
       <w:r>
         <w:t>Анализ с</w:t>
       </w:r>
@@ -5334,13 +5585,17 @@
           <w:p>
             <w:pPr>
               <w:ind w:firstLine="0"/>
-              <w:jc w:val="left"/>
-              <w:rPr>
+              <w:jc w:val="center"/>
+              <w:rPr>
+                <w:b/>
+                <w:bCs/>
                 <w:sz w:val="24"/>
               </w:rPr>
             </w:pPr>
             <w:r>
               <w:rPr>
+                <w:b/>
+                <w:bCs/>
                 <w:sz w:val="24"/>
               </w:rPr>
               <w:t>Категория</w:t>
@@ -5357,7 +5612,10 @@
           <w:p>
             <w:pPr>
               <w:ind w:firstLine="0"/>
-              <w:rPr>
+              <w:jc w:val="center"/>
+              <w:rPr>
+                <w:b/>
+                <w:bCs/>
                 <w:sz w:val="24"/>
                 <w:lang w:val="en-US"/>
               </w:rPr>
@@ -5365,6 +5623,8 @@
             <w:proofErr w:type="spellStart"/>
             <w:r>
               <w:rPr>
+                <w:b/>
+                <w:bCs/>
                 <w:sz w:val="24"/>
                 <w:lang w:val="en-US"/>
               </w:rPr>
@@ -5383,7 +5643,10 @@
           <w:p>
             <w:pPr>
               <w:ind w:firstLine="0"/>
-              <w:rPr>
+              <w:jc w:val="center"/>
+              <w:rPr>
+                <w:b/>
+                <w:bCs/>
                 <w:sz w:val="24"/>
               </w:rPr>
             </w:pPr>
@@ -5392,8 +5655,6 @@
               <w:rPr>
                 <w:rStyle w:val="a8"/>
                 <w:rFonts w:cs="Times New Roman"/>
-                <w:b w:val="0"/>
-                <w:bCs w:val="0"/>
                 <w:kern w:val="0"/>
                 <w:sz w:val="24"/>
                 <w14:ligatures w14:val="none"/>
@@ -6741,7 +7002,7 @@
       </w:pPr>
       <w:bookmarkStart w:id="20" w:name="_Toc199686830"/>
       <w:bookmarkStart w:id="21" w:name="_Toc199692045"/>
-      <w:bookmarkStart w:id="22" w:name="_Toc199692486"/>
+      <w:bookmarkStart w:id="22" w:name="_Toc199875872"/>
       <w:r>
         <w:t>Обоснование актуальности</w:t>
       </w:r>
@@ -6814,7 +7075,7 @@
       </w:pPr>
       <w:bookmarkStart w:id="23" w:name="_Toc199686831"/>
       <w:bookmarkStart w:id="24" w:name="_Toc199692046"/>
-      <w:bookmarkStart w:id="25" w:name="_Toc199692487"/>
+      <w:bookmarkStart w:id="25" w:name="_Toc199875873"/>
       <w:r>
         <w:t>Анализ и выбор инструментальных средств</w:t>
       </w:r>
@@ -6832,7 +7093,7 @@
       </w:pPr>
       <w:bookmarkStart w:id="26" w:name="_Toc199686832"/>
       <w:bookmarkStart w:id="27" w:name="_Toc199692047"/>
-      <w:bookmarkStart w:id="28" w:name="_Toc199692488"/>
+      <w:bookmarkStart w:id="28" w:name="_Toc199875874"/>
       <w:r>
         <w:t>Критерии выбора</w:t>
       </w:r>
@@ -6934,7 +7195,7 @@
       </w:pPr>
       <w:bookmarkStart w:id="29" w:name="_Toc199686833"/>
       <w:bookmarkStart w:id="30" w:name="_Toc199692048"/>
-      <w:bookmarkStart w:id="31" w:name="_Toc199692489"/>
+      <w:bookmarkStart w:id="31" w:name="_Toc199875875"/>
       <w:r>
         <w:t>Выбранные инструменты</w:t>
       </w:r>
@@ -6957,7 +7218,7 @@
     </w:p>
     <w:tbl>
       <w:tblPr>
-        <w:tblW w:w="9351" w:type="dxa"/>
+        <w:tblW w:w="9345" w:type="dxa"/>
         <w:tblBorders>
           <w:top w:val="single" w:sz="4" w:space="0" w:color="auto"/>
           <w:left w:val="single" w:sz="4" w:space="0" w:color="auto"/>
@@ -6969,9 +7230,9 @@
         <w:tblLook w:val="04A0" w:firstRow="1" w:lastRow="0" w:firstColumn="1" w:lastColumn="0" w:noHBand="0" w:noVBand="1"/>
       </w:tblPr>
       <w:tblGrid>
-        <w:gridCol w:w="2328"/>
-        <w:gridCol w:w="3412"/>
-        <w:gridCol w:w="3611"/>
+        <w:gridCol w:w="1838"/>
+        <w:gridCol w:w="3608"/>
+        <w:gridCol w:w="3899"/>
       </w:tblGrid>
       <w:tr>
         <w:trPr>
@@ -6979,7 +7240,7 @@
         </w:trPr>
         <w:tc>
           <w:tcPr>
-            <w:tcW w:w="2328" w:type="dxa"/>
+            <w:tcW w:w="1838" w:type="dxa"/>
             <w:tcBorders>
               <w:bottom w:val="double" w:sz="4" w:space="0" w:color="auto"/>
             </w:tcBorders>
@@ -6989,13 +7250,19 @@
           </w:tcPr>
           <w:p>
             <w:pPr>
-              <w:rPr>
+              <w:ind w:firstLine="0"/>
+              <w:jc w:val="center"/>
+              <w:rPr>
+                <w:b/>
+                <w:bCs/>
                 <w:sz w:val="24"/>
                 <w:lang w:eastAsia="ru-RU"/>
               </w:rPr>
             </w:pPr>
             <w:r>
               <w:rPr>
+                <w:b/>
+                <w:bCs/>
                 <w:sz w:val="24"/>
                 <w:lang w:eastAsia="ru-RU"/>
               </w:rPr>
@@ -7005,7 +7272,7 @@
         </w:tc>
         <w:tc>
           <w:tcPr>
-            <w:tcW w:w="3412" w:type="dxa"/>
+            <w:tcW w:w="3608" w:type="dxa"/>
             <w:tcBorders>
               <w:bottom w:val="double" w:sz="4" w:space="0" w:color="auto"/>
             </w:tcBorders>
@@ -7015,13 +7282,19 @@
           </w:tcPr>
           <w:p>
             <w:pPr>
-              <w:rPr>
+              <w:ind w:firstLine="0"/>
+              <w:jc w:val="center"/>
+              <w:rPr>
+                <w:b/>
+                <w:bCs/>
                 <w:sz w:val="24"/>
                 <w:lang w:eastAsia="ru-RU"/>
               </w:rPr>
             </w:pPr>
             <w:r>
               <w:rPr>
+                <w:b/>
+                <w:bCs/>
                 <w:sz w:val="24"/>
                 <w:lang w:eastAsia="ru-RU"/>
               </w:rPr>
@@ -7031,7 +7304,7 @@
         </w:tc>
         <w:tc>
           <w:tcPr>
-            <w:tcW w:w="3611" w:type="dxa"/>
+            <w:tcW w:w="3899" w:type="dxa"/>
             <w:tcBorders>
               <w:bottom w:val="double" w:sz="4" w:space="0" w:color="auto"/>
             </w:tcBorders>
@@ -7041,13 +7314,19 @@
           </w:tcPr>
           <w:p>
             <w:pPr>
-              <w:rPr>
+              <w:ind w:firstLine="0"/>
+              <w:jc w:val="center"/>
+              <w:rPr>
+                <w:b/>
+                <w:bCs/>
                 <w:sz w:val="24"/>
                 <w:lang w:eastAsia="ru-RU"/>
               </w:rPr>
             </w:pPr>
             <w:r>
               <w:rPr>
+                <w:b/>
+                <w:bCs/>
                 <w:sz w:val="24"/>
                 <w:lang w:eastAsia="ru-RU"/>
               </w:rPr>
@@ -7062,17 +7341,18 @@
         </w:trPr>
         <w:tc>
           <w:tcPr>
-            <w:tcW w:w="2328" w:type="dxa"/>
+            <w:tcW w:w="1838" w:type="dxa"/>
             <w:tcBorders>
               <w:top w:val="double" w:sz="4" w:space="0" w:color="auto"/>
             </w:tcBorders>
             <w:shd w:val="clear" w:color="auto" w:fill="auto"/>
             <w:noWrap/>
-            <w:vAlign w:val="bottom"/>
             <w:hideMark/>
           </w:tcPr>
           <w:p>
             <w:pPr>
+              <w:ind w:firstLine="0"/>
+              <w:jc w:val="left"/>
               <w:rPr>
                 <w:sz w:val="24"/>
                 <w:lang w:eastAsia="ru-RU"/>
@@ -7089,13 +7369,12 @@
         </w:tc>
         <w:tc>
           <w:tcPr>
-            <w:tcW w:w="3412" w:type="dxa"/>
+            <w:tcW w:w="3608" w:type="dxa"/>
             <w:tcBorders>
               <w:top w:val="double" w:sz="4" w:space="0" w:color="auto"/>
             </w:tcBorders>
             <w:shd w:val="clear" w:color="auto" w:fill="auto"/>
             <w:noWrap/>
-            <w:vAlign w:val="bottom"/>
             <w:hideMark/>
           </w:tcPr>
           <w:p>
@@ -7116,13 +7395,12 @@
         </w:tc>
         <w:tc>
           <w:tcPr>
-            <w:tcW w:w="3611" w:type="dxa"/>
+            <w:tcW w:w="3899" w:type="dxa"/>
             <w:tcBorders>
               <w:top w:val="double" w:sz="4" w:space="0" w:color="auto"/>
             </w:tcBorders>
             <w:shd w:val="clear" w:color="auto" w:fill="auto"/>
             <w:noWrap/>
-            <w:vAlign w:val="bottom"/>
             <w:hideMark/>
           </w:tcPr>
           <w:p>
@@ -7164,14 +7442,14 @@
         </w:trPr>
         <w:tc>
           <w:tcPr>
-            <w:tcW w:w="2328" w:type="dxa"/>
+            <w:tcW w:w="1838" w:type="dxa"/>
             <w:shd w:val="clear" w:color="auto" w:fill="auto"/>
             <w:noWrap/>
-            <w:vAlign w:val="bottom"/>
             <w:hideMark/>
           </w:tcPr>
           <w:p>
             <w:pPr>
+              <w:ind w:firstLine="0"/>
               <w:rPr>
                 <w:sz w:val="24"/>
                 <w:lang w:eastAsia="ru-RU"/>
@@ -7188,10 +7466,9 @@
         </w:tc>
         <w:tc>
           <w:tcPr>
-            <w:tcW w:w="3412" w:type="dxa"/>
+            <w:tcW w:w="3608" w:type="dxa"/>
             <w:shd w:val="clear" w:color="auto" w:fill="auto"/>
             <w:noWrap/>
-            <w:vAlign w:val="bottom"/>
             <w:hideMark/>
           </w:tcPr>
           <w:p>
@@ -7221,10 +7498,9 @@
         </w:tc>
         <w:tc>
           <w:tcPr>
-            <w:tcW w:w="3611" w:type="dxa"/>
+            <w:tcW w:w="3899" w:type="dxa"/>
             <w:shd w:val="clear" w:color="auto" w:fill="auto"/>
             <w:noWrap/>
-            <w:vAlign w:val="bottom"/>
             <w:hideMark/>
           </w:tcPr>
           <w:p>
@@ -7250,14 +7526,14 @@
         </w:trPr>
         <w:tc>
           <w:tcPr>
-            <w:tcW w:w="2328" w:type="dxa"/>
+            <w:tcW w:w="1838" w:type="dxa"/>
             <w:shd w:val="clear" w:color="auto" w:fill="auto"/>
             <w:noWrap/>
-            <w:vAlign w:val="bottom"/>
             <w:hideMark/>
           </w:tcPr>
           <w:p>
             <w:pPr>
+              <w:ind w:firstLine="0"/>
               <w:rPr>
                 <w:sz w:val="24"/>
                 <w:lang w:eastAsia="ru-RU"/>
@@ -7274,10 +7550,9 @@
         </w:tc>
         <w:tc>
           <w:tcPr>
-            <w:tcW w:w="3412" w:type="dxa"/>
+            <w:tcW w:w="3608" w:type="dxa"/>
             <w:shd w:val="clear" w:color="auto" w:fill="auto"/>
             <w:noWrap/>
-            <w:vAlign w:val="bottom"/>
             <w:hideMark/>
           </w:tcPr>
           <w:p>
@@ -7298,10 +7573,9 @@
         </w:tc>
         <w:tc>
           <w:tcPr>
-            <w:tcW w:w="3611" w:type="dxa"/>
+            <w:tcW w:w="3899" w:type="dxa"/>
             <w:shd w:val="clear" w:color="auto" w:fill="auto"/>
             <w:noWrap/>
-            <w:vAlign w:val="bottom"/>
             <w:hideMark/>
           </w:tcPr>
           <w:p>
@@ -7327,14 +7601,14 @@
         </w:trPr>
         <w:tc>
           <w:tcPr>
-            <w:tcW w:w="2328" w:type="dxa"/>
+            <w:tcW w:w="1838" w:type="dxa"/>
             <w:shd w:val="clear" w:color="auto" w:fill="auto"/>
             <w:noWrap/>
-            <w:vAlign w:val="bottom"/>
             <w:hideMark/>
           </w:tcPr>
           <w:p>
             <w:pPr>
+              <w:ind w:firstLine="0"/>
               <w:rPr>
                 <w:sz w:val="24"/>
                 <w:lang w:eastAsia="ru-RU"/>
@@ -7351,10 +7625,9 @@
         </w:tc>
         <w:tc>
           <w:tcPr>
-            <w:tcW w:w="3412" w:type="dxa"/>
+            <w:tcW w:w="3608" w:type="dxa"/>
             <w:shd w:val="clear" w:color="auto" w:fill="auto"/>
             <w:noWrap/>
-            <w:vAlign w:val="bottom"/>
             <w:hideMark/>
           </w:tcPr>
           <w:p>
@@ -7375,10 +7648,9 @@
         </w:tc>
         <w:tc>
           <w:tcPr>
-            <w:tcW w:w="3611" w:type="dxa"/>
+            <w:tcW w:w="3899" w:type="dxa"/>
             <w:shd w:val="clear" w:color="auto" w:fill="auto"/>
             <w:noWrap/>
-            <w:vAlign w:val="bottom"/>
             <w:hideMark/>
           </w:tcPr>
           <w:p>
@@ -7404,14 +7676,14 @@
         </w:trPr>
         <w:tc>
           <w:tcPr>
-            <w:tcW w:w="2328" w:type="dxa"/>
+            <w:tcW w:w="1838" w:type="dxa"/>
             <w:shd w:val="clear" w:color="auto" w:fill="auto"/>
             <w:noWrap/>
-            <w:vAlign w:val="bottom"/>
             <w:hideMark/>
           </w:tcPr>
           <w:p>
             <w:pPr>
+              <w:ind w:firstLine="0"/>
               <w:rPr>
                 <w:sz w:val="24"/>
                 <w:lang w:eastAsia="ru-RU"/>
@@ -7430,10 +7702,9 @@
         </w:tc>
         <w:tc>
           <w:tcPr>
-            <w:tcW w:w="3412" w:type="dxa"/>
+            <w:tcW w:w="3608" w:type="dxa"/>
             <w:shd w:val="clear" w:color="auto" w:fill="auto"/>
             <w:noWrap/>
-            <w:vAlign w:val="bottom"/>
             <w:hideMark/>
           </w:tcPr>
           <w:p>
@@ -7454,10 +7725,9 @@
         </w:tc>
         <w:tc>
           <w:tcPr>
-            <w:tcW w:w="3611" w:type="dxa"/>
+            <w:tcW w:w="3899" w:type="dxa"/>
             <w:shd w:val="clear" w:color="auto" w:fill="auto"/>
             <w:noWrap/>
-            <w:vAlign w:val="bottom"/>
             <w:hideMark/>
           </w:tcPr>
           <w:p>
@@ -7483,14 +7753,14 @@
         </w:trPr>
         <w:tc>
           <w:tcPr>
-            <w:tcW w:w="2328" w:type="dxa"/>
+            <w:tcW w:w="1838" w:type="dxa"/>
             <w:shd w:val="clear" w:color="auto" w:fill="auto"/>
             <w:noWrap/>
-            <w:vAlign w:val="bottom"/>
             <w:hideMark/>
           </w:tcPr>
           <w:p>
             <w:pPr>
+              <w:ind w:firstLine="0"/>
               <w:rPr>
                 <w:sz w:val="24"/>
                 <w:lang w:eastAsia="ru-RU"/>
@@ -7507,10 +7777,9 @@
         </w:tc>
         <w:tc>
           <w:tcPr>
-            <w:tcW w:w="3412" w:type="dxa"/>
+            <w:tcW w:w="3608" w:type="dxa"/>
             <w:shd w:val="clear" w:color="auto" w:fill="auto"/>
             <w:noWrap/>
-            <w:vAlign w:val="bottom"/>
             <w:hideMark/>
           </w:tcPr>
           <w:p>
@@ -7531,10 +7800,9 @@
         </w:tc>
         <w:tc>
           <w:tcPr>
-            <w:tcW w:w="3611" w:type="dxa"/>
+            <w:tcW w:w="3899" w:type="dxa"/>
             <w:shd w:val="clear" w:color="auto" w:fill="auto"/>
             <w:noWrap/>
-            <w:vAlign w:val="bottom"/>
             <w:hideMark/>
           </w:tcPr>
           <w:p>
@@ -7560,14 +7828,14 @@
         </w:trPr>
         <w:tc>
           <w:tcPr>
-            <w:tcW w:w="2328" w:type="dxa"/>
+            <w:tcW w:w="1838" w:type="dxa"/>
             <w:shd w:val="clear" w:color="auto" w:fill="auto"/>
             <w:noWrap/>
-            <w:vAlign w:val="bottom"/>
             <w:hideMark/>
           </w:tcPr>
           <w:p>
             <w:pPr>
+              <w:ind w:firstLine="0"/>
               <w:rPr>
                 <w:sz w:val="24"/>
                 <w:lang w:eastAsia="ru-RU"/>
@@ -7584,10 +7852,9 @@
         </w:tc>
         <w:tc>
           <w:tcPr>
-            <w:tcW w:w="3412" w:type="dxa"/>
+            <w:tcW w:w="3608" w:type="dxa"/>
             <w:shd w:val="clear" w:color="auto" w:fill="auto"/>
             <w:noWrap/>
-            <w:vAlign w:val="bottom"/>
             <w:hideMark/>
           </w:tcPr>
           <w:p>
@@ -7624,10 +7891,9 @@
         </w:tc>
         <w:tc>
           <w:tcPr>
-            <w:tcW w:w="3611" w:type="dxa"/>
+            <w:tcW w:w="3899" w:type="dxa"/>
             <w:shd w:val="clear" w:color="auto" w:fill="auto"/>
             <w:noWrap/>
-            <w:vAlign w:val="bottom"/>
             <w:hideMark/>
           </w:tcPr>
           <w:p>
@@ -7653,14 +7919,14 @@
         </w:trPr>
         <w:tc>
           <w:tcPr>
-            <w:tcW w:w="2328" w:type="dxa"/>
+            <w:tcW w:w="1838" w:type="dxa"/>
             <w:shd w:val="clear" w:color="auto" w:fill="auto"/>
             <w:noWrap/>
-            <w:vAlign w:val="bottom"/>
             <w:hideMark/>
           </w:tcPr>
           <w:p>
             <w:pPr>
+              <w:ind w:firstLine="0"/>
               <w:rPr>
                 <w:sz w:val="24"/>
                 <w:lang w:eastAsia="ru-RU"/>
@@ -7679,10 +7945,9 @@
         </w:tc>
         <w:tc>
           <w:tcPr>
-            <w:tcW w:w="3412" w:type="dxa"/>
+            <w:tcW w:w="3608" w:type="dxa"/>
             <w:shd w:val="clear" w:color="auto" w:fill="auto"/>
             <w:noWrap/>
-            <w:vAlign w:val="bottom"/>
             <w:hideMark/>
           </w:tcPr>
           <w:p>
@@ -7703,10 +7968,9 @@
         </w:tc>
         <w:tc>
           <w:tcPr>
-            <w:tcW w:w="3611" w:type="dxa"/>
+            <w:tcW w:w="3899" w:type="dxa"/>
             <w:shd w:val="clear" w:color="auto" w:fill="auto"/>
             <w:noWrap/>
-            <w:vAlign w:val="bottom"/>
             <w:hideMark/>
           </w:tcPr>
           <w:p>
@@ -7728,18 +7992,18 @@
       </w:tr>
       <w:tr>
         <w:trPr>
-          <w:trHeight w:val="374"/>
+          <w:trHeight w:val="1536"/>
         </w:trPr>
         <w:tc>
           <w:tcPr>
-            <w:tcW w:w="2328" w:type="dxa"/>
+            <w:tcW w:w="1838" w:type="dxa"/>
             <w:shd w:val="clear" w:color="auto" w:fill="auto"/>
             <w:noWrap/>
-            <w:vAlign w:val="bottom"/>
             <w:hideMark/>
           </w:tcPr>
           <w:p>
             <w:pPr>
+              <w:ind w:firstLine="0"/>
               <w:rPr>
                 <w:sz w:val="24"/>
                 <w:lang w:eastAsia="ru-RU"/>
@@ -7758,10 +8022,9 @@
         </w:tc>
         <w:tc>
           <w:tcPr>
-            <w:tcW w:w="3412" w:type="dxa"/>
+            <w:tcW w:w="3608" w:type="dxa"/>
             <w:shd w:val="clear" w:color="auto" w:fill="auto"/>
             <w:noWrap/>
-            <w:vAlign w:val="bottom"/>
             <w:hideMark/>
           </w:tcPr>
           <w:p>
@@ -7782,10 +8045,9 @@
         </w:tc>
         <w:tc>
           <w:tcPr>
-            <w:tcW w:w="3611" w:type="dxa"/>
+            <w:tcW w:w="3899" w:type="dxa"/>
             <w:shd w:val="clear" w:color="auto" w:fill="auto"/>
             <w:noWrap/>
-            <w:vAlign w:val="bottom"/>
             <w:hideMark/>
           </w:tcPr>
           <w:p>
@@ -8440,7 +8702,7 @@
       </w:pPr>
       <w:bookmarkStart w:id="32" w:name="_Toc199686834"/>
       <w:bookmarkStart w:id="33" w:name="_Toc199692049"/>
-      <w:bookmarkStart w:id="34" w:name="_Toc199692490"/>
+      <w:bookmarkStart w:id="34" w:name="_Toc199875876"/>
       <w:r>
         <w:rPr>
           <w:color w:val="000000" w:themeColor="text1"/>
@@ -8463,7 +8725,7 @@
       </w:pPr>
       <w:bookmarkStart w:id="35" w:name="_Toc199686835"/>
       <w:bookmarkStart w:id="36" w:name="_Toc199692050"/>
-      <w:bookmarkStart w:id="37" w:name="_Toc199692491"/>
+      <w:bookmarkStart w:id="37" w:name="_Toc199875877"/>
       <w:r>
         <w:t>Спецификация программного изделия</w:t>
       </w:r>
@@ -8482,7 +8744,7 @@
       </w:pPr>
       <w:bookmarkStart w:id="38" w:name="_Toc199686836"/>
       <w:bookmarkStart w:id="39" w:name="_Toc199692051"/>
-      <w:bookmarkStart w:id="40" w:name="_Toc199692492"/>
+      <w:bookmarkStart w:id="40" w:name="_Toc199875878"/>
       <w:r>
         <w:t>Постановка задачи</w:t>
       </w:r>
@@ -8555,7 +8817,7 @@
       </w:pPr>
       <w:bookmarkStart w:id="41" w:name="_Toc199686837"/>
       <w:bookmarkStart w:id="42" w:name="_Toc199692052"/>
-      <w:bookmarkStart w:id="43" w:name="_Toc199692493"/>
+      <w:bookmarkStart w:id="43" w:name="_Toc199875879"/>
       <w:r>
         <w:t>Наименование программы</w:t>
       </w:r>
@@ -8593,7 +8855,7 @@
       </w:pPr>
       <w:bookmarkStart w:id="44" w:name="_Toc199686838"/>
       <w:bookmarkStart w:id="45" w:name="_Toc199692053"/>
-      <w:bookmarkStart w:id="46" w:name="_Toc199692494"/>
+      <w:bookmarkStart w:id="46" w:name="_Toc199875880"/>
       <w:r>
         <w:t>Функциональное назначение</w:t>
       </w:r>
@@ -8677,7 +8939,7 @@
       </w:pPr>
       <w:bookmarkStart w:id="47" w:name="_Toc199686839"/>
       <w:bookmarkStart w:id="48" w:name="_Toc199692054"/>
-      <w:bookmarkStart w:id="49" w:name="_Toc199692495"/>
+      <w:bookmarkStart w:id="49" w:name="_Toc199875881"/>
       <w:r>
         <w:t>Требования к функциональным характеристикам</w:t>
       </w:r>
@@ -8709,7 +8971,7 @@
       </w:pPr>
       <w:bookmarkStart w:id="50" w:name="_Toc199686840"/>
       <w:bookmarkStart w:id="51" w:name="_Toc199692055"/>
-      <w:bookmarkStart w:id="52" w:name="_Toc199692496"/>
+      <w:bookmarkStart w:id="52" w:name="_Toc199875882"/>
       <w:r>
         <w:lastRenderedPageBreak/>
         <w:t xml:space="preserve">Требования к составу </w:t>
@@ -9165,7 +9427,7 @@
       </w:pPr>
       <w:bookmarkStart w:id="53" w:name="_Toc199686841"/>
       <w:bookmarkStart w:id="54" w:name="_Toc199692056"/>
-      <w:bookmarkStart w:id="55" w:name="_Toc199692497"/>
+      <w:bookmarkStart w:id="55" w:name="_Toc199875883"/>
       <w:r>
         <w:t>Проектирование программного изделия</w:t>
       </w:r>
@@ -9184,7 +9446,7 @@
       </w:pPr>
       <w:bookmarkStart w:id="56" w:name="_Toc199686842"/>
       <w:bookmarkStart w:id="57" w:name="_Toc199692057"/>
-      <w:bookmarkStart w:id="58" w:name="_Toc199692498"/>
+      <w:bookmarkStart w:id="58" w:name="_Toc199875884"/>
       <w:r>
         <w:lastRenderedPageBreak/>
         <w:t>Диаграмма вариантов использования</w:t>
@@ -9260,7 +9522,7 @@
       </w:pPr>
       <w:bookmarkStart w:id="59" w:name="_Toc199686843"/>
       <w:bookmarkStart w:id="60" w:name="_Toc199692058"/>
-      <w:bookmarkStart w:id="61" w:name="_Toc199692499"/>
+      <w:bookmarkStart w:id="61" w:name="_Toc199875885"/>
       <w:r>
         <w:rPr>
           <w:highlight w:val="yellow"/>
@@ -10022,7 +10284,7 @@
       </w:pPr>
       <w:bookmarkStart w:id="62" w:name="_Toc199686844"/>
       <w:bookmarkStart w:id="63" w:name="_Toc199692059"/>
-      <w:bookmarkStart w:id="64" w:name="_Toc199692500"/>
+      <w:bookmarkStart w:id="64" w:name="_Toc199875886"/>
       <w:r>
         <w:t>Защита информационной системы</w:t>
       </w:r>
@@ -10101,15 +10363,15 @@
         </w:rPr>
       </w:pPr>
       <w:bookmarkStart w:id="65" w:name="_Toc199692060"/>
-      <w:bookmarkStart w:id="66" w:name="_Toc199692501"/>
+      <w:bookmarkStart w:id="66" w:name="_Toc199875887"/>
       <w:bookmarkEnd w:id="65"/>
+      <w:r>
+        <w:rPr>
+          <w:highlight w:val="yellow"/>
+        </w:rPr>
+        <w:t>Описание используемых библиотек</w:t>
+      </w:r>
       <w:bookmarkEnd w:id="66"/>
-      <w:r>
-        <w:rPr>
-          <w:highlight w:val="yellow"/>
-        </w:rPr>
-        <w:t>Описание используемых библиотек</w:t>
-      </w:r>
     </w:p>
     <w:p>
       <w:pPr>
@@ -10775,7 +11037,7 @@
       </w:pPr>
       <w:bookmarkStart w:id="67" w:name="_Toc199686845"/>
       <w:bookmarkStart w:id="68" w:name="_Toc199692061"/>
-      <w:bookmarkStart w:id="69" w:name="_Toc199692502"/>
+      <w:bookmarkStart w:id="69" w:name="_Toc199875888"/>
       <w:r>
         <w:t>Разработка программного изделия</w:t>
       </w:r>
@@ -10795,12 +11057,20 @@
           <w:highlight w:val="yellow"/>
         </w:rPr>
       </w:pPr>
+      <w:bookmarkStart w:id="70" w:name="_Toc199875889"/>
       <w:r>
         <w:rPr>
           <w:highlight w:val="yellow"/>
         </w:rPr>
         <w:lastRenderedPageBreak/>
-        <w:t xml:space="preserve">Описание разработки </w:t>
+        <w:t>Описание разработки</w:t>
+      </w:r>
+      <w:bookmarkEnd w:id="70"/>
+      <w:r>
+        <w:rPr>
+          <w:highlight w:val="yellow"/>
+        </w:rPr>
+        <w:t xml:space="preserve"> </w:t>
       </w:r>
     </w:p>
     <w:p>
@@ -10814,12 +11084,14 @@
           <w:highlight w:val="yellow"/>
         </w:rPr>
       </w:pPr>
+      <w:bookmarkStart w:id="71" w:name="_Toc199875890"/>
       <w:r>
         <w:rPr>
           <w:highlight w:val="yellow"/>
         </w:rPr>
         <w:t>Трудности и решения</w:t>
       </w:r>
+      <w:bookmarkEnd w:id="71"/>
     </w:p>
     <w:p>
       <w:pPr>
@@ -10832,12 +11104,14 @@
           <w:highlight w:val="yellow"/>
         </w:rPr>
       </w:pPr>
+      <w:bookmarkStart w:id="72" w:name="_Toc199875891"/>
       <w:r>
         <w:rPr>
           <w:highlight w:val="yellow"/>
         </w:rPr>
         <w:t>Выполняемые функции</w:t>
       </w:r>
+      <w:bookmarkEnd w:id="72"/>
     </w:p>
     <w:p>
       <w:pPr>
@@ -10850,6 +11124,7 @@
           <w:highlight w:val="yellow"/>
         </w:rPr>
       </w:pPr>
+      <w:bookmarkStart w:id="73" w:name="_Toc199875892"/>
       <w:r>
         <w:rPr>
           <w:highlight w:val="yellow"/>
@@ -10862,6 +11137,7 @@
         </w:rPr>
         <w:t>информационной системы</w:t>
       </w:r>
+      <w:bookmarkEnd w:id="73"/>
     </w:p>
     <w:p>
       <w:pPr>
@@ -10881,18 +11157,18 @@
           <w:highlight w:val="yellow"/>
         </w:rPr>
       </w:pPr>
-      <w:bookmarkStart w:id="70" w:name="_Toc199686846"/>
-      <w:bookmarkStart w:id="71" w:name="_Toc199692062"/>
-      <w:bookmarkStart w:id="72" w:name="_Toc199692503"/>
+      <w:bookmarkStart w:id="74" w:name="_Toc199686846"/>
+      <w:bookmarkStart w:id="75" w:name="_Toc199692062"/>
+      <w:bookmarkStart w:id="76" w:name="_Toc199875893"/>
       <w:r>
         <w:rPr>
           <w:highlight w:val="yellow"/>
         </w:rPr>
         <w:t>Тестирование программного изделия</w:t>
       </w:r>
-      <w:bookmarkEnd w:id="70"/>
-      <w:bookmarkEnd w:id="71"/>
-      <w:bookmarkEnd w:id="72"/>
+      <w:bookmarkEnd w:id="74"/>
+      <w:bookmarkEnd w:id="75"/>
+      <w:bookmarkEnd w:id="76"/>
     </w:p>
     <w:p>
       <w:pPr>
@@ -10916,9 +11192,9 @@
           <w:color w:val="000000" w:themeColor="text1"/>
         </w:rPr>
       </w:pPr>
-      <w:bookmarkStart w:id="73" w:name="_Toc199686847"/>
-      <w:bookmarkStart w:id="74" w:name="_Toc199692063"/>
-      <w:bookmarkStart w:id="75" w:name="_Toc199692504"/>
+      <w:bookmarkStart w:id="77" w:name="_Toc199686847"/>
+      <w:bookmarkStart w:id="78" w:name="_Toc199692063"/>
+      <w:bookmarkStart w:id="79" w:name="_Toc199875894"/>
       <w:r>
         <w:rPr>
           <w:color w:val="000000" w:themeColor="text1"/>
@@ -10926,9 +11202,9 @@
         <w:lastRenderedPageBreak/>
         <w:t>ЗАКЛЮЧЕНИЕ</w:t>
       </w:r>
-      <w:bookmarkEnd w:id="73"/>
-      <w:bookmarkEnd w:id="74"/>
-      <w:bookmarkEnd w:id="75"/>
+      <w:bookmarkEnd w:id="77"/>
+      <w:bookmarkEnd w:id="78"/>
+      <w:bookmarkEnd w:id="79"/>
     </w:p>
     <w:p/>
     <w:p>
@@ -11170,9 +11446,6 @@
         <w:t>взаимодействовать с задачами. Удалять, редактировать, изменять статуса</w:t>
       </w:r>
       <w:r>
-        <w:rPr>
-          <w:lang w:val="en-US"/>
-        </w:rPr>
         <w:t>;</w:t>
       </w:r>
     </w:p>
@@ -11227,9 +11500,6 @@
         <w:t>взаимодействовать с кланами. Создавать, просматривать, присоединяться</w:t>
       </w:r>
       <w:r>
-        <w:rPr>
-          <w:lang w:val="en-US"/>
-        </w:rPr>
         <w:t>;</w:t>
       </w:r>
     </w:p>
@@ -11297,10 +11567,7 @@
         <w:t>git</w:t>
       </w:r>
       <w:r>
-        <w:t xml:space="preserve">. </w:t>
-      </w:r>
-      <w:r>
-        <w:t>ИС написана на языке C#. Данный язык относится к объектно-ориентированным, что благоприятно влияет на структуру кода, обеспечивая его модульность, масштабируемость и легкость поддержки.</w:t>
+        <w:t>. ИС написана на языке C#. Данный язык относится к объектно-ориентированным, что благоприятно влияет на структуру кода, обеспечивая его модульность, масштабируемость и легкость поддержки.</w:t>
       </w:r>
     </w:p>
     <w:p>
@@ -11429,9 +11696,9 @@
           <w:color w:val="000000" w:themeColor="text1"/>
         </w:rPr>
       </w:pPr>
-      <w:bookmarkStart w:id="76" w:name="_Toc199686848"/>
-      <w:bookmarkStart w:id="77" w:name="_Toc199692064"/>
-      <w:bookmarkStart w:id="78" w:name="_Toc199692505"/>
+      <w:bookmarkStart w:id="80" w:name="_Toc199686848"/>
+      <w:bookmarkStart w:id="81" w:name="_Toc199692064"/>
+      <w:bookmarkStart w:id="82" w:name="_Toc199875895"/>
       <w:r>
         <w:rPr>
           <w:color w:val="000000" w:themeColor="text1"/>
@@ -11439,9 +11706,9 @@
         <w:lastRenderedPageBreak/>
         <w:t>СПИСОК ИСПОЛЬЗОВАННЫХ ИСТОЧНИКОВ</w:t>
       </w:r>
-      <w:bookmarkEnd w:id="76"/>
-      <w:bookmarkEnd w:id="77"/>
-      <w:bookmarkEnd w:id="78"/>
+      <w:bookmarkEnd w:id="80"/>
+      <w:bookmarkEnd w:id="81"/>
+      <w:bookmarkEnd w:id="82"/>
     </w:p>
     <w:p>
       <w:pPr>
@@ -11470,9 +11737,9 @@
           <w:color w:val="000000" w:themeColor="text1"/>
         </w:rPr>
       </w:pPr>
-      <w:bookmarkStart w:id="79" w:name="_Toc199686849"/>
-      <w:bookmarkStart w:id="80" w:name="_Toc199692065"/>
-      <w:bookmarkStart w:id="81" w:name="_Toc199692506"/>
+      <w:bookmarkStart w:id="83" w:name="_Toc199686849"/>
+      <w:bookmarkStart w:id="84" w:name="_Toc199692065"/>
+      <w:bookmarkStart w:id="85" w:name="_Toc199875896"/>
       <w:r>
         <w:rPr>
           <w:color w:val="000000" w:themeColor="text1"/>
@@ -11480,9 +11747,9 @@
         <w:lastRenderedPageBreak/>
         <w:t>ПРИЛОЖЕНИЕ А</w:t>
       </w:r>
-      <w:bookmarkEnd w:id="79"/>
-      <w:bookmarkEnd w:id="80"/>
-      <w:bookmarkEnd w:id="81"/>
+      <w:bookmarkEnd w:id="83"/>
+      <w:bookmarkEnd w:id="84"/>
+      <w:bookmarkEnd w:id="85"/>
     </w:p>
     <w:sectPr>
       <w:headerReference w:type="default" r:id="rId22"/>
@@ -20623,6 +20890,7 @@
   <w:style w:type="character" w:default="1" w:styleId="a1">
     <w:name w:val="Default Paragraph Font"/>
     <w:uiPriority w:val="1"/>
+    <w:semiHidden/>
     <w:unhideWhenUsed/>
   </w:style>
   <w:style w:type="table" w:default="1" w:styleId="a2">
